--- a/3_Documentazione/Documentazione_ColorfulSongs.docx
+++ b/3_Documentazione/Documentazione_ColorfulSongs.docx
@@ -148,7 +148,7 @@
         <w:rPr>
           <w:noProof/>
         </w:rPr>
-        <w:instrText xml:space="preserve"> PAGEREF _Toc188434166 \h </w:instrText>
+        <w:instrText xml:space="preserve"> PAGEREF _Toc192677929 \h </w:instrText>
       </w:r>
       <w:r>
         <w:rPr>
@@ -227,7 +227,7 @@
         <w:rPr>
           <w:noProof/>
         </w:rPr>
-        <w:instrText xml:space="preserve"> PAGEREF _Toc188434167 \h </w:instrText>
+        <w:instrText xml:space="preserve"> PAGEREF _Toc192677930 \h </w:instrText>
       </w:r>
       <w:r>
         <w:rPr>
@@ -306,7 +306,7 @@
         <w:rPr>
           <w:noProof/>
         </w:rPr>
-        <w:instrText xml:space="preserve"> PAGEREF _Toc188434168 \h </w:instrText>
+        <w:instrText xml:space="preserve"> PAGEREF _Toc192677931 \h </w:instrText>
       </w:r>
       <w:r>
         <w:rPr>
@@ -385,7 +385,7 @@
         <w:rPr>
           <w:noProof/>
         </w:rPr>
-        <w:instrText xml:space="preserve"> PAGEREF _Toc188434169 \h </w:instrText>
+        <w:instrText xml:space="preserve"> PAGEREF _Toc192677932 \h </w:instrText>
       </w:r>
       <w:r>
         <w:rPr>
@@ -466,7 +466,7 @@
         <w:rPr>
           <w:noProof/>
         </w:rPr>
-        <w:instrText xml:space="preserve"> PAGEREF _Toc188434170 \h </w:instrText>
+        <w:instrText xml:space="preserve"> PAGEREF _Toc192677933 \h </w:instrText>
       </w:r>
       <w:r>
         <w:rPr>
@@ -545,7 +545,7 @@
         <w:rPr>
           <w:noProof/>
         </w:rPr>
-        <w:instrText xml:space="preserve"> PAGEREF _Toc188434171 \h </w:instrText>
+        <w:instrText xml:space="preserve"> PAGEREF _Toc192677934 \h </w:instrText>
       </w:r>
       <w:r>
         <w:rPr>
@@ -624,7 +624,7 @@
         <w:rPr>
           <w:noProof/>
         </w:rPr>
-        <w:instrText xml:space="preserve"> PAGEREF _Toc188434172 \h </w:instrText>
+        <w:instrText xml:space="preserve"> PAGEREF _Toc192677935 \h </w:instrText>
       </w:r>
       <w:r>
         <w:rPr>
@@ -703,7 +703,7 @@
         <w:rPr>
           <w:noProof/>
         </w:rPr>
-        <w:instrText xml:space="preserve"> PAGEREF _Toc188434173 \h </w:instrText>
+        <w:instrText xml:space="preserve"> PAGEREF _Toc192677936 \h </w:instrText>
       </w:r>
       <w:r>
         <w:rPr>
@@ -782,7 +782,7 @@
         <w:rPr>
           <w:noProof/>
         </w:rPr>
-        <w:instrText xml:space="preserve"> PAGEREF _Toc188434174 \h </w:instrText>
+        <w:instrText xml:space="preserve"> PAGEREF _Toc192677937 \h </w:instrText>
       </w:r>
       <w:r>
         <w:rPr>
@@ -861,7 +861,7 @@
         <w:rPr>
           <w:noProof/>
         </w:rPr>
-        <w:instrText xml:space="preserve"> PAGEREF _Toc188434175 \h </w:instrText>
+        <w:instrText xml:space="preserve"> PAGEREF _Toc192677938 \h </w:instrText>
       </w:r>
       <w:r>
         <w:rPr>
@@ -940,7 +940,7 @@
         <w:rPr>
           <w:noProof/>
         </w:rPr>
-        <w:instrText xml:space="preserve"> PAGEREF _Toc188434176 \h </w:instrText>
+        <w:instrText xml:space="preserve"> PAGEREF _Toc192677939 \h </w:instrText>
       </w:r>
       <w:r>
         <w:rPr>
@@ -1019,7 +1019,7 @@
         <w:rPr>
           <w:noProof/>
         </w:rPr>
-        <w:instrText xml:space="preserve"> PAGEREF _Toc188434177 \h </w:instrText>
+        <w:instrText xml:space="preserve"> PAGEREF _Toc192677940 \h </w:instrText>
       </w:r>
       <w:r>
         <w:rPr>
@@ -1098,7 +1098,7 @@
         <w:rPr>
           <w:noProof/>
         </w:rPr>
-        <w:instrText xml:space="preserve"> PAGEREF _Toc188434178 \h </w:instrText>
+        <w:instrText xml:space="preserve"> PAGEREF _Toc192677941 \h </w:instrText>
       </w:r>
       <w:r>
         <w:rPr>
@@ -1177,7 +1177,7 @@
         <w:rPr>
           <w:noProof/>
         </w:rPr>
-        <w:instrText xml:space="preserve"> PAGEREF _Toc188434179 \h </w:instrText>
+        <w:instrText xml:space="preserve"> PAGEREF _Toc192677942 \h </w:instrText>
       </w:r>
       <w:r>
         <w:rPr>
@@ -1256,7 +1256,7 @@
         <w:rPr>
           <w:noProof/>
         </w:rPr>
-        <w:instrText xml:space="preserve"> PAGEREF _Toc188434180 \h </w:instrText>
+        <w:instrText xml:space="preserve"> PAGEREF _Toc192677943 \h </w:instrText>
       </w:r>
       <w:r>
         <w:rPr>
@@ -1335,7 +1335,7 @@
         <w:rPr>
           <w:noProof/>
         </w:rPr>
-        <w:instrText xml:space="preserve"> PAGEREF _Toc188434181 \h </w:instrText>
+        <w:instrText xml:space="preserve"> PAGEREF _Toc192677944 \h </w:instrText>
       </w:r>
       <w:r>
         <w:rPr>
@@ -1414,7 +1414,7 @@
         <w:rPr>
           <w:noProof/>
         </w:rPr>
-        <w:instrText xml:space="preserve"> PAGEREF _Toc188434182 \h </w:instrText>
+        <w:instrText xml:space="preserve"> PAGEREF _Toc192677945 \h </w:instrText>
       </w:r>
       <w:r>
         <w:rPr>
@@ -1493,7 +1493,7 @@
         <w:rPr>
           <w:noProof/>
         </w:rPr>
-        <w:instrText xml:space="preserve"> PAGEREF _Toc188434183 \h </w:instrText>
+        <w:instrText xml:space="preserve"> PAGEREF _Toc192677946 \h </w:instrText>
       </w:r>
       <w:r>
         <w:rPr>
@@ -1572,7 +1572,86 @@
         <w:rPr>
           <w:noProof/>
         </w:rPr>
-        <w:instrText xml:space="preserve"> PAGEREF _Toc188434184 \h </w:instrText>
+        <w:instrText xml:space="preserve"> PAGEREF _Toc192677947 \h </w:instrText>
+      </w:r>
+      <w:r>
+        <w:rPr>
+          <w:noProof/>
+        </w:rPr>
+      </w:r>
+      <w:r>
+        <w:rPr>
+          <w:noProof/>
+        </w:rPr>
+        <w:fldChar w:fldCharType="separate"/>
+      </w:r>
+      <w:r>
+        <w:rPr>
+          <w:noProof/>
+        </w:rPr>
+        <w:t>11</w:t>
+      </w:r>
+      <w:r>
+        <w:rPr>
+          <w:noProof/>
+        </w:rPr>
+        <w:fldChar w:fldCharType="end"/>
+      </w:r>
+    </w:p>
+    <w:p>
+      <w:pPr>
+        <w:pStyle w:val="Sommario3"/>
+        <w:tabs>
+          <w:tab w:val="left" w:pos="1200"/>
+          <w:tab w:val="right" w:leader="dot" w:pos="9628"/>
+        </w:tabs>
+        <w:rPr>
+          <w:rFonts w:asciiTheme="minorHAnsi" w:eastAsiaTheme="minorEastAsia" w:hAnsiTheme="minorHAnsi" w:cstheme="minorBidi"/>
+          <w:noProof/>
+          <w:sz w:val="22"/>
+          <w:szCs w:val="22"/>
+          <w:lang w:eastAsia="it-CH"/>
+        </w:rPr>
+      </w:pPr>
+      <w:r>
+        <w:rPr>
+          <w:noProof/>
+        </w:rPr>
+        <w:t>3.3.3</w:t>
+      </w:r>
+      <w:r>
+        <w:rPr>
+          <w:rFonts w:asciiTheme="minorHAnsi" w:eastAsiaTheme="minorEastAsia" w:hAnsiTheme="minorHAnsi" w:cstheme="minorBidi"/>
+          <w:noProof/>
+          <w:sz w:val="22"/>
+          <w:szCs w:val="22"/>
+          <w:lang w:eastAsia="it-CH"/>
+        </w:rPr>
+        <w:tab/>
+      </w:r>
+      <w:r>
+        <w:rPr>
+          <w:noProof/>
+        </w:rPr>
+        <w:t>Design Leaderboard</w:t>
+      </w:r>
+      <w:r>
+        <w:rPr>
+          <w:noProof/>
+        </w:rPr>
+        <w:tab/>
+      </w:r>
+      <w:r>
+        <w:rPr>
+          <w:noProof/>
+        </w:rPr>
+        <w:fldChar w:fldCharType="begin"/>
+      </w:r>
+      <w:r>
+        <w:rPr>
+          <w:noProof/>
+        </w:rPr>
+        <w:instrText xml:space="preserve"> PAGEREF _Toc192677948 \h </w:instrText>
       </w:r>
       <w:r>
         <w:rPr>
@@ -1633,6 +1712,559 @@
         <w:rPr>
           <w:noProof/>
         </w:rPr>
+        <w:t>Design degli Enigmi e ostacoli</w:t>
+      </w:r>
+      <w:r>
+        <w:rPr>
+          <w:noProof/>
+        </w:rPr>
+        <w:tab/>
+      </w:r>
+      <w:r>
+        <w:rPr>
+          <w:noProof/>
+        </w:rPr>
+        <w:fldChar w:fldCharType="begin"/>
+      </w:r>
+      <w:r>
+        <w:rPr>
+          <w:noProof/>
+        </w:rPr>
+        <w:instrText xml:space="preserve"> PAGEREF _Toc192677949 \h </w:instrText>
+      </w:r>
+      <w:r>
+        <w:rPr>
+          <w:noProof/>
+        </w:rPr>
+      </w:r>
+      <w:r>
+        <w:rPr>
+          <w:noProof/>
+        </w:rPr>
+        <w:fldChar w:fldCharType="separate"/>
+      </w:r>
+      <w:r>
+        <w:rPr>
+          <w:noProof/>
+        </w:rPr>
+        <w:t>12</w:t>
+      </w:r>
+      <w:r>
+        <w:rPr>
+          <w:noProof/>
+        </w:rPr>
+        <w:fldChar w:fldCharType="end"/>
+      </w:r>
+    </w:p>
+    <w:p>
+      <w:pPr>
+        <w:pStyle w:val="Sommario3"/>
+        <w:tabs>
+          <w:tab w:val="left" w:pos="1200"/>
+          <w:tab w:val="right" w:leader="dot" w:pos="9628"/>
+        </w:tabs>
+        <w:rPr>
+          <w:rFonts w:asciiTheme="minorHAnsi" w:eastAsiaTheme="minorEastAsia" w:hAnsiTheme="minorHAnsi" w:cstheme="minorBidi"/>
+          <w:noProof/>
+          <w:sz w:val="22"/>
+          <w:szCs w:val="22"/>
+          <w:lang w:eastAsia="it-CH"/>
+        </w:rPr>
+      </w:pPr>
+      <w:r>
+        <w:rPr>
+          <w:noProof/>
+        </w:rPr>
+        <w:t>3.4.1</w:t>
+      </w:r>
+      <w:r>
+        <w:rPr>
+          <w:rFonts w:asciiTheme="minorHAnsi" w:eastAsiaTheme="minorEastAsia" w:hAnsiTheme="minorHAnsi" w:cstheme="minorBidi"/>
+          <w:noProof/>
+          <w:sz w:val="22"/>
+          <w:szCs w:val="22"/>
+          <w:lang w:eastAsia="it-CH"/>
+        </w:rPr>
+        <w:tab/>
+      </w:r>
+      <w:r>
+        <w:rPr>
+          <w:noProof/>
+        </w:rPr>
+        <w:t>Percorso con pedane finte</w:t>
+      </w:r>
+      <w:r>
+        <w:rPr>
+          <w:noProof/>
+        </w:rPr>
+        <w:tab/>
+      </w:r>
+      <w:r>
+        <w:rPr>
+          <w:noProof/>
+        </w:rPr>
+        <w:fldChar w:fldCharType="begin"/>
+      </w:r>
+      <w:r>
+        <w:rPr>
+          <w:noProof/>
+        </w:rPr>
+        <w:instrText xml:space="preserve"> PAGEREF _Toc192677950 \h </w:instrText>
+      </w:r>
+      <w:r>
+        <w:rPr>
+          <w:noProof/>
+        </w:rPr>
+      </w:r>
+      <w:r>
+        <w:rPr>
+          <w:noProof/>
+        </w:rPr>
+        <w:fldChar w:fldCharType="separate"/>
+      </w:r>
+      <w:r>
+        <w:rPr>
+          <w:noProof/>
+        </w:rPr>
+        <w:t>12</w:t>
+      </w:r>
+      <w:r>
+        <w:rPr>
+          <w:noProof/>
+        </w:rPr>
+        <w:fldChar w:fldCharType="end"/>
+      </w:r>
+    </w:p>
+    <w:p>
+      <w:pPr>
+        <w:pStyle w:val="Sommario3"/>
+        <w:tabs>
+          <w:tab w:val="left" w:pos="1200"/>
+          <w:tab w:val="right" w:leader="dot" w:pos="9628"/>
+        </w:tabs>
+        <w:rPr>
+          <w:rFonts w:asciiTheme="minorHAnsi" w:eastAsiaTheme="minorEastAsia" w:hAnsiTheme="minorHAnsi" w:cstheme="minorBidi"/>
+          <w:noProof/>
+          <w:sz w:val="22"/>
+          <w:szCs w:val="22"/>
+          <w:lang w:eastAsia="it-CH"/>
+        </w:rPr>
+      </w:pPr>
+      <w:r>
+        <w:rPr>
+          <w:noProof/>
+        </w:rPr>
+        <w:t>3.4.2</w:t>
+      </w:r>
+      <w:r>
+        <w:rPr>
+          <w:rFonts w:asciiTheme="minorHAnsi" w:eastAsiaTheme="minorEastAsia" w:hAnsiTheme="minorHAnsi" w:cstheme="minorBidi"/>
+          <w:noProof/>
+          <w:sz w:val="22"/>
+          <w:szCs w:val="22"/>
+          <w:lang w:eastAsia="it-CH"/>
+        </w:rPr>
+        <w:tab/>
+      </w:r>
+      <w:r>
+        <w:rPr>
+          <w:noProof/>
+        </w:rPr>
+        <w:t>Percorso con pedana invisibile e soluzione sul muro</w:t>
+      </w:r>
+      <w:r>
+        <w:rPr>
+          <w:noProof/>
+        </w:rPr>
+        <w:tab/>
+      </w:r>
+      <w:r>
+        <w:rPr>
+          <w:noProof/>
+        </w:rPr>
+        <w:fldChar w:fldCharType="begin"/>
+      </w:r>
+      <w:r>
+        <w:rPr>
+          <w:noProof/>
+        </w:rPr>
+        <w:instrText xml:space="preserve"> PAGEREF _Toc192677951 \h </w:instrText>
+      </w:r>
+      <w:r>
+        <w:rPr>
+          <w:noProof/>
+        </w:rPr>
+      </w:r>
+      <w:r>
+        <w:rPr>
+          <w:noProof/>
+        </w:rPr>
+        <w:fldChar w:fldCharType="separate"/>
+      </w:r>
+      <w:r>
+        <w:rPr>
+          <w:noProof/>
+        </w:rPr>
+        <w:t>1</w:t>
+      </w:r>
+      <w:r>
+        <w:rPr>
+          <w:noProof/>
+        </w:rPr>
+        <w:fldChar w:fldCharType="end"/>
+      </w:r>
+    </w:p>
+    <w:p>
+      <w:pPr>
+        <w:pStyle w:val="Sommario3"/>
+        <w:tabs>
+          <w:tab w:val="left" w:pos="1200"/>
+          <w:tab w:val="right" w:leader="dot" w:pos="9628"/>
+        </w:tabs>
+        <w:rPr>
+          <w:rFonts w:asciiTheme="minorHAnsi" w:eastAsiaTheme="minorEastAsia" w:hAnsiTheme="minorHAnsi" w:cstheme="minorBidi"/>
+          <w:noProof/>
+          <w:sz w:val="22"/>
+          <w:szCs w:val="22"/>
+          <w:lang w:eastAsia="it-CH"/>
+        </w:rPr>
+      </w:pPr>
+      <w:r>
+        <w:rPr>
+          <w:noProof/>
+        </w:rPr>
+        <w:t>3.4.3</w:t>
+      </w:r>
+      <w:r>
+        <w:rPr>
+          <w:rFonts w:asciiTheme="minorHAnsi" w:eastAsiaTheme="minorEastAsia" w:hAnsiTheme="minorHAnsi" w:cstheme="minorBidi"/>
+          <w:noProof/>
+          <w:sz w:val="22"/>
+          <w:szCs w:val="22"/>
+          <w:lang w:eastAsia="it-CH"/>
+        </w:rPr>
+        <w:tab/>
+      </w:r>
+      <w:r>
+        <w:rPr>
+          <w:noProof/>
+        </w:rPr>
+        <w:t>Portali finti</w:t>
+      </w:r>
+      <w:r>
+        <w:rPr>
+          <w:noProof/>
+        </w:rPr>
+        <w:tab/>
+      </w:r>
+      <w:r>
+        <w:rPr>
+          <w:noProof/>
+        </w:rPr>
+        <w:fldChar w:fldCharType="begin"/>
+      </w:r>
+      <w:r>
+        <w:rPr>
+          <w:noProof/>
+        </w:rPr>
+        <w:instrText xml:space="preserve"> PAGEREF _Toc192677952 \h </w:instrText>
+      </w:r>
+      <w:r>
+        <w:rPr>
+          <w:noProof/>
+        </w:rPr>
+      </w:r>
+      <w:r>
+        <w:rPr>
+          <w:noProof/>
+        </w:rPr>
+        <w:fldChar w:fldCharType="separate"/>
+      </w:r>
+      <w:r>
+        <w:rPr>
+          <w:noProof/>
+        </w:rPr>
+        <w:t>1</w:t>
+      </w:r>
+      <w:r>
+        <w:rPr>
+          <w:noProof/>
+        </w:rPr>
+        <w:fldChar w:fldCharType="end"/>
+      </w:r>
+    </w:p>
+    <w:p>
+      <w:pPr>
+        <w:pStyle w:val="Sommario3"/>
+        <w:tabs>
+          <w:tab w:val="left" w:pos="1200"/>
+          <w:tab w:val="right" w:leader="dot" w:pos="9628"/>
+        </w:tabs>
+        <w:rPr>
+          <w:rFonts w:asciiTheme="minorHAnsi" w:eastAsiaTheme="minorEastAsia" w:hAnsiTheme="minorHAnsi" w:cstheme="minorBidi"/>
+          <w:noProof/>
+          <w:sz w:val="22"/>
+          <w:szCs w:val="22"/>
+          <w:lang w:eastAsia="it-CH"/>
+        </w:rPr>
+      </w:pPr>
+      <w:r>
+        <w:rPr>
+          <w:noProof/>
+        </w:rPr>
+        <w:t>3.4.4</w:t>
+      </w:r>
+      <w:r>
+        <w:rPr>
+          <w:rFonts w:asciiTheme="minorHAnsi" w:eastAsiaTheme="minorEastAsia" w:hAnsiTheme="minorHAnsi" w:cstheme="minorBidi"/>
+          <w:noProof/>
+          <w:sz w:val="22"/>
+          <w:szCs w:val="22"/>
+          <w:lang w:eastAsia="it-CH"/>
+        </w:rPr>
+        <w:tab/>
+      </w:r>
+      <w:r>
+        <w:rPr>
+          <w:noProof/>
+        </w:rPr>
+        <w:t>Percorso con cannoni</w:t>
+      </w:r>
+      <w:r>
+        <w:rPr>
+          <w:noProof/>
+        </w:rPr>
+        <w:tab/>
+      </w:r>
+      <w:r>
+        <w:rPr>
+          <w:noProof/>
+        </w:rPr>
+        <w:fldChar w:fldCharType="begin"/>
+      </w:r>
+      <w:r>
+        <w:rPr>
+          <w:noProof/>
+        </w:rPr>
+        <w:instrText xml:space="preserve"> PAGEREF _Toc192677953 \h </w:instrText>
+      </w:r>
+      <w:r>
+        <w:rPr>
+          <w:noProof/>
+        </w:rPr>
+      </w:r>
+      <w:r>
+        <w:rPr>
+          <w:noProof/>
+        </w:rPr>
+        <w:fldChar w:fldCharType="separate"/>
+      </w:r>
+      <w:r>
+        <w:rPr>
+          <w:noProof/>
+        </w:rPr>
+        <w:t>1</w:t>
+      </w:r>
+      <w:r>
+        <w:rPr>
+          <w:noProof/>
+        </w:rPr>
+        <w:fldChar w:fldCharType="end"/>
+      </w:r>
+    </w:p>
+    <w:p>
+      <w:pPr>
+        <w:pStyle w:val="Sommario3"/>
+        <w:tabs>
+          <w:tab w:val="left" w:pos="1200"/>
+          <w:tab w:val="right" w:leader="dot" w:pos="9628"/>
+        </w:tabs>
+        <w:rPr>
+          <w:rFonts w:asciiTheme="minorHAnsi" w:eastAsiaTheme="minorEastAsia" w:hAnsiTheme="minorHAnsi" w:cstheme="minorBidi"/>
+          <w:noProof/>
+          <w:sz w:val="22"/>
+          <w:szCs w:val="22"/>
+          <w:lang w:eastAsia="it-CH"/>
+        </w:rPr>
+      </w:pPr>
+      <w:r>
+        <w:rPr>
+          <w:noProof/>
+        </w:rPr>
+        <w:t>3.4.5</w:t>
+      </w:r>
+      <w:r>
+        <w:rPr>
+          <w:rFonts w:asciiTheme="minorHAnsi" w:eastAsiaTheme="minorEastAsia" w:hAnsiTheme="minorHAnsi" w:cstheme="minorBidi"/>
+          <w:noProof/>
+          <w:sz w:val="22"/>
+          <w:szCs w:val="22"/>
+          <w:lang w:eastAsia="it-CH"/>
+        </w:rPr>
+        <w:tab/>
+      </w:r>
+      <w:r>
+        <w:rPr>
+          <w:noProof/>
+        </w:rPr>
+        <w:t>Percorso con parkour</w:t>
+      </w:r>
+      <w:r>
+        <w:rPr>
+          <w:noProof/>
+        </w:rPr>
+        <w:tab/>
+      </w:r>
+      <w:r>
+        <w:rPr>
+          <w:noProof/>
+        </w:rPr>
+        <w:fldChar w:fldCharType="begin"/>
+      </w:r>
+      <w:r>
+        <w:rPr>
+          <w:noProof/>
+        </w:rPr>
+        <w:instrText xml:space="preserve"> PAGEREF _Toc192677954 \h </w:instrText>
+      </w:r>
+      <w:r>
+        <w:rPr>
+          <w:noProof/>
+        </w:rPr>
+      </w:r>
+      <w:r>
+        <w:rPr>
+          <w:noProof/>
+        </w:rPr>
+        <w:fldChar w:fldCharType="separate"/>
+      </w:r>
+      <w:r>
+        <w:rPr>
+          <w:noProof/>
+        </w:rPr>
+        <w:t>1</w:t>
+      </w:r>
+      <w:r>
+        <w:rPr>
+          <w:noProof/>
+        </w:rPr>
+        <w:fldChar w:fldCharType="end"/>
+      </w:r>
+    </w:p>
+    <w:p>
+      <w:pPr>
+        <w:pStyle w:val="Sommario2"/>
+        <w:tabs>
+          <w:tab w:val="left" w:pos="800"/>
+          <w:tab w:val="right" w:leader="dot" w:pos="9628"/>
+        </w:tabs>
+        <w:rPr>
+          <w:rFonts w:asciiTheme="minorHAnsi" w:eastAsiaTheme="minorEastAsia" w:hAnsiTheme="minorHAnsi" w:cstheme="minorBidi"/>
+          <w:noProof/>
+          <w:sz w:val="22"/>
+          <w:szCs w:val="22"/>
+          <w:lang w:eastAsia="it-CH"/>
+        </w:rPr>
+      </w:pPr>
+      <w:r>
+        <w:rPr>
+          <w:noProof/>
+        </w:rPr>
+        <w:t>3.5</w:t>
+      </w:r>
+      <w:r>
+        <w:rPr>
+          <w:rFonts w:asciiTheme="minorHAnsi" w:eastAsiaTheme="minorEastAsia" w:hAnsiTheme="minorHAnsi" w:cstheme="minorBidi"/>
+          <w:noProof/>
+          <w:sz w:val="22"/>
+          <w:szCs w:val="22"/>
+          <w:lang w:eastAsia="it-CH"/>
+        </w:rPr>
+        <w:tab/>
+      </w:r>
+      <w:r>
+        <w:rPr>
+          <w:noProof/>
+        </w:rPr>
+        <w:t>Generazione dei Dungeon</w:t>
+      </w:r>
+      <w:r>
+        <w:rPr>
+          <w:noProof/>
+        </w:rPr>
+        <w:tab/>
+      </w:r>
+      <w:r>
+        <w:rPr>
+          <w:noProof/>
+        </w:rPr>
+        <w:fldChar w:fldCharType="begin"/>
+      </w:r>
+      <w:r>
+        <w:rPr>
+          <w:noProof/>
+        </w:rPr>
+        <w:instrText xml:space="preserve"> PAGEREF _Toc192677955 \h </w:instrText>
+      </w:r>
+      <w:r>
+        <w:rPr>
+          <w:noProof/>
+        </w:rPr>
+      </w:r>
+      <w:r>
+        <w:rPr>
+          <w:noProof/>
+        </w:rPr>
+        <w:fldChar w:fldCharType="separate"/>
+      </w:r>
+      <w:r>
+        <w:rPr>
+          <w:noProof/>
+        </w:rPr>
+        <w:t>2</w:t>
+      </w:r>
+      <w:r>
+        <w:rPr>
+          <w:noProof/>
+        </w:rPr>
+        <w:fldChar w:fldCharType="end"/>
+      </w:r>
+    </w:p>
+    <w:p>
+      <w:pPr>
+        <w:pStyle w:val="Sommario2"/>
+        <w:tabs>
+          <w:tab w:val="left" w:pos="800"/>
+          <w:tab w:val="right" w:leader="dot" w:pos="9628"/>
+        </w:tabs>
+        <w:rPr>
+          <w:rFonts w:asciiTheme="minorHAnsi" w:eastAsiaTheme="minorEastAsia" w:hAnsiTheme="minorHAnsi" w:cstheme="minorBidi"/>
+          <w:noProof/>
+          <w:sz w:val="22"/>
+          <w:szCs w:val="22"/>
+          <w:lang w:eastAsia="it-CH"/>
+        </w:rPr>
+      </w:pPr>
+      <w:r>
+        <w:rPr>
+          <w:noProof/>
+        </w:rPr>
+        <w:t>3.6</w:t>
+      </w:r>
+      <w:r>
+        <w:rPr>
+          <w:rFonts w:asciiTheme="minorHAnsi" w:eastAsiaTheme="minorEastAsia" w:hAnsiTheme="minorHAnsi" w:cstheme="minorBidi"/>
+          <w:noProof/>
+          <w:sz w:val="22"/>
+          <w:szCs w:val="22"/>
+          <w:lang w:eastAsia="it-CH"/>
+        </w:rPr>
+        <w:tab/>
+      </w:r>
+      <w:r>
+        <w:rPr>
+          <w:noProof/>
+        </w:rPr>
         <w:t>Design procedurale</w:t>
       </w:r>
       <w:r>
@@ -1651,7 +2283,7 @@
         <w:rPr>
           <w:noProof/>
         </w:rPr>
-        <w:instrText xml:space="preserve"> PAGEREF _Toc188434185 \h </w:instrText>
+        <w:instrText xml:space="preserve"> PAGEREF _Toc192677956 \h </w:instrText>
       </w:r>
       <w:r>
         <w:rPr>
@@ -1668,7 +2300,7 @@
         <w:rPr>
           <w:noProof/>
         </w:rPr>
-        <w:t>11</w:t>
+        <w:t>2</w:t>
       </w:r>
       <w:r>
         <w:rPr>
@@ -1730,7 +2362,7 @@
         <w:rPr>
           <w:noProof/>
         </w:rPr>
-        <w:instrText xml:space="preserve"> PAGEREF _Toc188434186 \h </w:instrText>
+        <w:instrText xml:space="preserve"> PAGEREF _Toc192677957 \h </w:instrText>
       </w:r>
       <w:r>
         <w:rPr>
@@ -1747,7 +2379,7 @@
         <w:rPr>
           <w:noProof/>
         </w:rPr>
-        <w:t>14</w:t>
+        <w:t>3</w:t>
       </w:r>
       <w:r>
         <w:rPr>
@@ -1811,7 +2443,7 @@
         <w:rPr>
           <w:noProof/>
         </w:rPr>
-        <w:instrText xml:space="preserve"> PAGEREF _Toc188434187 \h </w:instrText>
+        <w:instrText xml:space="preserve"> PAGEREF _Toc192677958 \h </w:instrText>
       </w:r>
       <w:r>
         <w:rPr>
@@ -1828,7 +2460,7 @@
         <w:rPr>
           <w:noProof/>
         </w:rPr>
-        <w:t>14</w:t>
+        <w:t>3</w:t>
       </w:r>
       <w:r>
         <w:rPr>
@@ -1890,7 +2522,7 @@
         <w:rPr>
           <w:noProof/>
         </w:rPr>
-        <w:instrText xml:space="preserve"> PAGEREF _Toc188434188 \h </w:instrText>
+        <w:instrText xml:space="preserve"> PAGEREF _Toc192677959 \h </w:instrText>
       </w:r>
       <w:r>
         <w:rPr>
@@ -1907,7 +2539,7 @@
         <w:rPr>
           <w:noProof/>
         </w:rPr>
-        <w:t>14</w:t>
+        <w:t>3</w:t>
       </w:r>
       <w:r>
         <w:rPr>
@@ -1969,7 +2601,7 @@
         <w:rPr>
           <w:noProof/>
         </w:rPr>
-        <w:instrText xml:space="preserve"> PAGEREF _Toc188434189 \h </w:instrText>
+        <w:instrText xml:space="preserve"> PAGEREF _Toc192677960 \h </w:instrText>
       </w:r>
       <w:r>
         <w:rPr>
@@ -1986,7 +2618,7 @@
         <w:rPr>
           <w:noProof/>
         </w:rPr>
-        <w:t>15</w:t>
+        <w:t>4</w:t>
       </w:r>
       <w:r>
         <w:rPr>
@@ -2048,7 +2680,7 @@
         <w:rPr>
           <w:noProof/>
         </w:rPr>
-        <w:instrText xml:space="preserve"> PAGEREF _Toc188434190 \h </w:instrText>
+        <w:instrText xml:space="preserve"> PAGEREF _Toc192677961 \h </w:instrText>
       </w:r>
       <w:r>
         <w:rPr>
@@ -2065,7 +2697,7 @@
         <w:rPr>
           <w:noProof/>
         </w:rPr>
-        <w:t>15</w:t>
+        <w:t>4</w:t>
       </w:r>
       <w:r>
         <w:rPr>
@@ -2129,7 +2761,7 @@
         <w:rPr>
           <w:noProof/>
         </w:rPr>
-        <w:instrText xml:space="preserve"> PAGEREF _Toc188434191 \h </w:instrText>
+        <w:instrText xml:space="preserve"> PAGEREF _Toc192677962 \h </w:instrText>
       </w:r>
       <w:r>
         <w:rPr>
@@ -2146,7 +2778,7 @@
         <w:rPr>
           <w:noProof/>
         </w:rPr>
-        <w:t>15</w:t>
+        <w:t>4</w:t>
       </w:r>
       <w:r>
         <w:rPr>
@@ -2210,7 +2842,7 @@
         <w:rPr>
           <w:noProof/>
         </w:rPr>
-        <w:instrText xml:space="preserve"> PAGEREF _Toc188434192 \h </w:instrText>
+        <w:instrText xml:space="preserve"> PAGEREF _Toc192677963 \h </w:instrText>
       </w:r>
       <w:r>
         <w:rPr>
@@ -2227,7 +2859,7 @@
         <w:rPr>
           <w:noProof/>
         </w:rPr>
-        <w:t>15</w:t>
+        <w:t>4</w:t>
       </w:r>
       <w:r>
         <w:rPr>
@@ -2289,7 +2921,7 @@
         <w:rPr>
           <w:noProof/>
         </w:rPr>
-        <w:instrText xml:space="preserve"> PAGEREF _Toc188434193 \h </w:instrText>
+        <w:instrText xml:space="preserve"> PAGEREF _Toc192677964 \h </w:instrText>
       </w:r>
       <w:r>
         <w:rPr>
@@ -2306,7 +2938,7 @@
         <w:rPr>
           <w:noProof/>
         </w:rPr>
-        <w:t>15</w:t>
+        <w:t>4</w:t>
       </w:r>
       <w:r>
         <w:rPr>
@@ -2368,7 +3000,7 @@
         <w:rPr>
           <w:noProof/>
         </w:rPr>
-        <w:instrText xml:space="preserve"> PAGEREF _Toc188434194 \h </w:instrText>
+        <w:instrText xml:space="preserve"> PAGEREF _Toc192677965 \h </w:instrText>
       </w:r>
       <w:r>
         <w:rPr>
@@ -2385,7 +3017,7 @@
         <w:rPr>
           <w:noProof/>
         </w:rPr>
-        <w:t>15</w:t>
+        <w:t>4</w:t>
       </w:r>
       <w:r>
         <w:rPr>
@@ -2449,7 +3081,7 @@
         <w:rPr>
           <w:noProof/>
         </w:rPr>
-        <w:instrText xml:space="preserve"> PAGEREF _Toc188434195 \h </w:instrText>
+        <w:instrText xml:space="preserve"> PAGEREF _Toc192677966 \h </w:instrText>
       </w:r>
       <w:r>
         <w:rPr>
@@ -2466,7 +3098,7 @@
         <w:rPr>
           <w:noProof/>
         </w:rPr>
-        <w:t>15</w:t>
+        <w:t>4</w:t>
       </w:r>
       <w:r>
         <w:rPr>
@@ -2530,7 +3162,7 @@
         <w:rPr>
           <w:noProof/>
         </w:rPr>
-        <w:instrText xml:space="preserve"> PAGEREF _Toc188434196 \h </w:instrText>
+        <w:instrText xml:space="preserve"> PAGEREF _Toc192677967 \h </w:instrText>
       </w:r>
       <w:r>
         <w:rPr>
@@ -2547,7 +3179,7 @@
         <w:rPr>
           <w:noProof/>
         </w:rPr>
-        <w:t>15</w:t>
+        <w:t>4</w:t>
       </w:r>
       <w:r>
         <w:rPr>
@@ -2611,7 +3243,7 @@
         <w:rPr>
           <w:noProof/>
         </w:rPr>
-        <w:instrText xml:space="preserve"> PAGEREF _Toc188434197 \h </w:instrText>
+        <w:instrText xml:space="preserve"> PAGEREF _Toc192677968 \h </w:instrText>
       </w:r>
       <w:r>
         <w:rPr>
@@ -2628,7 +3260,7 @@
         <w:rPr>
           <w:noProof/>
         </w:rPr>
-        <w:t>16</w:t>
+        <w:t>5</w:t>
       </w:r>
       <w:r>
         <w:rPr>
@@ -2690,7 +3322,7 @@
         <w:rPr>
           <w:noProof/>
         </w:rPr>
-        <w:instrText xml:space="preserve"> PAGEREF _Toc188434198 \h </w:instrText>
+        <w:instrText xml:space="preserve"> PAGEREF _Toc192677969 \h </w:instrText>
       </w:r>
       <w:r>
         <w:rPr>
@@ -2707,7 +3339,7 @@
         <w:rPr>
           <w:noProof/>
         </w:rPr>
-        <w:t>16</w:t>
+        <w:t>5</w:t>
       </w:r>
       <w:r>
         <w:rPr>
@@ -2769,7 +3401,7 @@
         <w:rPr>
           <w:noProof/>
         </w:rPr>
-        <w:instrText xml:space="preserve"> PAGEREF _Toc188434199 \h </w:instrText>
+        <w:instrText xml:space="preserve"> PAGEREF _Toc192677970 \h </w:instrText>
       </w:r>
       <w:r>
         <w:rPr>
@@ -2786,7 +3418,7 @@
         <w:rPr>
           <w:noProof/>
         </w:rPr>
-        <w:t>16</w:t>
+        <w:t>5</w:t>
       </w:r>
       <w:r>
         <w:rPr>
@@ -2848,7 +3480,7 @@
         <w:rPr>
           <w:noProof/>
         </w:rPr>
-        <w:instrText xml:space="preserve"> PAGEREF _Toc188434200 \h </w:instrText>
+        <w:instrText xml:space="preserve"> PAGEREF _Toc192677971 \h </w:instrText>
       </w:r>
       <w:r>
         <w:rPr>
@@ -2865,7 +3497,7 @@
         <w:rPr>
           <w:noProof/>
         </w:rPr>
-        <w:t>16</w:t>
+        <w:t>5</w:t>
       </w:r>
       <w:r>
         <w:rPr>
@@ -2913,6 +3545,8 @@
         </w:rPr>
         <w:t>Allegati</w:t>
       </w:r>
+      <w:bookmarkStart w:id="0" w:name="_GoBack"/>
+      <w:bookmarkEnd w:id="0"/>
       <w:r>
         <w:rPr>
           <w:noProof/>
@@ -2929,7 +3563,7 @@
         <w:rPr>
           <w:noProof/>
         </w:rPr>
-        <w:instrText xml:space="preserve"> PAGEREF _Toc188434201 \h </w:instrText>
+        <w:instrText xml:space="preserve"> PAGEREF _Toc192677972 \h </w:instrText>
       </w:r>
       <w:r>
         <w:rPr>
@@ -2946,7 +3580,7 @@
         <w:rPr>
           <w:noProof/>
         </w:rPr>
-        <w:t>16</w:t>
+        <w:t>5</w:t>
       </w:r>
       <w:r>
         <w:rPr>
@@ -2995,7 +3629,7 @@
         </w:rPr>
         <w:br w:type="page"/>
       </w:r>
-      <w:bookmarkStart w:id="0" w:name="_Toc188434166"/>
+      <w:bookmarkStart w:id="1" w:name="_Toc192677929"/>
       <w:r>
         <w:rPr>
           <w:lang w:val="it-IT"/>
@@ -3003,17 +3637,17 @@
         <w:lastRenderedPageBreak/>
         <w:t>Introduzione</w:t>
       </w:r>
-      <w:bookmarkEnd w:id="0"/>
+      <w:bookmarkEnd w:id="1"/>
     </w:p>
     <w:p>
       <w:pPr>
         <w:pStyle w:val="Titolo2"/>
       </w:pPr>
-      <w:bookmarkStart w:id="1" w:name="_Toc188434167"/>
+      <w:bookmarkStart w:id="2" w:name="_Toc192677930"/>
       <w:r>
         <w:t>Informazioni sul progetto</w:t>
       </w:r>
-      <w:bookmarkEnd w:id="1"/>
+      <w:bookmarkEnd w:id="2"/>
       <w:r>
         <w:t xml:space="preserve"> </w:t>
       </w:r>
@@ -3025,7 +3659,6 @@
           <w:numId w:val="2"/>
         </w:numPr>
       </w:pPr>
-      <w:bookmarkStart w:id="2" w:name="_Toc188434168"/>
       <w:r>
         <w:t>Alliev</w:t>
       </w:r>
@@ -3124,10 +3757,11 @@
       <w:pPr>
         <w:pStyle w:val="Titolo2"/>
       </w:pPr>
+      <w:bookmarkStart w:id="4" w:name="_Toc192677931"/>
       <w:r>
         <w:t>Abstract</w:t>
       </w:r>
-      <w:bookmarkEnd w:id="2"/>
+      <w:bookmarkEnd w:id="4"/>
       <w:r>
         <w:t xml:space="preserve"> </w:t>
       </w:r>
@@ -3378,11 +4012,11 @@
       <w:pPr>
         <w:pStyle w:val="Titolo2"/>
       </w:pPr>
-      <w:bookmarkStart w:id="4" w:name="_Toc188434169"/>
+      <w:bookmarkStart w:id="5" w:name="_Toc192677932"/>
       <w:r>
         <w:t>Scopo</w:t>
       </w:r>
-      <w:bookmarkEnd w:id="4"/>
+      <w:bookmarkEnd w:id="5"/>
     </w:p>
     <w:p>
       <w:pPr>
@@ -3431,7 +4065,7 @@
       <w:r>
         <w:br w:type="page"/>
       </w:r>
-      <w:bookmarkStart w:id="5" w:name="_Toc188434170"/>
+      <w:bookmarkStart w:id="6" w:name="_Toc192677933"/>
       <w:r>
         <w:rPr>
           <w:lang w:val="it-IT"/>
@@ -3439,17 +4073,17 @@
         <w:lastRenderedPageBreak/>
         <w:t>Analisi</w:t>
       </w:r>
-      <w:bookmarkEnd w:id="5"/>
+      <w:bookmarkEnd w:id="6"/>
     </w:p>
     <w:p>
       <w:pPr>
         <w:pStyle w:val="Titolo2"/>
       </w:pPr>
-      <w:bookmarkStart w:id="6" w:name="_Toc188434171"/>
+      <w:bookmarkStart w:id="7" w:name="_Toc192677934"/>
       <w:r>
         <w:t>Analisi del dominio</w:t>
       </w:r>
-      <w:bookmarkEnd w:id="6"/>
+      <w:bookmarkEnd w:id="7"/>
     </w:p>
     <w:p>
       <w:pPr>
@@ -3495,7 +4129,7 @@
       <w:pPr>
         <w:pStyle w:val="Titolo2"/>
       </w:pPr>
-      <w:bookmarkStart w:id="7" w:name="_Toc188434172"/>
+      <w:bookmarkStart w:id="8" w:name="_Toc192677935"/>
       <w:r>
         <w:t>Analisi e s</w:t>
       </w:r>
@@ -3508,7 +4142,7 @@
       <w:r>
         <w:t>dei requisiti</w:t>
       </w:r>
-      <w:bookmarkEnd w:id="7"/>
+      <w:bookmarkEnd w:id="8"/>
     </w:p>
     <w:tbl>
       <w:tblPr>
@@ -5910,8 +6544,6 @@
                 <w:szCs w:val="16"/>
               </w:rPr>
             </w:pPr>
-            <w:bookmarkStart w:id="8" w:name="_GoBack"/>
-            <w:bookmarkEnd w:id="8"/>
             <w:r>
               <w:rPr>
                 <w:b/>
@@ -8467,7 +9099,7 @@
       <w:pPr>
         <w:pStyle w:val="Titolo3"/>
       </w:pPr>
-      <w:bookmarkStart w:id="9" w:name="_Toc188434173"/>
+      <w:bookmarkStart w:id="9" w:name="_Toc192677936"/>
       <w:r>
         <w:t>Spiegazione elementi tabella dei requisiti:</w:t>
       </w:r>
@@ -8562,7 +9194,7 @@
         <w:pStyle w:val="Titolo2"/>
         <w:ind w:left="578" w:hanging="578"/>
       </w:pPr>
-      <w:bookmarkStart w:id="10" w:name="_Toc188434174"/>
+      <w:bookmarkStart w:id="10" w:name="_Toc192677937"/>
       <w:r>
         <w:t>Use case</w:t>
       </w:r>
@@ -8603,7 +9235,7 @@
       <w:pPr>
         <w:pStyle w:val="Titolo2"/>
       </w:pPr>
-      <w:bookmarkStart w:id="11" w:name="_Toc188434175"/>
+      <w:bookmarkStart w:id="11" w:name="_Toc192677938"/>
       <w:r>
         <w:t>Pianificazione</w:t>
       </w:r>
@@ -8855,7 +9487,7 @@
       <w:pPr>
         <w:pStyle w:val="Titolo2"/>
       </w:pPr>
-      <w:bookmarkStart w:id="13" w:name="_Toc188434176"/>
+      <w:bookmarkStart w:id="13" w:name="_Toc192677939"/>
       <w:r>
         <w:t>Analisi dei mezzi</w:t>
       </w:r>
@@ -8866,7 +9498,7 @@
         <w:pStyle w:val="Titolo3"/>
       </w:pPr>
       <w:bookmarkStart w:id="14" w:name="_Toc413411419"/>
-      <w:bookmarkStart w:id="15" w:name="_Toc188434177"/>
+      <w:bookmarkStart w:id="15" w:name="_Toc192677940"/>
       <w:r>
         <w:t>Software</w:t>
       </w:r>
@@ -9054,7 +9686,7 @@
         <w:pStyle w:val="Titolo3"/>
       </w:pPr>
       <w:bookmarkStart w:id="16" w:name="_Toc413411420"/>
-      <w:bookmarkStart w:id="17" w:name="_Toc188434178"/>
+      <w:bookmarkStart w:id="17" w:name="_Toc192677941"/>
       <w:r>
         <w:t>Hardware</w:t>
       </w:r>
@@ -9086,7 +9718,7 @@
         <w:pStyle w:val="Titolo1"/>
       </w:pPr>
       <w:bookmarkStart w:id="18" w:name="_Toc429059808"/>
-      <w:bookmarkStart w:id="19" w:name="_Toc188434179"/>
+      <w:bookmarkStart w:id="19" w:name="_Toc192677942"/>
       <w:r>
         <w:t>Progettazione</w:t>
       </w:r>
@@ -9119,7 +9751,7 @@
       </w:pPr>
       <w:bookmarkStart w:id="20" w:name="_Design_dell’architettura_del"/>
       <w:bookmarkStart w:id="21" w:name="_Toc429059809"/>
-      <w:bookmarkStart w:id="22" w:name="_Toc188434180"/>
+      <w:bookmarkStart w:id="22" w:name="_Toc192677943"/>
       <w:bookmarkEnd w:id="20"/>
       <w:r>
         <w:t>Design dell’architettura del sistema</w:t>
@@ -9139,7 +9771,7 @@
         <w:pStyle w:val="Titolo2"/>
       </w:pPr>
       <w:bookmarkStart w:id="23" w:name="_Toc429059810"/>
-      <w:bookmarkStart w:id="24" w:name="_Toc188434181"/>
+      <w:bookmarkStart w:id="24" w:name="_Toc192677944"/>
       <w:r>
         <w:lastRenderedPageBreak/>
         <w:t>Design dei dati</w:t>
@@ -9317,7 +9949,7 @@
         <w:pStyle w:val="Titolo2"/>
       </w:pPr>
       <w:bookmarkStart w:id="27" w:name="_Toc429059811"/>
-      <w:bookmarkStart w:id="28" w:name="_Toc188434182"/>
+      <w:bookmarkStart w:id="28" w:name="_Toc192677945"/>
       <w:r>
         <w:lastRenderedPageBreak/>
         <w:t>Design delle interfacce</w:t>
@@ -9329,7 +9961,7 @@
       <w:pPr>
         <w:pStyle w:val="Titolo3"/>
       </w:pPr>
-      <w:bookmarkStart w:id="29" w:name="_Toc188434183"/>
+      <w:bookmarkStart w:id="29" w:name="_Toc192677946"/>
       <w:r>
         <w:t>Design Login</w:t>
       </w:r>
@@ -9409,7 +10041,7 @@
       <w:pPr>
         <w:pStyle w:val="Titolo3"/>
       </w:pPr>
-      <w:bookmarkStart w:id="31" w:name="_Toc188434184"/>
+      <w:bookmarkStart w:id="31" w:name="_Toc192677947"/>
       <w:r>
         <w:lastRenderedPageBreak/>
         <w:t>Design Register</w:t>
@@ -9494,6 +10126,7 @@
       <w:pPr>
         <w:pStyle w:val="Titolo3"/>
       </w:pPr>
+      <w:bookmarkStart w:id="33" w:name="_Toc192677948"/>
       <w:r>
         <w:t xml:space="preserve">Design </w:t>
       </w:r>
@@ -9501,6 +10134,7 @@
       <w:r>
         <w:t>Leaderboard</w:t>
       </w:r>
+      <w:bookmarkEnd w:id="33"/>
       <w:proofErr w:type="spellEnd"/>
     </w:p>
     <w:p/>
@@ -9645,8 +10279,7 @@
           </wp:inline>
         </w:drawing>
       </w:r>
-      <w:bookmarkStart w:id="33" w:name="_Toc429059812"/>
-      <w:bookmarkStart w:id="34" w:name="_Toc188434185"/>
+      <w:bookmarkStart w:id="34" w:name="_Toc429059812"/>
     </w:p>
     <w:p>
       <w:pPr>
@@ -9673,7 +10306,6 @@
       </w:r>
       <w:bookmarkEnd w:id="35"/>
     </w:p>
-    <w:bookmarkEnd w:id="33"/>
     <w:bookmarkEnd w:id="34"/>
     <w:p>
       <w:pPr>
@@ -9687,20 +10319,24 @@
         <w:pStyle w:val="Titolo2"/>
       </w:pPr>
       <w:bookmarkStart w:id="36" w:name="_Design_degli_Enigmi"/>
+      <w:bookmarkStart w:id="37" w:name="_Toc192677949"/>
       <w:bookmarkEnd w:id="36"/>
       <w:r>
         <w:t>Design degli Enigmi e ostacoli</w:t>
       </w:r>
+      <w:bookmarkEnd w:id="37"/>
     </w:p>
     <w:p>
       <w:pPr>
         <w:pStyle w:val="Titolo3"/>
       </w:pPr>
-      <w:bookmarkStart w:id="37" w:name="_Percorso_con_pedane"/>
-      <w:bookmarkEnd w:id="37"/>
+      <w:bookmarkStart w:id="38" w:name="_Percorso_con_pedane"/>
+      <w:bookmarkStart w:id="39" w:name="_Toc192677950"/>
+      <w:bookmarkEnd w:id="38"/>
       <w:r>
         <w:t>Percorso con pedane finte</w:t>
       </w:r>
+      <w:bookmarkEnd w:id="39"/>
     </w:p>
     <w:p>
       <w:pPr>
@@ -9831,7 +10467,7 @@
         <w:pStyle w:val="Didascalia"/>
         <w:jc w:val="center"/>
       </w:pPr>
-      <w:bookmarkStart w:id="38" w:name="_Toc188452045"/>
+      <w:bookmarkStart w:id="40" w:name="_Toc188452045"/>
       <w:r>
         <w:t xml:space="preserve">Figura </w:t>
       </w:r>
@@ -9852,7 +10488,7 @@
       <w:r>
         <w:t xml:space="preserve"> percorso con pedane finte</w:t>
       </w:r>
-      <w:bookmarkEnd w:id="38"/>
+      <w:bookmarkEnd w:id="40"/>
     </w:p>
     <w:p>
       <w:pPr>
@@ -9950,10 +10586,11 @@
       <w:pPr>
         <w:pStyle w:val="Titolo3"/>
       </w:pPr>
-      <w:bookmarkStart w:id="39" w:name="_Percorso_con_pedane_1"/>
-      <w:bookmarkStart w:id="40" w:name="_Percorso_con_pedana"/>
-      <w:bookmarkEnd w:id="39"/>
-      <w:bookmarkEnd w:id="40"/>
+      <w:bookmarkStart w:id="41" w:name="_Percorso_con_pedane_1"/>
+      <w:bookmarkStart w:id="42" w:name="_Percorso_con_pedana"/>
+      <w:bookmarkStart w:id="43" w:name="_Toc192677951"/>
+      <w:bookmarkEnd w:id="41"/>
+      <w:bookmarkEnd w:id="42"/>
       <w:r>
         <w:lastRenderedPageBreak/>
         <w:t xml:space="preserve">Percorso </w:t>
@@ -9970,6 +10607,7 @@
       <w:r>
         <w:t xml:space="preserve"> soluzione sul muro</w:t>
       </w:r>
+      <w:bookmarkEnd w:id="43"/>
     </w:p>
     <w:p>
       <w:pPr>
@@ -10137,7 +10775,7 @@
         <w:pStyle w:val="Didascalia"/>
         <w:jc w:val="center"/>
       </w:pPr>
-      <w:bookmarkStart w:id="41" w:name="_Toc188452046"/>
+      <w:bookmarkStart w:id="44" w:name="_Toc188452046"/>
       <w:r>
         <w:t xml:space="preserve">Figura </w:t>
       </w:r>
@@ -10158,7 +10796,7 @@
       <w:r>
         <w:t>”</w:t>
       </w:r>
-      <w:bookmarkEnd w:id="41"/>
+      <w:bookmarkEnd w:id="44"/>
     </w:p>
     <w:p>
       <w:pPr>
@@ -10268,11 +10906,13 @@
       <w:pPr>
         <w:pStyle w:val="Titolo3"/>
       </w:pPr>
-      <w:bookmarkStart w:id="42" w:name="_Portali_finti"/>
-      <w:bookmarkEnd w:id="42"/>
+      <w:bookmarkStart w:id="45" w:name="_Portali_finti"/>
+      <w:bookmarkStart w:id="46" w:name="_Toc192677952"/>
+      <w:bookmarkEnd w:id="45"/>
       <w:r>
         <w:t>Portali finti</w:t>
       </w:r>
+      <w:bookmarkEnd w:id="46"/>
     </w:p>
     <w:p>
       <w:pPr>
@@ -10518,14 +11158,16 @@
       <w:pPr>
         <w:pStyle w:val="Titolo3"/>
       </w:pPr>
-      <w:bookmarkStart w:id="43" w:name="_Cannoni"/>
-      <w:bookmarkEnd w:id="43"/>
+      <w:bookmarkStart w:id="47" w:name="_Cannoni"/>
+      <w:bookmarkStart w:id="48" w:name="_Toc192677953"/>
+      <w:bookmarkEnd w:id="47"/>
       <w:r>
         <w:t>Percorso con c</w:t>
       </w:r>
       <w:r>
         <w:t>annoni</w:t>
       </w:r>
+      <w:bookmarkEnd w:id="48"/>
     </w:p>
     <w:p>
       <w:pPr>
@@ -10753,19 +11395,21 @@
           <w:titlePg/>
         </w:sectPr>
       </w:pPr>
-      <w:bookmarkStart w:id="44" w:name="_Parkour"/>
-      <w:bookmarkEnd w:id="44"/>
+      <w:bookmarkStart w:id="49" w:name="_Parkour"/>
+      <w:bookmarkEnd w:id="49"/>
     </w:p>
     <w:p>
       <w:pPr>
         <w:pStyle w:val="Titolo3"/>
       </w:pPr>
+      <w:bookmarkStart w:id="50" w:name="_Toc192677954"/>
       <w:r>
         <w:t>Percorso con p</w:t>
       </w:r>
       <w:r>
         <w:t>arkour</w:t>
       </w:r>
+      <w:bookmarkEnd w:id="50"/>
     </w:p>
     <w:p>
       <w:pPr>
@@ -10904,9 +11548,11 @@
       <w:pPr>
         <w:pStyle w:val="Titolo2"/>
       </w:pPr>
+      <w:bookmarkStart w:id="51" w:name="_Toc192677955"/>
       <w:r>
         <w:t>Generazione dei Dungeon</w:t>
       </w:r>
+      <w:bookmarkEnd w:id="51"/>
     </w:p>
     <w:p>
       <w:pPr>
@@ -11111,9 +11757,11 @@
       <w:pPr>
         <w:pStyle w:val="Titolo2"/>
       </w:pPr>
+      <w:bookmarkStart w:id="52" w:name="_Toc192677956"/>
       <w:r>
         <w:t>Design procedurale</w:t>
       </w:r>
+      <w:bookmarkEnd w:id="52"/>
     </w:p>
     <w:p>
       <w:pPr>
@@ -11303,14 +11951,14 @@
           <w:bottom w:val="single" w:sz="4" w:space="1" w:color="auto"/>
         </w:pBdr>
       </w:pPr>
-      <w:bookmarkStart w:id="45" w:name="_Toc461179222"/>
-      <w:bookmarkStart w:id="46" w:name="_Toc188434186"/>
+      <w:bookmarkStart w:id="53" w:name="_Toc461179222"/>
+      <w:bookmarkStart w:id="54" w:name="_Toc192677957"/>
       <w:r>
         <w:lastRenderedPageBreak/>
         <w:t>Implementazione</w:t>
       </w:r>
-      <w:bookmarkEnd w:id="45"/>
-      <w:bookmarkEnd w:id="46"/>
+      <w:bookmarkEnd w:id="53"/>
+      <w:bookmarkEnd w:id="54"/>
     </w:p>
     <w:p>
       <w:r>
@@ -11378,28 +12026,28 @@
           <w:lang w:val="it-IT"/>
         </w:rPr>
       </w:pPr>
-      <w:bookmarkStart w:id="47" w:name="_Toc461179223"/>
-      <w:bookmarkStart w:id="48" w:name="_Toc188434187"/>
+      <w:bookmarkStart w:id="55" w:name="_Toc461179223"/>
+      <w:bookmarkStart w:id="56" w:name="_Toc192677958"/>
       <w:r>
         <w:rPr>
           <w:lang w:val="it-IT"/>
         </w:rPr>
         <w:t>Test</w:t>
       </w:r>
-      <w:bookmarkEnd w:id="47"/>
-      <w:bookmarkEnd w:id="48"/>
+      <w:bookmarkEnd w:id="55"/>
+      <w:bookmarkEnd w:id="56"/>
     </w:p>
     <w:p>
       <w:pPr>
         <w:pStyle w:val="Titolo2"/>
       </w:pPr>
-      <w:bookmarkStart w:id="49" w:name="_Toc461179224"/>
-      <w:bookmarkStart w:id="50" w:name="_Toc188434188"/>
+      <w:bookmarkStart w:id="57" w:name="_Toc461179224"/>
+      <w:bookmarkStart w:id="58" w:name="_Toc192677959"/>
       <w:r>
         <w:t>Protocollo di test</w:t>
       </w:r>
-      <w:bookmarkEnd w:id="49"/>
-      <w:bookmarkEnd w:id="50"/>
+      <w:bookmarkEnd w:id="57"/>
+      <w:bookmarkEnd w:id="58"/>
     </w:p>
     <w:p>
       <w:pPr>
@@ -12436,7 +13084,7 @@
           <w:lang w:val="fr-CH"/>
         </w:rPr>
       </w:pPr>
-      <w:bookmarkStart w:id="51" w:name="_Toc461179225"/>
+      <w:bookmarkStart w:id="59" w:name="_Toc461179225"/>
       <w:r>
         <w:rPr>
           <w:lang w:val="fr-CH"/>
@@ -12448,236 +13096,11 @@
       <w:pPr>
         <w:pStyle w:val="Titolo2"/>
       </w:pPr>
-      <w:bookmarkStart w:id="52" w:name="_Toc188434189"/>
+      <w:bookmarkStart w:id="60" w:name="_Toc192677960"/>
       <w:r>
         <w:lastRenderedPageBreak/>
         <w:t>Risultati test</w:t>
       </w:r>
-      <w:bookmarkEnd w:id="51"/>
-      <w:bookmarkEnd w:id="52"/>
-    </w:p>
-    <w:p>
-      <w:pPr>
-        <w:rPr>
-          <w:lang w:val="it-IT"/>
-        </w:rPr>
-      </w:pPr>
-      <w:r>
-        <w:rPr>
-          <w:lang w:val="it-IT"/>
-        </w:rPr>
-        <w:t>Tabella riassuntiva in cui si inseriscono i test riusciti e non del prodotto finale. Se un test non riesce e viene corretto l’errore, questo dovrà risultare nel documento finale come riuscito (la procedura della correzione apparirà nel diario), altrimenti dovrà essere descritto l’errore con eventuali ipotesi di correzione.</w:t>
-      </w:r>
-    </w:p>
-    <w:p>
-      <w:pPr>
-        <w:pStyle w:val="Titolo2"/>
-      </w:pPr>
-      <w:bookmarkStart w:id="53" w:name="_Toc461179226"/>
-      <w:bookmarkStart w:id="54" w:name="_Toc188434190"/>
-      <w:r>
-        <w:t>Mancanze</w:t>
-      </w:r>
-      <w:r>
-        <w:t>/limitazioni conosciute</w:t>
-      </w:r>
-      <w:bookmarkEnd w:id="53"/>
-      <w:bookmarkEnd w:id="54"/>
-    </w:p>
-    <w:p>
-      <w:pPr>
-        <w:rPr>
-          <w:lang w:val="it-IT"/>
-        </w:rPr>
-      </w:pPr>
-      <w:r>
-        <w:rPr>
-          <w:lang w:val="it-IT"/>
-        </w:rPr>
-        <w:t>Descrizione con motivazione di eventuali elementi mancanti o non completamente implementati, al di fuori dei test case. Non devono essere riportati gli errori e i problemi riscontrati e poi risolti durante il progetto.</w:t>
-      </w:r>
-    </w:p>
-    <w:p>
-      <w:pPr>
-        <w:pStyle w:val="Titolo1"/>
-        <w:rPr>
-          <w:lang w:val="it-IT"/>
-        </w:rPr>
-      </w:pPr>
-      <w:bookmarkStart w:id="55" w:name="_Toc461179227"/>
-      <w:bookmarkStart w:id="56" w:name="_Toc188434191"/>
-      <w:r>
-        <w:rPr>
-          <w:lang w:val="it-IT"/>
-        </w:rPr>
-        <w:t>Consuntivo</w:t>
-      </w:r>
-      <w:bookmarkEnd w:id="55"/>
-      <w:bookmarkEnd w:id="56"/>
-    </w:p>
-    <w:p>
-      <w:pPr>
-        <w:rPr>
-          <w:lang w:val="it-IT"/>
-        </w:rPr>
-      </w:pPr>
-      <w:r>
-        <w:rPr>
-          <w:lang w:val="it-IT"/>
-        </w:rPr>
-        <w:t>Consuntivo del tempo di lavoro effettivo e considerazioni riguardo le differenze rispetto alla pianificazione (cap</w:t>
-      </w:r>
-      <w:r>
-        <w:rPr>
-          <w:lang w:val="it-IT"/>
-        </w:rPr>
-        <w:t>.</w:t>
-      </w:r>
-      <w:r>
-        <w:rPr>
-          <w:lang w:val="it-IT"/>
-        </w:rPr>
-        <w:t xml:space="preserve"> 1.7) (ad esempio </w:t>
-      </w:r>
-      <w:proofErr w:type="spellStart"/>
-      <w:r>
-        <w:rPr>
-          <w:lang w:val="it-IT"/>
-        </w:rPr>
-        <w:t>Gan</w:t>
-      </w:r>
-      <w:r>
-        <w:rPr>
-          <w:lang w:val="it-IT"/>
-        </w:rPr>
-        <w:t>t</w:t>
-      </w:r>
-      <w:r>
-        <w:rPr>
-          <w:lang w:val="it-IT"/>
-        </w:rPr>
-        <w:t>t</w:t>
-      </w:r>
-      <w:proofErr w:type="spellEnd"/>
-      <w:r>
-        <w:rPr>
-          <w:lang w:val="it-IT"/>
-        </w:rPr>
-        <w:t xml:space="preserve"> consuntivo).</w:t>
-      </w:r>
-    </w:p>
-    <w:p>
-      <w:pPr>
-        <w:pStyle w:val="Titolo1"/>
-        <w:rPr>
-          <w:lang w:val="it-IT"/>
-        </w:rPr>
-      </w:pPr>
-      <w:bookmarkStart w:id="57" w:name="_Toc461179228"/>
-      <w:bookmarkStart w:id="58" w:name="_Toc188434192"/>
-      <w:r>
-        <w:rPr>
-          <w:lang w:val="it-IT"/>
-        </w:rPr>
-        <w:t>Conclusioni</w:t>
-      </w:r>
-      <w:bookmarkEnd w:id="57"/>
-      <w:bookmarkEnd w:id="58"/>
-    </w:p>
-    <w:p>
-      <w:pPr>
-        <w:rPr>
-          <w:lang w:val="it-IT"/>
-        </w:rPr>
-      </w:pPr>
-      <w:r>
-        <w:rPr>
-          <w:lang w:val="it-IT"/>
-        </w:rPr>
-        <w:t>Quali sono le implicazioni della mia soluzione? Che impatto avrà?</w:t>
-      </w:r>
-      <w:r>
-        <w:rPr>
-          <w:lang w:val="it-IT"/>
-        </w:rPr>
-        <w:t xml:space="preserve"> Cambierà il mondo? È un successo importante? È </w:t>
-      </w:r>
-      <w:r>
-        <w:rPr>
-          <w:lang w:val="it-IT"/>
-        </w:rPr>
-        <w:t>solo un</w:t>
-      </w:r>
-      <w:r>
-        <w:rPr>
-          <w:lang w:val="it-IT"/>
-        </w:rPr>
-        <w:t>’</w:t>
-      </w:r>
-      <w:r>
-        <w:rPr>
-          <w:lang w:val="it-IT"/>
-        </w:rPr>
-        <w:t>aggiunta</w:t>
-      </w:r>
-      <w:r>
-        <w:rPr>
-          <w:lang w:val="it-IT"/>
-        </w:rPr>
-        <w:t xml:space="preserve"> marginale o</w:t>
-      </w:r>
-      <w:r>
-        <w:rPr>
-          <w:lang w:val="it-IT"/>
-        </w:rPr>
-        <w:t xml:space="preserve"> è semplicemente servita per scoprire che questo percorso è</w:t>
-      </w:r>
-      <w:r>
-        <w:rPr>
-          <w:lang w:val="it-IT"/>
-        </w:rPr>
-        <w:t xml:space="preserve"> stato</w:t>
-      </w:r>
-      <w:r>
-        <w:rPr>
-          <w:lang w:val="it-IT"/>
-        </w:rPr>
-        <w:t xml:space="preserve"> una perdita di tempo? I ris</w:t>
-      </w:r>
-      <w:r>
-        <w:rPr>
-          <w:lang w:val="it-IT"/>
-        </w:rPr>
-        <w:t xml:space="preserve">ultati ottenuti sono generali, </w:t>
-      </w:r>
-      <w:r>
-        <w:rPr>
-          <w:lang w:val="it-IT"/>
-        </w:rPr>
-        <w:t>facilmente generalizzabili o sono specifici di un caso particolare?</w:t>
-      </w:r>
-      <w:r>
-        <w:rPr>
-          <w:lang w:val="it-IT"/>
-        </w:rPr>
-        <w:t xml:space="preserve"> ecc</w:t>
-      </w:r>
-      <w:r>
-        <w:rPr>
-          <w:lang w:val="it-IT"/>
-        </w:rPr>
-        <w:t>.</w:t>
-      </w:r>
-    </w:p>
-    <w:p>
-      <w:pPr>
-        <w:pStyle w:val="Titolo2"/>
-      </w:pPr>
-      <w:bookmarkStart w:id="59" w:name="_Toc461179229"/>
-      <w:bookmarkStart w:id="60" w:name="_Toc188434193"/>
-      <w:r>
-        <w:t>Sviluppi futuri</w:t>
-      </w:r>
       <w:bookmarkEnd w:id="59"/>
       <w:bookmarkEnd w:id="60"/>
     </w:p>
@@ -12691,17 +13114,20 @@
         <w:rPr>
           <w:lang w:val="it-IT"/>
         </w:rPr>
-        <w:t>Migliorie o estensioni che possono essere sviluppate sul prodotto.</w:t>
+        <w:t>Tabella riassuntiva in cui si inseriscono i test riusciti e non del prodotto finale. Se un test non riesce e viene corretto l’errore, questo dovrà risultare nel documento finale come riuscito (la procedura della correzione apparirà nel diario), altrimenti dovrà essere descritto l’errore con eventuali ipotesi di correzione.</w:t>
       </w:r>
     </w:p>
     <w:p>
       <w:pPr>
         <w:pStyle w:val="Titolo2"/>
       </w:pPr>
-      <w:bookmarkStart w:id="61" w:name="_Toc461179230"/>
-      <w:bookmarkStart w:id="62" w:name="_Toc188434194"/>
-      <w:r>
-        <w:t>Considerazioni personali</w:t>
+      <w:bookmarkStart w:id="61" w:name="_Toc461179226"/>
+      <w:bookmarkStart w:id="62" w:name="_Toc192677961"/>
+      <w:r>
+        <w:t>Mancanze</w:t>
+      </w:r>
+      <w:r>
+        <w:t>/limitazioni conosciute</w:t>
       </w:r>
       <w:bookmarkEnd w:id="61"/>
       <w:bookmarkEnd w:id="62"/>
@@ -12716,6 +13142,228 @@
         <w:rPr>
           <w:lang w:val="it-IT"/>
         </w:rPr>
+        <w:t>Descrizione con motivazione di eventuali elementi mancanti o non completamente implementati, al di fuori dei test case. Non devono essere riportati gli errori e i problemi riscontrati e poi risolti durante il progetto.</w:t>
+      </w:r>
+    </w:p>
+    <w:p>
+      <w:pPr>
+        <w:pStyle w:val="Titolo1"/>
+        <w:rPr>
+          <w:lang w:val="it-IT"/>
+        </w:rPr>
+      </w:pPr>
+      <w:bookmarkStart w:id="63" w:name="_Toc461179227"/>
+      <w:bookmarkStart w:id="64" w:name="_Toc192677962"/>
+      <w:r>
+        <w:rPr>
+          <w:lang w:val="it-IT"/>
+        </w:rPr>
+        <w:t>Consuntivo</w:t>
+      </w:r>
+      <w:bookmarkEnd w:id="63"/>
+      <w:bookmarkEnd w:id="64"/>
+    </w:p>
+    <w:p>
+      <w:pPr>
+        <w:rPr>
+          <w:lang w:val="it-IT"/>
+        </w:rPr>
+      </w:pPr>
+      <w:r>
+        <w:rPr>
+          <w:lang w:val="it-IT"/>
+        </w:rPr>
+        <w:t>Consuntivo del tempo di lavoro effettivo e considerazioni riguardo le differenze rispetto alla pianificazione (cap</w:t>
+      </w:r>
+      <w:r>
+        <w:rPr>
+          <w:lang w:val="it-IT"/>
+        </w:rPr>
+        <w:t>.</w:t>
+      </w:r>
+      <w:r>
+        <w:rPr>
+          <w:lang w:val="it-IT"/>
+        </w:rPr>
+        <w:t xml:space="preserve"> 1.7) (ad esempio </w:t>
+      </w:r>
+      <w:proofErr w:type="spellStart"/>
+      <w:r>
+        <w:rPr>
+          <w:lang w:val="it-IT"/>
+        </w:rPr>
+        <w:t>Gan</w:t>
+      </w:r>
+      <w:r>
+        <w:rPr>
+          <w:lang w:val="it-IT"/>
+        </w:rPr>
+        <w:t>t</w:t>
+      </w:r>
+      <w:r>
+        <w:rPr>
+          <w:lang w:val="it-IT"/>
+        </w:rPr>
+        <w:t>t</w:t>
+      </w:r>
+      <w:proofErr w:type="spellEnd"/>
+      <w:r>
+        <w:rPr>
+          <w:lang w:val="it-IT"/>
+        </w:rPr>
+        <w:t xml:space="preserve"> consuntivo).</w:t>
+      </w:r>
+    </w:p>
+    <w:p>
+      <w:pPr>
+        <w:pStyle w:val="Titolo1"/>
+        <w:rPr>
+          <w:lang w:val="it-IT"/>
+        </w:rPr>
+      </w:pPr>
+      <w:bookmarkStart w:id="65" w:name="_Toc461179228"/>
+      <w:bookmarkStart w:id="66" w:name="_Toc192677963"/>
+      <w:r>
+        <w:rPr>
+          <w:lang w:val="it-IT"/>
+        </w:rPr>
+        <w:t>Conclusioni</w:t>
+      </w:r>
+      <w:bookmarkEnd w:id="65"/>
+      <w:bookmarkEnd w:id="66"/>
+    </w:p>
+    <w:p>
+      <w:pPr>
+        <w:rPr>
+          <w:lang w:val="it-IT"/>
+        </w:rPr>
+      </w:pPr>
+      <w:r>
+        <w:rPr>
+          <w:lang w:val="it-IT"/>
+        </w:rPr>
+        <w:t>Quali sono le implicazioni della mia soluzione? Che impatto avrà?</w:t>
+      </w:r>
+      <w:r>
+        <w:rPr>
+          <w:lang w:val="it-IT"/>
+        </w:rPr>
+        <w:t xml:space="preserve"> Cambierà il mondo? È un successo importante? È </w:t>
+      </w:r>
+      <w:r>
+        <w:rPr>
+          <w:lang w:val="it-IT"/>
+        </w:rPr>
+        <w:t>solo un</w:t>
+      </w:r>
+      <w:r>
+        <w:rPr>
+          <w:lang w:val="it-IT"/>
+        </w:rPr>
+        <w:t>’</w:t>
+      </w:r>
+      <w:r>
+        <w:rPr>
+          <w:lang w:val="it-IT"/>
+        </w:rPr>
+        <w:t>aggiunta</w:t>
+      </w:r>
+      <w:r>
+        <w:rPr>
+          <w:lang w:val="it-IT"/>
+        </w:rPr>
+        <w:t xml:space="preserve"> marginale o</w:t>
+      </w:r>
+      <w:r>
+        <w:rPr>
+          <w:lang w:val="it-IT"/>
+        </w:rPr>
+        <w:t xml:space="preserve"> è semplicemente servita per scoprire che questo percorso è</w:t>
+      </w:r>
+      <w:r>
+        <w:rPr>
+          <w:lang w:val="it-IT"/>
+        </w:rPr>
+        <w:t xml:space="preserve"> stato</w:t>
+      </w:r>
+      <w:r>
+        <w:rPr>
+          <w:lang w:val="it-IT"/>
+        </w:rPr>
+        <w:t xml:space="preserve"> una perdita di tempo? I ris</w:t>
+      </w:r>
+      <w:r>
+        <w:rPr>
+          <w:lang w:val="it-IT"/>
+        </w:rPr>
+        <w:t xml:space="preserve">ultati ottenuti sono generali, </w:t>
+      </w:r>
+      <w:r>
+        <w:rPr>
+          <w:lang w:val="it-IT"/>
+        </w:rPr>
+        <w:t>facilmente generalizzabili o sono specifici di un caso particolare?</w:t>
+      </w:r>
+      <w:r>
+        <w:rPr>
+          <w:lang w:val="it-IT"/>
+        </w:rPr>
+        <w:t xml:space="preserve"> ecc</w:t>
+      </w:r>
+      <w:r>
+        <w:rPr>
+          <w:lang w:val="it-IT"/>
+        </w:rPr>
+        <w:t>.</w:t>
+      </w:r>
+    </w:p>
+    <w:p>
+      <w:pPr>
+        <w:pStyle w:val="Titolo2"/>
+      </w:pPr>
+      <w:bookmarkStart w:id="67" w:name="_Toc461179229"/>
+      <w:bookmarkStart w:id="68" w:name="_Toc192677964"/>
+      <w:r>
+        <w:t>Sviluppi futuri</w:t>
+      </w:r>
+      <w:bookmarkEnd w:id="67"/>
+      <w:bookmarkEnd w:id="68"/>
+    </w:p>
+    <w:p>
+      <w:pPr>
+        <w:rPr>
+          <w:lang w:val="it-IT"/>
+        </w:rPr>
+      </w:pPr>
+      <w:r>
+        <w:rPr>
+          <w:lang w:val="it-IT"/>
+        </w:rPr>
+        <w:t>Migliorie o estensioni che possono essere sviluppate sul prodotto.</w:t>
+      </w:r>
+    </w:p>
+    <w:p>
+      <w:pPr>
+        <w:pStyle w:val="Titolo2"/>
+      </w:pPr>
+      <w:bookmarkStart w:id="69" w:name="_Toc461179230"/>
+      <w:bookmarkStart w:id="70" w:name="_Toc192677965"/>
+      <w:r>
+        <w:t>Considerazioni personali</w:t>
+      </w:r>
+      <w:bookmarkEnd w:id="69"/>
+      <w:bookmarkEnd w:id="70"/>
+    </w:p>
+    <w:p>
+      <w:pPr>
+        <w:rPr>
+          <w:lang w:val="it-IT"/>
+        </w:rPr>
+      </w:pPr>
+      <w:r>
+        <w:rPr>
+          <w:lang w:val="it-IT"/>
+        </w:rPr>
         <w:t>Cosa ho imparato in questo progetto? ecc</w:t>
       </w:r>
       <w:r>
@@ -12732,15 +13380,15 @@
           <w:lang w:val="it-IT"/>
         </w:rPr>
       </w:pPr>
-      <w:bookmarkStart w:id="63" w:name="_Toc188434195"/>
-      <w:bookmarkStart w:id="64" w:name="_Toc461179232"/>
+      <w:bookmarkStart w:id="71" w:name="_Toc461179232"/>
+      <w:bookmarkStart w:id="72" w:name="_Toc192677966"/>
       <w:r>
         <w:rPr>
           <w:lang w:val="it-IT"/>
         </w:rPr>
         <w:t>Glossario</w:t>
       </w:r>
-      <w:bookmarkEnd w:id="63"/>
+      <w:bookmarkEnd w:id="72"/>
     </w:p>
     <w:p>
       <w:pPr>
@@ -12858,14 +13506,14 @@
           <w:lang w:val="it-IT"/>
         </w:rPr>
       </w:pPr>
-      <w:bookmarkStart w:id="65" w:name="_Toc188434196"/>
+      <w:bookmarkStart w:id="73" w:name="_Toc192677967"/>
       <w:r>
         <w:rPr>
           <w:lang w:val="it-IT"/>
         </w:rPr>
         <w:t>Indice delle figure</w:t>
       </w:r>
-      <w:bookmarkEnd w:id="65"/>
+      <w:bookmarkEnd w:id="73"/>
     </w:p>
     <w:p>
       <w:pPr>
@@ -13500,7 +14148,7 @@
           <w:lang w:val="it-IT"/>
         </w:rPr>
       </w:pPr>
-      <w:bookmarkStart w:id="66" w:name="_Toc188434197"/>
+      <w:bookmarkStart w:id="74" w:name="_Toc192677968"/>
       <w:r>
         <w:rPr>
           <w:lang w:val="it-IT"/>
@@ -13508,18 +14156,18 @@
         <w:lastRenderedPageBreak/>
         <w:t>Bibliografia</w:t>
       </w:r>
-      <w:bookmarkEnd w:id="66"/>
+      <w:bookmarkEnd w:id="74"/>
     </w:p>
     <w:p>
       <w:pPr>
         <w:pStyle w:val="Titolo2"/>
       </w:pPr>
-      <w:bookmarkStart w:id="67" w:name="_Toc188434198"/>
+      <w:bookmarkStart w:id="75" w:name="_Toc192677969"/>
       <w:r>
         <w:t>Bibliografia per articoli di riviste:</w:t>
       </w:r>
-      <w:bookmarkEnd w:id="64"/>
-      <w:bookmarkEnd w:id="67"/>
+      <w:bookmarkEnd w:id="71"/>
+      <w:bookmarkEnd w:id="75"/>
     </w:p>
     <w:p>
       <w:pPr>
@@ -13628,13 +14276,13 @@
       <w:pPr>
         <w:pStyle w:val="Titolo2"/>
       </w:pPr>
-      <w:bookmarkStart w:id="68" w:name="_Toc461179233"/>
-      <w:bookmarkStart w:id="69" w:name="_Toc188434199"/>
+      <w:bookmarkStart w:id="76" w:name="_Toc461179233"/>
+      <w:bookmarkStart w:id="77" w:name="_Toc192677970"/>
       <w:r>
         <w:t>Bibliografia per libri</w:t>
       </w:r>
-      <w:bookmarkEnd w:id="68"/>
-      <w:bookmarkEnd w:id="69"/>
+      <w:bookmarkEnd w:id="76"/>
+      <w:bookmarkEnd w:id="77"/>
     </w:p>
     <w:p>
       <w:pPr>
@@ -13759,18 +14407,18 @@
           <w:lang w:val="it-IT"/>
         </w:rPr>
       </w:pPr>
-      <w:bookmarkStart w:id="70" w:name="_Toc461179234"/>
+      <w:bookmarkStart w:id="78" w:name="_Toc461179234"/>
     </w:p>
     <w:p>
       <w:pPr>
         <w:pStyle w:val="Titolo2"/>
       </w:pPr>
-      <w:bookmarkStart w:id="71" w:name="_Toc188434200"/>
+      <w:bookmarkStart w:id="79" w:name="_Toc192677971"/>
       <w:r>
         <w:t>Sitografia</w:t>
       </w:r>
-      <w:bookmarkEnd w:id="70"/>
-      <w:bookmarkEnd w:id="71"/>
+      <w:bookmarkEnd w:id="78"/>
+      <w:bookmarkEnd w:id="79"/>
     </w:p>
     <w:p>
       <w:pPr>
@@ -14144,16 +14792,16 @@
           <w:lang w:val="it-IT"/>
         </w:rPr>
       </w:pPr>
-      <w:bookmarkStart w:id="72" w:name="_Toc461179235"/>
-      <w:bookmarkStart w:id="73" w:name="_Toc188434201"/>
+      <w:bookmarkStart w:id="80" w:name="_Toc461179235"/>
+      <w:bookmarkStart w:id="81" w:name="_Toc192677972"/>
       <w:r>
         <w:rPr>
           <w:lang w:val="it-IT"/>
         </w:rPr>
         <w:t>Allegati</w:t>
       </w:r>
-      <w:bookmarkEnd w:id="72"/>
-      <w:bookmarkEnd w:id="73"/>
+      <w:bookmarkEnd w:id="80"/>
+      <w:bookmarkEnd w:id="81"/>
     </w:p>
     <w:p>
       <w:pPr>
@@ -19660,7 +20308,7 @@
 </file>
 
 <file path=customXml/itemProps1.xml><?xml version="1.0" encoding="utf-8"?>
-<ds:datastoreItem xmlns:ds="http://schemas.openxmlformats.org/officeDocument/2006/customXml" ds:itemID="{8C261AE6-BFB1-435D-859E-A117830BC86B}">
+<ds:datastoreItem xmlns:ds="http://schemas.openxmlformats.org/officeDocument/2006/customXml" ds:itemID="{1C6E5E0C-3F31-4CE0-8A60-49FC32018AFA}">
   <ds:schemaRefs>
     <ds:schemaRef ds:uri="http://schemas.openxmlformats.org/officeDocument/2006/bibliography"/>
   </ds:schemaRefs>

--- a/3_Documentazione/Documentazione_ColorfulSongs.docx
+++ b/3_Documentazione/Documentazione_ColorfulSongs.docx
@@ -3545,8 +3545,6 @@
         </w:rPr>
         <w:t>Allegati</w:t>
       </w:r>
-      <w:bookmarkStart w:id="0" w:name="_GoBack"/>
-      <w:bookmarkEnd w:id="0"/>
       <w:r>
         <w:rPr>
           <w:noProof/>
@@ -3629,7 +3627,7 @@
         </w:rPr>
         <w:br w:type="page"/>
       </w:r>
-      <w:bookmarkStart w:id="1" w:name="_Toc192677929"/>
+      <w:bookmarkStart w:id="0" w:name="_Toc192677929"/>
       <w:r>
         <w:rPr>
           <w:lang w:val="it-IT"/>
@@ -3637,17 +3635,17 @@
         <w:lastRenderedPageBreak/>
         <w:t>Introduzione</w:t>
       </w:r>
+      <w:bookmarkEnd w:id="0"/>
+    </w:p>
+    <w:p>
+      <w:pPr>
+        <w:pStyle w:val="Titolo2"/>
+      </w:pPr>
+      <w:bookmarkStart w:id="1" w:name="_Toc192677930"/>
+      <w:r>
+        <w:t>Informazioni sul progetto</w:t>
+      </w:r>
       <w:bookmarkEnd w:id="1"/>
-    </w:p>
-    <w:p>
-      <w:pPr>
-        <w:pStyle w:val="Titolo2"/>
-      </w:pPr>
-      <w:bookmarkStart w:id="2" w:name="_Toc192677930"/>
-      <w:r>
-        <w:t>Informazioni sul progetto</w:t>
-      </w:r>
-      <w:bookmarkEnd w:id="2"/>
       <w:r>
         <w:t xml:space="preserve"> </w:t>
       </w:r>
@@ -3707,11 +3705,11 @@
       <w:r>
         <w:t xml:space="preserve">Scuola: </w:t>
       </w:r>
-      <w:bookmarkStart w:id="3" w:name="_Hlk185418161"/>
+      <w:bookmarkStart w:id="2" w:name="_Hlk185418161"/>
       <w:r>
         <w:t>Centro Professionale Tecnico Trevano, sezione informatica</w:t>
       </w:r>
-      <w:bookmarkEnd w:id="3"/>
+      <w:bookmarkEnd w:id="2"/>
     </w:p>
     <w:p>
       <w:pPr>
@@ -3757,11 +3755,11 @@
       <w:pPr>
         <w:pStyle w:val="Titolo2"/>
       </w:pPr>
-      <w:bookmarkStart w:id="4" w:name="_Toc192677931"/>
+      <w:bookmarkStart w:id="3" w:name="_Toc192677931"/>
       <w:r>
         <w:t>Abstract</w:t>
       </w:r>
-      <w:bookmarkEnd w:id="4"/>
+      <w:bookmarkEnd w:id="3"/>
       <w:r>
         <w:t xml:space="preserve"> </w:t>
       </w:r>
@@ -4012,11 +4010,11 @@
       <w:pPr>
         <w:pStyle w:val="Titolo2"/>
       </w:pPr>
-      <w:bookmarkStart w:id="5" w:name="_Toc192677932"/>
+      <w:bookmarkStart w:id="4" w:name="_Toc192677932"/>
       <w:r>
         <w:t>Scopo</w:t>
       </w:r>
-      <w:bookmarkEnd w:id="5"/>
+      <w:bookmarkEnd w:id="4"/>
     </w:p>
     <w:p>
       <w:pPr>
@@ -4065,7 +4063,7 @@
       <w:r>
         <w:br w:type="page"/>
       </w:r>
-      <w:bookmarkStart w:id="6" w:name="_Toc192677933"/>
+      <w:bookmarkStart w:id="5" w:name="_Toc192677933"/>
       <w:r>
         <w:rPr>
           <w:lang w:val="it-IT"/>
@@ -4073,17 +4071,17 @@
         <w:lastRenderedPageBreak/>
         <w:t>Analisi</w:t>
       </w:r>
+      <w:bookmarkEnd w:id="5"/>
+    </w:p>
+    <w:p>
+      <w:pPr>
+        <w:pStyle w:val="Titolo2"/>
+      </w:pPr>
+      <w:bookmarkStart w:id="6" w:name="_Toc192677934"/>
+      <w:r>
+        <w:t>Analisi del dominio</w:t>
+      </w:r>
       <w:bookmarkEnd w:id="6"/>
-    </w:p>
-    <w:p>
-      <w:pPr>
-        <w:pStyle w:val="Titolo2"/>
-      </w:pPr>
-      <w:bookmarkStart w:id="7" w:name="_Toc192677934"/>
-      <w:r>
-        <w:t>Analisi del dominio</w:t>
-      </w:r>
-      <w:bookmarkEnd w:id="7"/>
     </w:p>
     <w:p>
       <w:pPr>
@@ -4129,7 +4127,7 @@
       <w:pPr>
         <w:pStyle w:val="Titolo2"/>
       </w:pPr>
-      <w:bookmarkStart w:id="8" w:name="_Toc192677935"/>
+      <w:bookmarkStart w:id="7" w:name="_Toc192677935"/>
       <w:r>
         <w:t>Analisi e s</w:t>
       </w:r>
@@ -4142,7 +4140,7 @@
       <w:r>
         <w:t>dei requisiti</w:t>
       </w:r>
-      <w:bookmarkEnd w:id="8"/>
+      <w:bookmarkEnd w:id="7"/>
     </w:p>
     <w:tbl>
       <w:tblPr>
@@ -9099,11 +9097,11 @@
       <w:pPr>
         <w:pStyle w:val="Titolo3"/>
       </w:pPr>
-      <w:bookmarkStart w:id="9" w:name="_Toc192677936"/>
+      <w:bookmarkStart w:id="8" w:name="_Toc192677936"/>
       <w:r>
         <w:t>Spiegazione elementi tabella dei requisiti:</w:t>
       </w:r>
-      <w:bookmarkEnd w:id="9"/>
+      <w:bookmarkEnd w:id="8"/>
     </w:p>
     <w:p>
       <w:r>
@@ -9194,52 +9192,52 @@
         <w:pStyle w:val="Titolo2"/>
         <w:ind w:left="578" w:hanging="578"/>
       </w:pPr>
-      <w:bookmarkStart w:id="10" w:name="_Toc192677937"/>
+      <w:bookmarkStart w:id="9" w:name="_Toc192677937"/>
       <w:r>
         <w:t>Use case</w:t>
       </w:r>
+      <w:bookmarkEnd w:id="9"/>
+    </w:p>
+    <w:p>
+      <w:pPr>
+        <w:rPr>
+          <w:lang w:val="it-IT"/>
+        </w:rPr>
+      </w:pPr>
+      <w:r>
+        <w:rPr>
+          <w:lang w:val="it-IT"/>
+        </w:rPr>
+        <w:t xml:space="preserve">I casi d’uso rappresentano l’interazione tra i vari </w:t>
+      </w:r>
+      <w:r>
+        <w:rPr>
+          <w:lang w:val="it-IT"/>
+        </w:rPr>
+        <w:t>attori e le funzionalità</w:t>
+      </w:r>
+      <w:r>
+        <w:rPr>
+          <w:lang w:val="it-IT"/>
+        </w:rPr>
+        <w:t xml:space="preserve"> del prodotto</w:t>
+      </w:r>
+      <w:r>
+        <w:rPr>
+          <w:lang w:val="it-IT"/>
+        </w:rPr>
+        <w:t>.</w:t>
+      </w:r>
+    </w:p>
+    <w:p>
+      <w:pPr>
+        <w:pStyle w:val="Titolo2"/>
+      </w:pPr>
+      <w:bookmarkStart w:id="10" w:name="_Toc192677938"/>
+      <w:r>
+        <w:t>Pianificazione</w:t>
+      </w:r>
       <w:bookmarkEnd w:id="10"/>
-    </w:p>
-    <w:p>
-      <w:pPr>
-        <w:rPr>
-          <w:lang w:val="it-IT"/>
-        </w:rPr>
-      </w:pPr>
-      <w:r>
-        <w:rPr>
-          <w:lang w:val="it-IT"/>
-        </w:rPr>
-        <w:t xml:space="preserve">I casi d’uso rappresentano l’interazione tra i vari </w:t>
-      </w:r>
-      <w:r>
-        <w:rPr>
-          <w:lang w:val="it-IT"/>
-        </w:rPr>
-        <w:t>attori e le funzionalità</w:t>
-      </w:r>
-      <w:r>
-        <w:rPr>
-          <w:lang w:val="it-IT"/>
-        </w:rPr>
-        <w:t xml:space="preserve"> del prodotto</w:t>
-      </w:r>
-      <w:r>
-        <w:rPr>
-          <w:lang w:val="it-IT"/>
-        </w:rPr>
-        <w:t>.</w:t>
-      </w:r>
-    </w:p>
-    <w:p>
-      <w:pPr>
-        <w:pStyle w:val="Titolo2"/>
-      </w:pPr>
-      <w:bookmarkStart w:id="11" w:name="_Toc192677938"/>
-      <w:r>
-        <w:t>Pianificazione</w:t>
-      </w:r>
-      <w:bookmarkEnd w:id="11"/>
     </w:p>
     <w:p>
       <w:pPr>
@@ -9397,18 +9395,31 @@
                 <w:lang w:val="it-IT"/>
               </w:rPr>
             </w:pPr>
-            <w:bookmarkStart w:id="12" w:name="_Toc188452039"/>
+            <w:bookmarkStart w:id="11" w:name="_Toc188452039"/>
             <w:r>
               <w:t xml:space="preserve">Figura </w:t>
             </w:r>
-            <w:fldSimple w:instr=" SEQ Figura \* ARABIC ">
-              <w:r>
-                <w:rPr>
-                  <w:noProof/>
-                </w:rPr>
-                <w:t>1</w:t>
-              </w:r>
-            </w:fldSimple>
+            <w:r>
+              <w:fldChar w:fldCharType="begin"/>
+            </w:r>
+            <w:r>
+              <w:instrText xml:space="preserve"> SEQ Figura \* ARABIC </w:instrText>
+            </w:r>
+            <w:r>
+              <w:fldChar w:fldCharType="separate"/>
+            </w:r>
+            <w:r>
+              <w:rPr>
+                <w:noProof/>
+              </w:rPr>
+              <w:t>1</w:t>
+            </w:r>
+            <w:r>
+              <w:rPr>
+                <w:noProof/>
+              </w:rPr>
+              <w:fldChar w:fldCharType="end"/>
+            </w:r>
             <w:r>
               <w:t xml:space="preserve">: Esempio di diagramma di </w:t>
             </w:r>
@@ -9420,7 +9431,7 @@
             <w:r>
               <w:t>.</w:t>
             </w:r>
-            <w:bookmarkEnd w:id="12"/>
+            <w:bookmarkEnd w:id="11"/>
           </w:p>
         </w:tc>
       </w:tr>
@@ -9487,23 +9498,23 @@
       <w:pPr>
         <w:pStyle w:val="Titolo2"/>
       </w:pPr>
-      <w:bookmarkStart w:id="13" w:name="_Toc192677939"/>
+      <w:bookmarkStart w:id="12" w:name="_Toc192677939"/>
       <w:r>
         <w:t>Analisi dei mezzi</w:t>
       </w:r>
+      <w:bookmarkEnd w:id="12"/>
+    </w:p>
+    <w:p>
+      <w:pPr>
+        <w:pStyle w:val="Titolo3"/>
+      </w:pPr>
+      <w:bookmarkStart w:id="13" w:name="_Toc413411419"/>
+      <w:bookmarkStart w:id="14" w:name="_Toc192677940"/>
+      <w:r>
+        <w:t>Software</w:t>
+      </w:r>
       <w:bookmarkEnd w:id="13"/>
-    </w:p>
-    <w:p>
-      <w:pPr>
-        <w:pStyle w:val="Titolo3"/>
-      </w:pPr>
-      <w:bookmarkStart w:id="14" w:name="_Toc413411419"/>
-      <w:bookmarkStart w:id="15" w:name="_Toc192677940"/>
-      <w:r>
-        <w:t>Software</w:t>
-      </w:r>
       <w:bookmarkEnd w:id="14"/>
-      <w:bookmarkEnd w:id="15"/>
     </w:p>
     <w:p>
       <w:pPr>
@@ -9685,58 +9696,79 @@
       <w:pPr>
         <w:pStyle w:val="Titolo3"/>
       </w:pPr>
-      <w:bookmarkStart w:id="16" w:name="_Toc413411420"/>
-      <w:bookmarkStart w:id="17" w:name="_Toc192677941"/>
+      <w:bookmarkStart w:id="15" w:name="_Toc413411420"/>
+      <w:bookmarkStart w:id="16" w:name="_Toc192677941"/>
       <w:r>
         <w:t>Hardware</w:t>
       </w:r>
+      <w:bookmarkEnd w:id="15"/>
       <w:bookmarkEnd w:id="16"/>
+    </w:p>
+    <w:p>
+      <w:pPr>
+        <w:rPr>
+          <w:lang w:val="it-IT"/>
+        </w:rPr>
+      </w:pPr>
+    </w:p>
+    <w:p>
+      <w:pPr>
+        <w:rPr>
+          <w:lang w:val="it-IT"/>
+        </w:rPr>
+      </w:pPr>
+      <w:r>
+        <w:rPr>
+          <w:lang w:val="it-IT"/>
+        </w:rPr>
+        <w:t>PC forniti dalla scuola e Server scolastico dove mettere il progetto e il Database</w:t>
+      </w:r>
+    </w:p>
+    <w:p>
+      <w:pPr>
+        <w:pStyle w:val="Titolo1"/>
+      </w:pPr>
+      <w:bookmarkStart w:id="17" w:name="_Toc429059808"/>
+      <w:bookmarkStart w:id="18" w:name="_Toc192677942"/>
+      <w:r>
+        <w:t>Progettazione</w:t>
+      </w:r>
       <w:bookmarkEnd w:id="17"/>
-    </w:p>
-    <w:p>
-      <w:pPr>
-        <w:rPr>
-          <w:lang w:val="it-IT"/>
-        </w:rPr>
-      </w:pPr>
-    </w:p>
-    <w:p>
-      <w:pPr>
-        <w:rPr>
-          <w:lang w:val="it-IT"/>
-        </w:rPr>
-      </w:pPr>
-      <w:r>
-        <w:rPr>
-          <w:lang w:val="it-IT"/>
-        </w:rPr>
-        <w:t>PC forniti dalla scuola e Server scolastico dove mettere il progetto e il Database</w:t>
-      </w:r>
-    </w:p>
-    <w:p>
-      <w:pPr>
-        <w:pStyle w:val="Titolo1"/>
-      </w:pPr>
-      <w:bookmarkStart w:id="18" w:name="_Toc429059808"/>
-      <w:bookmarkStart w:id="19" w:name="_Toc192677942"/>
-      <w:r>
-        <w:t>Progettazione</w:t>
-      </w:r>
       <w:bookmarkEnd w:id="18"/>
+    </w:p>
+    <w:p>
+      <w:pPr>
+        <w:rPr>
+          <w:lang w:val="it-IT"/>
+        </w:rPr>
+      </w:pPr>
+      <w:r>
+        <w:rPr>
+          <w:lang w:val="it-IT"/>
+        </w:rPr>
+        <w:t>Questo capitolo descrive esaustivamente come deve essere realizzato il prodotto fin nei suoi dettagli. Una buona progettazione permette all’esecutore di evitare fraintendimenti e imprecisioni nell’implementazione del prodotto.</w:t>
+      </w:r>
+    </w:p>
+    <w:p>
+      <w:pPr>
+        <w:rPr>
+          <w:lang w:val="it-IT"/>
+        </w:rPr>
+      </w:pPr>
+    </w:p>
+    <w:p>
+      <w:pPr>
+        <w:pStyle w:val="Titolo2"/>
+      </w:pPr>
+      <w:bookmarkStart w:id="19" w:name="_Design_dell’architettura_del"/>
+      <w:bookmarkStart w:id="20" w:name="_Toc429059809"/>
+      <w:bookmarkStart w:id="21" w:name="_Toc192677943"/>
       <w:bookmarkEnd w:id="19"/>
-    </w:p>
-    <w:p>
-      <w:pPr>
-        <w:rPr>
-          <w:lang w:val="it-IT"/>
-        </w:rPr>
-      </w:pPr>
-      <w:r>
-        <w:rPr>
-          <w:lang w:val="it-IT"/>
-        </w:rPr>
-        <w:t>Questo capitolo descrive esaustivamente come deve essere realizzato il prodotto fin nei suoi dettagli. Una buona progettazione permette all’esecutore di evitare fraintendimenti e imprecisioni nell’implementazione del prodotto.</w:t>
-      </w:r>
+      <w:r>
+        <w:t>Design dell’architettura del sistema</w:t>
+      </w:r>
+      <w:bookmarkEnd w:id="20"/>
+      <w:bookmarkEnd w:id="21"/>
     </w:p>
     <w:p>
       <w:pPr>
@@ -9749,29 +9781,8 @@
       <w:pPr>
         <w:pStyle w:val="Titolo2"/>
       </w:pPr>
-      <w:bookmarkStart w:id="20" w:name="_Design_dell’architettura_del"/>
-      <w:bookmarkStart w:id="21" w:name="_Toc429059809"/>
-      <w:bookmarkStart w:id="22" w:name="_Toc192677943"/>
-      <w:bookmarkEnd w:id="20"/>
-      <w:r>
-        <w:t>Design dell’architettura del sistema</w:t>
-      </w:r>
-      <w:bookmarkEnd w:id="21"/>
-      <w:bookmarkEnd w:id="22"/>
-    </w:p>
-    <w:p>
-      <w:pPr>
-        <w:rPr>
-          <w:lang w:val="it-IT"/>
-        </w:rPr>
-      </w:pPr>
-    </w:p>
-    <w:p>
-      <w:pPr>
-        <w:pStyle w:val="Titolo2"/>
-      </w:pPr>
-      <w:bookmarkStart w:id="23" w:name="_Toc429059810"/>
-      <w:bookmarkStart w:id="24" w:name="_Toc192677944"/>
+      <w:bookmarkStart w:id="22" w:name="_Toc429059810"/>
+      <w:bookmarkStart w:id="23" w:name="_Toc192677944"/>
       <w:r>
         <w:lastRenderedPageBreak/>
         <w:t>Design dei dati</w:t>
@@ -9779,8 +9790,8 @@
       <w:r>
         <w:t xml:space="preserve"> e database</w:t>
       </w:r>
+      <w:bookmarkEnd w:id="22"/>
       <w:bookmarkEnd w:id="23"/>
-      <w:bookmarkEnd w:id="24"/>
     </w:p>
     <w:p>
       <w:pPr>
@@ -9847,22 +9858,35 @@
         <w:pStyle w:val="Didascalia"/>
         <w:jc w:val="center"/>
       </w:pPr>
-      <w:bookmarkStart w:id="25" w:name="_Toc188452040"/>
+      <w:bookmarkStart w:id="24" w:name="_Toc188452040"/>
       <w:r>
         <w:t xml:space="preserve">Figura </w:t>
       </w:r>
-      <w:fldSimple w:instr=" SEQ Figura \* ARABIC ">
-        <w:r>
-          <w:rPr>
-            <w:noProof/>
-          </w:rPr>
-          <w:t>2</w:t>
-        </w:r>
-      </w:fldSimple>
+      <w:r>
+        <w:fldChar w:fldCharType="begin"/>
+      </w:r>
+      <w:r>
+        <w:instrText xml:space="preserve"> SEQ Figura \* ARABIC </w:instrText>
+      </w:r>
+      <w:r>
+        <w:fldChar w:fldCharType="separate"/>
+      </w:r>
+      <w:r>
+        <w:rPr>
+          <w:noProof/>
+        </w:rPr>
+        <w:t>2</w:t>
+      </w:r>
+      <w:r>
+        <w:rPr>
+          <w:noProof/>
+        </w:rPr>
+        <w:fldChar w:fldCharType="end"/>
+      </w:r>
       <w:r>
         <w:t>: Schema E-R</w:t>
       </w:r>
-      <w:bookmarkEnd w:id="25"/>
+      <w:bookmarkEnd w:id="24"/>
     </w:p>
     <w:p>
       <w:pPr>
@@ -9927,45 +9951,58 @@
         <w:pStyle w:val="Didascalia"/>
         <w:jc w:val="center"/>
       </w:pPr>
-      <w:bookmarkStart w:id="26" w:name="_Toc188452041"/>
+      <w:bookmarkStart w:id="25" w:name="_Toc188452041"/>
       <w:r>
         <w:t xml:space="preserve">Figura </w:t>
       </w:r>
-      <w:fldSimple w:instr=" SEQ Figura \* ARABIC ">
-        <w:r>
-          <w:rPr>
-            <w:noProof/>
-          </w:rPr>
-          <w:t>3</w:t>
-        </w:r>
-      </w:fldSimple>
+      <w:r>
+        <w:fldChar w:fldCharType="begin"/>
+      </w:r>
+      <w:r>
+        <w:instrText xml:space="preserve"> SEQ Figura \* ARABIC </w:instrText>
+      </w:r>
+      <w:r>
+        <w:fldChar w:fldCharType="separate"/>
+      </w:r>
+      <w:r>
+        <w:rPr>
+          <w:noProof/>
+        </w:rPr>
+        <w:t>3</w:t>
+      </w:r>
+      <w:r>
+        <w:rPr>
+          <w:noProof/>
+        </w:rPr>
+        <w:fldChar w:fldCharType="end"/>
+      </w:r>
       <w:r>
         <w:t>: Schema logico</w:t>
       </w:r>
-      <w:bookmarkEnd w:id="26"/>
+      <w:bookmarkEnd w:id="25"/>
     </w:p>
     <w:p>
       <w:pPr>
         <w:pStyle w:val="Titolo2"/>
       </w:pPr>
-      <w:bookmarkStart w:id="27" w:name="_Toc429059811"/>
-      <w:bookmarkStart w:id="28" w:name="_Toc192677945"/>
+      <w:bookmarkStart w:id="26" w:name="_Toc429059811"/>
+      <w:bookmarkStart w:id="27" w:name="_Toc192677945"/>
       <w:r>
         <w:lastRenderedPageBreak/>
         <w:t>Design delle interfacce</w:t>
       </w:r>
+      <w:bookmarkEnd w:id="26"/>
       <w:bookmarkEnd w:id="27"/>
+    </w:p>
+    <w:p>
+      <w:pPr>
+        <w:pStyle w:val="Titolo3"/>
+      </w:pPr>
+      <w:bookmarkStart w:id="28" w:name="_Toc192677946"/>
+      <w:r>
+        <w:t>Design Login</w:t>
+      </w:r>
       <w:bookmarkEnd w:id="28"/>
-    </w:p>
-    <w:p>
-      <w:pPr>
-        <w:pStyle w:val="Titolo3"/>
-      </w:pPr>
-      <w:bookmarkStart w:id="29" w:name="_Toc192677946"/>
-      <w:r>
-        <w:t>Design Login</w:t>
-      </w:r>
-      <w:bookmarkEnd w:id="29"/>
     </w:p>
     <w:p>
       <w:pPr>
@@ -10020,33 +10057,46 @@
           <w:lang w:val="it-IT"/>
         </w:rPr>
       </w:pPr>
-      <w:bookmarkStart w:id="30" w:name="_Toc188452042"/>
+      <w:bookmarkStart w:id="29" w:name="_Toc188452042"/>
       <w:r>
         <w:t xml:space="preserve">Figura </w:t>
       </w:r>
-      <w:fldSimple w:instr=" SEQ Figura \* ARABIC ">
-        <w:r>
-          <w:rPr>
-            <w:noProof/>
-          </w:rPr>
-          <w:t>4</w:t>
-        </w:r>
-      </w:fldSimple>
+      <w:r>
+        <w:fldChar w:fldCharType="begin"/>
+      </w:r>
+      <w:r>
+        <w:instrText xml:space="preserve"> SEQ Figura \* ARABIC </w:instrText>
+      </w:r>
+      <w:r>
+        <w:fldChar w:fldCharType="separate"/>
+      </w:r>
+      <w:r>
+        <w:rPr>
+          <w:noProof/>
+        </w:rPr>
+        <w:t>4</w:t>
+      </w:r>
+      <w:r>
+        <w:rPr>
+          <w:noProof/>
+        </w:rPr>
+        <w:fldChar w:fldCharType="end"/>
+      </w:r>
       <w:r>
         <w:t>: Design interfaccia di Login</w:t>
       </w:r>
-      <w:bookmarkEnd w:id="30"/>
+      <w:bookmarkEnd w:id="29"/>
     </w:p>
     <w:p>
       <w:pPr>
         <w:pStyle w:val="Titolo3"/>
       </w:pPr>
-      <w:bookmarkStart w:id="31" w:name="_Toc192677947"/>
+      <w:bookmarkStart w:id="30" w:name="_Toc192677947"/>
       <w:r>
         <w:lastRenderedPageBreak/>
         <w:t>Design Register</w:t>
       </w:r>
-      <w:bookmarkEnd w:id="31"/>
+      <w:bookmarkEnd w:id="30"/>
     </w:p>
     <w:p>
       <w:pPr>
@@ -10099,18 +10149,31 @@
         <w:pStyle w:val="Didascalia"/>
         <w:jc w:val="center"/>
       </w:pPr>
-      <w:bookmarkStart w:id="32" w:name="_Toc188452043"/>
+      <w:bookmarkStart w:id="31" w:name="_Toc188452043"/>
       <w:r>
         <w:t xml:space="preserve">Figura </w:t>
       </w:r>
-      <w:fldSimple w:instr=" SEQ Figura \* ARABIC ">
-        <w:r>
-          <w:rPr>
-            <w:noProof/>
-          </w:rPr>
-          <w:t>5</w:t>
-        </w:r>
-      </w:fldSimple>
+      <w:r>
+        <w:fldChar w:fldCharType="begin"/>
+      </w:r>
+      <w:r>
+        <w:instrText xml:space="preserve"> SEQ Figura \* ARABIC </w:instrText>
+      </w:r>
+      <w:r>
+        <w:fldChar w:fldCharType="separate"/>
+      </w:r>
+      <w:r>
+        <w:rPr>
+          <w:noProof/>
+        </w:rPr>
+        <w:t>5</w:t>
+      </w:r>
+      <w:r>
+        <w:rPr>
+          <w:noProof/>
+        </w:rPr>
+        <w:fldChar w:fldCharType="end"/>
+      </w:r>
       <w:r>
         <w:t xml:space="preserve">: </w:t>
       </w:r>
@@ -10120,21 +10183,21 @@
       <w:r>
         <w:t xml:space="preserve"> Registrazione</w:t>
       </w:r>
+      <w:bookmarkEnd w:id="31"/>
+    </w:p>
+    <w:p>
+      <w:pPr>
+        <w:pStyle w:val="Titolo3"/>
+      </w:pPr>
+      <w:bookmarkStart w:id="32" w:name="_Toc192677948"/>
+      <w:r>
+        <w:t xml:space="preserve">Design </w:t>
+      </w:r>
+      <w:proofErr w:type="spellStart"/>
+      <w:r>
+        <w:t>Leaderboard</w:t>
+      </w:r>
       <w:bookmarkEnd w:id="32"/>
-    </w:p>
-    <w:p>
-      <w:pPr>
-        <w:pStyle w:val="Titolo3"/>
-      </w:pPr>
-      <w:bookmarkStart w:id="33" w:name="_Toc192677948"/>
-      <w:r>
-        <w:t xml:space="preserve">Design </w:t>
-      </w:r>
-      <w:proofErr w:type="spellStart"/>
-      <w:r>
-        <w:t>Leaderboard</w:t>
-      </w:r>
-      <w:bookmarkEnd w:id="33"/>
       <w:proofErr w:type="spellEnd"/>
     </w:p>
     <w:p/>
@@ -10192,14 +10255,27 @@
       <w:r>
         <w:t xml:space="preserve">Figura </w:t>
       </w:r>
-      <w:fldSimple w:instr=" SEQ Figura \* ARABIC ">
-        <w:r>
-          <w:rPr>
-            <w:noProof/>
-          </w:rPr>
-          <w:t>6</w:t>
-        </w:r>
-      </w:fldSimple>
+      <w:r>
+        <w:fldChar w:fldCharType="begin"/>
+      </w:r>
+      <w:r>
+        <w:instrText xml:space="preserve"> SEQ Figura \* ARABIC </w:instrText>
+      </w:r>
+      <w:r>
+        <w:fldChar w:fldCharType="separate"/>
+      </w:r>
+      <w:r>
+        <w:rPr>
+          <w:noProof/>
+        </w:rPr>
+        <w:t>6</w:t>
+      </w:r>
+      <w:r>
+        <w:rPr>
+          <w:noProof/>
+        </w:rPr>
+        <w:fldChar w:fldCharType="end"/>
+      </w:r>
       <w:r>
         <w:t xml:space="preserve"> Design interfaccia </w:t>
       </w:r>
@@ -10279,7 +10355,7 @@
           </wp:inline>
         </w:drawing>
       </w:r>
-      <w:bookmarkStart w:id="34" w:name="_Toc429059812"/>
+      <w:bookmarkStart w:id="33" w:name="_Toc429059812"/>
     </w:p>
     <w:p>
       <w:pPr>
@@ -10289,54 +10365,67 @@
           <w:lang w:val="it-IT"/>
         </w:rPr>
       </w:pPr>
-      <w:bookmarkStart w:id="35" w:name="_Toc188452044"/>
+      <w:bookmarkStart w:id="34" w:name="_Toc188452044"/>
       <w:r>
         <w:t xml:space="preserve">Figura </w:t>
       </w:r>
-      <w:fldSimple w:instr=" SEQ Figura \* ARABIC ">
-        <w:r>
-          <w:rPr>
-            <w:noProof/>
-          </w:rPr>
-          <w:t>7</w:t>
-        </w:r>
-      </w:fldSimple>
+      <w:r>
+        <w:fldChar w:fldCharType="begin"/>
+      </w:r>
+      <w:r>
+        <w:instrText xml:space="preserve"> SEQ Figura \* ARABIC </w:instrText>
+      </w:r>
+      <w:r>
+        <w:fldChar w:fldCharType="separate"/>
+      </w:r>
+      <w:r>
+        <w:rPr>
+          <w:noProof/>
+        </w:rPr>
+        <w:t>7</w:t>
+      </w:r>
+      <w:r>
+        <w:rPr>
+          <w:noProof/>
+        </w:rPr>
+        <w:fldChar w:fldCharType="end"/>
+      </w:r>
       <w:r>
         <w:t>: Design di una stanza</w:t>
       </w:r>
+      <w:bookmarkEnd w:id="34"/>
+    </w:p>
+    <w:bookmarkEnd w:id="33"/>
+    <w:p>
+      <w:pPr>
+        <w:rPr>
+          <w:lang w:val="it-IT"/>
+        </w:rPr>
+      </w:pPr>
+    </w:p>
+    <w:p>
+      <w:pPr>
+        <w:pStyle w:val="Titolo2"/>
+      </w:pPr>
+      <w:bookmarkStart w:id="35" w:name="_Design_degli_Enigmi"/>
+      <w:bookmarkStart w:id="36" w:name="_Toc192677949"/>
       <w:bookmarkEnd w:id="35"/>
-    </w:p>
-    <w:bookmarkEnd w:id="34"/>
-    <w:p>
-      <w:pPr>
-        <w:rPr>
-          <w:lang w:val="it-IT"/>
-        </w:rPr>
-      </w:pPr>
-    </w:p>
-    <w:p>
-      <w:pPr>
-        <w:pStyle w:val="Titolo2"/>
-      </w:pPr>
-      <w:bookmarkStart w:id="36" w:name="_Design_degli_Enigmi"/>
-      <w:bookmarkStart w:id="37" w:name="_Toc192677949"/>
+      <w:r>
+        <w:t>Design degli Enigmi e ostacoli</w:t>
+      </w:r>
       <w:bookmarkEnd w:id="36"/>
-      <w:r>
-        <w:t>Design degli Enigmi e ostacoli</w:t>
-      </w:r>
+    </w:p>
+    <w:p>
+      <w:pPr>
+        <w:pStyle w:val="Titolo3"/>
+      </w:pPr>
+      <w:bookmarkStart w:id="37" w:name="_Percorso_con_pedane"/>
+      <w:bookmarkStart w:id="38" w:name="_Toc192677950"/>
       <w:bookmarkEnd w:id="37"/>
-    </w:p>
-    <w:p>
-      <w:pPr>
-        <w:pStyle w:val="Titolo3"/>
-      </w:pPr>
-      <w:bookmarkStart w:id="38" w:name="_Percorso_con_pedane"/>
-      <w:bookmarkStart w:id="39" w:name="_Toc192677950"/>
+      <w:r>
+        <w:t>Percorso con pedane finte</w:t>
+      </w:r>
       <w:bookmarkEnd w:id="38"/>
-      <w:r>
-        <w:t>Percorso con pedane finte</w:t>
-      </w:r>
-      <w:bookmarkEnd w:id="39"/>
     </w:p>
     <w:p>
       <w:pPr>
@@ -10467,18 +10556,31 @@
         <w:pStyle w:val="Didascalia"/>
         <w:jc w:val="center"/>
       </w:pPr>
-      <w:bookmarkStart w:id="40" w:name="_Toc188452045"/>
+      <w:bookmarkStart w:id="39" w:name="_Toc188452045"/>
       <w:r>
         <w:t xml:space="preserve">Figura </w:t>
       </w:r>
-      <w:fldSimple w:instr=" SEQ Figura \* ARABIC ">
-        <w:r>
-          <w:rPr>
-            <w:noProof/>
-          </w:rPr>
-          <w:t>8</w:t>
-        </w:r>
-      </w:fldSimple>
+      <w:r>
+        <w:fldChar w:fldCharType="begin"/>
+      </w:r>
+      <w:r>
+        <w:instrText xml:space="preserve"> SEQ Figura \* ARABIC </w:instrText>
+      </w:r>
+      <w:r>
+        <w:fldChar w:fldCharType="separate"/>
+      </w:r>
+      <w:r>
+        <w:rPr>
+          <w:noProof/>
+        </w:rPr>
+        <w:t>8</w:t>
+      </w:r>
+      <w:r>
+        <w:rPr>
+          <w:noProof/>
+        </w:rPr>
+        <w:fldChar w:fldCharType="end"/>
+      </w:r>
       <w:r>
         <w:t xml:space="preserve">: </w:t>
       </w:r>
@@ -10488,7 +10590,7 @@
       <w:r>
         <w:t xml:space="preserve"> percorso con pedane finte</w:t>
       </w:r>
-      <w:bookmarkEnd w:id="40"/>
+      <w:bookmarkEnd w:id="39"/>
     </w:p>
     <w:p>
       <w:pPr>
@@ -10557,14 +10659,27 @@
       <w:r>
         <w:t xml:space="preserve">Figura </w:t>
       </w:r>
-      <w:fldSimple w:instr=" SEQ Figura \* ARABIC ">
-        <w:r>
-          <w:rPr>
-            <w:noProof/>
-          </w:rPr>
-          <w:t>9</w:t>
-        </w:r>
-      </w:fldSimple>
+      <w:r>
+        <w:fldChar w:fldCharType="begin"/>
+      </w:r>
+      <w:r>
+        <w:instrText xml:space="preserve"> SEQ Figura \* ARABIC </w:instrText>
+      </w:r>
+      <w:r>
+        <w:fldChar w:fldCharType="separate"/>
+      </w:r>
+      <w:r>
+        <w:rPr>
+          <w:noProof/>
+        </w:rPr>
+        <w:t>9</w:t>
+      </w:r>
+      <w:r>
+        <w:rPr>
+          <w:noProof/>
+        </w:rPr>
+        <w:fldChar w:fldCharType="end"/>
+      </w:r>
       <w:r>
         <w:t>: Design della pedana (Come apparirebbe all'utente dopo qualche tentativo)</w:t>
       </w:r>
@@ -10586,11 +10701,11 @@
       <w:pPr>
         <w:pStyle w:val="Titolo3"/>
       </w:pPr>
-      <w:bookmarkStart w:id="41" w:name="_Percorso_con_pedane_1"/>
-      <w:bookmarkStart w:id="42" w:name="_Percorso_con_pedana"/>
-      <w:bookmarkStart w:id="43" w:name="_Toc192677951"/>
+      <w:bookmarkStart w:id="40" w:name="_Percorso_con_pedane_1"/>
+      <w:bookmarkStart w:id="41" w:name="_Percorso_con_pedana"/>
+      <w:bookmarkStart w:id="42" w:name="_Toc192677951"/>
+      <w:bookmarkEnd w:id="40"/>
       <w:bookmarkEnd w:id="41"/>
-      <w:bookmarkEnd w:id="42"/>
       <w:r>
         <w:lastRenderedPageBreak/>
         <w:t xml:space="preserve">Percorso </w:t>
@@ -10607,7 +10722,7 @@
       <w:r>
         <w:t xml:space="preserve"> soluzione sul muro</w:t>
       </w:r>
-      <w:bookmarkEnd w:id="43"/>
+      <w:bookmarkEnd w:id="42"/>
     </w:p>
     <w:p>
       <w:pPr>
@@ -10775,18 +10890,31 @@
         <w:pStyle w:val="Didascalia"/>
         <w:jc w:val="center"/>
       </w:pPr>
-      <w:bookmarkStart w:id="44" w:name="_Toc188452046"/>
+      <w:bookmarkStart w:id="43" w:name="_Toc188452046"/>
       <w:r>
         <w:t xml:space="preserve">Figura </w:t>
       </w:r>
-      <w:fldSimple w:instr=" SEQ Figura \* ARABIC ">
-        <w:r>
-          <w:rPr>
-            <w:noProof/>
-          </w:rPr>
-          <w:t>10</w:t>
-        </w:r>
-      </w:fldSimple>
+      <w:r>
+        <w:fldChar w:fldCharType="begin"/>
+      </w:r>
+      <w:r>
+        <w:instrText xml:space="preserve"> SEQ Figura \* ARABIC </w:instrText>
+      </w:r>
+      <w:r>
+        <w:fldChar w:fldCharType="separate"/>
+      </w:r>
+      <w:r>
+        <w:rPr>
+          <w:noProof/>
+        </w:rPr>
+        <w:t>10</w:t>
+      </w:r>
+      <w:r>
+        <w:rPr>
+          <w:noProof/>
+        </w:rPr>
+        <w:fldChar w:fldCharType="end"/>
+      </w:r>
       <w:r>
         <w:t>: Design dell’enigma “Percorso con pedana invisibile</w:t>
       </w:r>
@@ -10796,7 +10924,7 @@
       <w:r>
         <w:t>”</w:t>
       </w:r>
-      <w:bookmarkEnd w:id="44"/>
+      <w:bookmarkEnd w:id="43"/>
     </w:p>
     <w:p>
       <w:pPr>
@@ -10868,14 +10996,27 @@
       <w:r>
         <w:t xml:space="preserve">Figura </w:t>
       </w:r>
-      <w:fldSimple w:instr=" SEQ Figura \* ARABIC ">
-        <w:r>
-          <w:rPr>
-            <w:noProof/>
-          </w:rPr>
-          <w:t>11</w:t>
-        </w:r>
-      </w:fldSimple>
+      <w:r>
+        <w:fldChar w:fldCharType="begin"/>
+      </w:r>
+      <w:r>
+        <w:instrText xml:space="preserve"> SEQ Figura \* ARABIC </w:instrText>
+      </w:r>
+      <w:r>
+        <w:fldChar w:fldCharType="separate"/>
+      </w:r>
+      <w:r>
+        <w:rPr>
+          <w:noProof/>
+        </w:rPr>
+        <w:t>11</w:t>
+      </w:r>
+      <w:r>
+        <w:rPr>
+          <w:noProof/>
+        </w:rPr>
+        <w:fldChar w:fldCharType="end"/>
+      </w:r>
       <w:r>
         <w:t>: Design dell'enigma "Percorso con pedana invisibile e soluzione sul muro" visto dall'utente</w:t>
       </w:r>
@@ -10906,13 +11047,13 @@
       <w:pPr>
         <w:pStyle w:val="Titolo3"/>
       </w:pPr>
-      <w:bookmarkStart w:id="45" w:name="_Portali_finti"/>
-      <w:bookmarkStart w:id="46" w:name="_Toc192677952"/>
+      <w:bookmarkStart w:id="44" w:name="_Portali_finti"/>
+      <w:bookmarkStart w:id="45" w:name="_Toc192677952"/>
+      <w:bookmarkEnd w:id="44"/>
+      <w:r>
+        <w:t>Portali finti</w:t>
+      </w:r>
       <w:bookmarkEnd w:id="45"/>
-      <w:r>
-        <w:t>Portali finti</w:t>
-      </w:r>
-      <w:bookmarkEnd w:id="46"/>
     </w:p>
     <w:p>
       <w:pPr>
@@ -11047,14 +11188,27 @@
       <w:r>
         <w:t xml:space="preserve">Figura </w:t>
       </w:r>
-      <w:fldSimple w:instr=" SEQ Figura \* ARABIC ">
-        <w:r>
-          <w:rPr>
-            <w:noProof/>
-          </w:rPr>
-          <w:t>12</w:t>
-        </w:r>
-      </w:fldSimple>
+      <w:r>
+        <w:fldChar w:fldCharType="begin"/>
+      </w:r>
+      <w:r>
+        <w:instrText xml:space="preserve"> SEQ Figura \* ARABIC </w:instrText>
+      </w:r>
+      <w:r>
+        <w:fldChar w:fldCharType="separate"/>
+      </w:r>
+      <w:r>
+        <w:rPr>
+          <w:noProof/>
+        </w:rPr>
+        <w:t>12</w:t>
+      </w:r>
+      <w:r>
+        <w:rPr>
+          <w:noProof/>
+        </w:rPr>
+        <w:fldChar w:fldCharType="end"/>
+      </w:r>
       <w:r>
         <w:t>: Design enigma dei portali</w:t>
       </w:r>
@@ -11129,14 +11283,27 @@
       <w:r>
         <w:t xml:space="preserve">Figura </w:t>
       </w:r>
-      <w:fldSimple w:instr=" SEQ Figura \* ARABIC ">
-        <w:r>
-          <w:rPr>
-            <w:noProof/>
-          </w:rPr>
-          <w:t>13</w:t>
-        </w:r>
-      </w:fldSimple>
+      <w:r>
+        <w:fldChar w:fldCharType="begin"/>
+      </w:r>
+      <w:r>
+        <w:instrText xml:space="preserve"> SEQ Figura \* ARABIC </w:instrText>
+      </w:r>
+      <w:r>
+        <w:fldChar w:fldCharType="separate"/>
+      </w:r>
+      <w:r>
+        <w:rPr>
+          <w:noProof/>
+        </w:rPr>
+        <w:t>13</w:t>
+      </w:r>
+      <w:r>
+        <w:rPr>
+          <w:noProof/>
+        </w:rPr>
+        <w:fldChar w:fldCharType="end"/>
+      </w:r>
       <w:r>
         <w:t>: Design dell'enigma dei portali visto dall'utente</w:t>
       </w:r>
@@ -11158,16 +11325,16 @@
       <w:pPr>
         <w:pStyle w:val="Titolo3"/>
       </w:pPr>
-      <w:bookmarkStart w:id="47" w:name="_Cannoni"/>
-      <w:bookmarkStart w:id="48" w:name="_Toc192677953"/>
+      <w:bookmarkStart w:id="46" w:name="_Cannoni"/>
+      <w:bookmarkStart w:id="47" w:name="_Toc192677953"/>
+      <w:bookmarkEnd w:id="46"/>
+      <w:r>
+        <w:t>Percorso con c</w:t>
+      </w:r>
+      <w:r>
+        <w:t>annoni</w:t>
+      </w:r>
       <w:bookmarkEnd w:id="47"/>
-      <w:r>
-        <w:t>Percorso con c</w:t>
-      </w:r>
-      <w:r>
-        <w:t>annoni</w:t>
-      </w:r>
-      <w:bookmarkEnd w:id="48"/>
     </w:p>
     <w:p>
       <w:pPr>
@@ -11282,14 +11449,27 @@
       <w:r>
         <w:t xml:space="preserve">Figura </w:t>
       </w:r>
-      <w:fldSimple w:instr=" SEQ Figura \* ARABIC ">
-        <w:r>
-          <w:rPr>
-            <w:noProof/>
-          </w:rPr>
-          <w:t>14</w:t>
-        </w:r>
-      </w:fldSimple>
+      <w:r>
+        <w:fldChar w:fldCharType="begin"/>
+      </w:r>
+      <w:r>
+        <w:instrText xml:space="preserve"> SEQ Figura \* ARABIC </w:instrText>
+      </w:r>
+      <w:r>
+        <w:fldChar w:fldCharType="separate"/>
+      </w:r>
+      <w:r>
+        <w:rPr>
+          <w:noProof/>
+        </w:rPr>
+        <w:t>14</w:t>
+      </w:r>
+      <w:r>
+        <w:rPr>
+          <w:noProof/>
+        </w:rPr>
+        <w:fldChar w:fldCharType="end"/>
+      </w:r>
       <w:r>
         <w:t>: Cannoni in posizione pari sparano</w:t>
       </w:r>
@@ -11365,14 +11545,27 @@
       <w:r>
         <w:t xml:space="preserve">Figura </w:t>
       </w:r>
-      <w:fldSimple w:instr=" SEQ Figura \* ARABIC ">
-        <w:r>
-          <w:rPr>
-            <w:noProof/>
-          </w:rPr>
-          <w:t>15</w:t>
-        </w:r>
-      </w:fldSimple>
+      <w:r>
+        <w:fldChar w:fldCharType="begin"/>
+      </w:r>
+      <w:r>
+        <w:instrText xml:space="preserve"> SEQ Figura \* ARABIC </w:instrText>
+      </w:r>
+      <w:r>
+        <w:fldChar w:fldCharType="separate"/>
+      </w:r>
+      <w:r>
+        <w:rPr>
+          <w:noProof/>
+        </w:rPr>
+        <w:t>15</w:t>
+      </w:r>
+      <w:r>
+        <w:rPr>
+          <w:noProof/>
+        </w:rPr>
+        <w:fldChar w:fldCharType="end"/>
+      </w:r>
       <w:r>
         <w:t xml:space="preserve">: Cannoni in posizione </w:t>
       </w:r>
@@ -11395,21 +11588,21 @@
           <w:titlePg/>
         </w:sectPr>
       </w:pPr>
-      <w:bookmarkStart w:id="49" w:name="_Parkour"/>
+      <w:bookmarkStart w:id="48" w:name="_Parkour"/>
+      <w:bookmarkEnd w:id="48"/>
+    </w:p>
+    <w:p>
+      <w:pPr>
+        <w:pStyle w:val="Titolo3"/>
+      </w:pPr>
+      <w:bookmarkStart w:id="49" w:name="_Toc192677954"/>
+      <w:r>
+        <w:t>Percorso con p</w:t>
+      </w:r>
+      <w:r>
+        <w:t>arkour</w:t>
+      </w:r>
       <w:bookmarkEnd w:id="49"/>
-    </w:p>
-    <w:p>
-      <w:pPr>
-        <w:pStyle w:val="Titolo3"/>
-      </w:pPr>
-      <w:bookmarkStart w:id="50" w:name="_Toc192677954"/>
-      <w:r>
-        <w:t>Percorso con p</w:t>
-      </w:r>
-      <w:r>
-        <w:t>arkour</w:t>
-      </w:r>
-      <w:bookmarkEnd w:id="50"/>
     </w:p>
     <w:p>
       <w:pPr>
@@ -11532,14 +11725,27 @@
       <w:r>
         <w:t xml:space="preserve">Figura </w:t>
       </w:r>
-      <w:fldSimple w:instr=" SEQ Figura \* ARABIC ">
-        <w:r>
-          <w:rPr>
-            <w:noProof/>
-          </w:rPr>
-          <w:t>16</w:t>
-        </w:r>
-      </w:fldSimple>
+      <w:r>
+        <w:fldChar w:fldCharType="begin"/>
+      </w:r>
+      <w:r>
+        <w:instrText xml:space="preserve"> SEQ Figura \* ARABIC </w:instrText>
+      </w:r>
+      <w:r>
+        <w:fldChar w:fldCharType="separate"/>
+      </w:r>
+      <w:r>
+        <w:rPr>
+          <w:noProof/>
+        </w:rPr>
+        <w:t>16</w:t>
+      </w:r>
+      <w:r>
+        <w:rPr>
+          <w:noProof/>
+        </w:rPr>
+        <w:fldChar w:fldCharType="end"/>
+      </w:r>
       <w:r>
         <w:t>: Percorso parkour</w:t>
       </w:r>
@@ -11548,220 +11754,220 @@
       <w:pPr>
         <w:pStyle w:val="Titolo2"/>
       </w:pPr>
-      <w:bookmarkStart w:id="51" w:name="_Toc192677955"/>
+      <w:bookmarkStart w:id="50" w:name="_Toc192677955"/>
       <w:r>
         <w:t>Generazione dei Dungeon</w:t>
       </w:r>
+      <w:bookmarkEnd w:id="50"/>
+    </w:p>
+    <w:p>
+      <w:pPr>
+        <w:rPr>
+          <w:lang w:val="it-IT"/>
+        </w:rPr>
+      </w:pPr>
+      <w:r>
+        <w:rPr>
+          <w:lang w:val="it-IT"/>
+        </w:rPr>
+        <w:t>I dungeon sono composti da cinque stanze</w:t>
+      </w:r>
+      <w:r>
+        <w:rPr>
+          <w:lang w:val="it-IT"/>
+        </w:rPr>
+        <w:t xml:space="preserve">, </w:t>
+      </w:r>
+      <w:r>
+        <w:rPr>
+          <w:lang w:val="it-IT"/>
+        </w:rPr>
+        <w:t xml:space="preserve">ognuna </w:t>
+      </w:r>
+      <w:r>
+        <w:rPr>
+          <w:lang w:val="it-IT"/>
+        </w:rPr>
+        <w:t>contenenti due enigmi.</w:t>
+      </w:r>
+    </w:p>
+    <w:p>
+      <w:pPr>
+        <w:rPr>
+          <w:lang w:val="it-IT"/>
+        </w:rPr>
+      </w:pPr>
+      <w:r>
+        <w:rPr>
+          <w:lang w:val="it-IT"/>
+        </w:rPr>
+        <w:t xml:space="preserve">Per generare le </w:t>
+      </w:r>
+      <w:r>
+        <w:rPr>
+          <w:lang w:val="it-IT"/>
+        </w:rPr>
+        <w:t xml:space="preserve">stanze </w:t>
+      </w:r>
+      <w:r>
+        <w:rPr>
+          <w:lang w:val="it-IT"/>
+        </w:rPr>
+        <w:t xml:space="preserve">useremo una </w:t>
+      </w:r>
+      <w:r>
+        <w:rPr>
+          <w:lang w:val="it-IT"/>
+        </w:rPr>
+        <w:t xml:space="preserve">stanza vuota come base </w:t>
+      </w:r>
+      <w:r>
+        <w:rPr>
+          <w:lang w:val="it-IT"/>
+        </w:rPr>
+        <w:t>e aggiungeremo due enigmi casualmente</w:t>
+      </w:r>
+      <w:r>
+        <w:rPr>
+          <w:lang w:val="it-IT"/>
+        </w:rPr>
+        <w:t xml:space="preserve">. Bisognerà </w:t>
+      </w:r>
+      <w:r>
+        <w:rPr>
+          <w:lang w:val="it-IT"/>
+        </w:rPr>
+        <w:t xml:space="preserve">quindi assegnare degli </w:t>
+      </w:r>
+      <w:r>
+        <w:rPr>
+          <w:lang w:val="it-IT"/>
+        </w:rPr>
+        <w:t>i</w:t>
+      </w:r>
+      <w:r>
+        <w:rPr>
+          <w:lang w:val="it-IT"/>
+        </w:rPr>
+        <w:t>d alle stanze</w:t>
+      </w:r>
+      <w:r>
+        <w:rPr>
+          <w:lang w:val="it-IT"/>
+        </w:rPr>
+        <w:t xml:space="preserve"> vuote</w:t>
+      </w:r>
+      <w:r>
+        <w:rPr>
+          <w:lang w:val="it-IT"/>
+        </w:rPr>
+        <w:t xml:space="preserve"> e agli enigmi, così da poter usare un generatore di numeri per selezionare stanze ed enigmi</w:t>
+      </w:r>
+      <w:r>
+        <w:rPr>
+          <w:lang w:val="it-IT"/>
+        </w:rPr>
+        <w:t xml:space="preserve">. </w:t>
+      </w:r>
+      <w:r>
+        <w:rPr>
+          <w:lang w:val="it-IT"/>
+        </w:rPr>
+        <w:t>Questo renderà</w:t>
+      </w:r>
+      <w:r>
+        <w:rPr>
+          <w:lang w:val="it-IT"/>
+        </w:rPr>
+        <w:t xml:space="preserve"> facile generare gli </w:t>
+      </w:r>
+      <w:proofErr w:type="spellStart"/>
+      <w:r>
+        <w:rPr>
+          <w:lang w:val="it-IT"/>
+        </w:rPr>
+        <w:t>seed</w:t>
+      </w:r>
+      <w:proofErr w:type="spellEnd"/>
+      <w:r>
+        <w:rPr>
+          <w:lang w:val="it-IT"/>
+        </w:rPr>
+        <w:t xml:space="preserve"> dei dungeon</w:t>
+      </w:r>
+      <w:r>
+        <w:rPr>
+          <w:lang w:val="it-IT"/>
+        </w:rPr>
+        <w:t>, che saranno composti da</w:t>
+      </w:r>
+      <w:r>
+        <w:rPr>
+          <w:lang w:val="it-IT"/>
+        </w:rPr>
+        <w:t>l</w:t>
+      </w:r>
+      <w:r>
+        <w:rPr>
+          <w:lang w:val="it-IT"/>
+        </w:rPr>
+        <w:t xml:space="preserve">l’id della stanza e gli id egli enigmi, un esempio di </w:t>
+      </w:r>
+      <w:proofErr w:type="spellStart"/>
+      <w:r>
+        <w:rPr>
+          <w:lang w:val="it-IT"/>
+        </w:rPr>
+        <w:t>seed</w:t>
+      </w:r>
+      <w:proofErr w:type="spellEnd"/>
+      <w:r>
+        <w:rPr>
+          <w:lang w:val="it-IT"/>
+        </w:rPr>
+        <w:t xml:space="preserve"> di un dungeon potrebbe essere</w:t>
+      </w:r>
+      <w:r>
+        <w:rPr>
+          <w:lang w:val="it-IT"/>
+        </w:rPr>
+        <w:t>:</w:t>
+      </w:r>
+      <w:r>
+        <w:rPr>
+          <w:lang w:val="it-IT"/>
+        </w:rPr>
+        <w:br/>
+      </w:r>
+      <w:r>
+        <w:rPr>
+          <w:lang w:val="it-IT"/>
+        </w:rPr>
+        <w:t>“115-424-322-112-552”</w:t>
+      </w:r>
+      <w:r>
+        <w:rPr>
+          <w:lang w:val="it-IT"/>
+        </w:rPr>
+        <w:t>, quindi la stanza con id=1 aveva al suo interno gli enigmi con id=1 e id=5.</w:t>
+      </w:r>
+    </w:p>
+    <w:p>
+      <w:pPr>
+        <w:rPr>
+          <w:lang w:val="it-IT"/>
+        </w:rPr>
+      </w:pPr>
+    </w:p>
+    <w:p>
+      <w:pPr>
+        <w:pStyle w:val="Titolo2"/>
+      </w:pPr>
+      <w:bookmarkStart w:id="51" w:name="_Toc192677956"/>
+      <w:r>
+        <w:t>Design procedurale</w:t>
+      </w:r>
       <w:bookmarkEnd w:id="51"/>
-    </w:p>
-    <w:p>
-      <w:pPr>
-        <w:rPr>
-          <w:lang w:val="it-IT"/>
-        </w:rPr>
-      </w:pPr>
-      <w:r>
-        <w:rPr>
-          <w:lang w:val="it-IT"/>
-        </w:rPr>
-        <w:t>I dungeon sono composti da cinque stanze</w:t>
-      </w:r>
-      <w:r>
-        <w:rPr>
-          <w:lang w:val="it-IT"/>
-        </w:rPr>
-        <w:t xml:space="preserve">, </w:t>
-      </w:r>
-      <w:r>
-        <w:rPr>
-          <w:lang w:val="it-IT"/>
-        </w:rPr>
-        <w:t xml:space="preserve">ognuna </w:t>
-      </w:r>
-      <w:r>
-        <w:rPr>
-          <w:lang w:val="it-IT"/>
-        </w:rPr>
-        <w:t>contenenti due enigmi.</w:t>
-      </w:r>
-    </w:p>
-    <w:p>
-      <w:pPr>
-        <w:rPr>
-          <w:lang w:val="it-IT"/>
-        </w:rPr>
-      </w:pPr>
-      <w:r>
-        <w:rPr>
-          <w:lang w:val="it-IT"/>
-        </w:rPr>
-        <w:t xml:space="preserve">Per generare le </w:t>
-      </w:r>
-      <w:r>
-        <w:rPr>
-          <w:lang w:val="it-IT"/>
-        </w:rPr>
-        <w:t xml:space="preserve">stanze </w:t>
-      </w:r>
-      <w:r>
-        <w:rPr>
-          <w:lang w:val="it-IT"/>
-        </w:rPr>
-        <w:t xml:space="preserve">useremo una </w:t>
-      </w:r>
-      <w:r>
-        <w:rPr>
-          <w:lang w:val="it-IT"/>
-        </w:rPr>
-        <w:t xml:space="preserve">stanza vuota come base </w:t>
-      </w:r>
-      <w:r>
-        <w:rPr>
-          <w:lang w:val="it-IT"/>
-        </w:rPr>
-        <w:t>e aggiungeremo due enigmi casualmente</w:t>
-      </w:r>
-      <w:r>
-        <w:rPr>
-          <w:lang w:val="it-IT"/>
-        </w:rPr>
-        <w:t xml:space="preserve">. Bisognerà </w:t>
-      </w:r>
-      <w:r>
-        <w:rPr>
-          <w:lang w:val="it-IT"/>
-        </w:rPr>
-        <w:t xml:space="preserve">quindi assegnare degli </w:t>
-      </w:r>
-      <w:r>
-        <w:rPr>
-          <w:lang w:val="it-IT"/>
-        </w:rPr>
-        <w:t>i</w:t>
-      </w:r>
-      <w:r>
-        <w:rPr>
-          <w:lang w:val="it-IT"/>
-        </w:rPr>
-        <w:t>d alle stanze</w:t>
-      </w:r>
-      <w:r>
-        <w:rPr>
-          <w:lang w:val="it-IT"/>
-        </w:rPr>
-        <w:t xml:space="preserve"> vuote</w:t>
-      </w:r>
-      <w:r>
-        <w:rPr>
-          <w:lang w:val="it-IT"/>
-        </w:rPr>
-        <w:t xml:space="preserve"> e agli enigmi, così da poter usare un generatore di numeri per selezionare stanze ed enigmi</w:t>
-      </w:r>
-      <w:r>
-        <w:rPr>
-          <w:lang w:val="it-IT"/>
-        </w:rPr>
-        <w:t xml:space="preserve">. </w:t>
-      </w:r>
-      <w:r>
-        <w:rPr>
-          <w:lang w:val="it-IT"/>
-        </w:rPr>
-        <w:t>Questo renderà</w:t>
-      </w:r>
-      <w:r>
-        <w:rPr>
-          <w:lang w:val="it-IT"/>
-        </w:rPr>
-        <w:t xml:space="preserve"> facile generare gli </w:t>
-      </w:r>
-      <w:proofErr w:type="spellStart"/>
-      <w:r>
-        <w:rPr>
-          <w:lang w:val="it-IT"/>
-        </w:rPr>
-        <w:t>seed</w:t>
-      </w:r>
-      <w:proofErr w:type="spellEnd"/>
-      <w:r>
-        <w:rPr>
-          <w:lang w:val="it-IT"/>
-        </w:rPr>
-        <w:t xml:space="preserve"> dei dungeon</w:t>
-      </w:r>
-      <w:r>
-        <w:rPr>
-          <w:lang w:val="it-IT"/>
-        </w:rPr>
-        <w:t>, che saranno composti da</w:t>
-      </w:r>
-      <w:r>
-        <w:rPr>
-          <w:lang w:val="it-IT"/>
-        </w:rPr>
-        <w:t>l</w:t>
-      </w:r>
-      <w:r>
-        <w:rPr>
-          <w:lang w:val="it-IT"/>
-        </w:rPr>
-        <w:t xml:space="preserve">l’id della stanza e gli id egli enigmi, un esempio di </w:t>
-      </w:r>
-      <w:proofErr w:type="spellStart"/>
-      <w:r>
-        <w:rPr>
-          <w:lang w:val="it-IT"/>
-        </w:rPr>
-        <w:t>seed</w:t>
-      </w:r>
-      <w:proofErr w:type="spellEnd"/>
-      <w:r>
-        <w:rPr>
-          <w:lang w:val="it-IT"/>
-        </w:rPr>
-        <w:t xml:space="preserve"> di un dungeon potrebbe essere</w:t>
-      </w:r>
-      <w:r>
-        <w:rPr>
-          <w:lang w:val="it-IT"/>
-        </w:rPr>
-        <w:t>:</w:t>
-      </w:r>
-      <w:r>
-        <w:rPr>
-          <w:lang w:val="it-IT"/>
-        </w:rPr>
-        <w:br/>
-      </w:r>
-      <w:r>
-        <w:rPr>
-          <w:lang w:val="it-IT"/>
-        </w:rPr>
-        <w:t>“115-424-322-112-552”</w:t>
-      </w:r>
-      <w:r>
-        <w:rPr>
-          <w:lang w:val="it-IT"/>
-        </w:rPr>
-        <w:t>, quindi la stanza con id=1 aveva al suo interno gli enigmi con id=1 e id=5.</w:t>
-      </w:r>
-    </w:p>
-    <w:p>
-      <w:pPr>
-        <w:rPr>
-          <w:lang w:val="it-IT"/>
-        </w:rPr>
-      </w:pPr>
-    </w:p>
-    <w:p>
-      <w:pPr>
-        <w:pStyle w:val="Titolo2"/>
-      </w:pPr>
-      <w:bookmarkStart w:id="52" w:name="_Toc192677956"/>
-      <w:r>
-        <w:t>Design procedurale</w:t>
-      </w:r>
-      <w:bookmarkEnd w:id="52"/>
     </w:p>
     <w:p>
       <w:pPr>
@@ -11951,72 +12157,4438 @@
           <w:bottom w:val="single" w:sz="4" w:space="1" w:color="auto"/>
         </w:pBdr>
       </w:pPr>
-      <w:bookmarkStart w:id="53" w:name="_Toc461179222"/>
-      <w:bookmarkStart w:id="54" w:name="_Toc192677957"/>
+      <w:bookmarkStart w:id="52" w:name="_Toc461179222"/>
+      <w:bookmarkStart w:id="53" w:name="_Toc192677957"/>
       <w:r>
         <w:lastRenderedPageBreak/>
         <w:t>Implementazione</w:t>
       </w:r>
+      <w:bookmarkEnd w:id="52"/>
       <w:bookmarkEnd w:id="53"/>
+    </w:p>
+    <w:p>
+      <w:r>
+        <w:t>In questo capitolo dovrà essere mostrato come è stato realizzato il lavoro. Questa parte può differenziarsi dalla progettazione in quanto il risultato ottenuto non per forza può essere come era stato progettato.</w:t>
+      </w:r>
+    </w:p>
+    <w:p>
+      <w:r>
+        <w:t xml:space="preserve">Sulla base di queste informazioni il lavoro svolto dovrà essere riproducibile. </w:t>
+      </w:r>
+    </w:p>
+    <w:p>
+      <w:r>
+        <w:t>In questa parte è richiesto l’inserimento di codice sorgente</w:t>
+      </w:r>
+      <w:r>
+        <w:t xml:space="preserve"> - </w:t>
+      </w:r>
+      <w:proofErr w:type="spellStart"/>
+      <w:r>
+        <w:t>P</w:t>
+      </w:r>
+      <w:r>
+        <w:t>rint</w:t>
+      </w:r>
+      <w:proofErr w:type="spellEnd"/>
+      <w:r>
+        <w:t xml:space="preserve"> </w:t>
+      </w:r>
+      <w:r>
+        <w:t>S</w:t>
+      </w:r>
+      <w:r>
+        <w:t xml:space="preserve">creen </w:t>
+      </w:r>
+      <w:r>
+        <w:t xml:space="preserve">- </w:t>
+      </w:r>
+      <w:r>
+        <w:t>di maschere solamente per quei passaggi particolarmente significativi e/o critici.</w:t>
+      </w:r>
+    </w:p>
+    <w:p>
+      <w:r>
+        <w:t>Inoltre,</w:t>
+      </w:r>
+      <w:r>
+        <w:t xml:space="preserve"> dovranno essere descritte eventuali varianti di soluzione o scelte di prodotti con motivazione delle scelte.</w:t>
+      </w:r>
+    </w:p>
+    <w:p>
+      <w:r>
+        <w:t>Non deve apparire nessuna forma di guida d’uso di librerie o di componenti utilizzati. Eventualmente questa va allegata.</w:t>
+      </w:r>
+    </w:p>
+    <w:p>
+      <w:r>
+        <w:t>Per eventuali dettagli si possono inserire riferimenti ai diari.</w:t>
+      </w:r>
+    </w:p>
+    <w:p>
+      <w:pPr>
+        <w:pStyle w:val="Titolo2"/>
+      </w:pPr>
+      <w:r>
+        <w:t>Generazione della stanza</w:t>
+      </w:r>
+    </w:p>
+    <w:p>
+      <w:pPr>
+        <w:rPr>
+          <w:b/>
+          <w:u w:val="single"/>
+          <w:lang w:val="it-IT"/>
+        </w:rPr>
+      </w:pPr>
+      <w:r>
+        <w:rPr>
+          <w:b/>
+          <w:u w:val="single"/>
+          <w:lang w:val="it-IT"/>
+        </w:rPr>
+        <w:t>AGGIUNGERE SPIEGAZIONE SCRIPT SUL BLOCCO (AMBIENTE UNITY)?</w:t>
+      </w:r>
+    </w:p>
+    <w:p>
+      <w:pPr>
+        <w:rPr>
+          <w:lang w:val="it-IT"/>
+        </w:rPr>
+      </w:pPr>
+    </w:p>
+    <w:p>
+      <w:pPr>
+        <w:rPr>
+          <w:lang w:val="it-IT"/>
+        </w:rPr>
+      </w:pPr>
+      <w:r>
+        <w:rPr>
+          <w:lang w:val="it-IT"/>
+        </w:rPr>
+        <w:t xml:space="preserve">Per generare la stanza abbiamo lasciato molti valori da serializzare da </w:t>
+      </w:r>
+      <w:proofErr w:type="spellStart"/>
+      <w:r>
+        <w:rPr>
+          <w:lang w:val="it-IT"/>
+        </w:rPr>
+        <w:t>unity</w:t>
+      </w:r>
+      <w:proofErr w:type="spellEnd"/>
+      <w:r>
+        <w:rPr>
+          <w:lang w:val="it-IT"/>
+        </w:rPr>
+        <w:t>, così da lasciare un</w:t>
+      </w:r>
+      <w:r>
+        <w:rPr>
+          <w:lang w:val="it-IT"/>
+        </w:rPr>
+        <w:t xml:space="preserve">a grande </w:t>
+      </w:r>
+      <w:r>
+        <w:rPr>
+          <w:lang w:val="it-IT"/>
+        </w:rPr>
+        <w:t>libertà</w:t>
+      </w:r>
+      <w:bookmarkStart w:id="54" w:name="_GoBack"/>
       <w:bookmarkEnd w:id="54"/>
-    </w:p>
-    <w:p>
-      <w:r>
-        <w:t>In questo capitolo dovrà essere mostrato come è stato realizzato il lavoro. Questa parte può differenziarsi dalla progettazione in quanto il risultato ottenuto non per forza può essere come era stato progettato.</w:t>
-      </w:r>
-    </w:p>
-    <w:p>
-      <w:r>
-        <w:t xml:space="preserve">Sulla base di queste informazioni il lavoro svolto dovrà essere riproducibile. </w:t>
-      </w:r>
-    </w:p>
-    <w:p>
-      <w:r>
-        <w:t>In questa parte è richiesto l’inserimento di codice sorgente</w:t>
-      </w:r>
-      <w:r>
-        <w:t xml:space="preserve"> - </w:t>
-      </w:r>
+      <w:r>
+        <w:rPr>
+          <w:lang w:val="it-IT"/>
+        </w:rPr>
+        <w:t xml:space="preserve"> per la generazione della stanza:</w:t>
+      </w:r>
+      <w:r>
+        <w:rPr>
+          <w:lang w:val="it-IT"/>
+        </w:rPr>
+        <w:br/>
+      </w:r>
+    </w:p>
+    <w:tbl>
+      <w:tblPr>
+        <w:tblStyle w:val="Grigliatabella"/>
+        <w:tblW w:w="0" w:type="auto"/>
+        <w:tblLook w:val="04A0" w:firstRow="1" w:lastRow="0" w:firstColumn="1" w:lastColumn="0" w:noHBand="0" w:noVBand="1"/>
+      </w:tblPr>
+      <w:tblGrid>
+        <w:gridCol w:w="9628"/>
+      </w:tblGrid>
+      <w:tr>
+        <w:tc>
+          <w:tcPr>
+            <w:tcW w:w="9628" w:type="dxa"/>
+          </w:tcPr>
+          <w:p>
+            <w:pPr>
+              <w:shd w:val="clear" w:color="auto" w:fill="FFFFFF"/>
+              <w:spacing w:line="285" w:lineRule="atLeast"/>
+              <w:rPr>
+                <w:rFonts w:ascii="Consolas" w:hAnsi="Consolas"/>
+                <w:color w:val="000000"/>
+                <w:sz w:val="21"/>
+                <w:szCs w:val="21"/>
+                <w:lang w:eastAsia="it-CH"/>
+              </w:rPr>
+            </w:pPr>
+            <w:r>
+              <w:rPr>
+                <w:rFonts w:ascii="Consolas" w:hAnsi="Consolas"/>
+                <w:color w:val="000000"/>
+                <w:sz w:val="21"/>
+                <w:szCs w:val="21"/>
+                <w:lang w:eastAsia="it-CH"/>
+              </w:rPr>
+              <w:t xml:space="preserve">    </w:t>
+            </w:r>
+            <w:r>
+              <w:rPr>
+                <w:rFonts w:ascii="Consolas" w:hAnsi="Consolas"/>
+                <w:color w:val="0000FF"/>
+                <w:sz w:val="21"/>
+                <w:szCs w:val="21"/>
+                <w:lang w:eastAsia="it-CH"/>
+              </w:rPr>
+              <w:t>private</w:t>
+            </w:r>
+            <w:r>
+              <w:rPr>
+                <w:rFonts w:ascii="Consolas" w:hAnsi="Consolas"/>
+                <w:color w:val="000000"/>
+                <w:sz w:val="21"/>
+                <w:szCs w:val="21"/>
+                <w:lang w:eastAsia="it-CH"/>
+              </w:rPr>
+              <w:t xml:space="preserve"> </w:t>
+            </w:r>
+            <w:proofErr w:type="spellStart"/>
+            <w:r>
+              <w:rPr>
+                <w:rFonts w:ascii="Consolas" w:hAnsi="Consolas"/>
+                <w:color w:val="0000FF"/>
+                <w:sz w:val="21"/>
+                <w:szCs w:val="21"/>
+                <w:lang w:eastAsia="it-CH"/>
+              </w:rPr>
+              <w:t>int</w:t>
+            </w:r>
+            <w:proofErr w:type="spellEnd"/>
+            <w:r>
+              <w:rPr>
+                <w:rFonts w:ascii="Consolas" w:hAnsi="Consolas"/>
+                <w:color w:val="000000"/>
+                <w:sz w:val="21"/>
+                <w:szCs w:val="21"/>
+                <w:lang w:eastAsia="it-CH"/>
+              </w:rPr>
+              <w:t xml:space="preserve"> x;</w:t>
+            </w:r>
+          </w:p>
+          <w:p>
+            <w:pPr>
+              <w:shd w:val="clear" w:color="auto" w:fill="FFFFFF"/>
+              <w:spacing w:line="285" w:lineRule="atLeast"/>
+              <w:rPr>
+                <w:rFonts w:ascii="Consolas" w:hAnsi="Consolas"/>
+                <w:color w:val="000000"/>
+                <w:sz w:val="21"/>
+                <w:szCs w:val="21"/>
+                <w:lang w:eastAsia="it-CH"/>
+              </w:rPr>
+            </w:pPr>
+            <w:r>
+              <w:rPr>
+                <w:rFonts w:ascii="Consolas" w:hAnsi="Consolas"/>
+                <w:color w:val="000000"/>
+                <w:sz w:val="21"/>
+                <w:szCs w:val="21"/>
+                <w:lang w:eastAsia="it-CH"/>
+              </w:rPr>
+              <w:t xml:space="preserve">    </w:t>
+            </w:r>
+            <w:r>
+              <w:rPr>
+                <w:rFonts w:ascii="Consolas" w:hAnsi="Consolas"/>
+                <w:color w:val="0000FF"/>
+                <w:sz w:val="21"/>
+                <w:szCs w:val="21"/>
+                <w:lang w:eastAsia="it-CH"/>
+              </w:rPr>
+              <w:t>private</w:t>
+            </w:r>
+            <w:r>
+              <w:rPr>
+                <w:rFonts w:ascii="Consolas" w:hAnsi="Consolas"/>
+                <w:color w:val="000000"/>
+                <w:sz w:val="21"/>
+                <w:szCs w:val="21"/>
+                <w:lang w:eastAsia="it-CH"/>
+              </w:rPr>
+              <w:t xml:space="preserve"> </w:t>
+            </w:r>
+            <w:proofErr w:type="spellStart"/>
+            <w:r>
+              <w:rPr>
+                <w:rFonts w:ascii="Consolas" w:hAnsi="Consolas"/>
+                <w:color w:val="0000FF"/>
+                <w:sz w:val="21"/>
+                <w:szCs w:val="21"/>
+                <w:lang w:eastAsia="it-CH"/>
+              </w:rPr>
+              <w:t>int</w:t>
+            </w:r>
+            <w:proofErr w:type="spellEnd"/>
+            <w:r>
+              <w:rPr>
+                <w:rFonts w:ascii="Consolas" w:hAnsi="Consolas"/>
+                <w:color w:val="000000"/>
+                <w:sz w:val="21"/>
+                <w:szCs w:val="21"/>
+                <w:lang w:eastAsia="it-CH"/>
+              </w:rPr>
+              <w:t xml:space="preserve"> z;</w:t>
+            </w:r>
+          </w:p>
+          <w:p>
+            <w:pPr>
+              <w:shd w:val="clear" w:color="auto" w:fill="FFFFFF"/>
+              <w:spacing w:line="285" w:lineRule="atLeast"/>
+              <w:rPr>
+                <w:rFonts w:ascii="Consolas" w:hAnsi="Consolas"/>
+                <w:color w:val="000000"/>
+                <w:sz w:val="21"/>
+                <w:szCs w:val="21"/>
+                <w:lang w:eastAsia="it-CH"/>
+              </w:rPr>
+            </w:pPr>
+            <w:r>
+              <w:rPr>
+                <w:rFonts w:ascii="Consolas" w:hAnsi="Consolas"/>
+                <w:color w:val="000000"/>
+                <w:sz w:val="21"/>
+                <w:szCs w:val="21"/>
+                <w:lang w:eastAsia="it-CH"/>
+              </w:rPr>
+              <w:t xml:space="preserve">    </w:t>
+            </w:r>
+            <w:r>
+              <w:rPr>
+                <w:rFonts w:ascii="Consolas" w:hAnsi="Consolas"/>
+                <w:color w:val="0000FF"/>
+                <w:sz w:val="21"/>
+                <w:szCs w:val="21"/>
+                <w:lang w:eastAsia="it-CH"/>
+              </w:rPr>
+              <w:t>private</w:t>
+            </w:r>
+            <w:r>
+              <w:rPr>
+                <w:rFonts w:ascii="Consolas" w:hAnsi="Consolas"/>
+                <w:color w:val="000000"/>
+                <w:sz w:val="21"/>
+                <w:szCs w:val="21"/>
+                <w:lang w:eastAsia="it-CH"/>
+              </w:rPr>
+              <w:t xml:space="preserve"> </w:t>
+            </w:r>
+            <w:proofErr w:type="spellStart"/>
+            <w:r>
+              <w:rPr>
+                <w:rFonts w:ascii="Consolas" w:hAnsi="Consolas"/>
+                <w:color w:val="0000FF"/>
+                <w:sz w:val="21"/>
+                <w:szCs w:val="21"/>
+                <w:lang w:eastAsia="it-CH"/>
+              </w:rPr>
+              <w:t>int</w:t>
+            </w:r>
+            <w:proofErr w:type="spellEnd"/>
+            <w:r>
+              <w:rPr>
+                <w:rFonts w:ascii="Consolas" w:hAnsi="Consolas"/>
+                <w:color w:val="000000"/>
+                <w:sz w:val="21"/>
+                <w:szCs w:val="21"/>
+                <w:lang w:eastAsia="it-CH"/>
+              </w:rPr>
+              <w:t xml:space="preserve"> h;</w:t>
+            </w:r>
+          </w:p>
+          <w:p>
+            <w:pPr>
+              <w:shd w:val="clear" w:color="auto" w:fill="FFFFFF"/>
+              <w:spacing w:line="285" w:lineRule="atLeast"/>
+              <w:rPr>
+                <w:rFonts w:ascii="Consolas" w:hAnsi="Consolas"/>
+                <w:color w:val="000000"/>
+                <w:sz w:val="21"/>
+                <w:szCs w:val="21"/>
+                <w:lang w:eastAsia="it-CH"/>
+              </w:rPr>
+            </w:pPr>
+            <w:r>
+              <w:rPr>
+                <w:rFonts w:ascii="Consolas" w:hAnsi="Consolas"/>
+                <w:color w:val="000000"/>
+                <w:sz w:val="21"/>
+                <w:szCs w:val="21"/>
+                <w:lang w:eastAsia="it-CH"/>
+              </w:rPr>
+              <w:t xml:space="preserve">    </w:t>
+            </w:r>
+            <w:r>
+              <w:rPr>
+                <w:rFonts w:ascii="Consolas" w:hAnsi="Consolas"/>
+                <w:color w:val="0000FF"/>
+                <w:sz w:val="21"/>
+                <w:szCs w:val="21"/>
+                <w:lang w:eastAsia="it-CH"/>
+              </w:rPr>
+              <w:t>private</w:t>
+            </w:r>
+            <w:r>
+              <w:rPr>
+                <w:rFonts w:ascii="Consolas" w:hAnsi="Consolas"/>
+                <w:color w:val="000000"/>
+                <w:sz w:val="21"/>
+                <w:szCs w:val="21"/>
+                <w:lang w:eastAsia="it-CH"/>
+              </w:rPr>
+              <w:t xml:space="preserve"> </w:t>
+            </w:r>
+            <w:proofErr w:type="spellStart"/>
+            <w:r>
+              <w:rPr>
+                <w:rFonts w:ascii="Consolas" w:hAnsi="Consolas"/>
+                <w:color w:val="0000FF"/>
+                <w:sz w:val="21"/>
+                <w:szCs w:val="21"/>
+                <w:lang w:eastAsia="it-CH"/>
+              </w:rPr>
+              <w:t>bool</w:t>
+            </w:r>
+            <w:proofErr w:type="spellEnd"/>
+            <w:r>
+              <w:rPr>
+                <w:rFonts w:ascii="Consolas" w:hAnsi="Consolas"/>
+                <w:color w:val="000000"/>
+                <w:sz w:val="21"/>
+                <w:szCs w:val="21"/>
+                <w:lang w:eastAsia="it-CH"/>
+              </w:rPr>
+              <w:t xml:space="preserve"> </w:t>
+            </w:r>
+            <w:proofErr w:type="spellStart"/>
+            <w:r>
+              <w:rPr>
+                <w:rFonts w:ascii="Consolas" w:hAnsi="Consolas"/>
+                <w:color w:val="000000"/>
+                <w:sz w:val="21"/>
+                <w:szCs w:val="21"/>
+                <w:lang w:eastAsia="it-CH"/>
+              </w:rPr>
+              <w:t>empty</w:t>
+            </w:r>
+            <w:proofErr w:type="spellEnd"/>
+            <w:r>
+              <w:rPr>
+                <w:rFonts w:ascii="Consolas" w:hAnsi="Consolas"/>
+                <w:color w:val="000000"/>
+                <w:sz w:val="21"/>
+                <w:szCs w:val="21"/>
+                <w:lang w:eastAsia="it-CH"/>
+              </w:rPr>
+              <w:t>;</w:t>
+            </w:r>
+          </w:p>
+          <w:p>
+            <w:pPr>
+              <w:shd w:val="clear" w:color="auto" w:fill="FFFFFF"/>
+              <w:spacing w:line="285" w:lineRule="atLeast"/>
+              <w:rPr>
+                <w:rFonts w:ascii="Consolas" w:hAnsi="Consolas"/>
+                <w:color w:val="000000"/>
+                <w:sz w:val="21"/>
+                <w:szCs w:val="21"/>
+                <w:lang w:eastAsia="it-CH"/>
+              </w:rPr>
+            </w:pPr>
+          </w:p>
+          <w:p>
+            <w:pPr>
+              <w:shd w:val="clear" w:color="auto" w:fill="FFFFFF"/>
+              <w:spacing w:line="285" w:lineRule="atLeast"/>
+              <w:rPr>
+                <w:rFonts w:ascii="Consolas" w:hAnsi="Consolas"/>
+                <w:color w:val="000000"/>
+                <w:sz w:val="21"/>
+                <w:szCs w:val="21"/>
+                <w:lang w:eastAsia="it-CH"/>
+              </w:rPr>
+            </w:pPr>
+            <w:r>
+              <w:rPr>
+                <w:rFonts w:ascii="Consolas" w:hAnsi="Consolas"/>
+                <w:color w:val="000000"/>
+                <w:sz w:val="21"/>
+                <w:szCs w:val="21"/>
+                <w:lang w:eastAsia="it-CH"/>
+              </w:rPr>
+              <w:t xml:space="preserve">    </w:t>
+            </w:r>
+            <w:r>
+              <w:rPr>
+                <w:rFonts w:ascii="Consolas" w:hAnsi="Consolas"/>
+                <w:color w:val="008000"/>
+                <w:sz w:val="21"/>
+                <w:szCs w:val="21"/>
+                <w:lang w:eastAsia="it-CH"/>
+              </w:rPr>
+              <w:t>//Valori per la lunghezza, larghezza e l'altezza da dove generare la stanza</w:t>
+            </w:r>
+          </w:p>
+          <w:p>
+            <w:pPr>
+              <w:shd w:val="clear" w:color="auto" w:fill="FFFFFF"/>
+              <w:spacing w:line="285" w:lineRule="atLeast"/>
+              <w:rPr>
+                <w:rFonts w:ascii="Consolas" w:hAnsi="Consolas"/>
+                <w:color w:val="000000"/>
+                <w:sz w:val="21"/>
+                <w:szCs w:val="21"/>
+                <w:lang w:eastAsia="it-CH"/>
+              </w:rPr>
+            </w:pPr>
+            <w:r>
+              <w:rPr>
+                <w:rFonts w:ascii="Consolas" w:hAnsi="Consolas"/>
+                <w:color w:val="000000"/>
+                <w:sz w:val="21"/>
+                <w:szCs w:val="21"/>
+                <w:lang w:eastAsia="it-CH"/>
+              </w:rPr>
+              <w:t>    [</w:t>
+            </w:r>
+            <w:proofErr w:type="spellStart"/>
+            <w:r>
+              <w:rPr>
+                <w:rFonts w:ascii="Consolas" w:hAnsi="Consolas"/>
+                <w:color w:val="000000"/>
+                <w:sz w:val="21"/>
+                <w:szCs w:val="21"/>
+                <w:lang w:eastAsia="it-CH"/>
+              </w:rPr>
+              <w:t>SerializeField</w:t>
+            </w:r>
+            <w:proofErr w:type="spellEnd"/>
+            <w:r>
+              <w:rPr>
+                <w:rFonts w:ascii="Consolas" w:hAnsi="Consolas"/>
+                <w:color w:val="000000"/>
+                <w:sz w:val="21"/>
+                <w:szCs w:val="21"/>
+                <w:lang w:eastAsia="it-CH"/>
+              </w:rPr>
+              <w:t xml:space="preserve">] </w:t>
+            </w:r>
+            <w:r>
+              <w:rPr>
+                <w:rFonts w:ascii="Consolas" w:hAnsi="Consolas"/>
+                <w:color w:val="0000FF"/>
+                <w:sz w:val="21"/>
+                <w:szCs w:val="21"/>
+                <w:lang w:eastAsia="it-CH"/>
+              </w:rPr>
+              <w:t>private</w:t>
+            </w:r>
+            <w:r>
+              <w:rPr>
+                <w:rFonts w:ascii="Consolas" w:hAnsi="Consolas"/>
+                <w:color w:val="000000"/>
+                <w:sz w:val="21"/>
+                <w:szCs w:val="21"/>
+                <w:lang w:eastAsia="it-CH"/>
+              </w:rPr>
+              <w:t xml:space="preserve"> </w:t>
+            </w:r>
+            <w:proofErr w:type="spellStart"/>
+            <w:r>
+              <w:rPr>
+                <w:rFonts w:ascii="Consolas" w:hAnsi="Consolas"/>
+                <w:color w:val="0000FF"/>
+                <w:sz w:val="21"/>
+                <w:szCs w:val="21"/>
+                <w:lang w:eastAsia="it-CH"/>
+              </w:rPr>
+              <w:t>int</w:t>
+            </w:r>
+            <w:proofErr w:type="spellEnd"/>
+            <w:r>
+              <w:rPr>
+                <w:rFonts w:ascii="Consolas" w:hAnsi="Consolas"/>
+                <w:color w:val="000000"/>
+                <w:sz w:val="21"/>
+                <w:szCs w:val="21"/>
+                <w:lang w:eastAsia="it-CH"/>
+              </w:rPr>
+              <w:t xml:space="preserve"> </w:t>
+            </w:r>
+            <w:proofErr w:type="spellStart"/>
+            <w:r>
+              <w:rPr>
+                <w:rFonts w:ascii="Consolas" w:hAnsi="Consolas"/>
+                <w:color w:val="000000"/>
+                <w:sz w:val="21"/>
+                <w:szCs w:val="21"/>
+                <w:lang w:eastAsia="it-CH"/>
+              </w:rPr>
+              <w:t>row</w:t>
+            </w:r>
+            <w:proofErr w:type="spellEnd"/>
+            <w:r>
+              <w:rPr>
+                <w:rFonts w:ascii="Consolas" w:hAnsi="Consolas"/>
+                <w:color w:val="000000"/>
+                <w:sz w:val="21"/>
+                <w:szCs w:val="21"/>
+                <w:lang w:eastAsia="it-CH"/>
+              </w:rPr>
+              <w:t xml:space="preserve">;         </w:t>
+            </w:r>
+          </w:p>
+          <w:p>
+            <w:pPr>
+              <w:shd w:val="clear" w:color="auto" w:fill="FFFFFF"/>
+              <w:spacing w:line="285" w:lineRule="atLeast"/>
+              <w:rPr>
+                <w:rFonts w:ascii="Consolas" w:hAnsi="Consolas"/>
+                <w:color w:val="000000"/>
+                <w:sz w:val="21"/>
+                <w:szCs w:val="21"/>
+                <w:lang w:eastAsia="it-CH"/>
+              </w:rPr>
+            </w:pPr>
+            <w:r>
+              <w:rPr>
+                <w:rFonts w:ascii="Consolas" w:hAnsi="Consolas"/>
+                <w:color w:val="000000"/>
+                <w:sz w:val="21"/>
+                <w:szCs w:val="21"/>
+                <w:lang w:eastAsia="it-CH"/>
+              </w:rPr>
+              <w:t>    [</w:t>
+            </w:r>
+            <w:proofErr w:type="spellStart"/>
+            <w:r>
+              <w:rPr>
+                <w:rFonts w:ascii="Consolas" w:hAnsi="Consolas"/>
+                <w:color w:val="000000"/>
+                <w:sz w:val="21"/>
+                <w:szCs w:val="21"/>
+                <w:lang w:eastAsia="it-CH"/>
+              </w:rPr>
+              <w:t>SerializeField</w:t>
+            </w:r>
+            <w:proofErr w:type="spellEnd"/>
+            <w:r>
+              <w:rPr>
+                <w:rFonts w:ascii="Consolas" w:hAnsi="Consolas"/>
+                <w:color w:val="000000"/>
+                <w:sz w:val="21"/>
+                <w:szCs w:val="21"/>
+                <w:lang w:eastAsia="it-CH"/>
+              </w:rPr>
+              <w:t xml:space="preserve">] </w:t>
+            </w:r>
+            <w:r>
+              <w:rPr>
+                <w:rFonts w:ascii="Consolas" w:hAnsi="Consolas"/>
+                <w:color w:val="0000FF"/>
+                <w:sz w:val="21"/>
+                <w:szCs w:val="21"/>
+                <w:lang w:eastAsia="it-CH"/>
+              </w:rPr>
+              <w:t>private</w:t>
+            </w:r>
+            <w:r>
+              <w:rPr>
+                <w:rFonts w:ascii="Consolas" w:hAnsi="Consolas"/>
+                <w:color w:val="000000"/>
+                <w:sz w:val="21"/>
+                <w:szCs w:val="21"/>
+                <w:lang w:eastAsia="it-CH"/>
+              </w:rPr>
+              <w:t xml:space="preserve"> </w:t>
+            </w:r>
+            <w:proofErr w:type="spellStart"/>
+            <w:r>
+              <w:rPr>
+                <w:rFonts w:ascii="Consolas" w:hAnsi="Consolas"/>
+                <w:color w:val="0000FF"/>
+                <w:sz w:val="21"/>
+                <w:szCs w:val="21"/>
+                <w:lang w:eastAsia="it-CH"/>
+              </w:rPr>
+              <w:t>int</w:t>
+            </w:r>
+            <w:proofErr w:type="spellEnd"/>
+            <w:r>
+              <w:rPr>
+                <w:rFonts w:ascii="Consolas" w:hAnsi="Consolas"/>
+                <w:color w:val="000000"/>
+                <w:sz w:val="21"/>
+                <w:szCs w:val="21"/>
+                <w:lang w:eastAsia="it-CH"/>
+              </w:rPr>
+              <w:t xml:space="preserve"> </w:t>
+            </w:r>
+            <w:proofErr w:type="spellStart"/>
+            <w:r>
+              <w:rPr>
+                <w:rFonts w:ascii="Consolas" w:hAnsi="Consolas"/>
+                <w:color w:val="000000"/>
+                <w:sz w:val="21"/>
+                <w:szCs w:val="21"/>
+                <w:lang w:eastAsia="it-CH"/>
+              </w:rPr>
+              <w:t>column</w:t>
+            </w:r>
+            <w:proofErr w:type="spellEnd"/>
+            <w:r>
+              <w:rPr>
+                <w:rFonts w:ascii="Consolas" w:hAnsi="Consolas"/>
+                <w:color w:val="000000"/>
+                <w:sz w:val="21"/>
+                <w:szCs w:val="21"/>
+                <w:lang w:eastAsia="it-CH"/>
+              </w:rPr>
+              <w:t>;      </w:t>
+            </w:r>
+          </w:p>
+          <w:p>
+            <w:pPr>
+              <w:shd w:val="clear" w:color="auto" w:fill="FFFFFF"/>
+              <w:spacing w:line="285" w:lineRule="atLeast"/>
+              <w:rPr>
+                <w:rFonts w:ascii="Consolas" w:hAnsi="Consolas"/>
+                <w:color w:val="000000"/>
+                <w:sz w:val="21"/>
+                <w:szCs w:val="21"/>
+                <w:lang w:eastAsia="it-CH"/>
+              </w:rPr>
+            </w:pPr>
+            <w:r>
+              <w:rPr>
+                <w:rFonts w:ascii="Consolas" w:hAnsi="Consolas"/>
+                <w:color w:val="000000"/>
+                <w:sz w:val="21"/>
+                <w:szCs w:val="21"/>
+                <w:lang w:eastAsia="it-CH"/>
+              </w:rPr>
+              <w:t>    [</w:t>
+            </w:r>
+            <w:proofErr w:type="spellStart"/>
+            <w:r>
+              <w:rPr>
+                <w:rFonts w:ascii="Consolas" w:hAnsi="Consolas"/>
+                <w:color w:val="000000"/>
+                <w:sz w:val="21"/>
+                <w:szCs w:val="21"/>
+                <w:lang w:eastAsia="it-CH"/>
+              </w:rPr>
+              <w:t>SerializeField</w:t>
+            </w:r>
+            <w:proofErr w:type="spellEnd"/>
+            <w:r>
+              <w:rPr>
+                <w:rFonts w:ascii="Consolas" w:hAnsi="Consolas"/>
+                <w:color w:val="000000"/>
+                <w:sz w:val="21"/>
+                <w:szCs w:val="21"/>
+                <w:lang w:eastAsia="it-CH"/>
+              </w:rPr>
+              <w:t xml:space="preserve">] </w:t>
+            </w:r>
+            <w:r>
+              <w:rPr>
+                <w:rFonts w:ascii="Consolas" w:hAnsi="Consolas"/>
+                <w:color w:val="0000FF"/>
+                <w:sz w:val="21"/>
+                <w:szCs w:val="21"/>
+                <w:lang w:eastAsia="it-CH"/>
+              </w:rPr>
+              <w:t>private</w:t>
+            </w:r>
+            <w:r>
+              <w:rPr>
+                <w:rFonts w:ascii="Consolas" w:hAnsi="Consolas"/>
+                <w:color w:val="000000"/>
+                <w:sz w:val="21"/>
+                <w:szCs w:val="21"/>
+                <w:lang w:eastAsia="it-CH"/>
+              </w:rPr>
+              <w:t xml:space="preserve"> </w:t>
+            </w:r>
+            <w:proofErr w:type="spellStart"/>
+            <w:r>
+              <w:rPr>
+                <w:rFonts w:ascii="Consolas" w:hAnsi="Consolas"/>
+                <w:color w:val="0000FF"/>
+                <w:sz w:val="21"/>
+                <w:szCs w:val="21"/>
+                <w:lang w:eastAsia="it-CH"/>
+              </w:rPr>
+              <w:t>int</w:t>
+            </w:r>
+            <w:proofErr w:type="spellEnd"/>
+            <w:r>
+              <w:rPr>
+                <w:rFonts w:ascii="Consolas" w:hAnsi="Consolas"/>
+                <w:color w:val="000000"/>
+                <w:sz w:val="21"/>
+                <w:szCs w:val="21"/>
+                <w:lang w:eastAsia="it-CH"/>
+              </w:rPr>
+              <w:t xml:space="preserve"> y;                   </w:t>
+            </w:r>
+          </w:p>
+          <w:p>
+            <w:pPr>
+              <w:shd w:val="clear" w:color="auto" w:fill="FFFFFF"/>
+              <w:spacing w:line="285" w:lineRule="atLeast"/>
+              <w:rPr>
+                <w:rFonts w:ascii="Consolas" w:hAnsi="Consolas"/>
+                <w:color w:val="000000"/>
+                <w:sz w:val="21"/>
+                <w:szCs w:val="21"/>
+                <w:lang w:eastAsia="it-CH"/>
+              </w:rPr>
+            </w:pPr>
+          </w:p>
+          <w:p>
+            <w:pPr>
+              <w:shd w:val="clear" w:color="auto" w:fill="FFFFFF"/>
+              <w:spacing w:line="285" w:lineRule="atLeast"/>
+              <w:rPr>
+                <w:rFonts w:ascii="Consolas" w:hAnsi="Consolas"/>
+                <w:color w:val="000000"/>
+                <w:sz w:val="21"/>
+                <w:szCs w:val="21"/>
+                <w:lang w:eastAsia="it-CH"/>
+              </w:rPr>
+            </w:pPr>
+            <w:r>
+              <w:rPr>
+                <w:rFonts w:ascii="Consolas" w:hAnsi="Consolas"/>
+                <w:color w:val="000000"/>
+                <w:sz w:val="21"/>
+                <w:szCs w:val="21"/>
+                <w:lang w:eastAsia="it-CH"/>
+              </w:rPr>
+              <w:t xml:space="preserve">    </w:t>
+            </w:r>
+            <w:r>
+              <w:rPr>
+                <w:rFonts w:ascii="Consolas" w:hAnsi="Consolas"/>
+                <w:color w:val="008000"/>
+                <w:sz w:val="21"/>
+                <w:szCs w:val="21"/>
+                <w:lang w:eastAsia="it-CH"/>
+              </w:rPr>
+              <w:t>//Valori per la X e la Z da dove iniziare a generare la stanza e l'altezza</w:t>
+            </w:r>
+            <w:r>
+              <w:rPr>
+                <w:rFonts w:ascii="Consolas" w:hAnsi="Consolas"/>
+                <w:color w:val="008000"/>
+                <w:sz w:val="21"/>
+                <w:szCs w:val="21"/>
+                <w:lang w:eastAsia="it-CH"/>
+              </w:rPr>
+              <w:br/>
+              <w:t xml:space="preserve">    </w:t>
+            </w:r>
+            <w:r>
+              <w:rPr>
+                <w:rFonts w:ascii="Consolas" w:hAnsi="Consolas"/>
+                <w:color w:val="008000"/>
+                <w:sz w:val="21"/>
+                <w:szCs w:val="21"/>
+                <w:lang w:eastAsia="it-CH"/>
+              </w:rPr>
+              <w:t>dei muri</w:t>
+            </w:r>
+          </w:p>
+          <w:p>
+            <w:pPr>
+              <w:shd w:val="clear" w:color="auto" w:fill="FFFFFF"/>
+              <w:spacing w:line="285" w:lineRule="atLeast"/>
+              <w:rPr>
+                <w:rFonts w:ascii="Consolas" w:hAnsi="Consolas"/>
+                <w:color w:val="000000"/>
+                <w:sz w:val="21"/>
+                <w:szCs w:val="21"/>
+                <w:lang w:eastAsia="it-CH"/>
+              </w:rPr>
+            </w:pPr>
+            <w:r>
+              <w:rPr>
+                <w:rFonts w:ascii="Consolas" w:hAnsi="Consolas"/>
+                <w:color w:val="000000"/>
+                <w:sz w:val="21"/>
+                <w:szCs w:val="21"/>
+                <w:lang w:eastAsia="it-CH"/>
+              </w:rPr>
+              <w:t>    [</w:t>
+            </w:r>
+            <w:proofErr w:type="spellStart"/>
+            <w:r>
+              <w:rPr>
+                <w:rFonts w:ascii="Consolas" w:hAnsi="Consolas"/>
+                <w:color w:val="000000"/>
+                <w:sz w:val="21"/>
+                <w:szCs w:val="21"/>
+                <w:lang w:eastAsia="it-CH"/>
+              </w:rPr>
+              <w:t>SerializeField</w:t>
+            </w:r>
+            <w:proofErr w:type="spellEnd"/>
+            <w:r>
+              <w:rPr>
+                <w:rFonts w:ascii="Consolas" w:hAnsi="Consolas"/>
+                <w:color w:val="000000"/>
+                <w:sz w:val="21"/>
+                <w:szCs w:val="21"/>
+                <w:lang w:eastAsia="it-CH"/>
+              </w:rPr>
+              <w:t xml:space="preserve">] </w:t>
+            </w:r>
+            <w:r>
+              <w:rPr>
+                <w:rFonts w:ascii="Consolas" w:hAnsi="Consolas"/>
+                <w:color w:val="0000FF"/>
+                <w:sz w:val="21"/>
+                <w:szCs w:val="21"/>
+                <w:lang w:eastAsia="it-CH"/>
+              </w:rPr>
+              <w:t>private</w:t>
+            </w:r>
+            <w:r>
+              <w:rPr>
+                <w:rFonts w:ascii="Consolas" w:hAnsi="Consolas"/>
+                <w:color w:val="000000"/>
+                <w:sz w:val="21"/>
+                <w:szCs w:val="21"/>
+                <w:lang w:eastAsia="it-CH"/>
+              </w:rPr>
+              <w:t xml:space="preserve"> </w:t>
+            </w:r>
+            <w:proofErr w:type="spellStart"/>
+            <w:r>
+              <w:rPr>
+                <w:rFonts w:ascii="Consolas" w:hAnsi="Consolas"/>
+                <w:color w:val="0000FF"/>
+                <w:sz w:val="21"/>
+                <w:szCs w:val="21"/>
+                <w:lang w:eastAsia="it-CH"/>
+              </w:rPr>
+              <w:t>int</w:t>
+            </w:r>
+            <w:proofErr w:type="spellEnd"/>
+            <w:r>
+              <w:rPr>
+                <w:rFonts w:ascii="Consolas" w:hAnsi="Consolas"/>
+                <w:color w:val="000000"/>
+                <w:sz w:val="21"/>
+                <w:szCs w:val="21"/>
+                <w:lang w:eastAsia="it-CH"/>
+              </w:rPr>
+              <w:t xml:space="preserve"> </w:t>
+            </w:r>
+            <w:proofErr w:type="spellStart"/>
+            <w:r>
+              <w:rPr>
+                <w:rFonts w:ascii="Consolas" w:hAnsi="Consolas"/>
+                <w:color w:val="000000"/>
+                <w:sz w:val="21"/>
+                <w:szCs w:val="21"/>
+                <w:lang w:eastAsia="it-CH"/>
+              </w:rPr>
+              <w:t>startingX</w:t>
+            </w:r>
+            <w:proofErr w:type="spellEnd"/>
+            <w:r>
+              <w:rPr>
+                <w:rFonts w:ascii="Consolas" w:hAnsi="Consolas"/>
+                <w:color w:val="000000"/>
+                <w:sz w:val="21"/>
+                <w:szCs w:val="21"/>
+                <w:lang w:eastAsia="it-CH"/>
+              </w:rPr>
+              <w:t>;          </w:t>
+            </w:r>
+          </w:p>
+          <w:p>
+            <w:pPr>
+              <w:shd w:val="clear" w:color="auto" w:fill="FFFFFF"/>
+              <w:spacing w:line="285" w:lineRule="atLeast"/>
+              <w:rPr>
+                <w:rFonts w:ascii="Consolas" w:hAnsi="Consolas"/>
+                <w:color w:val="000000"/>
+                <w:sz w:val="21"/>
+                <w:szCs w:val="21"/>
+                <w:lang w:eastAsia="it-CH"/>
+              </w:rPr>
+            </w:pPr>
+            <w:r>
+              <w:rPr>
+                <w:rFonts w:ascii="Consolas" w:hAnsi="Consolas"/>
+                <w:color w:val="000000"/>
+                <w:sz w:val="21"/>
+                <w:szCs w:val="21"/>
+                <w:lang w:eastAsia="it-CH"/>
+              </w:rPr>
+              <w:t>    [</w:t>
+            </w:r>
+            <w:proofErr w:type="spellStart"/>
+            <w:r>
+              <w:rPr>
+                <w:rFonts w:ascii="Consolas" w:hAnsi="Consolas"/>
+                <w:color w:val="000000"/>
+                <w:sz w:val="21"/>
+                <w:szCs w:val="21"/>
+                <w:lang w:eastAsia="it-CH"/>
+              </w:rPr>
+              <w:t>SerializeField</w:t>
+            </w:r>
+            <w:proofErr w:type="spellEnd"/>
+            <w:r>
+              <w:rPr>
+                <w:rFonts w:ascii="Consolas" w:hAnsi="Consolas"/>
+                <w:color w:val="000000"/>
+                <w:sz w:val="21"/>
+                <w:szCs w:val="21"/>
+                <w:lang w:eastAsia="it-CH"/>
+              </w:rPr>
+              <w:t xml:space="preserve">] </w:t>
+            </w:r>
+            <w:r>
+              <w:rPr>
+                <w:rFonts w:ascii="Consolas" w:hAnsi="Consolas"/>
+                <w:color w:val="0000FF"/>
+                <w:sz w:val="21"/>
+                <w:szCs w:val="21"/>
+                <w:lang w:eastAsia="it-CH"/>
+              </w:rPr>
+              <w:t>private</w:t>
+            </w:r>
+            <w:r>
+              <w:rPr>
+                <w:rFonts w:ascii="Consolas" w:hAnsi="Consolas"/>
+                <w:color w:val="000000"/>
+                <w:sz w:val="21"/>
+                <w:szCs w:val="21"/>
+                <w:lang w:eastAsia="it-CH"/>
+              </w:rPr>
+              <w:t xml:space="preserve"> </w:t>
+            </w:r>
+            <w:proofErr w:type="spellStart"/>
+            <w:r>
+              <w:rPr>
+                <w:rFonts w:ascii="Consolas" w:hAnsi="Consolas"/>
+                <w:color w:val="0000FF"/>
+                <w:sz w:val="21"/>
+                <w:szCs w:val="21"/>
+                <w:lang w:eastAsia="it-CH"/>
+              </w:rPr>
+              <w:t>int</w:t>
+            </w:r>
+            <w:proofErr w:type="spellEnd"/>
+            <w:r>
+              <w:rPr>
+                <w:rFonts w:ascii="Consolas" w:hAnsi="Consolas"/>
+                <w:color w:val="000000"/>
+                <w:sz w:val="21"/>
+                <w:szCs w:val="21"/>
+                <w:lang w:eastAsia="it-CH"/>
+              </w:rPr>
+              <w:t xml:space="preserve"> </w:t>
+            </w:r>
+            <w:proofErr w:type="spellStart"/>
+            <w:r>
+              <w:rPr>
+                <w:rFonts w:ascii="Consolas" w:hAnsi="Consolas"/>
+                <w:color w:val="000000"/>
+                <w:sz w:val="21"/>
+                <w:szCs w:val="21"/>
+                <w:lang w:eastAsia="it-CH"/>
+              </w:rPr>
+              <w:t>startingZ</w:t>
+            </w:r>
+            <w:proofErr w:type="spellEnd"/>
+            <w:r>
+              <w:rPr>
+                <w:rFonts w:ascii="Consolas" w:hAnsi="Consolas"/>
+                <w:color w:val="000000"/>
+                <w:sz w:val="21"/>
+                <w:szCs w:val="21"/>
+                <w:lang w:eastAsia="it-CH"/>
+              </w:rPr>
+              <w:t>;</w:t>
+            </w:r>
+          </w:p>
+          <w:p>
+            <w:pPr>
+              <w:shd w:val="clear" w:color="auto" w:fill="FFFFFF"/>
+              <w:spacing w:line="285" w:lineRule="atLeast"/>
+              <w:rPr>
+                <w:rFonts w:ascii="Consolas" w:hAnsi="Consolas"/>
+                <w:color w:val="000000"/>
+                <w:sz w:val="21"/>
+                <w:szCs w:val="21"/>
+                <w:lang w:eastAsia="it-CH"/>
+              </w:rPr>
+            </w:pPr>
+            <w:r>
+              <w:rPr>
+                <w:rFonts w:ascii="Consolas" w:hAnsi="Consolas"/>
+                <w:color w:val="000000"/>
+                <w:sz w:val="21"/>
+                <w:szCs w:val="21"/>
+                <w:lang w:eastAsia="it-CH"/>
+              </w:rPr>
+              <w:t>    [</w:t>
+            </w:r>
+            <w:proofErr w:type="spellStart"/>
+            <w:r>
+              <w:rPr>
+                <w:rFonts w:ascii="Consolas" w:hAnsi="Consolas"/>
+                <w:color w:val="000000"/>
+                <w:sz w:val="21"/>
+                <w:szCs w:val="21"/>
+                <w:lang w:eastAsia="it-CH"/>
+              </w:rPr>
+              <w:t>SerializeField</w:t>
+            </w:r>
+            <w:proofErr w:type="spellEnd"/>
+            <w:r>
+              <w:rPr>
+                <w:rFonts w:ascii="Consolas" w:hAnsi="Consolas"/>
+                <w:color w:val="000000"/>
+                <w:sz w:val="21"/>
+                <w:szCs w:val="21"/>
+                <w:lang w:eastAsia="it-CH"/>
+              </w:rPr>
+              <w:t xml:space="preserve">] </w:t>
+            </w:r>
+            <w:r>
+              <w:rPr>
+                <w:rFonts w:ascii="Consolas" w:hAnsi="Consolas"/>
+                <w:color w:val="0000FF"/>
+                <w:sz w:val="21"/>
+                <w:szCs w:val="21"/>
+                <w:lang w:eastAsia="it-CH"/>
+              </w:rPr>
+              <w:t>private</w:t>
+            </w:r>
+            <w:r>
+              <w:rPr>
+                <w:rFonts w:ascii="Consolas" w:hAnsi="Consolas"/>
+                <w:color w:val="000000"/>
+                <w:sz w:val="21"/>
+                <w:szCs w:val="21"/>
+                <w:lang w:eastAsia="it-CH"/>
+              </w:rPr>
+              <w:t xml:space="preserve"> </w:t>
+            </w:r>
+            <w:proofErr w:type="spellStart"/>
+            <w:r>
+              <w:rPr>
+                <w:rFonts w:ascii="Consolas" w:hAnsi="Consolas"/>
+                <w:color w:val="0000FF"/>
+                <w:sz w:val="21"/>
+                <w:szCs w:val="21"/>
+                <w:lang w:eastAsia="it-CH"/>
+              </w:rPr>
+              <w:t>int</w:t>
+            </w:r>
+            <w:proofErr w:type="spellEnd"/>
+            <w:r>
+              <w:rPr>
+                <w:rFonts w:ascii="Consolas" w:hAnsi="Consolas"/>
+                <w:color w:val="000000"/>
+                <w:sz w:val="21"/>
+                <w:szCs w:val="21"/>
+                <w:lang w:eastAsia="it-CH"/>
+              </w:rPr>
+              <w:t xml:space="preserve"> </w:t>
+            </w:r>
+            <w:proofErr w:type="spellStart"/>
+            <w:r>
+              <w:rPr>
+                <w:rFonts w:ascii="Consolas" w:hAnsi="Consolas"/>
+                <w:color w:val="000000"/>
+                <w:sz w:val="21"/>
+                <w:szCs w:val="21"/>
+                <w:lang w:eastAsia="it-CH"/>
+              </w:rPr>
+              <w:t>wallHeight</w:t>
+            </w:r>
+            <w:proofErr w:type="spellEnd"/>
+            <w:r>
+              <w:rPr>
+                <w:rFonts w:ascii="Consolas" w:hAnsi="Consolas"/>
+                <w:color w:val="000000"/>
+                <w:sz w:val="21"/>
+                <w:szCs w:val="21"/>
+                <w:lang w:eastAsia="it-CH"/>
+              </w:rPr>
+              <w:t>;</w:t>
+            </w:r>
+          </w:p>
+          <w:p>
+            <w:pPr>
+              <w:shd w:val="clear" w:color="auto" w:fill="FFFFFF"/>
+              <w:spacing w:line="285" w:lineRule="atLeast"/>
+              <w:rPr>
+                <w:rFonts w:ascii="Consolas" w:hAnsi="Consolas"/>
+                <w:color w:val="000000"/>
+                <w:sz w:val="21"/>
+                <w:szCs w:val="21"/>
+                <w:lang w:eastAsia="it-CH"/>
+              </w:rPr>
+            </w:pPr>
+          </w:p>
+          <w:p>
+            <w:pPr>
+              <w:shd w:val="clear" w:color="auto" w:fill="FFFFFF"/>
+              <w:spacing w:line="285" w:lineRule="atLeast"/>
+              <w:rPr>
+                <w:rFonts w:ascii="Consolas" w:hAnsi="Consolas"/>
+                <w:color w:val="008000"/>
+                <w:sz w:val="21"/>
+                <w:szCs w:val="21"/>
+                <w:lang w:eastAsia="it-CH"/>
+              </w:rPr>
+            </w:pPr>
+            <w:r>
+              <w:rPr>
+                <w:rFonts w:ascii="Consolas" w:hAnsi="Consolas"/>
+                <w:color w:val="000000"/>
+                <w:sz w:val="21"/>
+                <w:szCs w:val="21"/>
+                <w:lang w:eastAsia="it-CH"/>
+              </w:rPr>
+              <w:t xml:space="preserve">    </w:t>
+            </w:r>
+            <w:r>
+              <w:rPr>
+                <w:rFonts w:ascii="Consolas" w:hAnsi="Consolas"/>
+                <w:color w:val="008000"/>
+                <w:sz w:val="21"/>
+                <w:szCs w:val="21"/>
+                <w:lang w:eastAsia="it-CH"/>
+              </w:rPr>
+              <w:t>//Valori per la X di dove inizia l'enigma (</w:t>
+            </w:r>
+            <w:r>
+              <w:rPr>
+                <w:rFonts w:ascii="Consolas" w:hAnsi="Consolas"/>
+                <w:color w:val="008000"/>
+                <w:sz w:val="21"/>
+                <w:szCs w:val="21"/>
+                <w:lang w:eastAsia="it-CH"/>
+              </w:rPr>
+              <w:t xml:space="preserve">dove cominciare a </w:t>
+            </w:r>
+            <w:r>
+              <w:rPr>
+                <w:rFonts w:ascii="Consolas" w:hAnsi="Consolas"/>
+                <w:color w:val="008000"/>
+                <w:sz w:val="21"/>
+                <w:szCs w:val="21"/>
+                <w:lang w:eastAsia="it-CH"/>
+              </w:rPr>
+              <w:t>lasciare spazio</w:t>
+            </w:r>
+            <w:r>
+              <w:rPr>
+                <w:rFonts w:ascii="Consolas" w:hAnsi="Consolas"/>
+                <w:color w:val="008000"/>
+                <w:sz w:val="21"/>
+                <w:szCs w:val="21"/>
+                <w:lang w:eastAsia="it-CH"/>
+              </w:rPr>
+              <w:br/>
+              <w:t xml:space="preserve">    </w:t>
+            </w:r>
+            <w:r>
+              <w:rPr>
+                <w:rFonts w:ascii="Consolas" w:hAnsi="Consolas"/>
+                <w:color w:val="008000"/>
+                <w:sz w:val="21"/>
+                <w:szCs w:val="21"/>
+                <w:lang w:eastAsia="it-CH"/>
+              </w:rPr>
+              <w:t>vuoto) e per</w:t>
+            </w:r>
+            <w:r>
+              <w:rPr>
+                <w:rFonts w:ascii="Consolas" w:hAnsi="Consolas"/>
+                <w:color w:val="008000"/>
+                <w:sz w:val="21"/>
+                <w:szCs w:val="21"/>
+                <w:lang w:eastAsia="it-CH"/>
+              </w:rPr>
+              <w:t xml:space="preserve"> </w:t>
+            </w:r>
+            <w:r>
+              <w:rPr>
+                <w:rFonts w:ascii="Consolas" w:hAnsi="Consolas"/>
+                <w:color w:val="008000"/>
+                <w:sz w:val="21"/>
+                <w:szCs w:val="21"/>
+                <w:lang w:eastAsia="it-CH"/>
+              </w:rPr>
+              <w:t>quanto si espande</w:t>
+            </w:r>
+          </w:p>
+          <w:p>
+            <w:pPr>
+              <w:shd w:val="clear" w:color="auto" w:fill="FFFFFF"/>
+              <w:spacing w:line="285" w:lineRule="atLeast"/>
+              <w:rPr>
+                <w:rFonts w:ascii="Consolas" w:hAnsi="Consolas"/>
+                <w:color w:val="000000"/>
+                <w:sz w:val="21"/>
+                <w:szCs w:val="21"/>
+                <w:lang w:eastAsia="it-CH"/>
+              </w:rPr>
+            </w:pPr>
+            <w:r>
+              <w:rPr>
+                <w:rFonts w:ascii="Consolas" w:hAnsi="Consolas"/>
+                <w:color w:val="000000"/>
+                <w:sz w:val="21"/>
+                <w:szCs w:val="21"/>
+                <w:lang w:eastAsia="it-CH"/>
+              </w:rPr>
+              <w:t>    [</w:t>
+            </w:r>
+            <w:proofErr w:type="spellStart"/>
+            <w:r>
+              <w:rPr>
+                <w:rFonts w:ascii="Consolas" w:hAnsi="Consolas"/>
+                <w:color w:val="000000"/>
+                <w:sz w:val="21"/>
+                <w:szCs w:val="21"/>
+                <w:lang w:eastAsia="it-CH"/>
+              </w:rPr>
+              <w:t>SerializeField</w:t>
+            </w:r>
+            <w:proofErr w:type="spellEnd"/>
+            <w:r>
+              <w:rPr>
+                <w:rFonts w:ascii="Consolas" w:hAnsi="Consolas"/>
+                <w:color w:val="000000"/>
+                <w:sz w:val="21"/>
+                <w:szCs w:val="21"/>
+                <w:lang w:eastAsia="it-CH"/>
+              </w:rPr>
+              <w:t xml:space="preserve">] </w:t>
+            </w:r>
+            <w:r>
+              <w:rPr>
+                <w:rFonts w:ascii="Consolas" w:hAnsi="Consolas"/>
+                <w:color w:val="0000FF"/>
+                <w:sz w:val="21"/>
+                <w:szCs w:val="21"/>
+                <w:lang w:eastAsia="it-CH"/>
+              </w:rPr>
+              <w:t>private</w:t>
+            </w:r>
+            <w:r>
+              <w:rPr>
+                <w:rFonts w:ascii="Consolas" w:hAnsi="Consolas"/>
+                <w:color w:val="000000"/>
+                <w:sz w:val="21"/>
+                <w:szCs w:val="21"/>
+                <w:lang w:eastAsia="it-CH"/>
+              </w:rPr>
+              <w:t xml:space="preserve"> </w:t>
+            </w:r>
+            <w:proofErr w:type="spellStart"/>
+            <w:r>
+              <w:rPr>
+                <w:rFonts w:ascii="Consolas" w:hAnsi="Consolas"/>
+                <w:color w:val="0000FF"/>
+                <w:sz w:val="21"/>
+                <w:szCs w:val="21"/>
+                <w:lang w:eastAsia="it-CH"/>
+              </w:rPr>
+              <w:t>int</w:t>
+            </w:r>
+            <w:proofErr w:type="spellEnd"/>
+            <w:r>
+              <w:rPr>
+                <w:rFonts w:ascii="Consolas" w:hAnsi="Consolas"/>
+                <w:color w:val="000000"/>
+                <w:sz w:val="21"/>
+                <w:szCs w:val="21"/>
+                <w:lang w:eastAsia="it-CH"/>
+              </w:rPr>
+              <w:t xml:space="preserve"> </w:t>
+            </w:r>
+            <w:proofErr w:type="spellStart"/>
+            <w:r>
+              <w:rPr>
+                <w:rFonts w:ascii="Consolas" w:hAnsi="Consolas"/>
+                <w:color w:val="000000"/>
+                <w:sz w:val="21"/>
+                <w:szCs w:val="21"/>
+                <w:lang w:eastAsia="it-CH"/>
+              </w:rPr>
+              <w:t>xEnigma</w:t>
+            </w:r>
+            <w:proofErr w:type="spellEnd"/>
+            <w:r>
+              <w:rPr>
+                <w:rFonts w:ascii="Consolas" w:hAnsi="Consolas"/>
+                <w:color w:val="000000"/>
+                <w:sz w:val="21"/>
+                <w:szCs w:val="21"/>
+                <w:lang w:eastAsia="it-CH"/>
+              </w:rPr>
+              <w:t xml:space="preserve">;     </w:t>
+            </w:r>
+          </w:p>
+          <w:p>
+            <w:pPr>
+              <w:shd w:val="clear" w:color="auto" w:fill="FFFFFF"/>
+              <w:spacing w:line="285" w:lineRule="atLeast"/>
+              <w:rPr>
+                <w:rFonts w:ascii="Consolas" w:hAnsi="Consolas"/>
+                <w:color w:val="000000"/>
+                <w:sz w:val="21"/>
+                <w:szCs w:val="21"/>
+                <w:lang w:eastAsia="it-CH"/>
+              </w:rPr>
+            </w:pPr>
+            <w:r>
+              <w:rPr>
+                <w:rFonts w:ascii="Consolas" w:hAnsi="Consolas"/>
+                <w:color w:val="000000"/>
+                <w:sz w:val="21"/>
+                <w:szCs w:val="21"/>
+                <w:lang w:eastAsia="it-CH"/>
+              </w:rPr>
+              <w:t>    [</w:t>
+            </w:r>
+            <w:proofErr w:type="spellStart"/>
+            <w:r>
+              <w:rPr>
+                <w:rFonts w:ascii="Consolas" w:hAnsi="Consolas"/>
+                <w:color w:val="000000"/>
+                <w:sz w:val="21"/>
+                <w:szCs w:val="21"/>
+                <w:lang w:eastAsia="it-CH"/>
+              </w:rPr>
+              <w:t>SerializeField</w:t>
+            </w:r>
+            <w:proofErr w:type="spellEnd"/>
+            <w:r>
+              <w:rPr>
+                <w:rFonts w:ascii="Consolas" w:hAnsi="Consolas"/>
+                <w:color w:val="000000"/>
+                <w:sz w:val="21"/>
+                <w:szCs w:val="21"/>
+                <w:lang w:eastAsia="it-CH"/>
+              </w:rPr>
+              <w:t xml:space="preserve">] </w:t>
+            </w:r>
+            <w:r>
+              <w:rPr>
+                <w:rFonts w:ascii="Consolas" w:hAnsi="Consolas"/>
+                <w:color w:val="0000FF"/>
+                <w:sz w:val="21"/>
+                <w:szCs w:val="21"/>
+                <w:lang w:eastAsia="it-CH"/>
+              </w:rPr>
+              <w:t>private</w:t>
+            </w:r>
+            <w:r>
+              <w:rPr>
+                <w:rFonts w:ascii="Consolas" w:hAnsi="Consolas"/>
+                <w:color w:val="000000"/>
+                <w:sz w:val="21"/>
+                <w:szCs w:val="21"/>
+                <w:lang w:eastAsia="it-CH"/>
+              </w:rPr>
+              <w:t xml:space="preserve"> </w:t>
+            </w:r>
+            <w:proofErr w:type="spellStart"/>
+            <w:r>
+              <w:rPr>
+                <w:rFonts w:ascii="Consolas" w:hAnsi="Consolas"/>
+                <w:color w:val="0000FF"/>
+                <w:sz w:val="21"/>
+                <w:szCs w:val="21"/>
+                <w:lang w:eastAsia="it-CH"/>
+              </w:rPr>
+              <w:t>int</w:t>
+            </w:r>
+            <w:proofErr w:type="spellEnd"/>
+            <w:r>
+              <w:rPr>
+                <w:rFonts w:ascii="Consolas" w:hAnsi="Consolas"/>
+                <w:color w:val="000000"/>
+                <w:sz w:val="21"/>
+                <w:szCs w:val="21"/>
+                <w:lang w:eastAsia="it-CH"/>
+              </w:rPr>
+              <w:t xml:space="preserve"> </w:t>
+            </w:r>
+            <w:proofErr w:type="spellStart"/>
+            <w:r>
+              <w:rPr>
+                <w:rFonts w:ascii="Consolas" w:hAnsi="Consolas"/>
+                <w:color w:val="000000"/>
+                <w:sz w:val="21"/>
+                <w:szCs w:val="21"/>
+                <w:lang w:eastAsia="it-CH"/>
+              </w:rPr>
+              <w:t>lEnigma</w:t>
+            </w:r>
+            <w:proofErr w:type="spellEnd"/>
+            <w:r>
+              <w:rPr>
+                <w:rFonts w:ascii="Consolas" w:hAnsi="Consolas"/>
+                <w:color w:val="000000"/>
+                <w:sz w:val="21"/>
+                <w:szCs w:val="21"/>
+                <w:lang w:eastAsia="it-CH"/>
+              </w:rPr>
+              <w:t xml:space="preserve">;     </w:t>
+            </w:r>
+          </w:p>
+          <w:p>
+            <w:pPr>
+              <w:shd w:val="clear" w:color="auto" w:fill="FFFFFF"/>
+              <w:spacing w:line="285" w:lineRule="atLeast"/>
+              <w:rPr>
+                <w:rFonts w:ascii="Consolas" w:hAnsi="Consolas"/>
+                <w:color w:val="000000"/>
+                <w:sz w:val="21"/>
+                <w:szCs w:val="21"/>
+                <w:lang w:eastAsia="it-CH"/>
+              </w:rPr>
+            </w:pPr>
+          </w:p>
+          <w:p>
+            <w:pPr>
+              <w:shd w:val="clear" w:color="auto" w:fill="FFFFFF"/>
+              <w:spacing w:line="285" w:lineRule="atLeast"/>
+              <w:rPr>
+                <w:rFonts w:ascii="Consolas" w:hAnsi="Consolas"/>
+                <w:color w:val="000000"/>
+                <w:sz w:val="21"/>
+                <w:szCs w:val="21"/>
+                <w:lang w:eastAsia="it-CH"/>
+              </w:rPr>
+            </w:pPr>
+            <w:r>
+              <w:rPr>
+                <w:rFonts w:ascii="Consolas" w:hAnsi="Consolas"/>
+                <w:color w:val="000000"/>
+                <w:sz w:val="21"/>
+                <w:szCs w:val="21"/>
+                <w:lang w:eastAsia="it-CH"/>
+              </w:rPr>
+              <w:t xml:space="preserve">    </w:t>
+            </w:r>
+            <w:r>
+              <w:rPr>
+                <w:rFonts w:ascii="Consolas" w:hAnsi="Consolas"/>
+                <w:color w:val="008000"/>
+                <w:sz w:val="21"/>
+                <w:szCs w:val="21"/>
+                <w:lang w:eastAsia="it-CH"/>
+              </w:rPr>
+              <w:t>//Oggetti che contengono i blocchi per generare il pavimento e il muro</w:t>
+            </w:r>
+          </w:p>
+          <w:p>
+            <w:pPr>
+              <w:shd w:val="clear" w:color="auto" w:fill="FFFFFF"/>
+              <w:spacing w:line="285" w:lineRule="atLeast"/>
+              <w:rPr>
+                <w:rFonts w:ascii="Consolas" w:hAnsi="Consolas"/>
+                <w:color w:val="000000"/>
+                <w:sz w:val="21"/>
+                <w:szCs w:val="21"/>
+                <w:lang w:eastAsia="it-CH"/>
+              </w:rPr>
+            </w:pPr>
+            <w:r>
+              <w:rPr>
+                <w:rFonts w:ascii="Consolas" w:hAnsi="Consolas"/>
+                <w:color w:val="000000"/>
+                <w:sz w:val="21"/>
+                <w:szCs w:val="21"/>
+                <w:lang w:eastAsia="it-CH"/>
+              </w:rPr>
+              <w:t xml:space="preserve">    </w:t>
+            </w:r>
+            <w:r>
+              <w:rPr>
+                <w:rFonts w:ascii="Consolas" w:hAnsi="Consolas"/>
+                <w:color w:val="008000"/>
+                <w:sz w:val="21"/>
+                <w:szCs w:val="21"/>
+                <w:lang w:eastAsia="it-CH"/>
+              </w:rPr>
+              <w:t>// e per contenere i blocchi generati, così da avere tutto più ordinato</w:t>
+            </w:r>
+          </w:p>
+          <w:p>
+            <w:pPr>
+              <w:shd w:val="clear" w:color="auto" w:fill="FFFFFF"/>
+              <w:spacing w:line="285" w:lineRule="atLeast"/>
+              <w:rPr>
+                <w:rFonts w:ascii="Consolas" w:hAnsi="Consolas"/>
+                <w:color w:val="000000"/>
+                <w:sz w:val="21"/>
+                <w:szCs w:val="21"/>
+                <w:lang w:eastAsia="it-CH"/>
+              </w:rPr>
+            </w:pPr>
+            <w:r>
+              <w:rPr>
+                <w:rFonts w:ascii="Consolas" w:hAnsi="Consolas"/>
+                <w:color w:val="000000"/>
+                <w:sz w:val="21"/>
+                <w:szCs w:val="21"/>
+                <w:lang w:eastAsia="it-CH"/>
+              </w:rPr>
+              <w:t>    [</w:t>
+            </w:r>
+            <w:proofErr w:type="spellStart"/>
+            <w:r>
+              <w:rPr>
+                <w:rFonts w:ascii="Consolas" w:hAnsi="Consolas"/>
+                <w:color w:val="000000"/>
+                <w:sz w:val="21"/>
+                <w:szCs w:val="21"/>
+                <w:lang w:eastAsia="it-CH"/>
+              </w:rPr>
+              <w:t>SerializeField</w:t>
+            </w:r>
+            <w:proofErr w:type="spellEnd"/>
+            <w:r>
+              <w:rPr>
+                <w:rFonts w:ascii="Consolas" w:hAnsi="Consolas"/>
+                <w:color w:val="000000"/>
+                <w:sz w:val="21"/>
+                <w:szCs w:val="21"/>
+                <w:lang w:eastAsia="it-CH"/>
+              </w:rPr>
+              <w:t xml:space="preserve">] </w:t>
+            </w:r>
+            <w:r>
+              <w:rPr>
+                <w:rFonts w:ascii="Consolas" w:hAnsi="Consolas"/>
+                <w:color w:val="0000FF"/>
+                <w:sz w:val="21"/>
+                <w:szCs w:val="21"/>
+                <w:lang w:eastAsia="it-CH"/>
+              </w:rPr>
+              <w:t>private</w:t>
+            </w:r>
+            <w:r>
+              <w:rPr>
+                <w:rFonts w:ascii="Consolas" w:hAnsi="Consolas"/>
+                <w:color w:val="000000"/>
+                <w:sz w:val="21"/>
+                <w:szCs w:val="21"/>
+                <w:lang w:eastAsia="it-CH"/>
+              </w:rPr>
+              <w:t xml:space="preserve"> </w:t>
+            </w:r>
+            <w:proofErr w:type="spellStart"/>
+            <w:r>
+              <w:rPr>
+                <w:rFonts w:ascii="Consolas" w:hAnsi="Consolas"/>
+                <w:color w:val="000000"/>
+                <w:sz w:val="21"/>
+                <w:szCs w:val="21"/>
+                <w:lang w:eastAsia="it-CH"/>
+              </w:rPr>
+              <w:t>GameObject</w:t>
+            </w:r>
+            <w:proofErr w:type="spellEnd"/>
+            <w:r>
+              <w:rPr>
+                <w:rFonts w:ascii="Consolas" w:hAnsi="Consolas"/>
+                <w:color w:val="000000"/>
+                <w:sz w:val="21"/>
+                <w:szCs w:val="21"/>
+                <w:lang w:eastAsia="it-CH"/>
+              </w:rPr>
+              <w:t xml:space="preserve"> </w:t>
+            </w:r>
+            <w:proofErr w:type="spellStart"/>
+            <w:r>
+              <w:rPr>
+                <w:rFonts w:ascii="Consolas" w:hAnsi="Consolas"/>
+                <w:color w:val="000000"/>
+                <w:sz w:val="21"/>
+                <w:szCs w:val="21"/>
+                <w:lang w:eastAsia="it-CH"/>
+              </w:rPr>
+              <w:t>floor</w:t>
+            </w:r>
+            <w:proofErr w:type="spellEnd"/>
+            <w:r>
+              <w:rPr>
+                <w:rFonts w:ascii="Consolas" w:hAnsi="Consolas"/>
+                <w:color w:val="000000"/>
+                <w:sz w:val="21"/>
+                <w:szCs w:val="21"/>
+                <w:lang w:eastAsia="it-CH"/>
+              </w:rPr>
+              <w:t>;</w:t>
+            </w:r>
+          </w:p>
+          <w:p>
+            <w:pPr>
+              <w:shd w:val="clear" w:color="auto" w:fill="FFFFFF"/>
+              <w:spacing w:line="285" w:lineRule="atLeast"/>
+              <w:rPr>
+                <w:rFonts w:ascii="Consolas" w:hAnsi="Consolas"/>
+                <w:color w:val="000000"/>
+                <w:sz w:val="21"/>
+                <w:szCs w:val="21"/>
+                <w:lang w:eastAsia="it-CH"/>
+              </w:rPr>
+            </w:pPr>
+            <w:r>
+              <w:rPr>
+                <w:rFonts w:ascii="Consolas" w:hAnsi="Consolas"/>
+                <w:color w:val="000000"/>
+                <w:sz w:val="21"/>
+                <w:szCs w:val="21"/>
+                <w:lang w:eastAsia="it-CH"/>
+              </w:rPr>
+              <w:t>    [</w:t>
+            </w:r>
+            <w:proofErr w:type="spellStart"/>
+            <w:r>
+              <w:rPr>
+                <w:rFonts w:ascii="Consolas" w:hAnsi="Consolas"/>
+                <w:color w:val="000000"/>
+                <w:sz w:val="21"/>
+                <w:szCs w:val="21"/>
+                <w:lang w:eastAsia="it-CH"/>
+              </w:rPr>
+              <w:t>SerializeField</w:t>
+            </w:r>
+            <w:proofErr w:type="spellEnd"/>
+            <w:r>
+              <w:rPr>
+                <w:rFonts w:ascii="Consolas" w:hAnsi="Consolas"/>
+                <w:color w:val="000000"/>
+                <w:sz w:val="21"/>
+                <w:szCs w:val="21"/>
+                <w:lang w:eastAsia="it-CH"/>
+              </w:rPr>
+              <w:t xml:space="preserve">] </w:t>
+            </w:r>
+            <w:r>
+              <w:rPr>
+                <w:rFonts w:ascii="Consolas" w:hAnsi="Consolas"/>
+                <w:color w:val="0000FF"/>
+                <w:sz w:val="21"/>
+                <w:szCs w:val="21"/>
+                <w:lang w:eastAsia="it-CH"/>
+              </w:rPr>
+              <w:t>private</w:t>
+            </w:r>
+            <w:r>
+              <w:rPr>
+                <w:rFonts w:ascii="Consolas" w:hAnsi="Consolas"/>
+                <w:color w:val="000000"/>
+                <w:sz w:val="21"/>
+                <w:szCs w:val="21"/>
+                <w:lang w:eastAsia="it-CH"/>
+              </w:rPr>
+              <w:t xml:space="preserve"> </w:t>
+            </w:r>
+            <w:proofErr w:type="spellStart"/>
+            <w:r>
+              <w:rPr>
+                <w:rFonts w:ascii="Consolas" w:hAnsi="Consolas"/>
+                <w:color w:val="000000"/>
+                <w:sz w:val="21"/>
+                <w:szCs w:val="21"/>
+                <w:lang w:eastAsia="it-CH"/>
+              </w:rPr>
+              <w:t>GameObject</w:t>
+            </w:r>
+            <w:proofErr w:type="spellEnd"/>
+            <w:r>
+              <w:rPr>
+                <w:rFonts w:ascii="Consolas" w:hAnsi="Consolas"/>
+                <w:color w:val="000000"/>
+                <w:sz w:val="21"/>
+                <w:szCs w:val="21"/>
+                <w:lang w:eastAsia="it-CH"/>
+              </w:rPr>
+              <w:t xml:space="preserve"> wall;</w:t>
+            </w:r>
+          </w:p>
+          <w:p>
+            <w:pPr>
+              <w:shd w:val="clear" w:color="auto" w:fill="FFFFFF"/>
+              <w:spacing w:line="285" w:lineRule="atLeast"/>
+              <w:rPr>
+                <w:rFonts w:ascii="Consolas" w:hAnsi="Consolas"/>
+                <w:color w:val="000000"/>
+                <w:sz w:val="21"/>
+                <w:szCs w:val="21"/>
+                <w:lang w:eastAsia="it-CH"/>
+              </w:rPr>
+            </w:pPr>
+            <w:r>
+              <w:rPr>
+                <w:rFonts w:ascii="Consolas" w:hAnsi="Consolas"/>
+                <w:color w:val="000000"/>
+                <w:sz w:val="21"/>
+                <w:szCs w:val="21"/>
+                <w:lang w:eastAsia="it-CH"/>
+              </w:rPr>
+              <w:t>    [</w:t>
+            </w:r>
+            <w:proofErr w:type="spellStart"/>
+            <w:r>
+              <w:rPr>
+                <w:rFonts w:ascii="Consolas" w:hAnsi="Consolas"/>
+                <w:color w:val="000000"/>
+                <w:sz w:val="21"/>
+                <w:szCs w:val="21"/>
+                <w:lang w:eastAsia="it-CH"/>
+              </w:rPr>
+              <w:t>SerializeField</w:t>
+            </w:r>
+            <w:proofErr w:type="spellEnd"/>
+            <w:r>
+              <w:rPr>
+                <w:rFonts w:ascii="Consolas" w:hAnsi="Consolas"/>
+                <w:color w:val="000000"/>
+                <w:sz w:val="21"/>
+                <w:szCs w:val="21"/>
+                <w:lang w:eastAsia="it-CH"/>
+              </w:rPr>
+              <w:t xml:space="preserve">] </w:t>
+            </w:r>
+            <w:r>
+              <w:rPr>
+                <w:rFonts w:ascii="Consolas" w:hAnsi="Consolas"/>
+                <w:color w:val="0000FF"/>
+                <w:sz w:val="21"/>
+                <w:szCs w:val="21"/>
+                <w:lang w:eastAsia="it-CH"/>
+              </w:rPr>
+              <w:t>private</w:t>
+            </w:r>
+            <w:r>
+              <w:rPr>
+                <w:rFonts w:ascii="Consolas" w:hAnsi="Consolas"/>
+                <w:color w:val="000000"/>
+                <w:sz w:val="21"/>
+                <w:szCs w:val="21"/>
+                <w:lang w:eastAsia="it-CH"/>
+              </w:rPr>
+              <w:t xml:space="preserve"> </w:t>
+            </w:r>
+            <w:proofErr w:type="spellStart"/>
+            <w:r>
+              <w:rPr>
+                <w:rFonts w:ascii="Consolas" w:hAnsi="Consolas"/>
+                <w:color w:val="000000"/>
+                <w:sz w:val="21"/>
+                <w:szCs w:val="21"/>
+                <w:lang w:eastAsia="it-CH"/>
+              </w:rPr>
+              <w:t>GameObject</w:t>
+            </w:r>
+            <w:proofErr w:type="spellEnd"/>
+            <w:r>
+              <w:rPr>
+                <w:rFonts w:ascii="Consolas" w:hAnsi="Consolas"/>
+                <w:color w:val="000000"/>
+                <w:sz w:val="21"/>
+                <w:szCs w:val="21"/>
+                <w:lang w:eastAsia="it-CH"/>
+              </w:rPr>
+              <w:t xml:space="preserve"> </w:t>
+            </w:r>
+            <w:proofErr w:type="spellStart"/>
+            <w:r>
+              <w:rPr>
+                <w:rFonts w:ascii="Consolas" w:hAnsi="Consolas"/>
+                <w:color w:val="000000"/>
+                <w:sz w:val="21"/>
+                <w:szCs w:val="21"/>
+                <w:lang w:eastAsia="it-CH"/>
+              </w:rPr>
+              <w:t>parent</w:t>
+            </w:r>
+            <w:proofErr w:type="spellEnd"/>
+            <w:r>
+              <w:rPr>
+                <w:rFonts w:ascii="Consolas" w:hAnsi="Consolas"/>
+                <w:color w:val="000000"/>
+                <w:sz w:val="21"/>
+                <w:szCs w:val="21"/>
+                <w:lang w:eastAsia="it-CH"/>
+              </w:rPr>
+              <w:t>;</w:t>
+            </w:r>
+          </w:p>
+          <w:p/>
+        </w:tc>
+      </w:tr>
+    </w:tbl>
+    <w:p>
+      <w:pPr>
+        <w:rPr>
+          <w:lang w:val="it-IT"/>
+        </w:rPr>
+      </w:pPr>
+    </w:p>
+    <w:p>
+      <w:pPr>
+        <w:rPr>
+          <w:b/>
+          <w:u w:val="single"/>
+          <w:lang w:val="it-IT"/>
+        </w:rPr>
+      </w:pPr>
+      <w:r>
+        <w:rPr>
+          <w:b/>
+          <w:u w:val="single"/>
+          <w:lang w:val="it-IT"/>
+        </w:rPr>
+        <w:t>METTERE FOTO DEL MENU DI UNITY DOVE INSERIRE LE VARIABILI???</w:t>
+      </w:r>
+    </w:p>
+    <w:p>
+      <w:pPr>
+        <w:rPr>
+          <w:lang w:val="it-IT"/>
+        </w:rPr>
+      </w:pPr>
+    </w:p>
+    <w:p>
+      <w:pPr>
+        <w:rPr>
+          <w:lang w:val="it-IT"/>
+        </w:rPr>
+      </w:pPr>
       <w:proofErr w:type="spellStart"/>
       <w:r>
-        <w:t>P</w:t>
-      </w:r>
-      <w:r>
-        <w:t>rint</w:t>
+        <w:rPr>
+          <w:lang w:val="it-IT"/>
+        </w:rPr>
+        <w:lastRenderedPageBreak/>
+        <w:t>Dopodichè</w:t>
       </w:r>
       <w:proofErr w:type="spellEnd"/>
       <w:r>
-        <w:t xml:space="preserve"> </w:t>
-      </w:r>
-      <w:r>
-        <w:t>S</w:t>
-      </w:r>
-      <w:r>
-        <w:t xml:space="preserve">creen </w:t>
-      </w:r>
-      <w:r>
-        <w:t xml:space="preserve">- </w:t>
-      </w:r>
-      <w:r>
-        <w:t>di maschere solamente per quei passaggi particolarmente significativi e/o critici.</w:t>
-      </w:r>
-    </w:p>
-    <w:p>
-      <w:r>
-        <w:t>Inoltre,</w:t>
-      </w:r>
-      <w:r>
-        <w:t xml:space="preserve"> dovranno essere descritte eventuali varianti di soluzione o scelte di prodotti con motivazione delle scelte.</w:t>
-      </w:r>
-    </w:p>
-    <w:p>
-      <w:r>
-        <w:t>Non deve apparire nessuna forma di guida d’uso di librerie o di componenti utilizzati. Eventualmente questa va allegata.</w:t>
-      </w:r>
-    </w:p>
-    <w:p>
-      <w:r>
-        <w:t>Per eventuali dettagli si possono inserire riferimenti ai diari.</w:t>
+        <w:rPr>
+          <w:lang w:val="it-IT"/>
+        </w:rPr>
+        <w:t xml:space="preserve"> nel “</w:t>
+      </w:r>
+      <w:proofErr w:type="spellStart"/>
+      <w:r>
+        <w:rPr>
+          <w:lang w:val="it-IT"/>
+        </w:rPr>
+        <w:t>void</w:t>
+      </w:r>
+      <w:proofErr w:type="spellEnd"/>
+      <w:r>
+        <w:rPr>
+          <w:lang w:val="it-IT"/>
+        </w:rPr>
+        <w:t xml:space="preserve"> start(){…”</w:t>
+      </w:r>
+      <w:r>
+        <w:rPr>
+          <w:lang w:val="it-IT"/>
+        </w:rPr>
+        <w:t>, tramite un ciclo for annidato per gestire X e Z, genero i blocchi per il pavimento, controllando se la X e la Z non corrispondo a quelle dove è presente l’enigma, e quindi bisogna lasciar vuoto.</w:t>
+      </w:r>
+      <w:r>
+        <w:rPr>
+          <w:lang w:val="it-IT"/>
+        </w:rPr>
+        <w:br/>
+        <w:t xml:space="preserve">Controllo anche quando </w:t>
+      </w:r>
+      <w:r>
+        <w:rPr>
+          <w:lang w:val="it-IT"/>
+        </w:rPr>
+        <w:t>la X o la Z sono uguali ai valori massimi (</w:t>
+      </w:r>
+      <w:proofErr w:type="spellStart"/>
+      <w:r>
+        <w:rPr>
+          <w:lang w:val="it-IT"/>
+        </w:rPr>
+        <w:t>row</w:t>
+      </w:r>
+      <w:proofErr w:type="spellEnd"/>
+      <w:r>
+        <w:rPr>
+          <w:lang w:val="it-IT"/>
+        </w:rPr>
+        <w:t xml:space="preserve"> e </w:t>
+      </w:r>
+      <w:proofErr w:type="spellStart"/>
+      <w:r>
+        <w:rPr>
+          <w:lang w:val="it-IT"/>
+        </w:rPr>
+        <w:t>column</w:t>
+      </w:r>
+      <w:proofErr w:type="spellEnd"/>
+      <w:r>
+        <w:rPr>
+          <w:lang w:val="it-IT"/>
+        </w:rPr>
+        <w:t>), se uno dei due è uguale vuol dire che devo generare i muri, quindi in un ciclo for genero i blocchi del muro.</w:t>
+      </w:r>
+    </w:p>
+    <w:p>
+      <w:pPr>
+        <w:rPr>
+          <w:lang w:val="it-IT"/>
+        </w:rPr>
+      </w:pPr>
+    </w:p>
+    <w:tbl>
+      <w:tblPr>
+        <w:tblStyle w:val="Grigliatabella"/>
+        <w:tblW w:w="0" w:type="auto"/>
+        <w:tblLook w:val="04A0" w:firstRow="1" w:lastRow="0" w:firstColumn="1" w:lastColumn="0" w:noHBand="0" w:noVBand="1"/>
+      </w:tblPr>
+      <w:tblGrid>
+        <w:gridCol w:w="9628"/>
+      </w:tblGrid>
+      <w:tr>
+        <w:tc>
+          <w:tcPr>
+            <w:tcW w:w="9628" w:type="dxa"/>
+          </w:tcPr>
+          <w:p>
+            <w:pPr>
+              <w:shd w:val="clear" w:color="auto" w:fill="FFFFFF"/>
+              <w:spacing w:line="285" w:lineRule="atLeast"/>
+              <w:rPr>
+                <w:rFonts w:ascii="Consolas" w:hAnsi="Consolas"/>
+                <w:color w:val="000000"/>
+                <w:sz w:val="21"/>
+                <w:szCs w:val="21"/>
+                <w:lang w:val="fr-CH" w:eastAsia="it-CH"/>
+              </w:rPr>
+            </w:pPr>
+            <w:proofErr w:type="gramStart"/>
+            <w:r>
+              <w:rPr>
+                <w:rFonts w:ascii="Consolas" w:hAnsi="Consolas"/>
+                <w:color w:val="0000FF"/>
+                <w:sz w:val="21"/>
+                <w:szCs w:val="21"/>
+                <w:lang w:val="fr-CH" w:eastAsia="it-CH"/>
+              </w:rPr>
+              <w:t>for</w:t>
+            </w:r>
+            <w:proofErr w:type="gramEnd"/>
+            <w:r>
+              <w:rPr>
+                <w:rFonts w:ascii="Consolas" w:hAnsi="Consolas"/>
+                <w:color w:val="000000"/>
+                <w:sz w:val="21"/>
+                <w:szCs w:val="21"/>
+                <w:lang w:val="fr-CH" w:eastAsia="it-CH"/>
+              </w:rPr>
+              <w:t xml:space="preserve"> (</w:t>
+            </w:r>
+            <w:proofErr w:type="spellStart"/>
+            <w:r>
+              <w:rPr>
+                <w:rFonts w:ascii="Consolas" w:hAnsi="Consolas"/>
+                <w:color w:val="0000FF"/>
+                <w:sz w:val="21"/>
+                <w:szCs w:val="21"/>
+                <w:lang w:val="fr-CH" w:eastAsia="it-CH"/>
+              </w:rPr>
+              <w:t>int</w:t>
+            </w:r>
+            <w:proofErr w:type="spellEnd"/>
+            <w:r>
+              <w:rPr>
+                <w:rFonts w:ascii="Consolas" w:hAnsi="Consolas"/>
+                <w:color w:val="000000"/>
+                <w:sz w:val="21"/>
+                <w:szCs w:val="21"/>
+                <w:lang w:val="fr-CH" w:eastAsia="it-CH"/>
+              </w:rPr>
+              <w:t xml:space="preserve"> r = </w:t>
+            </w:r>
+            <w:proofErr w:type="spellStart"/>
+            <w:r>
+              <w:rPr>
+                <w:rFonts w:ascii="Consolas" w:hAnsi="Consolas"/>
+                <w:color w:val="000000"/>
+                <w:sz w:val="21"/>
+                <w:szCs w:val="21"/>
+                <w:lang w:val="fr-CH" w:eastAsia="it-CH"/>
+              </w:rPr>
+              <w:t>startingX</w:t>
+            </w:r>
+            <w:proofErr w:type="spellEnd"/>
+            <w:r>
+              <w:rPr>
+                <w:rFonts w:ascii="Consolas" w:hAnsi="Consolas"/>
+                <w:color w:val="000000"/>
+                <w:sz w:val="21"/>
+                <w:szCs w:val="21"/>
+                <w:lang w:val="fr-CH" w:eastAsia="it-CH"/>
+              </w:rPr>
+              <w:t xml:space="preserve">; r &lt;= </w:t>
+            </w:r>
+            <w:proofErr w:type="spellStart"/>
+            <w:r>
+              <w:rPr>
+                <w:rFonts w:ascii="Consolas" w:hAnsi="Consolas"/>
+                <w:color w:val="000000"/>
+                <w:sz w:val="21"/>
+                <w:szCs w:val="21"/>
+                <w:lang w:val="fr-CH" w:eastAsia="it-CH"/>
+              </w:rPr>
+              <w:t>row</w:t>
+            </w:r>
+            <w:proofErr w:type="spellEnd"/>
+            <w:r>
+              <w:rPr>
+                <w:rFonts w:ascii="Consolas" w:hAnsi="Consolas"/>
+                <w:color w:val="000000"/>
+                <w:sz w:val="21"/>
+                <w:szCs w:val="21"/>
+                <w:lang w:val="fr-CH" w:eastAsia="it-CH"/>
+              </w:rPr>
+              <w:t>; r++)</w:t>
+            </w:r>
+          </w:p>
+          <w:p>
+            <w:pPr>
+              <w:shd w:val="clear" w:color="auto" w:fill="FFFFFF"/>
+              <w:spacing w:line="285" w:lineRule="atLeast"/>
+              <w:rPr>
+                <w:rFonts w:ascii="Consolas" w:hAnsi="Consolas"/>
+                <w:color w:val="000000"/>
+                <w:sz w:val="21"/>
+                <w:szCs w:val="21"/>
+                <w:lang w:eastAsia="it-CH"/>
+              </w:rPr>
+            </w:pPr>
+            <w:r>
+              <w:rPr>
+                <w:rFonts w:ascii="Consolas" w:hAnsi="Consolas"/>
+                <w:color w:val="000000"/>
+                <w:sz w:val="21"/>
+                <w:szCs w:val="21"/>
+                <w:lang w:val="fr-CH" w:eastAsia="it-CH"/>
+              </w:rPr>
+              <w:t xml:space="preserve">        </w:t>
+            </w:r>
+            <w:r>
+              <w:rPr>
+                <w:rFonts w:ascii="Consolas" w:hAnsi="Consolas"/>
+                <w:color w:val="000000"/>
+                <w:sz w:val="21"/>
+                <w:szCs w:val="21"/>
+                <w:lang w:eastAsia="it-CH"/>
+              </w:rPr>
+              <w:t>{</w:t>
+            </w:r>
+          </w:p>
+          <w:p>
+            <w:pPr>
+              <w:shd w:val="clear" w:color="auto" w:fill="FFFFFF"/>
+              <w:spacing w:line="285" w:lineRule="atLeast"/>
+              <w:rPr>
+                <w:rFonts w:ascii="Consolas" w:hAnsi="Consolas"/>
+                <w:color w:val="000000"/>
+                <w:sz w:val="21"/>
+                <w:szCs w:val="21"/>
+                <w:lang w:eastAsia="it-CH"/>
+              </w:rPr>
+            </w:pPr>
+            <w:r>
+              <w:rPr>
+                <w:rFonts w:ascii="Consolas" w:hAnsi="Consolas"/>
+                <w:color w:val="000000"/>
+                <w:sz w:val="21"/>
+                <w:szCs w:val="21"/>
+                <w:lang w:eastAsia="it-CH"/>
+              </w:rPr>
+              <w:t>            x = r;</w:t>
+            </w:r>
+          </w:p>
+          <w:p>
+            <w:pPr>
+              <w:shd w:val="clear" w:color="auto" w:fill="FFFFFF"/>
+              <w:spacing w:line="285" w:lineRule="atLeast"/>
+              <w:rPr>
+                <w:rFonts w:ascii="Consolas" w:hAnsi="Consolas"/>
+                <w:color w:val="000000"/>
+                <w:sz w:val="21"/>
+                <w:szCs w:val="21"/>
+                <w:lang w:eastAsia="it-CH"/>
+              </w:rPr>
+            </w:pPr>
+            <w:r>
+              <w:rPr>
+                <w:rFonts w:ascii="Consolas" w:hAnsi="Consolas"/>
+                <w:color w:val="000000"/>
+                <w:sz w:val="21"/>
+                <w:szCs w:val="21"/>
+                <w:lang w:eastAsia="it-CH"/>
+              </w:rPr>
+              <w:t xml:space="preserve">            </w:t>
+            </w:r>
+            <w:r>
+              <w:rPr>
+                <w:rFonts w:ascii="Consolas" w:hAnsi="Consolas"/>
+                <w:color w:val="008000"/>
+                <w:sz w:val="21"/>
+                <w:szCs w:val="21"/>
+                <w:lang w:eastAsia="it-CH"/>
+              </w:rPr>
+              <w:t>//Controllo se sono nelle zone dove generare il pavimento,</w:t>
+            </w:r>
+          </w:p>
+          <w:p>
+            <w:pPr>
+              <w:shd w:val="clear" w:color="auto" w:fill="FFFFFF"/>
+              <w:spacing w:line="285" w:lineRule="atLeast"/>
+              <w:rPr>
+                <w:rFonts w:ascii="Consolas" w:hAnsi="Consolas"/>
+                <w:color w:val="000000"/>
+                <w:sz w:val="21"/>
+                <w:szCs w:val="21"/>
+                <w:lang w:eastAsia="it-CH"/>
+              </w:rPr>
+            </w:pPr>
+            <w:r>
+              <w:rPr>
+                <w:rFonts w:ascii="Consolas" w:hAnsi="Consolas"/>
+                <w:color w:val="000000"/>
+                <w:sz w:val="21"/>
+                <w:szCs w:val="21"/>
+                <w:lang w:eastAsia="it-CH"/>
+              </w:rPr>
+              <w:t xml:space="preserve">            </w:t>
+            </w:r>
+            <w:r>
+              <w:rPr>
+                <w:rFonts w:ascii="Consolas" w:hAnsi="Consolas"/>
+                <w:color w:val="008000"/>
+                <w:sz w:val="21"/>
+                <w:szCs w:val="21"/>
+                <w:lang w:eastAsia="it-CH"/>
+              </w:rPr>
+              <w:t xml:space="preserve">//Quindi prima del </w:t>
+            </w:r>
+            <w:proofErr w:type="spellStart"/>
+            <w:r>
+              <w:rPr>
+                <w:rFonts w:ascii="Consolas" w:hAnsi="Consolas"/>
+                <w:color w:val="008000"/>
+                <w:sz w:val="21"/>
+                <w:szCs w:val="21"/>
+                <w:lang w:eastAsia="it-CH"/>
+              </w:rPr>
+              <w:t>xEnigma</w:t>
+            </w:r>
+            <w:proofErr w:type="spellEnd"/>
+            <w:r>
+              <w:rPr>
+                <w:rFonts w:ascii="Consolas" w:hAnsi="Consolas"/>
+                <w:color w:val="008000"/>
+                <w:sz w:val="21"/>
+                <w:szCs w:val="21"/>
+                <w:lang w:eastAsia="it-CH"/>
+              </w:rPr>
+              <w:t xml:space="preserve">, e dopo </w:t>
+            </w:r>
+            <w:proofErr w:type="spellStart"/>
+            <w:r>
+              <w:rPr>
+                <w:rFonts w:ascii="Consolas" w:hAnsi="Consolas"/>
+                <w:color w:val="008000"/>
+                <w:sz w:val="21"/>
+                <w:szCs w:val="21"/>
+                <w:lang w:eastAsia="it-CH"/>
+              </w:rPr>
+              <w:t>xEnigma+lEnigma</w:t>
+            </w:r>
+            <w:proofErr w:type="spellEnd"/>
+            <w:r>
+              <w:rPr>
+                <w:rFonts w:ascii="Consolas" w:hAnsi="Consolas"/>
+                <w:color w:val="008000"/>
+                <w:sz w:val="21"/>
+                <w:szCs w:val="21"/>
+                <w:lang w:eastAsia="it-CH"/>
+              </w:rPr>
+              <w:t>.</w:t>
+            </w:r>
+          </w:p>
+          <w:p>
+            <w:pPr>
+              <w:shd w:val="clear" w:color="auto" w:fill="FFFFFF"/>
+              <w:spacing w:line="285" w:lineRule="atLeast"/>
+              <w:rPr>
+                <w:rFonts w:ascii="Consolas" w:hAnsi="Consolas"/>
+                <w:color w:val="000000"/>
+                <w:sz w:val="21"/>
+                <w:szCs w:val="21"/>
+                <w:lang w:eastAsia="it-CH"/>
+              </w:rPr>
+            </w:pPr>
+            <w:r>
+              <w:rPr>
+                <w:rFonts w:ascii="Consolas" w:hAnsi="Consolas"/>
+                <w:color w:val="000000"/>
+                <w:sz w:val="21"/>
+                <w:szCs w:val="21"/>
+                <w:lang w:eastAsia="it-CH"/>
+              </w:rPr>
+              <w:t xml:space="preserve">            </w:t>
+            </w:r>
+            <w:r>
+              <w:rPr>
+                <w:rFonts w:ascii="Consolas" w:hAnsi="Consolas"/>
+                <w:color w:val="008000"/>
+                <w:sz w:val="21"/>
+                <w:szCs w:val="21"/>
+                <w:lang w:eastAsia="it-CH"/>
+              </w:rPr>
+              <w:t xml:space="preserve">//Se </w:t>
+            </w:r>
+            <w:proofErr w:type="spellStart"/>
+            <w:r>
+              <w:rPr>
+                <w:rFonts w:ascii="Consolas" w:hAnsi="Consolas"/>
+                <w:color w:val="008000"/>
+                <w:sz w:val="21"/>
+                <w:szCs w:val="21"/>
+                <w:lang w:eastAsia="it-CH"/>
+              </w:rPr>
+              <w:t>xEnigma</w:t>
+            </w:r>
+            <w:proofErr w:type="spellEnd"/>
+            <w:r>
+              <w:rPr>
+                <w:rFonts w:ascii="Consolas" w:hAnsi="Consolas"/>
+                <w:color w:val="008000"/>
+                <w:sz w:val="21"/>
+                <w:szCs w:val="21"/>
+                <w:lang w:eastAsia="it-CH"/>
+              </w:rPr>
+              <w:t>==0 vuol dire che non devo lasciare spazio vuoto</w:t>
+            </w:r>
+          </w:p>
+          <w:p>
+            <w:pPr>
+              <w:shd w:val="clear" w:color="auto" w:fill="FFFFFF"/>
+              <w:spacing w:line="285" w:lineRule="atLeast"/>
+              <w:rPr>
+                <w:rFonts w:ascii="Consolas" w:hAnsi="Consolas"/>
+                <w:color w:val="000000"/>
+                <w:sz w:val="21"/>
+                <w:szCs w:val="21"/>
+                <w:lang w:eastAsia="it-CH"/>
+              </w:rPr>
+            </w:pPr>
+            <w:r>
+              <w:rPr>
+                <w:rFonts w:ascii="Consolas" w:hAnsi="Consolas"/>
+                <w:color w:val="000000"/>
+                <w:sz w:val="21"/>
+                <w:szCs w:val="21"/>
+                <w:lang w:eastAsia="it-CH"/>
+              </w:rPr>
+              <w:t xml:space="preserve">            </w:t>
+            </w:r>
+            <w:proofErr w:type="spellStart"/>
+            <w:r>
+              <w:rPr>
+                <w:rFonts w:ascii="Consolas" w:hAnsi="Consolas"/>
+                <w:color w:val="0000FF"/>
+                <w:sz w:val="21"/>
+                <w:szCs w:val="21"/>
+                <w:lang w:eastAsia="it-CH"/>
+              </w:rPr>
+              <w:t>if</w:t>
+            </w:r>
+            <w:proofErr w:type="spellEnd"/>
+            <w:r>
+              <w:rPr>
+                <w:rFonts w:ascii="Consolas" w:hAnsi="Consolas"/>
+                <w:color w:val="000000"/>
+                <w:sz w:val="21"/>
+                <w:szCs w:val="21"/>
+                <w:lang w:eastAsia="it-CH"/>
+              </w:rPr>
+              <w:t xml:space="preserve"> ((r &lt; </w:t>
+            </w:r>
+            <w:proofErr w:type="spellStart"/>
+            <w:r>
+              <w:rPr>
+                <w:rFonts w:ascii="Consolas" w:hAnsi="Consolas"/>
+                <w:color w:val="000000"/>
+                <w:sz w:val="21"/>
+                <w:szCs w:val="21"/>
+                <w:lang w:eastAsia="it-CH"/>
+              </w:rPr>
+              <w:t>xEnigma</w:t>
+            </w:r>
+            <w:proofErr w:type="spellEnd"/>
+            <w:r>
+              <w:rPr>
+                <w:rFonts w:ascii="Consolas" w:hAnsi="Consolas"/>
+                <w:color w:val="000000"/>
+                <w:sz w:val="21"/>
+                <w:szCs w:val="21"/>
+                <w:lang w:eastAsia="it-CH"/>
+              </w:rPr>
+              <w:t xml:space="preserve"> || r &gt;= </w:t>
+            </w:r>
+            <w:proofErr w:type="spellStart"/>
+            <w:r>
+              <w:rPr>
+                <w:rFonts w:ascii="Consolas" w:hAnsi="Consolas"/>
+                <w:color w:val="000000"/>
+                <w:sz w:val="21"/>
+                <w:szCs w:val="21"/>
+                <w:lang w:eastAsia="it-CH"/>
+              </w:rPr>
+              <w:t>xEnigma</w:t>
+            </w:r>
+            <w:proofErr w:type="spellEnd"/>
+            <w:r>
+              <w:rPr>
+                <w:rFonts w:ascii="Consolas" w:hAnsi="Consolas"/>
+                <w:color w:val="000000"/>
+                <w:sz w:val="21"/>
+                <w:szCs w:val="21"/>
+                <w:lang w:eastAsia="it-CH"/>
+              </w:rPr>
+              <w:t xml:space="preserve"> + </w:t>
+            </w:r>
+            <w:proofErr w:type="spellStart"/>
+            <w:r>
+              <w:rPr>
+                <w:rFonts w:ascii="Consolas" w:hAnsi="Consolas"/>
+                <w:color w:val="000000"/>
+                <w:sz w:val="21"/>
+                <w:szCs w:val="21"/>
+                <w:lang w:eastAsia="it-CH"/>
+              </w:rPr>
+              <w:t>lEnigma</w:t>
+            </w:r>
+            <w:proofErr w:type="spellEnd"/>
+            <w:r>
+              <w:rPr>
+                <w:rFonts w:ascii="Consolas" w:hAnsi="Consolas"/>
+                <w:color w:val="000000"/>
+                <w:sz w:val="21"/>
+                <w:szCs w:val="21"/>
+                <w:lang w:eastAsia="it-CH"/>
+              </w:rPr>
+              <w:t xml:space="preserve">) || </w:t>
+            </w:r>
+            <w:proofErr w:type="spellStart"/>
+            <w:r>
+              <w:rPr>
+                <w:rFonts w:ascii="Consolas" w:hAnsi="Consolas"/>
+                <w:color w:val="000000"/>
+                <w:sz w:val="21"/>
+                <w:szCs w:val="21"/>
+                <w:lang w:eastAsia="it-CH"/>
+              </w:rPr>
+              <w:t>xEnigma</w:t>
+            </w:r>
+            <w:proofErr w:type="spellEnd"/>
+            <w:r>
+              <w:rPr>
+                <w:rFonts w:ascii="Consolas" w:hAnsi="Consolas"/>
+                <w:color w:val="000000"/>
+                <w:sz w:val="21"/>
+                <w:szCs w:val="21"/>
+                <w:lang w:eastAsia="it-CH"/>
+              </w:rPr>
+              <w:t>==</w:t>
+            </w:r>
+            <w:r>
+              <w:rPr>
+                <w:rFonts w:ascii="Consolas" w:hAnsi="Consolas"/>
+                <w:color w:val="098658"/>
+                <w:sz w:val="21"/>
+                <w:szCs w:val="21"/>
+                <w:lang w:eastAsia="it-CH"/>
+              </w:rPr>
+              <w:t>0</w:t>
+            </w:r>
+            <w:r>
+              <w:rPr>
+                <w:rFonts w:ascii="Consolas" w:hAnsi="Consolas"/>
+                <w:color w:val="000000"/>
+                <w:sz w:val="21"/>
+                <w:szCs w:val="21"/>
+                <w:lang w:eastAsia="it-CH"/>
+              </w:rPr>
+              <w:t>)</w:t>
+            </w:r>
+          </w:p>
+          <w:p>
+            <w:pPr>
+              <w:shd w:val="clear" w:color="auto" w:fill="FFFFFF"/>
+              <w:spacing w:line="285" w:lineRule="atLeast"/>
+              <w:rPr>
+                <w:rFonts w:ascii="Consolas" w:hAnsi="Consolas"/>
+                <w:color w:val="000000"/>
+                <w:sz w:val="21"/>
+                <w:szCs w:val="21"/>
+                <w:lang w:eastAsia="it-CH"/>
+              </w:rPr>
+            </w:pPr>
+            <w:r>
+              <w:rPr>
+                <w:rFonts w:ascii="Consolas" w:hAnsi="Consolas"/>
+                <w:color w:val="000000"/>
+                <w:sz w:val="21"/>
+                <w:szCs w:val="21"/>
+                <w:lang w:eastAsia="it-CH"/>
+              </w:rPr>
+              <w:t>            {</w:t>
+            </w:r>
+          </w:p>
+          <w:p>
+            <w:pPr>
+              <w:shd w:val="clear" w:color="auto" w:fill="FFFFFF"/>
+              <w:spacing w:line="285" w:lineRule="atLeast"/>
+              <w:rPr>
+                <w:rFonts w:ascii="Consolas" w:hAnsi="Consolas"/>
+                <w:color w:val="000000"/>
+                <w:sz w:val="21"/>
+                <w:szCs w:val="21"/>
+                <w:lang w:eastAsia="it-CH"/>
+              </w:rPr>
+            </w:pPr>
+            <w:r>
+              <w:rPr>
+                <w:rFonts w:ascii="Consolas" w:hAnsi="Consolas"/>
+                <w:color w:val="000000"/>
+                <w:sz w:val="21"/>
+                <w:szCs w:val="21"/>
+                <w:lang w:eastAsia="it-CH"/>
+              </w:rPr>
+              <w:t xml:space="preserve">                </w:t>
+            </w:r>
+            <w:proofErr w:type="spellStart"/>
+            <w:r>
+              <w:rPr>
+                <w:rFonts w:ascii="Consolas" w:hAnsi="Consolas"/>
+                <w:color w:val="000000"/>
+                <w:sz w:val="21"/>
+                <w:szCs w:val="21"/>
+                <w:lang w:eastAsia="it-CH"/>
+              </w:rPr>
+              <w:t>empty</w:t>
+            </w:r>
+            <w:proofErr w:type="spellEnd"/>
+            <w:r>
+              <w:rPr>
+                <w:rFonts w:ascii="Consolas" w:hAnsi="Consolas"/>
+                <w:color w:val="000000"/>
+                <w:sz w:val="21"/>
+                <w:szCs w:val="21"/>
+                <w:lang w:eastAsia="it-CH"/>
+              </w:rPr>
+              <w:t xml:space="preserve"> = </w:t>
+            </w:r>
+            <w:r>
+              <w:rPr>
+                <w:rFonts w:ascii="Consolas" w:hAnsi="Consolas"/>
+                <w:color w:val="0000FF"/>
+                <w:sz w:val="21"/>
+                <w:szCs w:val="21"/>
+                <w:lang w:eastAsia="it-CH"/>
+              </w:rPr>
+              <w:t>false</w:t>
+            </w:r>
+            <w:r>
+              <w:rPr>
+                <w:rFonts w:ascii="Consolas" w:hAnsi="Consolas"/>
+                <w:color w:val="000000"/>
+                <w:sz w:val="21"/>
+                <w:szCs w:val="21"/>
+                <w:lang w:eastAsia="it-CH"/>
+              </w:rPr>
+              <w:t>;</w:t>
+            </w:r>
+          </w:p>
+          <w:p>
+            <w:pPr>
+              <w:shd w:val="clear" w:color="auto" w:fill="FFFFFF"/>
+              <w:spacing w:line="285" w:lineRule="atLeast"/>
+              <w:rPr>
+                <w:rFonts w:ascii="Consolas" w:hAnsi="Consolas"/>
+                <w:color w:val="000000"/>
+                <w:sz w:val="21"/>
+                <w:szCs w:val="21"/>
+                <w:lang w:eastAsia="it-CH"/>
+              </w:rPr>
+            </w:pPr>
+            <w:r>
+              <w:rPr>
+                <w:rFonts w:ascii="Consolas" w:hAnsi="Consolas"/>
+                <w:color w:val="000000"/>
+                <w:sz w:val="21"/>
+                <w:szCs w:val="21"/>
+                <w:lang w:eastAsia="it-CH"/>
+              </w:rPr>
+              <w:t>            }</w:t>
+            </w:r>
+          </w:p>
+          <w:p>
+            <w:pPr>
+              <w:shd w:val="clear" w:color="auto" w:fill="FFFFFF"/>
+              <w:spacing w:line="285" w:lineRule="atLeast"/>
+              <w:rPr>
+                <w:rFonts w:ascii="Consolas" w:hAnsi="Consolas"/>
+                <w:color w:val="000000"/>
+                <w:sz w:val="21"/>
+                <w:szCs w:val="21"/>
+                <w:lang w:eastAsia="it-CH"/>
+              </w:rPr>
+            </w:pPr>
+            <w:r>
+              <w:rPr>
+                <w:rFonts w:ascii="Consolas" w:hAnsi="Consolas"/>
+                <w:color w:val="000000"/>
+                <w:sz w:val="21"/>
+                <w:szCs w:val="21"/>
+                <w:lang w:eastAsia="it-CH"/>
+              </w:rPr>
+              <w:t xml:space="preserve">            </w:t>
+            </w:r>
+            <w:r>
+              <w:rPr>
+                <w:rFonts w:ascii="Consolas" w:hAnsi="Consolas"/>
+                <w:color w:val="0000FF"/>
+                <w:sz w:val="21"/>
+                <w:szCs w:val="21"/>
+                <w:lang w:eastAsia="it-CH"/>
+              </w:rPr>
+              <w:t>else</w:t>
+            </w:r>
+          </w:p>
+          <w:p>
+            <w:pPr>
+              <w:shd w:val="clear" w:color="auto" w:fill="FFFFFF"/>
+              <w:spacing w:line="285" w:lineRule="atLeast"/>
+              <w:rPr>
+                <w:rFonts w:ascii="Consolas" w:hAnsi="Consolas"/>
+                <w:color w:val="000000"/>
+                <w:sz w:val="21"/>
+                <w:szCs w:val="21"/>
+                <w:lang w:eastAsia="it-CH"/>
+              </w:rPr>
+            </w:pPr>
+            <w:r>
+              <w:rPr>
+                <w:rFonts w:ascii="Consolas" w:hAnsi="Consolas"/>
+                <w:color w:val="000000"/>
+                <w:sz w:val="21"/>
+                <w:szCs w:val="21"/>
+                <w:lang w:eastAsia="it-CH"/>
+              </w:rPr>
+              <w:t>            {</w:t>
+            </w:r>
+          </w:p>
+          <w:p>
+            <w:pPr>
+              <w:shd w:val="clear" w:color="auto" w:fill="FFFFFF"/>
+              <w:spacing w:line="285" w:lineRule="atLeast"/>
+              <w:rPr>
+                <w:rFonts w:ascii="Consolas" w:hAnsi="Consolas"/>
+                <w:color w:val="000000"/>
+                <w:sz w:val="21"/>
+                <w:szCs w:val="21"/>
+                <w:lang w:eastAsia="it-CH"/>
+              </w:rPr>
+            </w:pPr>
+            <w:r>
+              <w:rPr>
+                <w:rFonts w:ascii="Consolas" w:hAnsi="Consolas"/>
+                <w:color w:val="000000"/>
+                <w:sz w:val="21"/>
+                <w:szCs w:val="21"/>
+                <w:lang w:eastAsia="it-CH"/>
+              </w:rPr>
+              <w:t xml:space="preserve">                </w:t>
+            </w:r>
+            <w:proofErr w:type="spellStart"/>
+            <w:r>
+              <w:rPr>
+                <w:rFonts w:ascii="Consolas" w:hAnsi="Consolas"/>
+                <w:color w:val="000000"/>
+                <w:sz w:val="21"/>
+                <w:szCs w:val="21"/>
+                <w:lang w:eastAsia="it-CH"/>
+              </w:rPr>
+              <w:t>empty</w:t>
+            </w:r>
+            <w:proofErr w:type="spellEnd"/>
+            <w:r>
+              <w:rPr>
+                <w:rFonts w:ascii="Consolas" w:hAnsi="Consolas"/>
+                <w:color w:val="000000"/>
+                <w:sz w:val="21"/>
+                <w:szCs w:val="21"/>
+                <w:lang w:eastAsia="it-CH"/>
+              </w:rPr>
+              <w:t xml:space="preserve"> = </w:t>
+            </w:r>
+            <w:proofErr w:type="spellStart"/>
+            <w:r>
+              <w:rPr>
+                <w:rFonts w:ascii="Consolas" w:hAnsi="Consolas"/>
+                <w:color w:val="0000FF"/>
+                <w:sz w:val="21"/>
+                <w:szCs w:val="21"/>
+                <w:lang w:eastAsia="it-CH"/>
+              </w:rPr>
+              <w:t>true</w:t>
+            </w:r>
+            <w:proofErr w:type="spellEnd"/>
+            <w:r>
+              <w:rPr>
+                <w:rFonts w:ascii="Consolas" w:hAnsi="Consolas"/>
+                <w:color w:val="000000"/>
+                <w:sz w:val="21"/>
+                <w:szCs w:val="21"/>
+                <w:lang w:eastAsia="it-CH"/>
+              </w:rPr>
+              <w:t>;</w:t>
+            </w:r>
+          </w:p>
+          <w:p>
+            <w:pPr>
+              <w:shd w:val="clear" w:color="auto" w:fill="FFFFFF"/>
+              <w:spacing w:line="285" w:lineRule="atLeast"/>
+              <w:rPr>
+                <w:rFonts w:ascii="Consolas" w:hAnsi="Consolas"/>
+                <w:color w:val="000000"/>
+                <w:sz w:val="21"/>
+                <w:szCs w:val="21"/>
+                <w:lang w:val="fr-CH" w:eastAsia="it-CH"/>
+              </w:rPr>
+            </w:pPr>
+            <w:r>
+              <w:rPr>
+                <w:rFonts w:ascii="Consolas" w:hAnsi="Consolas"/>
+                <w:color w:val="000000"/>
+                <w:sz w:val="21"/>
+                <w:szCs w:val="21"/>
+                <w:lang w:eastAsia="it-CH"/>
+              </w:rPr>
+              <w:t xml:space="preserve">            </w:t>
+            </w:r>
+            <w:r>
+              <w:rPr>
+                <w:rFonts w:ascii="Consolas" w:hAnsi="Consolas"/>
+                <w:color w:val="000000"/>
+                <w:sz w:val="21"/>
+                <w:szCs w:val="21"/>
+                <w:lang w:val="fr-CH" w:eastAsia="it-CH"/>
+              </w:rPr>
+              <w:t>}</w:t>
+            </w:r>
+          </w:p>
+          <w:p>
+            <w:pPr>
+              <w:shd w:val="clear" w:color="auto" w:fill="FFFFFF"/>
+              <w:spacing w:line="285" w:lineRule="atLeast"/>
+              <w:rPr>
+                <w:rFonts w:ascii="Consolas" w:hAnsi="Consolas"/>
+                <w:color w:val="000000"/>
+                <w:sz w:val="21"/>
+                <w:szCs w:val="21"/>
+                <w:lang w:val="fr-CH" w:eastAsia="it-CH"/>
+              </w:rPr>
+            </w:pPr>
+          </w:p>
+          <w:p>
+            <w:pPr>
+              <w:shd w:val="clear" w:color="auto" w:fill="FFFFFF"/>
+              <w:spacing w:line="285" w:lineRule="atLeast"/>
+              <w:rPr>
+                <w:rFonts w:ascii="Consolas" w:hAnsi="Consolas"/>
+                <w:color w:val="000000"/>
+                <w:sz w:val="21"/>
+                <w:szCs w:val="21"/>
+                <w:lang w:val="fr-CH" w:eastAsia="it-CH"/>
+              </w:rPr>
+            </w:pPr>
+            <w:r>
+              <w:rPr>
+                <w:rFonts w:ascii="Consolas" w:hAnsi="Consolas"/>
+                <w:color w:val="000000"/>
+                <w:sz w:val="21"/>
+                <w:szCs w:val="21"/>
+                <w:lang w:val="fr-CH" w:eastAsia="it-CH"/>
+              </w:rPr>
+              <w:t xml:space="preserve">            </w:t>
+            </w:r>
+            <w:proofErr w:type="gramStart"/>
+            <w:r>
+              <w:rPr>
+                <w:rFonts w:ascii="Consolas" w:hAnsi="Consolas"/>
+                <w:color w:val="0000FF"/>
+                <w:sz w:val="21"/>
+                <w:szCs w:val="21"/>
+                <w:lang w:val="fr-CH" w:eastAsia="it-CH"/>
+              </w:rPr>
+              <w:t>for</w:t>
+            </w:r>
+            <w:proofErr w:type="gramEnd"/>
+            <w:r>
+              <w:rPr>
+                <w:rFonts w:ascii="Consolas" w:hAnsi="Consolas"/>
+                <w:color w:val="000000"/>
+                <w:sz w:val="21"/>
+                <w:szCs w:val="21"/>
+                <w:lang w:val="fr-CH" w:eastAsia="it-CH"/>
+              </w:rPr>
+              <w:t xml:space="preserve"> (</w:t>
+            </w:r>
+            <w:proofErr w:type="spellStart"/>
+            <w:r>
+              <w:rPr>
+                <w:rFonts w:ascii="Consolas" w:hAnsi="Consolas"/>
+                <w:color w:val="0000FF"/>
+                <w:sz w:val="21"/>
+                <w:szCs w:val="21"/>
+                <w:lang w:val="fr-CH" w:eastAsia="it-CH"/>
+              </w:rPr>
+              <w:t>int</w:t>
+            </w:r>
+            <w:proofErr w:type="spellEnd"/>
+            <w:r>
+              <w:rPr>
+                <w:rFonts w:ascii="Consolas" w:hAnsi="Consolas"/>
+                <w:color w:val="000000"/>
+                <w:sz w:val="21"/>
+                <w:szCs w:val="21"/>
+                <w:lang w:val="fr-CH" w:eastAsia="it-CH"/>
+              </w:rPr>
+              <w:t xml:space="preserve"> c = </w:t>
+            </w:r>
+            <w:proofErr w:type="spellStart"/>
+            <w:r>
+              <w:rPr>
+                <w:rFonts w:ascii="Consolas" w:hAnsi="Consolas"/>
+                <w:color w:val="000000"/>
+                <w:sz w:val="21"/>
+                <w:szCs w:val="21"/>
+                <w:lang w:val="fr-CH" w:eastAsia="it-CH"/>
+              </w:rPr>
+              <w:t>startingZ</w:t>
+            </w:r>
+            <w:proofErr w:type="spellEnd"/>
+            <w:r>
+              <w:rPr>
+                <w:rFonts w:ascii="Consolas" w:hAnsi="Consolas"/>
+                <w:color w:val="000000"/>
+                <w:sz w:val="21"/>
+                <w:szCs w:val="21"/>
+                <w:lang w:val="fr-CH" w:eastAsia="it-CH"/>
+              </w:rPr>
+              <w:t xml:space="preserve">; c &lt;= </w:t>
+            </w:r>
+            <w:proofErr w:type="spellStart"/>
+            <w:r>
+              <w:rPr>
+                <w:rFonts w:ascii="Consolas" w:hAnsi="Consolas"/>
+                <w:color w:val="000000"/>
+                <w:sz w:val="21"/>
+                <w:szCs w:val="21"/>
+                <w:lang w:val="fr-CH" w:eastAsia="it-CH"/>
+              </w:rPr>
+              <w:t>column</w:t>
+            </w:r>
+            <w:proofErr w:type="spellEnd"/>
+            <w:r>
+              <w:rPr>
+                <w:rFonts w:ascii="Consolas" w:hAnsi="Consolas"/>
+                <w:color w:val="000000"/>
+                <w:sz w:val="21"/>
+                <w:szCs w:val="21"/>
+                <w:lang w:val="fr-CH" w:eastAsia="it-CH"/>
+              </w:rPr>
+              <w:t>; c++)</w:t>
+            </w:r>
+          </w:p>
+          <w:p>
+            <w:pPr>
+              <w:shd w:val="clear" w:color="auto" w:fill="FFFFFF"/>
+              <w:spacing w:line="285" w:lineRule="atLeast"/>
+              <w:rPr>
+                <w:rFonts w:ascii="Consolas" w:hAnsi="Consolas"/>
+                <w:color w:val="000000"/>
+                <w:sz w:val="21"/>
+                <w:szCs w:val="21"/>
+                <w:lang w:eastAsia="it-CH"/>
+              </w:rPr>
+            </w:pPr>
+            <w:r>
+              <w:rPr>
+                <w:rFonts w:ascii="Consolas" w:hAnsi="Consolas"/>
+                <w:color w:val="000000"/>
+                <w:sz w:val="21"/>
+                <w:szCs w:val="21"/>
+                <w:lang w:val="fr-CH" w:eastAsia="it-CH"/>
+              </w:rPr>
+              <w:t xml:space="preserve">            </w:t>
+            </w:r>
+            <w:r>
+              <w:rPr>
+                <w:rFonts w:ascii="Consolas" w:hAnsi="Consolas"/>
+                <w:color w:val="000000"/>
+                <w:sz w:val="21"/>
+                <w:szCs w:val="21"/>
+                <w:lang w:eastAsia="it-CH"/>
+              </w:rPr>
+              <w:t>{</w:t>
+            </w:r>
+          </w:p>
+          <w:p>
+            <w:pPr>
+              <w:shd w:val="clear" w:color="auto" w:fill="FFFFFF"/>
+              <w:spacing w:line="285" w:lineRule="atLeast"/>
+              <w:rPr>
+                <w:rFonts w:ascii="Consolas" w:hAnsi="Consolas"/>
+                <w:color w:val="000000"/>
+                <w:sz w:val="21"/>
+                <w:szCs w:val="21"/>
+                <w:lang w:eastAsia="it-CH"/>
+              </w:rPr>
+            </w:pPr>
+            <w:r>
+              <w:rPr>
+                <w:rFonts w:ascii="Consolas" w:hAnsi="Consolas"/>
+                <w:color w:val="000000"/>
+                <w:sz w:val="21"/>
+                <w:szCs w:val="21"/>
+                <w:lang w:eastAsia="it-CH"/>
+              </w:rPr>
+              <w:t>                z = c;</w:t>
+            </w:r>
+          </w:p>
+          <w:p>
+            <w:pPr>
+              <w:shd w:val="clear" w:color="auto" w:fill="FFFFFF"/>
+              <w:spacing w:line="285" w:lineRule="atLeast"/>
+              <w:rPr>
+                <w:rFonts w:ascii="Consolas" w:hAnsi="Consolas"/>
+                <w:color w:val="000000"/>
+                <w:sz w:val="21"/>
+                <w:szCs w:val="21"/>
+                <w:lang w:eastAsia="it-CH"/>
+              </w:rPr>
+            </w:pPr>
+            <w:r>
+              <w:rPr>
+                <w:rFonts w:ascii="Consolas" w:hAnsi="Consolas"/>
+                <w:color w:val="000000"/>
+                <w:sz w:val="21"/>
+                <w:szCs w:val="21"/>
+                <w:lang w:eastAsia="it-CH"/>
+              </w:rPr>
+              <w:t xml:space="preserve">                </w:t>
+            </w:r>
+            <w:proofErr w:type="spellStart"/>
+            <w:r>
+              <w:rPr>
+                <w:rFonts w:ascii="Consolas" w:hAnsi="Consolas"/>
+                <w:color w:val="0000FF"/>
+                <w:sz w:val="21"/>
+                <w:szCs w:val="21"/>
+                <w:lang w:eastAsia="it-CH"/>
+              </w:rPr>
+              <w:t>if</w:t>
+            </w:r>
+            <w:proofErr w:type="spellEnd"/>
+            <w:r>
+              <w:rPr>
+                <w:rFonts w:ascii="Consolas" w:hAnsi="Consolas"/>
+                <w:color w:val="000000"/>
+                <w:sz w:val="21"/>
+                <w:szCs w:val="21"/>
+                <w:lang w:eastAsia="it-CH"/>
+              </w:rPr>
+              <w:t xml:space="preserve"> (!</w:t>
+            </w:r>
+            <w:proofErr w:type="spellStart"/>
+            <w:r>
+              <w:rPr>
+                <w:rFonts w:ascii="Consolas" w:hAnsi="Consolas"/>
+                <w:color w:val="000000"/>
+                <w:sz w:val="21"/>
+                <w:szCs w:val="21"/>
+                <w:lang w:eastAsia="it-CH"/>
+              </w:rPr>
+              <w:t>empty</w:t>
+            </w:r>
+            <w:proofErr w:type="spellEnd"/>
+            <w:r>
+              <w:rPr>
+                <w:rFonts w:ascii="Consolas" w:hAnsi="Consolas"/>
+                <w:color w:val="000000"/>
+                <w:sz w:val="21"/>
+                <w:szCs w:val="21"/>
+                <w:lang w:eastAsia="it-CH"/>
+              </w:rPr>
+              <w:t>)</w:t>
+            </w:r>
+          </w:p>
+          <w:p>
+            <w:pPr>
+              <w:shd w:val="clear" w:color="auto" w:fill="FFFFFF"/>
+              <w:spacing w:line="285" w:lineRule="atLeast"/>
+              <w:rPr>
+                <w:rFonts w:ascii="Consolas" w:hAnsi="Consolas"/>
+                <w:color w:val="000000"/>
+                <w:sz w:val="21"/>
+                <w:szCs w:val="21"/>
+                <w:lang w:eastAsia="it-CH"/>
+              </w:rPr>
+            </w:pPr>
+            <w:r>
+              <w:rPr>
+                <w:rFonts w:ascii="Consolas" w:hAnsi="Consolas"/>
+                <w:color w:val="000000"/>
+                <w:sz w:val="21"/>
+                <w:szCs w:val="21"/>
+                <w:lang w:eastAsia="it-CH"/>
+              </w:rPr>
+              <w:t>                {</w:t>
+            </w:r>
+          </w:p>
+          <w:p>
+            <w:pPr>
+              <w:shd w:val="clear" w:color="auto" w:fill="FFFFFF"/>
+              <w:spacing w:line="285" w:lineRule="atLeast"/>
+              <w:rPr>
+                <w:rFonts w:ascii="Consolas" w:hAnsi="Consolas"/>
+                <w:color w:val="000000"/>
+                <w:sz w:val="21"/>
+                <w:szCs w:val="21"/>
+                <w:lang w:eastAsia="it-CH"/>
+              </w:rPr>
+            </w:pPr>
+            <w:r>
+              <w:rPr>
+                <w:rFonts w:ascii="Consolas" w:hAnsi="Consolas"/>
+                <w:color w:val="000000"/>
+                <w:sz w:val="21"/>
+                <w:szCs w:val="21"/>
+                <w:lang w:eastAsia="it-CH"/>
+              </w:rPr>
+              <w:t xml:space="preserve">                    </w:t>
+            </w:r>
+            <w:proofErr w:type="spellStart"/>
+            <w:r>
+              <w:rPr>
+                <w:rFonts w:ascii="Consolas" w:hAnsi="Consolas"/>
+                <w:color w:val="0000FF"/>
+                <w:sz w:val="21"/>
+                <w:szCs w:val="21"/>
+                <w:lang w:eastAsia="it-CH"/>
+              </w:rPr>
+              <w:t>string</w:t>
+            </w:r>
+            <w:proofErr w:type="spellEnd"/>
+            <w:r>
+              <w:rPr>
+                <w:rFonts w:ascii="Consolas" w:hAnsi="Consolas"/>
+                <w:color w:val="000000"/>
+                <w:sz w:val="21"/>
+                <w:szCs w:val="21"/>
+                <w:lang w:eastAsia="it-CH"/>
+              </w:rPr>
+              <w:t xml:space="preserve"> name = </w:t>
+            </w:r>
+            <w:r>
+              <w:rPr>
+                <w:rFonts w:ascii="Consolas" w:hAnsi="Consolas"/>
+                <w:color w:val="A31515"/>
+                <w:sz w:val="21"/>
+                <w:szCs w:val="21"/>
+                <w:lang w:eastAsia="it-CH"/>
+              </w:rPr>
+              <w:t>"pavimento["</w:t>
+            </w:r>
+            <w:r>
+              <w:rPr>
+                <w:rFonts w:ascii="Consolas" w:hAnsi="Consolas"/>
+                <w:color w:val="000000"/>
+                <w:sz w:val="21"/>
+                <w:szCs w:val="21"/>
+                <w:lang w:eastAsia="it-CH"/>
+              </w:rPr>
+              <w:t xml:space="preserve"> + </w:t>
+            </w:r>
+            <w:proofErr w:type="spellStart"/>
+            <w:r>
+              <w:rPr>
+                <w:rFonts w:ascii="Consolas" w:hAnsi="Consolas"/>
+                <w:color w:val="000000"/>
+                <w:sz w:val="21"/>
+                <w:szCs w:val="21"/>
+                <w:lang w:eastAsia="it-CH"/>
+              </w:rPr>
+              <w:t>r.ToString</w:t>
+            </w:r>
+            <w:proofErr w:type="spellEnd"/>
+            <w:r>
+              <w:rPr>
+                <w:rFonts w:ascii="Consolas" w:hAnsi="Consolas"/>
+                <w:color w:val="000000"/>
+                <w:sz w:val="21"/>
+                <w:szCs w:val="21"/>
+                <w:lang w:eastAsia="it-CH"/>
+              </w:rPr>
+              <w:t xml:space="preserve">() + </w:t>
+            </w:r>
+            <w:r>
+              <w:rPr>
+                <w:rFonts w:ascii="Consolas" w:hAnsi="Consolas"/>
+                <w:color w:val="A31515"/>
+                <w:sz w:val="21"/>
+                <w:szCs w:val="21"/>
+                <w:lang w:eastAsia="it-CH"/>
+              </w:rPr>
+              <w:t>";"</w:t>
+            </w:r>
+            <w:r>
+              <w:rPr>
+                <w:rFonts w:ascii="Consolas" w:hAnsi="Consolas"/>
+                <w:color w:val="000000"/>
+                <w:sz w:val="21"/>
+                <w:szCs w:val="21"/>
+                <w:lang w:eastAsia="it-CH"/>
+              </w:rPr>
+              <w:t xml:space="preserve"> +</w:t>
+            </w:r>
+            <w:r>
+              <w:rPr>
+                <w:rFonts w:ascii="Consolas" w:hAnsi="Consolas"/>
+                <w:color w:val="000000"/>
+                <w:sz w:val="21"/>
+                <w:szCs w:val="21"/>
+                <w:lang w:eastAsia="it-CH"/>
+              </w:rPr>
+              <w:br/>
+              <w:t xml:space="preserve">                        </w:t>
+            </w:r>
+            <w:proofErr w:type="spellStart"/>
+            <w:r>
+              <w:rPr>
+                <w:rFonts w:ascii="Consolas" w:hAnsi="Consolas"/>
+                <w:color w:val="000000"/>
+                <w:sz w:val="21"/>
+                <w:szCs w:val="21"/>
+                <w:lang w:eastAsia="it-CH"/>
+              </w:rPr>
+              <w:t>y.ToString</w:t>
+            </w:r>
+            <w:proofErr w:type="spellEnd"/>
+            <w:r>
+              <w:rPr>
+                <w:rFonts w:ascii="Consolas" w:hAnsi="Consolas"/>
+                <w:color w:val="000000"/>
+                <w:sz w:val="21"/>
+                <w:szCs w:val="21"/>
+                <w:lang w:eastAsia="it-CH"/>
+              </w:rPr>
+              <w:t xml:space="preserve">() + </w:t>
+            </w:r>
+            <w:r>
+              <w:rPr>
+                <w:rFonts w:ascii="Consolas" w:hAnsi="Consolas"/>
+                <w:color w:val="A31515"/>
+                <w:sz w:val="21"/>
+                <w:szCs w:val="21"/>
+                <w:lang w:eastAsia="it-CH"/>
+              </w:rPr>
+              <w:t>";"</w:t>
+            </w:r>
+            <w:r>
+              <w:rPr>
+                <w:rFonts w:ascii="Consolas" w:hAnsi="Consolas"/>
+                <w:color w:val="000000"/>
+                <w:sz w:val="21"/>
+                <w:szCs w:val="21"/>
+                <w:lang w:eastAsia="it-CH"/>
+              </w:rPr>
+              <w:t xml:space="preserve"> + </w:t>
+            </w:r>
+            <w:proofErr w:type="spellStart"/>
+            <w:r>
+              <w:rPr>
+                <w:rFonts w:ascii="Consolas" w:hAnsi="Consolas"/>
+                <w:color w:val="000000"/>
+                <w:sz w:val="21"/>
+                <w:szCs w:val="21"/>
+                <w:lang w:eastAsia="it-CH"/>
+              </w:rPr>
+              <w:t>c.ToString</w:t>
+            </w:r>
+            <w:proofErr w:type="spellEnd"/>
+            <w:r>
+              <w:rPr>
+                <w:rFonts w:ascii="Consolas" w:hAnsi="Consolas"/>
+                <w:color w:val="000000"/>
+                <w:sz w:val="21"/>
+                <w:szCs w:val="21"/>
+                <w:lang w:eastAsia="it-CH"/>
+              </w:rPr>
+              <w:t xml:space="preserve">() + </w:t>
+            </w:r>
+            <w:r>
+              <w:rPr>
+                <w:rFonts w:ascii="Consolas" w:hAnsi="Consolas"/>
+                <w:color w:val="A31515"/>
+                <w:sz w:val="21"/>
+                <w:szCs w:val="21"/>
+                <w:lang w:eastAsia="it-CH"/>
+              </w:rPr>
+              <w:t>"]"</w:t>
+            </w:r>
+            <w:r>
+              <w:rPr>
+                <w:rFonts w:ascii="Consolas" w:hAnsi="Consolas"/>
+                <w:color w:val="000000"/>
+                <w:sz w:val="21"/>
+                <w:szCs w:val="21"/>
+                <w:lang w:eastAsia="it-CH"/>
+              </w:rPr>
+              <w:t>;</w:t>
+            </w:r>
+          </w:p>
+          <w:p>
+            <w:pPr>
+              <w:shd w:val="clear" w:color="auto" w:fill="FFFFFF"/>
+              <w:spacing w:line="285" w:lineRule="atLeast"/>
+              <w:rPr>
+                <w:rFonts w:ascii="Consolas" w:hAnsi="Consolas"/>
+                <w:color w:val="000000"/>
+                <w:sz w:val="21"/>
+                <w:szCs w:val="21"/>
+                <w:lang w:val="fr-CH" w:eastAsia="it-CH"/>
+              </w:rPr>
+            </w:pPr>
+            <w:r>
+              <w:rPr>
+                <w:rFonts w:ascii="Consolas" w:hAnsi="Consolas"/>
+                <w:color w:val="000000"/>
+                <w:sz w:val="21"/>
+                <w:szCs w:val="21"/>
+                <w:lang w:eastAsia="it-CH"/>
+              </w:rPr>
+              <w:t xml:space="preserve">                    </w:t>
+            </w:r>
+            <w:proofErr w:type="gramStart"/>
+            <w:r>
+              <w:rPr>
+                <w:rFonts w:ascii="Consolas" w:hAnsi="Consolas"/>
+                <w:color w:val="0000FF"/>
+                <w:sz w:val="21"/>
+                <w:szCs w:val="21"/>
+                <w:lang w:val="fr-CH" w:eastAsia="it-CH"/>
+              </w:rPr>
+              <w:t>var</w:t>
+            </w:r>
+            <w:proofErr w:type="gramEnd"/>
+            <w:r>
+              <w:rPr>
+                <w:rFonts w:ascii="Consolas" w:hAnsi="Consolas"/>
+                <w:color w:val="000000"/>
+                <w:sz w:val="21"/>
+                <w:szCs w:val="21"/>
+                <w:lang w:val="fr-CH" w:eastAsia="it-CH"/>
+              </w:rPr>
+              <w:t xml:space="preserve"> cube = </w:t>
+            </w:r>
+            <w:proofErr w:type="spellStart"/>
+            <w:r>
+              <w:rPr>
+                <w:rFonts w:ascii="Consolas" w:hAnsi="Consolas"/>
+                <w:color w:val="000000"/>
+                <w:sz w:val="21"/>
+                <w:szCs w:val="21"/>
+                <w:lang w:val="fr-CH" w:eastAsia="it-CH"/>
+              </w:rPr>
+              <w:t>Instantiate</w:t>
+            </w:r>
+            <w:proofErr w:type="spellEnd"/>
+            <w:r>
+              <w:rPr>
+                <w:rFonts w:ascii="Consolas" w:hAnsi="Consolas"/>
+                <w:color w:val="000000"/>
+                <w:sz w:val="21"/>
+                <w:szCs w:val="21"/>
+                <w:lang w:val="fr-CH" w:eastAsia="it-CH"/>
+              </w:rPr>
+              <w:t>(</w:t>
+            </w:r>
+            <w:proofErr w:type="spellStart"/>
+            <w:r>
+              <w:rPr>
+                <w:rFonts w:ascii="Consolas" w:hAnsi="Consolas"/>
+                <w:color w:val="000000"/>
+                <w:sz w:val="21"/>
+                <w:szCs w:val="21"/>
+                <w:lang w:val="fr-CH" w:eastAsia="it-CH"/>
+              </w:rPr>
+              <w:t>floor</w:t>
+            </w:r>
+            <w:proofErr w:type="spellEnd"/>
+            <w:r>
+              <w:rPr>
+                <w:rFonts w:ascii="Consolas" w:hAnsi="Consolas"/>
+                <w:color w:val="000000"/>
+                <w:sz w:val="21"/>
+                <w:szCs w:val="21"/>
+                <w:lang w:val="fr-CH" w:eastAsia="it-CH"/>
+              </w:rPr>
+              <w:t xml:space="preserve">, </w:t>
+            </w:r>
+            <w:r>
+              <w:rPr>
+                <w:rFonts w:ascii="Consolas" w:hAnsi="Consolas"/>
+                <w:color w:val="0000FF"/>
+                <w:sz w:val="21"/>
+                <w:szCs w:val="21"/>
+                <w:lang w:val="fr-CH" w:eastAsia="it-CH"/>
+              </w:rPr>
+              <w:t>new</w:t>
+            </w:r>
+            <w:r>
+              <w:rPr>
+                <w:rFonts w:ascii="Consolas" w:hAnsi="Consolas"/>
+                <w:color w:val="000000"/>
+                <w:sz w:val="21"/>
+                <w:szCs w:val="21"/>
+                <w:lang w:val="fr-CH" w:eastAsia="it-CH"/>
+              </w:rPr>
+              <w:t xml:space="preserve"> Vector3(x, y, z),</w:t>
+            </w:r>
+            <w:r>
+              <w:rPr>
+                <w:rFonts w:ascii="Consolas" w:hAnsi="Consolas"/>
+                <w:color w:val="000000"/>
+                <w:sz w:val="21"/>
+                <w:szCs w:val="21"/>
+                <w:lang w:val="fr-CH" w:eastAsia="it-CH"/>
+              </w:rPr>
+              <w:br/>
+              <w:t xml:space="preserve">                        </w:t>
+            </w:r>
+            <w:proofErr w:type="spellStart"/>
+            <w:r>
+              <w:rPr>
+                <w:rFonts w:ascii="Consolas" w:hAnsi="Consolas"/>
+                <w:color w:val="000000"/>
+                <w:sz w:val="21"/>
+                <w:szCs w:val="21"/>
+                <w:lang w:val="fr-CH" w:eastAsia="it-CH"/>
+              </w:rPr>
+              <w:t>Quaternion.identity</w:t>
+            </w:r>
+            <w:proofErr w:type="spellEnd"/>
+            <w:r>
+              <w:rPr>
+                <w:rFonts w:ascii="Consolas" w:hAnsi="Consolas"/>
+                <w:color w:val="000000"/>
+                <w:sz w:val="21"/>
+                <w:szCs w:val="21"/>
+                <w:lang w:val="fr-CH" w:eastAsia="it-CH"/>
+              </w:rPr>
+              <w:t>);</w:t>
+            </w:r>
+          </w:p>
+          <w:p>
+            <w:pPr>
+              <w:shd w:val="clear" w:color="auto" w:fill="FFFFFF"/>
+              <w:spacing w:line="285" w:lineRule="atLeast"/>
+              <w:rPr>
+                <w:rFonts w:ascii="Consolas" w:hAnsi="Consolas"/>
+                <w:color w:val="000000"/>
+                <w:sz w:val="21"/>
+                <w:szCs w:val="21"/>
+                <w:lang w:val="fr-CH" w:eastAsia="it-CH"/>
+              </w:rPr>
+            </w:pPr>
+            <w:r>
+              <w:rPr>
+                <w:rFonts w:ascii="Consolas" w:hAnsi="Consolas"/>
+                <w:color w:val="000000"/>
+                <w:sz w:val="21"/>
+                <w:szCs w:val="21"/>
+                <w:lang w:val="fr-CH" w:eastAsia="it-CH"/>
+              </w:rPr>
+              <w:t xml:space="preserve">                    cube.name = </w:t>
+            </w:r>
+            <w:proofErr w:type="spellStart"/>
+            <w:proofErr w:type="gramStart"/>
+            <w:r>
+              <w:rPr>
+                <w:rFonts w:ascii="Consolas" w:hAnsi="Consolas"/>
+                <w:color w:val="000000"/>
+                <w:sz w:val="21"/>
+                <w:szCs w:val="21"/>
+                <w:lang w:val="fr-CH" w:eastAsia="it-CH"/>
+              </w:rPr>
+              <w:t>name</w:t>
+            </w:r>
+            <w:proofErr w:type="spellEnd"/>
+            <w:r>
+              <w:rPr>
+                <w:rFonts w:ascii="Consolas" w:hAnsi="Consolas"/>
+                <w:color w:val="000000"/>
+                <w:sz w:val="21"/>
+                <w:szCs w:val="21"/>
+                <w:lang w:val="fr-CH" w:eastAsia="it-CH"/>
+              </w:rPr>
+              <w:t>;</w:t>
+            </w:r>
+            <w:proofErr w:type="gramEnd"/>
+          </w:p>
+          <w:p>
+            <w:pPr>
+              <w:shd w:val="clear" w:color="auto" w:fill="FFFFFF"/>
+              <w:spacing w:line="285" w:lineRule="atLeast"/>
+              <w:rPr>
+                <w:rFonts w:ascii="Consolas" w:hAnsi="Consolas"/>
+                <w:color w:val="000000"/>
+                <w:sz w:val="21"/>
+                <w:szCs w:val="21"/>
+                <w:lang w:val="fr-CH" w:eastAsia="it-CH"/>
+              </w:rPr>
+            </w:pPr>
+            <w:r>
+              <w:rPr>
+                <w:rFonts w:ascii="Consolas" w:hAnsi="Consolas"/>
+                <w:color w:val="000000"/>
+                <w:sz w:val="21"/>
+                <w:szCs w:val="21"/>
+                <w:lang w:val="fr-CH" w:eastAsia="it-CH"/>
+              </w:rPr>
+              <w:t xml:space="preserve">                    </w:t>
+            </w:r>
+            <w:proofErr w:type="spellStart"/>
+            <w:proofErr w:type="gramStart"/>
+            <w:r>
+              <w:rPr>
+                <w:rFonts w:ascii="Consolas" w:hAnsi="Consolas"/>
+                <w:color w:val="000000"/>
+                <w:sz w:val="21"/>
+                <w:szCs w:val="21"/>
+                <w:lang w:val="fr-CH" w:eastAsia="it-CH"/>
+              </w:rPr>
+              <w:t>cube.transform</w:t>
+            </w:r>
+            <w:proofErr w:type="gramEnd"/>
+            <w:r>
+              <w:rPr>
+                <w:rFonts w:ascii="Consolas" w:hAnsi="Consolas"/>
+                <w:color w:val="000000"/>
+                <w:sz w:val="21"/>
+                <w:szCs w:val="21"/>
+                <w:lang w:val="fr-CH" w:eastAsia="it-CH"/>
+              </w:rPr>
+              <w:t>.SetParent</w:t>
+            </w:r>
+            <w:proofErr w:type="spellEnd"/>
+            <w:r>
+              <w:rPr>
+                <w:rFonts w:ascii="Consolas" w:hAnsi="Consolas"/>
+                <w:color w:val="000000"/>
+                <w:sz w:val="21"/>
+                <w:szCs w:val="21"/>
+                <w:lang w:val="fr-CH" w:eastAsia="it-CH"/>
+              </w:rPr>
+              <w:t>(</w:t>
+            </w:r>
+            <w:proofErr w:type="spellStart"/>
+            <w:r>
+              <w:rPr>
+                <w:rFonts w:ascii="Consolas" w:hAnsi="Consolas"/>
+                <w:color w:val="000000"/>
+                <w:sz w:val="21"/>
+                <w:szCs w:val="21"/>
+                <w:lang w:val="fr-CH" w:eastAsia="it-CH"/>
+              </w:rPr>
+              <w:t>parent.transform</w:t>
+            </w:r>
+            <w:proofErr w:type="spellEnd"/>
+            <w:r>
+              <w:rPr>
+                <w:rFonts w:ascii="Consolas" w:hAnsi="Consolas"/>
+                <w:color w:val="000000"/>
+                <w:sz w:val="21"/>
+                <w:szCs w:val="21"/>
+                <w:lang w:val="fr-CH" w:eastAsia="it-CH"/>
+              </w:rPr>
+              <w:t xml:space="preserve">); </w:t>
+            </w:r>
+          </w:p>
+          <w:p>
+            <w:pPr>
+              <w:shd w:val="clear" w:color="auto" w:fill="FFFFFF"/>
+              <w:spacing w:line="285" w:lineRule="atLeast"/>
+              <w:rPr>
+                <w:rFonts w:ascii="Consolas" w:hAnsi="Consolas"/>
+                <w:color w:val="000000"/>
+                <w:sz w:val="21"/>
+                <w:szCs w:val="21"/>
+                <w:lang w:val="fr-CH" w:eastAsia="it-CH"/>
+              </w:rPr>
+            </w:pPr>
+            <w:r>
+              <w:rPr>
+                <w:rFonts w:ascii="Consolas" w:hAnsi="Consolas"/>
+                <w:color w:val="000000"/>
+                <w:sz w:val="21"/>
+                <w:szCs w:val="21"/>
+                <w:lang w:val="fr-CH" w:eastAsia="it-CH"/>
+              </w:rPr>
+              <w:t>                }</w:t>
+            </w:r>
+          </w:p>
+          <w:p>
+            <w:pPr>
+              <w:shd w:val="clear" w:color="auto" w:fill="FFFFFF"/>
+              <w:spacing w:line="285" w:lineRule="atLeast"/>
+              <w:rPr>
+                <w:rFonts w:ascii="Consolas" w:hAnsi="Consolas"/>
+                <w:color w:val="000000"/>
+                <w:sz w:val="21"/>
+                <w:szCs w:val="21"/>
+                <w:lang w:val="fr-CH" w:eastAsia="it-CH"/>
+              </w:rPr>
+            </w:pPr>
+          </w:p>
+          <w:p>
+            <w:pPr>
+              <w:shd w:val="clear" w:color="auto" w:fill="FFFFFF"/>
+              <w:spacing w:line="285" w:lineRule="atLeast"/>
+              <w:rPr>
+                <w:rFonts w:ascii="Consolas" w:hAnsi="Consolas"/>
+                <w:color w:val="000000"/>
+                <w:sz w:val="21"/>
+                <w:szCs w:val="21"/>
+                <w:lang w:val="fr-CH" w:eastAsia="it-CH"/>
+              </w:rPr>
+            </w:pPr>
+            <w:r>
+              <w:rPr>
+                <w:rFonts w:ascii="Consolas" w:hAnsi="Consolas"/>
+                <w:color w:val="000000"/>
+                <w:sz w:val="21"/>
+                <w:szCs w:val="21"/>
+                <w:lang w:val="fr-CH" w:eastAsia="it-CH"/>
+              </w:rPr>
+              <w:t xml:space="preserve">                </w:t>
+            </w:r>
+            <w:proofErr w:type="gramStart"/>
+            <w:r>
+              <w:rPr>
+                <w:rFonts w:ascii="Consolas" w:hAnsi="Consolas"/>
+                <w:color w:val="0000FF"/>
+                <w:sz w:val="21"/>
+                <w:szCs w:val="21"/>
+                <w:lang w:val="fr-CH" w:eastAsia="it-CH"/>
+              </w:rPr>
+              <w:t>if</w:t>
+            </w:r>
+            <w:proofErr w:type="gramEnd"/>
+            <w:r>
+              <w:rPr>
+                <w:rFonts w:ascii="Consolas" w:hAnsi="Consolas"/>
+                <w:color w:val="000000"/>
+                <w:sz w:val="21"/>
+                <w:szCs w:val="21"/>
+                <w:lang w:val="fr-CH" w:eastAsia="it-CH"/>
+              </w:rPr>
+              <w:t xml:space="preserve"> (r == </w:t>
+            </w:r>
+            <w:proofErr w:type="spellStart"/>
+            <w:r>
+              <w:rPr>
+                <w:rFonts w:ascii="Consolas" w:hAnsi="Consolas"/>
+                <w:color w:val="000000"/>
+                <w:sz w:val="21"/>
+                <w:szCs w:val="21"/>
+                <w:lang w:val="fr-CH" w:eastAsia="it-CH"/>
+              </w:rPr>
+              <w:t>row</w:t>
+            </w:r>
+            <w:proofErr w:type="spellEnd"/>
+            <w:r>
+              <w:rPr>
+                <w:rFonts w:ascii="Consolas" w:hAnsi="Consolas"/>
+                <w:color w:val="000000"/>
+                <w:sz w:val="21"/>
+                <w:szCs w:val="21"/>
+                <w:lang w:val="fr-CH" w:eastAsia="it-CH"/>
+              </w:rPr>
+              <w:t xml:space="preserve"> || c == </w:t>
+            </w:r>
+            <w:proofErr w:type="spellStart"/>
+            <w:r>
+              <w:rPr>
+                <w:rFonts w:ascii="Consolas" w:hAnsi="Consolas"/>
+                <w:color w:val="000000"/>
+                <w:sz w:val="21"/>
+                <w:szCs w:val="21"/>
+                <w:lang w:val="fr-CH" w:eastAsia="it-CH"/>
+              </w:rPr>
+              <w:t>column</w:t>
+            </w:r>
+            <w:proofErr w:type="spellEnd"/>
+            <w:r>
+              <w:rPr>
+                <w:rFonts w:ascii="Consolas" w:hAnsi="Consolas"/>
+                <w:color w:val="000000"/>
+                <w:sz w:val="21"/>
+                <w:szCs w:val="21"/>
+                <w:lang w:val="fr-CH" w:eastAsia="it-CH"/>
+              </w:rPr>
+              <w:t>)</w:t>
+            </w:r>
+          </w:p>
+          <w:p>
+            <w:pPr>
+              <w:shd w:val="clear" w:color="auto" w:fill="FFFFFF"/>
+              <w:spacing w:line="285" w:lineRule="atLeast"/>
+              <w:rPr>
+                <w:rFonts w:ascii="Consolas" w:hAnsi="Consolas"/>
+                <w:color w:val="000000"/>
+                <w:sz w:val="21"/>
+                <w:szCs w:val="21"/>
+                <w:lang w:val="fr-CH" w:eastAsia="it-CH"/>
+              </w:rPr>
+            </w:pPr>
+            <w:r>
+              <w:rPr>
+                <w:rFonts w:ascii="Consolas" w:hAnsi="Consolas"/>
+                <w:color w:val="000000"/>
+                <w:sz w:val="21"/>
+                <w:szCs w:val="21"/>
+                <w:lang w:val="fr-CH" w:eastAsia="it-CH"/>
+              </w:rPr>
+              <w:t>                {</w:t>
+            </w:r>
+          </w:p>
+          <w:p>
+            <w:pPr>
+              <w:shd w:val="clear" w:color="auto" w:fill="FFFFFF"/>
+              <w:spacing w:line="285" w:lineRule="atLeast"/>
+              <w:rPr>
+                <w:rFonts w:ascii="Consolas" w:hAnsi="Consolas"/>
+                <w:color w:val="000000"/>
+                <w:sz w:val="21"/>
+                <w:szCs w:val="21"/>
+                <w:lang w:val="fr-CH" w:eastAsia="it-CH"/>
+              </w:rPr>
+            </w:pPr>
+            <w:r>
+              <w:rPr>
+                <w:rFonts w:ascii="Consolas" w:hAnsi="Consolas"/>
+                <w:color w:val="000000"/>
+                <w:sz w:val="21"/>
+                <w:szCs w:val="21"/>
+                <w:lang w:val="fr-CH" w:eastAsia="it-CH"/>
+              </w:rPr>
+              <w:t xml:space="preserve">                    </w:t>
+            </w:r>
+            <w:proofErr w:type="gramStart"/>
+            <w:r>
+              <w:rPr>
+                <w:rFonts w:ascii="Consolas" w:hAnsi="Consolas"/>
+                <w:color w:val="0000FF"/>
+                <w:sz w:val="21"/>
+                <w:szCs w:val="21"/>
+                <w:lang w:val="fr-CH" w:eastAsia="it-CH"/>
+              </w:rPr>
+              <w:t>for</w:t>
+            </w:r>
+            <w:proofErr w:type="gramEnd"/>
+            <w:r>
+              <w:rPr>
+                <w:rFonts w:ascii="Consolas" w:hAnsi="Consolas"/>
+                <w:color w:val="000000"/>
+                <w:sz w:val="21"/>
+                <w:szCs w:val="21"/>
+                <w:lang w:val="fr-CH" w:eastAsia="it-CH"/>
+              </w:rPr>
+              <w:t xml:space="preserve"> (</w:t>
+            </w:r>
+            <w:proofErr w:type="spellStart"/>
+            <w:r>
+              <w:rPr>
+                <w:rFonts w:ascii="Consolas" w:hAnsi="Consolas"/>
+                <w:color w:val="0000FF"/>
+                <w:sz w:val="21"/>
+                <w:szCs w:val="21"/>
+                <w:lang w:val="fr-CH" w:eastAsia="it-CH"/>
+              </w:rPr>
+              <w:t>int</w:t>
+            </w:r>
+            <w:proofErr w:type="spellEnd"/>
+            <w:r>
+              <w:rPr>
+                <w:rFonts w:ascii="Consolas" w:hAnsi="Consolas"/>
+                <w:color w:val="000000"/>
+                <w:sz w:val="21"/>
+                <w:szCs w:val="21"/>
+                <w:lang w:val="fr-CH" w:eastAsia="it-CH"/>
+              </w:rPr>
+              <w:t xml:space="preserve"> a = y; a &lt;= </w:t>
+            </w:r>
+            <w:proofErr w:type="spellStart"/>
+            <w:r>
+              <w:rPr>
+                <w:rFonts w:ascii="Consolas" w:hAnsi="Consolas"/>
+                <w:color w:val="000000"/>
+                <w:sz w:val="21"/>
+                <w:szCs w:val="21"/>
+                <w:lang w:val="fr-CH" w:eastAsia="it-CH"/>
+              </w:rPr>
+              <w:t>wallHeight</w:t>
+            </w:r>
+            <w:proofErr w:type="spellEnd"/>
+            <w:r>
+              <w:rPr>
+                <w:rFonts w:ascii="Consolas" w:hAnsi="Consolas"/>
+                <w:color w:val="000000"/>
+                <w:sz w:val="21"/>
+                <w:szCs w:val="21"/>
+                <w:lang w:val="fr-CH" w:eastAsia="it-CH"/>
+              </w:rPr>
+              <w:t>; a++)</w:t>
+            </w:r>
+          </w:p>
+          <w:p>
+            <w:pPr>
+              <w:shd w:val="clear" w:color="auto" w:fill="FFFFFF"/>
+              <w:spacing w:line="285" w:lineRule="atLeast"/>
+              <w:rPr>
+                <w:rFonts w:ascii="Consolas" w:hAnsi="Consolas"/>
+                <w:color w:val="000000"/>
+                <w:sz w:val="21"/>
+                <w:szCs w:val="21"/>
+                <w:lang w:eastAsia="it-CH"/>
+              </w:rPr>
+            </w:pPr>
+            <w:r>
+              <w:rPr>
+                <w:rFonts w:ascii="Consolas" w:hAnsi="Consolas"/>
+                <w:color w:val="000000"/>
+                <w:sz w:val="21"/>
+                <w:szCs w:val="21"/>
+                <w:lang w:val="fr-CH" w:eastAsia="it-CH"/>
+              </w:rPr>
+              <w:t xml:space="preserve">                    </w:t>
+            </w:r>
+            <w:r>
+              <w:rPr>
+                <w:rFonts w:ascii="Consolas" w:hAnsi="Consolas"/>
+                <w:color w:val="000000"/>
+                <w:sz w:val="21"/>
+                <w:szCs w:val="21"/>
+                <w:lang w:eastAsia="it-CH"/>
+              </w:rPr>
+              <w:t>{</w:t>
+            </w:r>
+          </w:p>
+          <w:p>
+            <w:pPr>
+              <w:shd w:val="clear" w:color="auto" w:fill="FFFFFF"/>
+              <w:spacing w:line="285" w:lineRule="atLeast"/>
+              <w:rPr>
+                <w:rFonts w:ascii="Consolas" w:hAnsi="Consolas"/>
+                <w:color w:val="000000"/>
+                <w:sz w:val="21"/>
+                <w:szCs w:val="21"/>
+                <w:lang w:eastAsia="it-CH"/>
+              </w:rPr>
+            </w:pPr>
+            <w:r>
+              <w:rPr>
+                <w:rFonts w:ascii="Consolas" w:hAnsi="Consolas"/>
+                <w:color w:val="000000"/>
+                <w:sz w:val="21"/>
+                <w:szCs w:val="21"/>
+                <w:lang w:eastAsia="it-CH"/>
+              </w:rPr>
+              <w:t xml:space="preserve">                        </w:t>
+            </w:r>
+            <w:proofErr w:type="spellStart"/>
+            <w:r>
+              <w:rPr>
+                <w:rFonts w:ascii="Consolas" w:hAnsi="Consolas"/>
+                <w:color w:val="0000FF"/>
+                <w:sz w:val="21"/>
+                <w:szCs w:val="21"/>
+                <w:lang w:eastAsia="it-CH"/>
+              </w:rPr>
+              <w:t>string</w:t>
+            </w:r>
+            <w:proofErr w:type="spellEnd"/>
+            <w:r>
+              <w:rPr>
+                <w:rFonts w:ascii="Consolas" w:hAnsi="Consolas"/>
+                <w:color w:val="000000"/>
+                <w:sz w:val="21"/>
+                <w:szCs w:val="21"/>
+                <w:lang w:eastAsia="it-CH"/>
+              </w:rPr>
+              <w:t xml:space="preserve"> </w:t>
+            </w:r>
+            <w:proofErr w:type="spellStart"/>
+            <w:r>
+              <w:rPr>
+                <w:rFonts w:ascii="Consolas" w:hAnsi="Consolas"/>
+                <w:color w:val="000000"/>
+                <w:sz w:val="21"/>
+                <w:szCs w:val="21"/>
+                <w:lang w:eastAsia="it-CH"/>
+              </w:rPr>
+              <w:t>nameWall</w:t>
+            </w:r>
+            <w:proofErr w:type="spellEnd"/>
+            <w:r>
+              <w:rPr>
+                <w:rFonts w:ascii="Consolas" w:hAnsi="Consolas"/>
+                <w:color w:val="000000"/>
+                <w:sz w:val="21"/>
+                <w:szCs w:val="21"/>
+                <w:lang w:eastAsia="it-CH"/>
+              </w:rPr>
+              <w:t xml:space="preserve"> = </w:t>
+            </w:r>
+            <w:r>
+              <w:rPr>
+                <w:rFonts w:ascii="Consolas" w:hAnsi="Consolas"/>
+                <w:color w:val="A31515"/>
+                <w:sz w:val="21"/>
+                <w:szCs w:val="21"/>
+                <w:lang w:eastAsia="it-CH"/>
+              </w:rPr>
+              <w:t>"wall["</w:t>
+            </w:r>
+            <w:r>
+              <w:rPr>
+                <w:rFonts w:ascii="Consolas" w:hAnsi="Consolas"/>
+                <w:color w:val="000000"/>
+                <w:sz w:val="21"/>
+                <w:szCs w:val="21"/>
+                <w:lang w:eastAsia="it-CH"/>
+              </w:rPr>
+              <w:t xml:space="preserve"> + </w:t>
+            </w:r>
+            <w:proofErr w:type="spellStart"/>
+            <w:r>
+              <w:rPr>
+                <w:rFonts w:ascii="Consolas" w:hAnsi="Consolas"/>
+                <w:color w:val="000000"/>
+                <w:sz w:val="21"/>
+                <w:szCs w:val="21"/>
+                <w:lang w:eastAsia="it-CH"/>
+              </w:rPr>
+              <w:t>r.ToString</w:t>
+            </w:r>
+            <w:proofErr w:type="spellEnd"/>
+            <w:r>
+              <w:rPr>
+                <w:rFonts w:ascii="Consolas" w:hAnsi="Consolas"/>
+                <w:color w:val="000000"/>
+                <w:sz w:val="21"/>
+                <w:szCs w:val="21"/>
+                <w:lang w:eastAsia="it-CH"/>
+              </w:rPr>
+              <w:t xml:space="preserve">() + </w:t>
+            </w:r>
+            <w:r>
+              <w:rPr>
+                <w:rFonts w:ascii="Consolas" w:hAnsi="Consolas"/>
+                <w:color w:val="A31515"/>
+                <w:sz w:val="21"/>
+                <w:szCs w:val="21"/>
+                <w:lang w:eastAsia="it-CH"/>
+              </w:rPr>
+              <w:t>";"</w:t>
+            </w:r>
+            <w:r>
+              <w:rPr>
+                <w:rFonts w:ascii="Consolas" w:hAnsi="Consolas"/>
+                <w:color w:val="000000"/>
+                <w:sz w:val="21"/>
+                <w:szCs w:val="21"/>
+                <w:lang w:eastAsia="it-CH"/>
+              </w:rPr>
+              <w:t xml:space="preserve"> +</w:t>
+            </w:r>
+            <w:r>
+              <w:rPr>
+                <w:rFonts w:ascii="Consolas" w:hAnsi="Consolas"/>
+                <w:color w:val="000000"/>
+                <w:sz w:val="21"/>
+                <w:szCs w:val="21"/>
+                <w:lang w:eastAsia="it-CH"/>
+              </w:rPr>
+              <w:br/>
+              <w:t xml:space="preserve">                            </w:t>
+            </w:r>
+            <w:proofErr w:type="spellStart"/>
+            <w:r>
+              <w:rPr>
+                <w:rFonts w:ascii="Consolas" w:hAnsi="Consolas"/>
+                <w:color w:val="000000"/>
+                <w:sz w:val="21"/>
+                <w:szCs w:val="21"/>
+                <w:lang w:eastAsia="it-CH"/>
+              </w:rPr>
+              <w:t>a.ToString</w:t>
+            </w:r>
+            <w:proofErr w:type="spellEnd"/>
+            <w:r>
+              <w:rPr>
+                <w:rFonts w:ascii="Consolas" w:hAnsi="Consolas"/>
+                <w:color w:val="000000"/>
+                <w:sz w:val="21"/>
+                <w:szCs w:val="21"/>
+                <w:lang w:eastAsia="it-CH"/>
+              </w:rPr>
+              <w:t xml:space="preserve">() + </w:t>
+            </w:r>
+            <w:r>
+              <w:rPr>
+                <w:rFonts w:ascii="Consolas" w:hAnsi="Consolas"/>
+                <w:color w:val="A31515"/>
+                <w:sz w:val="21"/>
+                <w:szCs w:val="21"/>
+                <w:lang w:eastAsia="it-CH"/>
+              </w:rPr>
+              <w:t>";"</w:t>
+            </w:r>
+            <w:r>
+              <w:rPr>
+                <w:rFonts w:ascii="Consolas" w:hAnsi="Consolas"/>
+                <w:color w:val="000000"/>
+                <w:sz w:val="21"/>
+                <w:szCs w:val="21"/>
+                <w:lang w:eastAsia="it-CH"/>
+              </w:rPr>
+              <w:t xml:space="preserve"> + </w:t>
+            </w:r>
+            <w:proofErr w:type="spellStart"/>
+            <w:r>
+              <w:rPr>
+                <w:rFonts w:ascii="Consolas" w:hAnsi="Consolas"/>
+                <w:color w:val="000000"/>
+                <w:sz w:val="21"/>
+                <w:szCs w:val="21"/>
+                <w:lang w:eastAsia="it-CH"/>
+              </w:rPr>
+              <w:t>c.ToString</w:t>
+            </w:r>
+            <w:proofErr w:type="spellEnd"/>
+            <w:r>
+              <w:rPr>
+                <w:rFonts w:ascii="Consolas" w:hAnsi="Consolas"/>
+                <w:color w:val="000000"/>
+                <w:sz w:val="21"/>
+                <w:szCs w:val="21"/>
+                <w:lang w:eastAsia="it-CH"/>
+              </w:rPr>
+              <w:t xml:space="preserve">() + </w:t>
+            </w:r>
+            <w:r>
+              <w:rPr>
+                <w:rFonts w:ascii="Consolas" w:hAnsi="Consolas"/>
+                <w:color w:val="A31515"/>
+                <w:sz w:val="21"/>
+                <w:szCs w:val="21"/>
+                <w:lang w:eastAsia="it-CH"/>
+              </w:rPr>
+              <w:t>"]"</w:t>
+            </w:r>
+            <w:r>
+              <w:rPr>
+                <w:rFonts w:ascii="Consolas" w:hAnsi="Consolas"/>
+                <w:color w:val="000000"/>
+                <w:sz w:val="21"/>
+                <w:szCs w:val="21"/>
+                <w:lang w:eastAsia="it-CH"/>
+              </w:rPr>
+              <w:t>;</w:t>
+            </w:r>
+          </w:p>
+          <w:p>
+            <w:pPr>
+              <w:shd w:val="clear" w:color="auto" w:fill="FFFFFF"/>
+              <w:spacing w:line="285" w:lineRule="atLeast"/>
+              <w:rPr>
+                <w:rFonts w:ascii="Consolas" w:hAnsi="Consolas"/>
+                <w:color w:val="000000"/>
+                <w:sz w:val="21"/>
+                <w:szCs w:val="21"/>
+                <w:lang w:val="fr-CH" w:eastAsia="it-CH"/>
+              </w:rPr>
+            </w:pPr>
+            <w:r>
+              <w:rPr>
+                <w:rFonts w:ascii="Consolas" w:hAnsi="Consolas"/>
+                <w:color w:val="000000"/>
+                <w:sz w:val="21"/>
+                <w:szCs w:val="21"/>
+                <w:lang w:val="fr-CH" w:eastAsia="it-CH"/>
+              </w:rPr>
+              <w:t xml:space="preserve">                        </w:t>
+            </w:r>
+            <w:proofErr w:type="gramStart"/>
+            <w:r>
+              <w:rPr>
+                <w:rFonts w:ascii="Consolas" w:hAnsi="Consolas"/>
+                <w:color w:val="0000FF"/>
+                <w:sz w:val="21"/>
+                <w:szCs w:val="21"/>
+                <w:lang w:val="fr-CH" w:eastAsia="it-CH"/>
+              </w:rPr>
+              <w:t>var</w:t>
+            </w:r>
+            <w:proofErr w:type="gramEnd"/>
+            <w:r>
+              <w:rPr>
+                <w:rFonts w:ascii="Consolas" w:hAnsi="Consolas"/>
+                <w:color w:val="000000"/>
+                <w:sz w:val="21"/>
+                <w:szCs w:val="21"/>
+                <w:lang w:val="fr-CH" w:eastAsia="it-CH"/>
+              </w:rPr>
+              <w:t xml:space="preserve"> </w:t>
+            </w:r>
+            <w:proofErr w:type="spellStart"/>
+            <w:r>
+              <w:rPr>
+                <w:rFonts w:ascii="Consolas" w:hAnsi="Consolas"/>
+                <w:color w:val="000000"/>
+                <w:sz w:val="21"/>
+                <w:szCs w:val="21"/>
+                <w:lang w:val="fr-CH" w:eastAsia="it-CH"/>
+              </w:rPr>
+              <w:t>wallObj</w:t>
+            </w:r>
+            <w:proofErr w:type="spellEnd"/>
+            <w:r>
+              <w:rPr>
+                <w:rFonts w:ascii="Consolas" w:hAnsi="Consolas"/>
+                <w:color w:val="000000"/>
+                <w:sz w:val="21"/>
+                <w:szCs w:val="21"/>
+                <w:lang w:val="fr-CH" w:eastAsia="it-CH"/>
+              </w:rPr>
+              <w:t xml:space="preserve"> = </w:t>
+            </w:r>
+            <w:proofErr w:type="spellStart"/>
+            <w:r>
+              <w:rPr>
+                <w:rFonts w:ascii="Consolas" w:hAnsi="Consolas"/>
+                <w:color w:val="000000"/>
+                <w:sz w:val="21"/>
+                <w:szCs w:val="21"/>
+                <w:lang w:val="fr-CH" w:eastAsia="it-CH"/>
+              </w:rPr>
+              <w:t>Instantiate</w:t>
+            </w:r>
+            <w:proofErr w:type="spellEnd"/>
+            <w:r>
+              <w:rPr>
+                <w:rFonts w:ascii="Consolas" w:hAnsi="Consolas"/>
+                <w:color w:val="000000"/>
+                <w:sz w:val="21"/>
+                <w:szCs w:val="21"/>
+                <w:lang w:val="fr-CH" w:eastAsia="it-CH"/>
+              </w:rPr>
+              <w:t>(</w:t>
+            </w:r>
+            <w:proofErr w:type="spellStart"/>
+            <w:r>
+              <w:rPr>
+                <w:rFonts w:ascii="Consolas" w:hAnsi="Consolas"/>
+                <w:color w:val="000000"/>
+                <w:sz w:val="21"/>
+                <w:szCs w:val="21"/>
+                <w:lang w:val="fr-CH" w:eastAsia="it-CH"/>
+              </w:rPr>
+              <w:t>wall</w:t>
+            </w:r>
+            <w:proofErr w:type="spellEnd"/>
+            <w:r>
+              <w:rPr>
+                <w:rFonts w:ascii="Consolas" w:hAnsi="Consolas"/>
+                <w:color w:val="000000"/>
+                <w:sz w:val="21"/>
+                <w:szCs w:val="21"/>
+                <w:lang w:val="fr-CH" w:eastAsia="it-CH"/>
+              </w:rPr>
+              <w:t xml:space="preserve">, </w:t>
+            </w:r>
+            <w:r>
+              <w:rPr>
+                <w:rFonts w:ascii="Consolas" w:hAnsi="Consolas"/>
+                <w:color w:val="0000FF"/>
+                <w:sz w:val="21"/>
+                <w:szCs w:val="21"/>
+                <w:lang w:val="fr-CH" w:eastAsia="it-CH"/>
+              </w:rPr>
+              <w:t>new</w:t>
+            </w:r>
+            <w:r>
+              <w:rPr>
+                <w:rFonts w:ascii="Consolas" w:hAnsi="Consolas"/>
+                <w:color w:val="000000"/>
+                <w:sz w:val="21"/>
+                <w:szCs w:val="21"/>
+                <w:lang w:val="fr-CH" w:eastAsia="it-CH"/>
+              </w:rPr>
+              <w:t xml:space="preserve"> Vector3(x, a, z),</w:t>
+            </w:r>
+            <w:r>
+              <w:rPr>
+                <w:rFonts w:ascii="Consolas" w:hAnsi="Consolas"/>
+                <w:color w:val="000000"/>
+                <w:sz w:val="21"/>
+                <w:szCs w:val="21"/>
+                <w:lang w:val="fr-CH" w:eastAsia="it-CH"/>
+              </w:rPr>
+              <w:br/>
+              <w:t xml:space="preserve">                            </w:t>
+            </w:r>
+            <w:proofErr w:type="spellStart"/>
+            <w:r>
+              <w:rPr>
+                <w:rFonts w:ascii="Consolas" w:hAnsi="Consolas"/>
+                <w:color w:val="000000"/>
+                <w:sz w:val="21"/>
+                <w:szCs w:val="21"/>
+                <w:lang w:val="fr-CH" w:eastAsia="it-CH"/>
+              </w:rPr>
+              <w:t>Quaternion.identity</w:t>
+            </w:r>
+            <w:proofErr w:type="spellEnd"/>
+            <w:r>
+              <w:rPr>
+                <w:rFonts w:ascii="Consolas" w:hAnsi="Consolas"/>
+                <w:color w:val="000000"/>
+                <w:sz w:val="21"/>
+                <w:szCs w:val="21"/>
+                <w:lang w:val="fr-CH" w:eastAsia="it-CH"/>
+              </w:rPr>
+              <w:t>);</w:t>
+            </w:r>
+          </w:p>
+          <w:p>
+            <w:pPr>
+              <w:shd w:val="clear" w:color="auto" w:fill="FFFFFF"/>
+              <w:spacing w:line="285" w:lineRule="atLeast"/>
+              <w:rPr>
+                <w:rFonts w:ascii="Consolas" w:hAnsi="Consolas"/>
+                <w:color w:val="000000"/>
+                <w:sz w:val="21"/>
+                <w:szCs w:val="21"/>
+                <w:lang w:val="fr-CH" w:eastAsia="it-CH"/>
+              </w:rPr>
+            </w:pPr>
+            <w:r>
+              <w:rPr>
+                <w:rFonts w:ascii="Consolas" w:hAnsi="Consolas"/>
+                <w:color w:val="000000"/>
+                <w:sz w:val="21"/>
+                <w:szCs w:val="21"/>
+                <w:lang w:val="fr-CH" w:eastAsia="it-CH"/>
+              </w:rPr>
+              <w:t xml:space="preserve">                        wallObj.name = </w:t>
+            </w:r>
+            <w:proofErr w:type="spellStart"/>
+            <w:proofErr w:type="gramStart"/>
+            <w:r>
+              <w:rPr>
+                <w:rFonts w:ascii="Consolas" w:hAnsi="Consolas"/>
+                <w:color w:val="000000"/>
+                <w:sz w:val="21"/>
+                <w:szCs w:val="21"/>
+                <w:lang w:val="fr-CH" w:eastAsia="it-CH"/>
+              </w:rPr>
+              <w:t>nameWall</w:t>
+            </w:r>
+            <w:proofErr w:type="spellEnd"/>
+            <w:r>
+              <w:rPr>
+                <w:rFonts w:ascii="Consolas" w:hAnsi="Consolas"/>
+                <w:color w:val="000000"/>
+                <w:sz w:val="21"/>
+                <w:szCs w:val="21"/>
+                <w:lang w:val="fr-CH" w:eastAsia="it-CH"/>
+              </w:rPr>
+              <w:t>;</w:t>
+            </w:r>
+            <w:proofErr w:type="gramEnd"/>
+          </w:p>
+          <w:p>
+            <w:pPr>
+              <w:shd w:val="clear" w:color="auto" w:fill="FFFFFF"/>
+              <w:spacing w:line="285" w:lineRule="atLeast"/>
+              <w:rPr>
+                <w:rFonts w:ascii="Consolas" w:hAnsi="Consolas"/>
+                <w:color w:val="000000"/>
+                <w:sz w:val="21"/>
+                <w:szCs w:val="21"/>
+                <w:lang w:val="fr-CH" w:eastAsia="it-CH"/>
+              </w:rPr>
+            </w:pPr>
+            <w:r>
+              <w:rPr>
+                <w:rFonts w:ascii="Consolas" w:hAnsi="Consolas"/>
+                <w:color w:val="000000"/>
+                <w:sz w:val="21"/>
+                <w:szCs w:val="21"/>
+                <w:lang w:val="fr-CH" w:eastAsia="it-CH"/>
+              </w:rPr>
+              <w:t xml:space="preserve">                        </w:t>
+            </w:r>
+            <w:proofErr w:type="spellStart"/>
+            <w:proofErr w:type="gramStart"/>
+            <w:r>
+              <w:rPr>
+                <w:rFonts w:ascii="Consolas" w:hAnsi="Consolas"/>
+                <w:color w:val="000000"/>
+                <w:sz w:val="21"/>
+                <w:szCs w:val="21"/>
+                <w:lang w:val="fr-CH" w:eastAsia="it-CH"/>
+              </w:rPr>
+              <w:t>wallObj.transform.SetParent</w:t>
+            </w:r>
+            <w:proofErr w:type="spellEnd"/>
+            <w:proofErr w:type="gramEnd"/>
+            <w:r>
+              <w:rPr>
+                <w:rFonts w:ascii="Consolas" w:hAnsi="Consolas"/>
+                <w:color w:val="000000"/>
+                <w:sz w:val="21"/>
+                <w:szCs w:val="21"/>
+                <w:lang w:val="fr-CH" w:eastAsia="it-CH"/>
+              </w:rPr>
+              <w:t>(</w:t>
+            </w:r>
+            <w:proofErr w:type="spellStart"/>
+            <w:r>
+              <w:rPr>
+                <w:rFonts w:ascii="Consolas" w:hAnsi="Consolas"/>
+                <w:color w:val="000000"/>
+                <w:sz w:val="21"/>
+                <w:szCs w:val="21"/>
+                <w:lang w:val="fr-CH" w:eastAsia="it-CH"/>
+              </w:rPr>
+              <w:t>parent.transform</w:t>
+            </w:r>
+            <w:proofErr w:type="spellEnd"/>
+            <w:r>
+              <w:rPr>
+                <w:rFonts w:ascii="Consolas" w:hAnsi="Consolas"/>
+                <w:color w:val="000000"/>
+                <w:sz w:val="21"/>
+                <w:szCs w:val="21"/>
+                <w:lang w:val="fr-CH" w:eastAsia="it-CH"/>
+              </w:rPr>
+              <w:t>);</w:t>
+            </w:r>
+          </w:p>
+          <w:p>
+            <w:pPr>
+              <w:shd w:val="clear" w:color="auto" w:fill="FFFFFF"/>
+              <w:spacing w:line="285" w:lineRule="atLeast"/>
+              <w:rPr>
+                <w:rFonts w:ascii="Consolas" w:hAnsi="Consolas"/>
+                <w:color w:val="000000"/>
+                <w:sz w:val="21"/>
+                <w:szCs w:val="21"/>
+                <w:lang w:eastAsia="it-CH"/>
+              </w:rPr>
+            </w:pPr>
+            <w:r>
+              <w:rPr>
+                <w:rFonts w:ascii="Consolas" w:hAnsi="Consolas"/>
+                <w:color w:val="000000"/>
+                <w:sz w:val="21"/>
+                <w:szCs w:val="21"/>
+                <w:lang w:val="fr-CH" w:eastAsia="it-CH"/>
+              </w:rPr>
+              <w:t xml:space="preserve">                    </w:t>
+            </w:r>
+            <w:r>
+              <w:rPr>
+                <w:rFonts w:ascii="Consolas" w:hAnsi="Consolas"/>
+                <w:color w:val="000000"/>
+                <w:sz w:val="21"/>
+                <w:szCs w:val="21"/>
+                <w:lang w:eastAsia="it-CH"/>
+              </w:rPr>
+              <w:t>}</w:t>
+            </w:r>
+          </w:p>
+          <w:p>
+            <w:pPr>
+              <w:shd w:val="clear" w:color="auto" w:fill="FFFFFF"/>
+              <w:spacing w:line="285" w:lineRule="atLeast"/>
+              <w:rPr>
+                <w:rFonts w:ascii="Consolas" w:hAnsi="Consolas"/>
+                <w:color w:val="000000"/>
+                <w:sz w:val="21"/>
+                <w:szCs w:val="21"/>
+                <w:lang w:eastAsia="it-CH"/>
+              </w:rPr>
+            </w:pPr>
+            <w:r>
+              <w:rPr>
+                <w:rFonts w:ascii="Consolas" w:hAnsi="Consolas"/>
+                <w:color w:val="000000"/>
+                <w:sz w:val="21"/>
+                <w:szCs w:val="21"/>
+                <w:lang w:eastAsia="it-CH"/>
+              </w:rPr>
+              <w:t>                }</w:t>
+            </w:r>
+          </w:p>
+          <w:p>
+            <w:pPr>
+              <w:shd w:val="clear" w:color="auto" w:fill="FFFFFF"/>
+              <w:spacing w:line="285" w:lineRule="atLeast"/>
+              <w:rPr>
+                <w:rFonts w:ascii="Consolas" w:hAnsi="Consolas"/>
+                <w:color w:val="000000"/>
+                <w:sz w:val="21"/>
+                <w:szCs w:val="21"/>
+                <w:lang w:eastAsia="it-CH"/>
+              </w:rPr>
+            </w:pPr>
+            <w:r>
+              <w:rPr>
+                <w:rFonts w:ascii="Consolas" w:hAnsi="Consolas"/>
+                <w:color w:val="000000"/>
+                <w:sz w:val="21"/>
+                <w:szCs w:val="21"/>
+                <w:lang w:eastAsia="it-CH"/>
+              </w:rPr>
+              <w:t>            }</w:t>
+            </w:r>
+          </w:p>
+          <w:p>
+            <w:pPr>
+              <w:shd w:val="clear" w:color="auto" w:fill="FFFFFF"/>
+              <w:spacing w:line="285" w:lineRule="atLeast"/>
+              <w:rPr>
+                <w:rFonts w:ascii="Consolas" w:hAnsi="Consolas"/>
+                <w:color w:val="000000"/>
+                <w:sz w:val="21"/>
+                <w:szCs w:val="21"/>
+                <w:lang w:eastAsia="it-CH"/>
+              </w:rPr>
+            </w:pPr>
+            <w:r>
+              <w:rPr>
+                <w:rFonts w:ascii="Consolas" w:hAnsi="Consolas"/>
+                <w:color w:val="000000"/>
+                <w:sz w:val="21"/>
+                <w:szCs w:val="21"/>
+                <w:lang w:eastAsia="it-CH"/>
+              </w:rPr>
+              <w:t>        }</w:t>
+            </w:r>
+          </w:p>
+        </w:tc>
+      </w:tr>
+    </w:tbl>
+    <w:p>
+      <w:pPr>
+        <w:rPr>
+          <w:lang w:val="it-IT"/>
+        </w:rPr>
+      </w:pPr>
+      <w:r>
+        <w:rPr>
+          <w:lang w:val="it-IT"/>
+        </w:rPr>
+        <w:lastRenderedPageBreak/>
+        <w:t>La variabile name serve per dare un nome sensato ai blocchi generati</w:t>
+      </w:r>
+    </w:p>
+    <w:p>
+      <w:pPr>
+        <w:rPr>
+          <w:b/>
+          <w:u w:val="single"/>
+          <w:lang w:val="it-IT"/>
+        </w:rPr>
+      </w:pPr>
+      <w:r>
+        <w:rPr>
+          <w:b/>
+          <w:u w:val="single"/>
+          <w:lang w:val="it-IT"/>
+        </w:rPr>
+        <w:t>FOTO DEL NOME DEI BLOCCHI???</w:t>
       </w:r>
     </w:p>
     <w:p>
@@ -13380,15 +17952,15 @@
           <w:lang w:val="it-IT"/>
         </w:rPr>
       </w:pPr>
-      <w:bookmarkStart w:id="71" w:name="_Toc461179232"/>
-      <w:bookmarkStart w:id="72" w:name="_Toc192677966"/>
+      <w:bookmarkStart w:id="71" w:name="_Toc192677966"/>
+      <w:bookmarkStart w:id="72" w:name="_Toc461179232"/>
       <w:r>
         <w:rPr>
           <w:lang w:val="it-IT"/>
         </w:rPr>
         <w:t>Glossario</w:t>
       </w:r>
-      <w:bookmarkEnd w:id="72"/>
+      <w:bookmarkEnd w:id="71"/>
     </w:p>
     <w:p>
       <w:pPr>
@@ -14166,7 +18738,7 @@
       <w:r>
         <w:t>Bibliografia per articoli di riviste:</w:t>
       </w:r>
-      <w:bookmarkEnd w:id="71"/>
+      <w:bookmarkEnd w:id="72"/>
       <w:bookmarkEnd w:id="75"/>
     </w:p>
     <w:p>
@@ -15040,7 +19612,19 @@
     <w:proofErr w:type="spellEnd"/>
     <w:r>
       <w:tab/>
-      <w:t xml:space="preserve">Versione: 26.02.2025 </w:t>
+      <w:t>Versione: 2</w:t>
+    </w:r>
+    <w:r>
+      <w:t>5</w:t>
+    </w:r>
+    <w:r>
+      <w:t>.0</w:t>
+    </w:r>
+    <w:r>
+      <w:t>3</w:t>
+    </w:r>
+    <w:r>
+      <w:t xml:space="preserve">.2025 </w:t>
     </w:r>
   </w:p>
 </w:ftr>
@@ -20308,7 +24892,7 @@
 </file>
 
 <file path=customXml/itemProps1.xml><?xml version="1.0" encoding="utf-8"?>
-<ds:datastoreItem xmlns:ds="http://schemas.openxmlformats.org/officeDocument/2006/customXml" ds:itemID="{1C6E5E0C-3F31-4CE0-8A60-49FC32018AFA}">
+<ds:datastoreItem xmlns:ds="http://schemas.openxmlformats.org/officeDocument/2006/customXml" ds:itemID="{34592227-E12B-463B-9B65-11B168E3ABDB}">
   <ds:schemaRefs>
     <ds:schemaRef ds:uri="http://schemas.openxmlformats.org/officeDocument/2006/bibliography"/>
   </ds:schemaRefs>

--- a/3_Documentazione/Documentazione_ColorfulSongs.docx
+++ b/3_Documentazione/Documentazione_ColorfulSongs.docx
@@ -9399,27 +9399,14 @@
             <w:r>
               <w:t xml:space="preserve">Figura </w:t>
             </w:r>
-            <w:r>
-              <w:fldChar w:fldCharType="begin"/>
-            </w:r>
-            <w:r>
-              <w:instrText xml:space="preserve"> SEQ Figura \* ARABIC </w:instrText>
-            </w:r>
-            <w:r>
-              <w:fldChar w:fldCharType="separate"/>
-            </w:r>
-            <w:r>
-              <w:rPr>
-                <w:noProof/>
-              </w:rPr>
-              <w:t>1</w:t>
-            </w:r>
-            <w:r>
-              <w:rPr>
-                <w:noProof/>
-              </w:rPr>
-              <w:fldChar w:fldCharType="end"/>
-            </w:r>
+            <w:fldSimple w:instr=" SEQ Figura \* ARABIC ">
+              <w:r>
+                <w:rPr>
+                  <w:noProof/>
+                </w:rPr>
+                <w:t>1</w:t>
+              </w:r>
+            </w:fldSimple>
             <w:r>
               <w:t xml:space="preserve">: Esempio di diagramma di </w:t>
             </w:r>
@@ -9862,27 +9849,14 @@
       <w:r>
         <w:t xml:space="preserve">Figura </w:t>
       </w:r>
-      <w:r>
-        <w:fldChar w:fldCharType="begin"/>
-      </w:r>
-      <w:r>
-        <w:instrText xml:space="preserve"> SEQ Figura \* ARABIC </w:instrText>
-      </w:r>
-      <w:r>
-        <w:fldChar w:fldCharType="separate"/>
-      </w:r>
-      <w:r>
-        <w:rPr>
-          <w:noProof/>
-        </w:rPr>
-        <w:t>2</w:t>
-      </w:r>
-      <w:r>
-        <w:rPr>
-          <w:noProof/>
-        </w:rPr>
-        <w:fldChar w:fldCharType="end"/>
-      </w:r>
+      <w:fldSimple w:instr=" SEQ Figura \* ARABIC ">
+        <w:r>
+          <w:rPr>
+            <w:noProof/>
+          </w:rPr>
+          <w:t>2</w:t>
+        </w:r>
+      </w:fldSimple>
       <w:r>
         <w:t>: Schema E-R</w:t>
       </w:r>
@@ -9955,27 +9929,14 @@
       <w:r>
         <w:t xml:space="preserve">Figura </w:t>
       </w:r>
-      <w:r>
-        <w:fldChar w:fldCharType="begin"/>
-      </w:r>
-      <w:r>
-        <w:instrText xml:space="preserve"> SEQ Figura \* ARABIC </w:instrText>
-      </w:r>
-      <w:r>
-        <w:fldChar w:fldCharType="separate"/>
-      </w:r>
-      <w:r>
-        <w:rPr>
-          <w:noProof/>
-        </w:rPr>
-        <w:t>3</w:t>
-      </w:r>
-      <w:r>
-        <w:rPr>
-          <w:noProof/>
-        </w:rPr>
-        <w:fldChar w:fldCharType="end"/>
-      </w:r>
+      <w:fldSimple w:instr=" SEQ Figura \* ARABIC ">
+        <w:r>
+          <w:rPr>
+            <w:noProof/>
+          </w:rPr>
+          <w:t>3</w:t>
+        </w:r>
+      </w:fldSimple>
       <w:r>
         <w:t>: Schema logico</w:t>
       </w:r>
@@ -10061,27 +10022,14 @@
       <w:r>
         <w:t xml:space="preserve">Figura </w:t>
       </w:r>
-      <w:r>
-        <w:fldChar w:fldCharType="begin"/>
-      </w:r>
-      <w:r>
-        <w:instrText xml:space="preserve"> SEQ Figura \* ARABIC </w:instrText>
-      </w:r>
-      <w:r>
-        <w:fldChar w:fldCharType="separate"/>
-      </w:r>
-      <w:r>
-        <w:rPr>
-          <w:noProof/>
-        </w:rPr>
-        <w:t>4</w:t>
-      </w:r>
-      <w:r>
-        <w:rPr>
-          <w:noProof/>
-        </w:rPr>
-        <w:fldChar w:fldCharType="end"/>
-      </w:r>
+      <w:fldSimple w:instr=" SEQ Figura \* ARABIC ">
+        <w:r>
+          <w:rPr>
+            <w:noProof/>
+          </w:rPr>
+          <w:t>4</w:t>
+        </w:r>
+      </w:fldSimple>
       <w:r>
         <w:t>: Design interfaccia di Login</w:t>
       </w:r>
@@ -10153,27 +10101,14 @@
       <w:r>
         <w:t xml:space="preserve">Figura </w:t>
       </w:r>
-      <w:r>
-        <w:fldChar w:fldCharType="begin"/>
-      </w:r>
-      <w:r>
-        <w:instrText xml:space="preserve"> SEQ Figura \* ARABIC </w:instrText>
-      </w:r>
-      <w:r>
-        <w:fldChar w:fldCharType="separate"/>
-      </w:r>
-      <w:r>
-        <w:rPr>
-          <w:noProof/>
-        </w:rPr>
-        <w:t>5</w:t>
-      </w:r>
-      <w:r>
-        <w:rPr>
-          <w:noProof/>
-        </w:rPr>
-        <w:fldChar w:fldCharType="end"/>
-      </w:r>
+      <w:fldSimple w:instr=" SEQ Figura \* ARABIC ">
+        <w:r>
+          <w:rPr>
+            <w:noProof/>
+          </w:rPr>
+          <w:t>5</w:t>
+        </w:r>
+      </w:fldSimple>
       <w:r>
         <w:t xml:space="preserve">: </w:t>
       </w:r>
@@ -10255,27 +10190,14 @@
       <w:r>
         <w:t xml:space="preserve">Figura </w:t>
       </w:r>
-      <w:r>
-        <w:fldChar w:fldCharType="begin"/>
-      </w:r>
-      <w:r>
-        <w:instrText xml:space="preserve"> SEQ Figura \* ARABIC </w:instrText>
-      </w:r>
-      <w:r>
-        <w:fldChar w:fldCharType="separate"/>
-      </w:r>
-      <w:r>
-        <w:rPr>
-          <w:noProof/>
-        </w:rPr>
-        <w:t>6</w:t>
-      </w:r>
-      <w:r>
-        <w:rPr>
-          <w:noProof/>
-        </w:rPr>
-        <w:fldChar w:fldCharType="end"/>
-      </w:r>
+      <w:fldSimple w:instr=" SEQ Figura \* ARABIC ">
+        <w:r>
+          <w:rPr>
+            <w:noProof/>
+          </w:rPr>
+          <w:t>6</w:t>
+        </w:r>
+      </w:fldSimple>
       <w:r>
         <w:t xml:space="preserve"> Design interfaccia </w:t>
       </w:r>
@@ -10369,27 +10291,14 @@
       <w:r>
         <w:t xml:space="preserve">Figura </w:t>
       </w:r>
-      <w:r>
-        <w:fldChar w:fldCharType="begin"/>
-      </w:r>
-      <w:r>
-        <w:instrText xml:space="preserve"> SEQ Figura \* ARABIC </w:instrText>
-      </w:r>
-      <w:r>
-        <w:fldChar w:fldCharType="separate"/>
-      </w:r>
-      <w:r>
-        <w:rPr>
-          <w:noProof/>
-        </w:rPr>
-        <w:t>7</w:t>
-      </w:r>
-      <w:r>
-        <w:rPr>
-          <w:noProof/>
-        </w:rPr>
-        <w:fldChar w:fldCharType="end"/>
-      </w:r>
+      <w:fldSimple w:instr=" SEQ Figura \* ARABIC ">
+        <w:r>
+          <w:rPr>
+            <w:noProof/>
+          </w:rPr>
+          <w:t>7</w:t>
+        </w:r>
+      </w:fldSimple>
       <w:r>
         <w:t>: Design di una stanza</w:t>
       </w:r>
@@ -10560,27 +10469,14 @@
       <w:r>
         <w:t xml:space="preserve">Figura </w:t>
       </w:r>
-      <w:r>
-        <w:fldChar w:fldCharType="begin"/>
-      </w:r>
-      <w:r>
-        <w:instrText xml:space="preserve"> SEQ Figura \* ARABIC </w:instrText>
-      </w:r>
-      <w:r>
-        <w:fldChar w:fldCharType="separate"/>
-      </w:r>
-      <w:r>
-        <w:rPr>
-          <w:noProof/>
-        </w:rPr>
-        <w:t>8</w:t>
-      </w:r>
-      <w:r>
-        <w:rPr>
-          <w:noProof/>
-        </w:rPr>
-        <w:fldChar w:fldCharType="end"/>
-      </w:r>
+      <w:fldSimple w:instr=" SEQ Figura \* ARABIC ">
+        <w:r>
+          <w:rPr>
+            <w:noProof/>
+          </w:rPr>
+          <w:t>8</w:t>
+        </w:r>
+      </w:fldSimple>
       <w:r>
         <w:t xml:space="preserve">: </w:t>
       </w:r>
@@ -10659,27 +10555,14 @@
       <w:r>
         <w:t xml:space="preserve">Figura </w:t>
       </w:r>
-      <w:r>
-        <w:fldChar w:fldCharType="begin"/>
-      </w:r>
-      <w:r>
-        <w:instrText xml:space="preserve"> SEQ Figura \* ARABIC </w:instrText>
-      </w:r>
-      <w:r>
-        <w:fldChar w:fldCharType="separate"/>
-      </w:r>
-      <w:r>
-        <w:rPr>
-          <w:noProof/>
-        </w:rPr>
-        <w:t>9</w:t>
-      </w:r>
-      <w:r>
-        <w:rPr>
-          <w:noProof/>
-        </w:rPr>
-        <w:fldChar w:fldCharType="end"/>
-      </w:r>
+      <w:fldSimple w:instr=" SEQ Figura \* ARABIC ">
+        <w:r>
+          <w:rPr>
+            <w:noProof/>
+          </w:rPr>
+          <w:t>9</w:t>
+        </w:r>
+      </w:fldSimple>
       <w:r>
         <w:t>: Design della pedana (Come apparirebbe all'utente dopo qualche tentativo)</w:t>
       </w:r>
@@ -10793,14 +10676,14 @@
         </w:rPr>
         <w:t>/</w:t>
       </w:r>
-      <w:proofErr w:type="spellStart"/>
-      <w:r>
-        <w:rPr>
-          <w:lang w:val="it-IT"/>
-        </w:rPr>
-        <w:t>transparenti</w:t>
-      </w:r>
-      <w:proofErr w:type="spellEnd"/>
+      <w:r>
+        <w:rPr>
+          <w:lang w:val="it-IT"/>
+        </w:rPr>
+        <w:t>trasparenti</w:t>
+      </w:r>
+      <w:bookmarkStart w:id="43" w:name="_GoBack"/>
+      <w:bookmarkEnd w:id="43"/>
       <w:r>
         <w:rPr>
           <w:lang w:val="it-IT"/>
@@ -10890,31 +10773,18 @@
         <w:pStyle w:val="Didascalia"/>
         <w:jc w:val="center"/>
       </w:pPr>
-      <w:bookmarkStart w:id="43" w:name="_Toc188452046"/>
+      <w:bookmarkStart w:id="44" w:name="_Toc188452046"/>
       <w:r>
         <w:t xml:space="preserve">Figura </w:t>
       </w:r>
-      <w:r>
-        <w:fldChar w:fldCharType="begin"/>
-      </w:r>
-      <w:r>
-        <w:instrText xml:space="preserve"> SEQ Figura \* ARABIC </w:instrText>
-      </w:r>
-      <w:r>
-        <w:fldChar w:fldCharType="separate"/>
-      </w:r>
-      <w:r>
-        <w:rPr>
-          <w:noProof/>
-        </w:rPr>
-        <w:t>10</w:t>
-      </w:r>
-      <w:r>
-        <w:rPr>
-          <w:noProof/>
-        </w:rPr>
-        <w:fldChar w:fldCharType="end"/>
-      </w:r>
+      <w:fldSimple w:instr=" SEQ Figura \* ARABIC ">
+        <w:r>
+          <w:rPr>
+            <w:noProof/>
+          </w:rPr>
+          <w:t>10</w:t>
+        </w:r>
+      </w:fldSimple>
       <w:r>
         <w:t>: Design dell’enigma “Percorso con pedana invisibile</w:t>
       </w:r>
@@ -10924,7 +10794,7 @@
       <w:r>
         <w:t>”</w:t>
       </w:r>
-      <w:bookmarkEnd w:id="43"/>
+      <w:bookmarkEnd w:id="44"/>
     </w:p>
     <w:p>
       <w:pPr>
@@ -10996,27 +10866,14 @@
       <w:r>
         <w:t xml:space="preserve">Figura </w:t>
       </w:r>
-      <w:r>
-        <w:fldChar w:fldCharType="begin"/>
-      </w:r>
-      <w:r>
-        <w:instrText xml:space="preserve"> SEQ Figura \* ARABIC </w:instrText>
-      </w:r>
-      <w:r>
-        <w:fldChar w:fldCharType="separate"/>
-      </w:r>
-      <w:r>
-        <w:rPr>
-          <w:noProof/>
-        </w:rPr>
-        <w:t>11</w:t>
-      </w:r>
-      <w:r>
-        <w:rPr>
-          <w:noProof/>
-        </w:rPr>
-        <w:fldChar w:fldCharType="end"/>
-      </w:r>
+      <w:fldSimple w:instr=" SEQ Figura \* ARABIC ">
+        <w:r>
+          <w:rPr>
+            <w:noProof/>
+          </w:rPr>
+          <w:t>11</w:t>
+        </w:r>
+      </w:fldSimple>
       <w:r>
         <w:t>: Design dell'enigma "Percorso con pedana invisibile e soluzione sul muro" visto dall'utente</w:t>
       </w:r>
@@ -11047,13 +10904,13 @@
       <w:pPr>
         <w:pStyle w:val="Titolo3"/>
       </w:pPr>
-      <w:bookmarkStart w:id="44" w:name="_Portali_finti"/>
-      <w:bookmarkStart w:id="45" w:name="_Toc192677952"/>
-      <w:bookmarkEnd w:id="44"/>
+      <w:bookmarkStart w:id="45" w:name="_Portali_finti"/>
+      <w:bookmarkStart w:id="46" w:name="_Toc192677952"/>
+      <w:bookmarkEnd w:id="45"/>
       <w:r>
         <w:t>Portali finti</w:t>
       </w:r>
-      <w:bookmarkEnd w:id="45"/>
+      <w:bookmarkEnd w:id="46"/>
     </w:p>
     <w:p>
       <w:pPr>
@@ -11188,27 +11045,14 @@
       <w:r>
         <w:t xml:space="preserve">Figura </w:t>
       </w:r>
-      <w:r>
-        <w:fldChar w:fldCharType="begin"/>
-      </w:r>
-      <w:r>
-        <w:instrText xml:space="preserve"> SEQ Figura \* ARABIC </w:instrText>
-      </w:r>
-      <w:r>
-        <w:fldChar w:fldCharType="separate"/>
-      </w:r>
-      <w:r>
-        <w:rPr>
-          <w:noProof/>
-        </w:rPr>
-        <w:t>12</w:t>
-      </w:r>
-      <w:r>
-        <w:rPr>
-          <w:noProof/>
-        </w:rPr>
-        <w:fldChar w:fldCharType="end"/>
-      </w:r>
+      <w:fldSimple w:instr=" SEQ Figura \* ARABIC ">
+        <w:r>
+          <w:rPr>
+            <w:noProof/>
+          </w:rPr>
+          <w:t>12</w:t>
+        </w:r>
+      </w:fldSimple>
       <w:r>
         <w:t>: Design enigma dei portali</w:t>
       </w:r>
@@ -11283,27 +11127,14 @@
       <w:r>
         <w:t xml:space="preserve">Figura </w:t>
       </w:r>
-      <w:r>
-        <w:fldChar w:fldCharType="begin"/>
-      </w:r>
-      <w:r>
-        <w:instrText xml:space="preserve"> SEQ Figura \* ARABIC </w:instrText>
-      </w:r>
-      <w:r>
-        <w:fldChar w:fldCharType="separate"/>
-      </w:r>
-      <w:r>
-        <w:rPr>
-          <w:noProof/>
-        </w:rPr>
-        <w:t>13</w:t>
-      </w:r>
-      <w:r>
-        <w:rPr>
-          <w:noProof/>
-        </w:rPr>
-        <w:fldChar w:fldCharType="end"/>
-      </w:r>
+      <w:fldSimple w:instr=" SEQ Figura \* ARABIC ">
+        <w:r>
+          <w:rPr>
+            <w:noProof/>
+          </w:rPr>
+          <w:t>13</w:t>
+        </w:r>
+      </w:fldSimple>
       <w:r>
         <w:t>: Design dell'enigma dei portali visto dall'utente</w:t>
       </w:r>
@@ -11325,16 +11156,16 @@
       <w:pPr>
         <w:pStyle w:val="Titolo3"/>
       </w:pPr>
-      <w:bookmarkStart w:id="46" w:name="_Cannoni"/>
-      <w:bookmarkStart w:id="47" w:name="_Toc192677953"/>
-      <w:bookmarkEnd w:id="46"/>
+      <w:bookmarkStart w:id="47" w:name="_Cannoni"/>
+      <w:bookmarkStart w:id="48" w:name="_Toc192677953"/>
+      <w:bookmarkEnd w:id="47"/>
       <w:r>
         <w:t>Percorso con c</w:t>
       </w:r>
       <w:r>
         <w:t>annoni</w:t>
       </w:r>
-      <w:bookmarkEnd w:id="47"/>
+      <w:bookmarkEnd w:id="48"/>
     </w:p>
     <w:p>
       <w:pPr>
@@ -11449,27 +11280,14 @@
       <w:r>
         <w:t xml:space="preserve">Figura </w:t>
       </w:r>
-      <w:r>
-        <w:fldChar w:fldCharType="begin"/>
-      </w:r>
-      <w:r>
-        <w:instrText xml:space="preserve"> SEQ Figura \* ARABIC </w:instrText>
-      </w:r>
-      <w:r>
-        <w:fldChar w:fldCharType="separate"/>
-      </w:r>
-      <w:r>
-        <w:rPr>
-          <w:noProof/>
-        </w:rPr>
-        <w:t>14</w:t>
-      </w:r>
-      <w:r>
-        <w:rPr>
-          <w:noProof/>
-        </w:rPr>
-        <w:fldChar w:fldCharType="end"/>
-      </w:r>
+      <w:fldSimple w:instr=" SEQ Figura \* ARABIC ">
+        <w:r>
+          <w:rPr>
+            <w:noProof/>
+          </w:rPr>
+          <w:t>14</w:t>
+        </w:r>
+      </w:fldSimple>
       <w:r>
         <w:t>: Cannoni in posizione pari sparano</w:t>
       </w:r>
@@ -11545,27 +11363,14 @@
       <w:r>
         <w:t xml:space="preserve">Figura </w:t>
       </w:r>
-      <w:r>
-        <w:fldChar w:fldCharType="begin"/>
-      </w:r>
-      <w:r>
-        <w:instrText xml:space="preserve"> SEQ Figura \* ARABIC </w:instrText>
-      </w:r>
-      <w:r>
-        <w:fldChar w:fldCharType="separate"/>
-      </w:r>
-      <w:r>
-        <w:rPr>
-          <w:noProof/>
-        </w:rPr>
-        <w:t>15</w:t>
-      </w:r>
-      <w:r>
-        <w:rPr>
-          <w:noProof/>
-        </w:rPr>
-        <w:fldChar w:fldCharType="end"/>
-      </w:r>
+      <w:fldSimple w:instr=" SEQ Figura \* ARABIC ">
+        <w:r>
+          <w:rPr>
+            <w:noProof/>
+          </w:rPr>
+          <w:t>15</w:t>
+        </w:r>
+      </w:fldSimple>
       <w:r>
         <w:t xml:space="preserve">: Cannoni in posizione </w:t>
       </w:r>
@@ -11588,21 +11393,21 @@
           <w:titlePg/>
         </w:sectPr>
       </w:pPr>
-      <w:bookmarkStart w:id="48" w:name="_Parkour"/>
-      <w:bookmarkEnd w:id="48"/>
+      <w:bookmarkStart w:id="49" w:name="_Parkour"/>
+      <w:bookmarkEnd w:id="49"/>
     </w:p>
     <w:p>
       <w:pPr>
         <w:pStyle w:val="Titolo3"/>
       </w:pPr>
-      <w:bookmarkStart w:id="49" w:name="_Toc192677954"/>
+      <w:bookmarkStart w:id="50" w:name="_Toc192677954"/>
       <w:r>
         <w:t>Percorso con p</w:t>
       </w:r>
       <w:r>
         <w:t>arkour</w:t>
       </w:r>
-      <w:bookmarkEnd w:id="49"/>
+      <w:bookmarkEnd w:id="50"/>
     </w:p>
     <w:p>
       <w:pPr>
@@ -11725,27 +11530,14 @@
       <w:r>
         <w:t xml:space="preserve">Figura </w:t>
       </w:r>
-      <w:r>
-        <w:fldChar w:fldCharType="begin"/>
-      </w:r>
-      <w:r>
-        <w:instrText xml:space="preserve"> SEQ Figura \* ARABIC </w:instrText>
-      </w:r>
-      <w:r>
-        <w:fldChar w:fldCharType="separate"/>
-      </w:r>
-      <w:r>
-        <w:rPr>
-          <w:noProof/>
-        </w:rPr>
-        <w:t>16</w:t>
-      </w:r>
-      <w:r>
-        <w:rPr>
-          <w:noProof/>
-        </w:rPr>
-        <w:fldChar w:fldCharType="end"/>
-      </w:r>
+      <w:fldSimple w:instr=" SEQ Figura \* ARABIC ">
+        <w:r>
+          <w:rPr>
+            <w:noProof/>
+          </w:rPr>
+          <w:t>16</w:t>
+        </w:r>
+      </w:fldSimple>
       <w:r>
         <w:t>: Percorso parkour</w:t>
       </w:r>
@@ -11754,11 +11546,11 @@
       <w:pPr>
         <w:pStyle w:val="Titolo2"/>
       </w:pPr>
-      <w:bookmarkStart w:id="50" w:name="_Toc192677955"/>
+      <w:bookmarkStart w:id="51" w:name="_Toc192677955"/>
       <w:r>
         <w:t>Generazione dei Dungeon</w:t>
       </w:r>
-      <w:bookmarkEnd w:id="50"/>
+      <w:bookmarkEnd w:id="51"/>
     </w:p>
     <w:p>
       <w:pPr>
@@ -11963,11 +11755,11 @@
       <w:pPr>
         <w:pStyle w:val="Titolo2"/>
       </w:pPr>
-      <w:bookmarkStart w:id="51" w:name="_Toc192677956"/>
+      <w:bookmarkStart w:id="52" w:name="_Toc192677956"/>
       <w:r>
         <w:t>Design procedurale</w:t>
       </w:r>
-      <w:bookmarkEnd w:id="51"/>
+      <w:bookmarkEnd w:id="52"/>
     </w:p>
     <w:p>
       <w:pPr>
@@ -12157,14 +11949,14 @@
           <w:bottom w:val="single" w:sz="4" w:space="1" w:color="auto"/>
         </w:pBdr>
       </w:pPr>
-      <w:bookmarkStart w:id="52" w:name="_Toc461179222"/>
-      <w:bookmarkStart w:id="53" w:name="_Toc192677957"/>
+      <w:bookmarkStart w:id="53" w:name="_Toc461179222"/>
+      <w:bookmarkStart w:id="54" w:name="_Toc192677957"/>
       <w:r>
         <w:lastRenderedPageBreak/>
         <w:t>Implementazione</w:t>
       </w:r>
-      <w:bookmarkEnd w:id="52"/>
       <w:bookmarkEnd w:id="53"/>
+      <w:bookmarkEnd w:id="54"/>
     </w:p>
     <w:p>
       <w:r>
@@ -12295,8 +12087,6 @@
         </w:rPr>
         <w:t>libertà</w:t>
       </w:r>
-      <w:bookmarkStart w:id="54" w:name="_GoBack"/>
-      <w:bookmarkEnd w:id="54"/>
       <w:r>
         <w:rPr>
           <w:lang w:val="it-IT"/>
@@ -16193,7 +15983,7 @@
                 <w:color w:val="000000"/>
                 <w:sz w:val="21"/>
                 <w:szCs w:val="21"/>
-                <w:lang w:val="fr-CH" w:eastAsia="it-CH"/>
+                <w:lang w:eastAsia="it-CH"/>
               </w:rPr>
               <w:t xml:space="preserve">                        </w:t>
             </w:r>
@@ -24892,7 +24682,7 @@
 </file>
 
 <file path=customXml/itemProps1.xml><?xml version="1.0" encoding="utf-8"?>
-<ds:datastoreItem xmlns:ds="http://schemas.openxmlformats.org/officeDocument/2006/customXml" ds:itemID="{34592227-E12B-463B-9B65-11B168E3ABDB}">
+<ds:datastoreItem xmlns:ds="http://schemas.openxmlformats.org/officeDocument/2006/customXml" ds:itemID="{BA1791B5-CC80-4C25-9038-A05FA23A2F7F}">
   <ds:schemaRefs>
     <ds:schemaRef ds:uri="http://schemas.openxmlformats.org/officeDocument/2006/bibliography"/>
   </ds:schemaRefs>

--- a/3_Documentazione/Documentazione_ColorfulSongs.docx
+++ b/3_Documentazione/Documentazione_ColorfulSongs.docx
@@ -3698,868 +3698,884 @@
         <w:t xml:space="preserve"> </w:t>
       </w:r>
     </w:p>
+    <w:p/>
     <w:p>
-      <w:r>
-        <w:t>È</w:t>
-      </w:r>
-      <w:r>
-        <w:t xml:space="preserve"> una breve e accurata rappresentazione dei contenuti di un documento, senza notazioni critiche o valutazioni. Lo scopo di un abstract efficace dovrebbe essere quello di far conoscere all’utente il contenuto di base di un documento e metterlo nella condizione di decidere se risponde ai suoi interessi e se è opportuno il ricorso al documento originale.</w:t>
+      <w:proofErr w:type="spellStart"/>
+      <w:r>
+        <w:t>Today's</w:t>
+      </w:r>
+      <w:proofErr w:type="spellEnd"/>
+      <w:r>
+        <w:t xml:space="preserve"> big video game companies continue to </w:t>
+      </w:r>
+      <w:proofErr w:type="spellStart"/>
+      <w:r>
+        <w:t>offer</w:t>
+      </w:r>
+      <w:proofErr w:type="spellEnd"/>
+      <w:r>
+        <w:t xml:space="preserve"> </w:t>
+      </w:r>
+      <w:proofErr w:type="spellStart"/>
+      <w:r>
+        <w:t>gamers</w:t>
+      </w:r>
+      <w:proofErr w:type="spellEnd"/>
+      <w:r>
+        <w:t xml:space="preserve"> the </w:t>
+      </w:r>
+      <w:proofErr w:type="spellStart"/>
+      <w:r>
+        <w:t>same</w:t>
+      </w:r>
+      <w:proofErr w:type="spellEnd"/>
+      <w:r>
+        <w:t xml:space="preserve"> </w:t>
+      </w:r>
+      <w:proofErr w:type="spellStart"/>
+      <w:r>
+        <w:t>brands</w:t>
+      </w:r>
+      <w:proofErr w:type="spellEnd"/>
+      <w:r>
+        <w:t xml:space="preserve"> </w:t>
+      </w:r>
+      <w:proofErr w:type="spellStart"/>
+      <w:r>
+        <w:t>year</w:t>
+      </w:r>
+      <w:proofErr w:type="spellEnd"/>
+      <w:r>
+        <w:t xml:space="preserve"> </w:t>
+      </w:r>
+      <w:proofErr w:type="spellStart"/>
+      <w:r>
+        <w:t>after</w:t>
+      </w:r>
+      <w:proofErr w:type="spellEnd"/>
+      <w:r>
+        <w:t xml:space="preserve"> </w:t>
+      </w:r>
+      <w:proofErr w:type="spellStart"/>
+      <w:r>
+        <w:t>year</w:t>
+      </w:r>
+      <w:proofErr w:type="spellEnd"/>
+      <w:r>
+        <w:t xml:space="preserve">. The </w:t>
+      </w:r>
+      <w:proofErr w:type="spellStart"/>
+      <w:r>
+        <w:t>only</w:t>
+      </w:r>
+      <w:proofErr w:type="spellEnd"/>
+      <w:r>
+        <w:t xml:space="preserve"> thing </w:t>
+      </w:r>
+      <w:proofErr w:type="spellStart"/>
+      <w:r>
+        <w:t>that</w:t>
+      </w:r>
+      <w:proofErr w:type="spellEnd"/>
+      <w:r>
+        <w:t xml:space="preserve"> changes </w:t>
+      </w:r>
+      <w:proofErr w:type="spellStart"/>
+      <w:r>
+        <w:t>is</w:t>
+      </w:r>
+      <w:proofErr w:type="spellEnd"/>
+      <w:r>
+        <w:t xml:space="preserve"> the price, </w:t>
+      </w:r>
+      <w:proofErr w:type="spellStart"/>
+      <w:r>
+        <w:t>which</w:t>
+      </w:r>
+      <w:proofErr w:type="spellEnd"/>
+      <w:r>
+        <w:t xml:space="preserve"> </w:t>
+      </w:r>
+      <w:proofErr w:type="spellStart"/>
+      <w:r>
+        <w:t>is</w:t>
+      </w:r>
+      <w:proofErr w:type="spellEnd"/>
+      <w:r>
+        <w:t xml:space="preserve"> </w:t>
+      </w:r>
+      <w:proofErr w:type="spellStart"/>
+      <w:r>
+        <w:t>constantly</w:t>
+      </w:r>
+      <w:proofErr w:type="spellEnd"/>
+      <w:r>
+        <w:t xml:space="preserve"> </w:t>
+      </w:r>
+      <w:proofErr w:type="spellStart"/>
+      <w:r>
+        <w:t>increased</w:t>
+      </w:r>
+      <w:proofErr w:type="spellEnd"/>
+      <w:r>
+        <w:t xml:space="preserve"> with the release of a new </w:t>
+      </w:r>
+      <w:proofErr w:type="spellStart"/>
+      <w:r>
+        <w:t>title</w:t>
+      </w:r>
+      <w:proofErr w:type="spellEnd"/>
+      <w:r>
+        <w:t xml:space="preserve">. For </w:t>
+      </w:r>
+      <w:proofErr w:type="spellStart"/>
+      <w:r>
+        <w:t>this</w:t>
+      </w:r>
+      <w:proofErr w:type="spellEnd"/>
+      <w:r>
+        <w:t xml:space="preserve"> </w:t>
+      </w:r>
+      <w:proofErr w:type="spellStart"/>
+      <w:r>
+        <w:t>reason</w:t>
+      </w:r>
+      <w:proofErr w:type="spellEnd"/>
+      <w:r>
+        <w:t xml:space="preserve">, indie </w:t>
+      </w:r>
+      <w:proofErr w:type="spellStart"/>
+      <w:r>
+        <w:t>studios</w:t>
+      </w:r>
+      <w:proofErr w:type="spellEnd"/>
+      <w:r>
+        <w:t xml:space="preserve"> are </w:t>
+      </w:r>
+      <w:proofErr w:type="spellStart"/>
+      <w:r>
+        <w:t>attracting</w:t>
+      </w:r>
+      <w:proofErr w:type="spellEnd"/>
+      <w:r>
+        <w:t xml:space="preserve"> a </w:t>
+      </w:r>
+      <w:proofErr w:type="spellStart"/>
+      <w:r>
+        <w:t>lot</w:t>
+      </w:r>
+      <w:proofErr w:type="spellEnd"/>
+      <w:r>
+        <w:t xml:space="preserve"> of </w:t>
+      </w:r>
+      <w:proofErr w:type="spellStart"/>
+      <w:r>
+        <w:t>attention</w:t>
+      </w:r>
+      <w:proofErr w:type="spellEnd"/>
+      <w:r>
+        <w:t xml:space="preserve"> </w:t>
+      </w:r>
+      <w:proofErr w:type="spellStart"/>
+      <w:r>
+        <w:t>these</w:t>
+      </w:r>
+      <w:proofErr w:type="spellEnd"/>
+      <w:r>
+        <w:t xml:space="preserve"> </w:t>
+      </w:r>
+      <w:proofErr w:type="spellStart"/>
+      <w:r>
+        <w:t>days</w:t>
+      </w:r>
+      <w:proofErr w:type="spellEnd"/>
+      <w:r>
+        <w:t>.</w:t>
+      </w:r>
+    </w:p>
+    <w:p>
+      <w:proofErr w:type="spellStart"/>
+      <w:r>
+        <w:t>Colorful</w:t>
+      </w:r>
+      <w:proofErr w:type="spellEnd"/>
+      <w:r>
+        <w:t xml:space="preserve"> </w:t>
+      </w:r>
+      <w:proofErr w:type="spellStart"/>
+      <w:r>
+        <w:t>Songs</w:t>
+      </w:r>
+      <w:proofErr w:type="spellEnd"/>
+      <w:r>
+        <w:t xml:space="preserve"> </w:t>
+      </w:r>
+      <w:proofErr w:type="spellStart"/>
+      <w:r>
+        <w:t>is</w:t>
+      </w:r>
+      <w:proofErr w:type="spellEnd"/>
+      <w:r>
+        <w:t xml:space="preserve"> an indie game with an 80s </w:t>
+      </w:r>
+      <w:proofErr w:type="spellStart"/>
+      <w:r>
+        <w:t>theme</w:t>
+      </w:r>
+      <w:proofErr w:type="spellEnd"/>
+      <w:r>
+        <w:t xml:space="preserve">, </w:t>
+      </w:r>
+      <w:proofErr w:type="spellStart"/>
+      <w:r>
+        <w:t>created</w:t>
+      </w:r>
+      <w:proofErr w:type="spellEnd"/>
+      <w:r>
+        <w:t xml:space="preserve"> by </w:t>
+      </w:r>
+      <w:proofErr w:type="spellStart"/>
+      <w:r>
+        <w:t>four</w:t>
+      </w:r>
+      <w:proofErr w:type="spellEnd"/>
+      <w:r>
+        <w:t xml:space="preserve"> </w:t>
+      </w:r>
+      <w:proofErr w:type="spellStart"/>
+      <w:r>
+        <w:t>students</w:t>
+      </w:r>
+      <w:proofErr w:type="spellEnd"/>
+      <w:r>
+        <w:t xml:space="preserve">, </w:t>
+      </w:r>
+      <w:proofErr w:type="spellStart"/>
+      <w:r>
+        <w:t>that</w:t>
+      </w:r>
+      <w:proofErr w:type="spellEnd"/>
+      <w:r>
+        <w:t xml:space="preserve"> </w:t>
+      </w:r>
+      <w:proofErr w:type="spellStart"/>
+      <w:r>
+        <w:t>tries</w:t>
+      </w:r>
+      <w:proofErr w:type="spellEnd"/>
+      <w:r>
+        <w:t xml:space="preserve"> to </w:t>
+      </w:r>
+      <w:proofErr w:type="spellStart"/>
+      <w:r>
+        <w:t>offer</w:t>
+      </w:r>
+      <w:proofErr w:type="spellEnd"/>
+      <w:r>
+        <w:t xml:space="preserve"> </w:t>
+      </w:r>
+      <w:proofErr w:type="spellStart"/>
+      <w:r>
+        <w:t>different</w:t>
+      </w:r>
+      <w:proofErr w:type="spellEnd"/>
+      <w:r>
+        <w:t xml:space="preserve"> gameplay by </w:t>
+      </w:r>
+      <w:proofErr w:type="spellStart"/>
+      <w:r>
+        <w:t>integrating</w:t>
+      </w:r>
+      <w:proofErr w:type="spellEnd"/>
+      <w:r>
+        <w:t xml:space="preserve"> a </w:t>
+      </w:r>
+      <w:proofErr w:type="spellStart"/>
+      <w:r>
+        <w:t>variety</w:t>
+      </w:r>
+      <w:proofErr w:type="spellEnd"/>
+      <w:r>
+        <w:t xml:space="preserve"> of </w:t>
+      </w:r>
+      <w:proofErr w:type="spellStart"/>
+      <w:r>
+        <w:t>mechanics</w:t>
+      </w:r>
+      <w:proofErr w:type="spellEnd"/>
+      <w:r>
+        <w:t xml:space="preserve"> </w:t>
+      </w:r>
+      <w:proofErr w:type="spellStart"/>
+      <w:r>
+        <w:t>into</w:t>
+      </w:r>
+      <w:proofErr w:type="spellEnd"/>
+      <w:r>
+        <w:t xml:space="preserve"> one </w:t>
+      </w:r>
+      <w:proofErr w:type="spellStart"/>
+      <w:r>
+        <w:t>title</w:t>
+      </w:r>
+      <w:proofErr w:type="spellEnd"/>
+      <w:r>
+        <w:t xml:space="preserve">: parkour, </w:t>
+      </w:r>
+      <w:proofErr w:type="spellStart"/>
+      <w:r>
+        <w:t>combat</w:t>
+      </w:r>
+      <w:proofErr w:type="spellEnd"/>
+      <w:r>
+        <w:t xml:space="preserve">. </w:t>
+      </w:r>
+      <w:proofErr w:type="spellStart"/>
+      <w:r>
+        <w:t>speedrunning</w:t>
+      </w:r>
+      <w:proofErr w:type="spellEnd"/>
+      <w:r>
+        <w:t xml:space="preserve"> and </w:t>
+      </w:r>
+      <w:proofErr w:type="spellStart"/>
+      <w:r>
+        <w:t>obstacles</w:t>
+      </w:r>
+      <w:proofErr w:type="spellEnd"/>
+      <w:r>
+        <w:t xml:space="preserve"> are </w:t>
+      </w:r>
+      <w:proofErr w:type="spellStart"/>
+      <w:r>
+        <w:t>at</w:t>
+      </w:r>
+      <w:proofErr w:type="spellEnd"/>
+      <w:r>
+        <w:t xml:space="preserve"> the heart of </w:t>
+      </w:r>
+      <w:proofErr w:type="spellStart"/>
+      <w:r>
+        <w:t>Colorful</w:t>
+      </w:r>
+      <w:proofErr w:type="spellEnd"/>
+      <w:r>
+        <w:t xml:space="preserve"> </w:t>
+      </w:r>
+      <w:proofErr w:type="spellStart"/>
+      <w:r>
+        <w:t>Songs</w:t>
+      </w:r>
+      <w:proofErr w:type="spellEnd"/>
+      <w:r>
+        <w:t>.</w:t>
+      </w:r>
+    </w:p>
+    <w:p>
+      <w:pPr>
+        <w:rPr>
+          <w:lang w:val="fr-CH"/>
+        </w:rPr>
+      </w:pPr>
+      <w:r>
+        <w:t xml:space="preserve">The game </w:t>
+      </w:r>
+      <w:proofErr w:type="spellStart"/>
+      <w:r>
+        <w:t>tells</w:t>
+      </w:r>
+      <w:proofErr w:type="spellEnd"/>
+      <w:r>
+        <w:t xml:space="preserve"> the story of a music </w:t>
+      </w:r>
+      <w:proofErr w:type="spellStart"/>
+      <w:r>
+        <w:t>composer</w:t>
+      </w:r>
+      <w:proofErr w:type="spellEnd"/>
+      <w:r>
+        <w:t xml:space="preserve"> </w:t>
+      </w:r>
+      <w:proofErr w:type="spellStart"/>
+      <w:r>
+        <w:t>who</w:t>
+      </w:r>
+      <w:proofErr w:type="spellEnd"/>
+      <w:r>
+        <w:t xml:space="preserve"> </w:t>
+      </w:r>
+      <w:proofErr w:type="spellStart"/>
+      <w:r>
+        <w:t>has</w:t>
+      </w:r>
+      <w:proofErr w:type="spellEnd"/>
+      <w:r>
+        <w:t xml:space="preserve"> </w:t>
+      </w:r>
+      <w:proofErr w:type="spellStart"/>
+      <w:r>
+        <w:t>lost</w:t>
+      </w:r>
+      <w:proofErr w:type="spellEnd"/>
+      <w:r>
+        <w:t xml:space="preserve"> </w:t>
+      </w:r>
+      <w:proofErr w:type="spellStart"/>
+      <w:r>
+        <w:t>his</w:t>
+      </w:r>
+      <w:proofErr w:type="spellEnd"/>
+      <w:r>
+        <w:t xml:space="preserve"> </w:t>
+      </w:r>
+      <w:proofErr w:type="spellStart"/>
+      <w:r>
+        <w:t>melody</w:t>
+      </w:r>
+      <w:proofErr w:type="spellEnd"/>
+      <w:r>
+        <w:t xml:space="preserve">, </w:t>
+      </w:r>
+      <w:proofErr w:type="spellStart"/>
+      <w:r>
+        <w:t>now</w:t>
+      </w:r>
+      <w:proofErr w:type="spellEnd"/>
+      <w:r>
+        <w:t xml:space="preserve"> </w:t>
+      </w:r>
+      <w:proofErr w:type="spellStart"/>
+      <w:r>
+        <w:t>fragmented</w:t>
+      </w:r>
+      <w:proofErr w:type="spellEnd"/>
+      <w:r>
+        <w:t xml:space="preserve"> </w:t>
+      </w:r>
+      <w:proofErr w:type="spellStart"/>
+      <w:r>
+        <w:t>into</w:t>
+      </w:r>
+      <w:proofErr w:type="spellEnd"/>
+      <w:r>
+        <w:t xml:space="preserve"> </w:t>
+      </w:r>
+      <w:proofErr w:type="spellStart"/>
+      <w:r>
+        <w:t>various</w:t>
+      </w:r>
+      <w:proofErr w:type="spellEnd"/>
+      <w:r>
+        <w:t xml:space="preserve"> </w:t>
+      </w:r>
+      <w:proofErr w:type="spellStart"/>
+      <w:r>
+        <w:t>pieces</w:t>
+      </w:r>
+      <w:proofErr w:type="spellEnd"/>
+      <w:r>
+        <w:t xml:space="preserve">. </w:t>
+      </w:r>
+      <w:proofErr w:type="spellStart"/>
+      <w:r>
+        <w:rPr>
+          <w:lang w:val="fr-CH"/>
+        </w:rPr>
+        <w:t>His</w:t>
+      </w:r>
+      <w:proofErr w:type="spellEnd"/>
+      <w:r>
+        <w:rPr>
+          <w:lang w:val="fr-CH"/>
+        </w:rPr>
+        <w:t xml:space="preserve"> </w:t>
+      </w:r>
+      <w:proofErr w:type="gramStart"/>
+      <w:r>
+        <w:rPr>
+          <w:lang w:val="fr-CH"/>
+        </w:rPr>
+        <w:t>goal?</w:t>
+      </w:r>
+      <w:proofErr w:type="gramEnd"/>
+      <w:r>
+        <w:rPr>
+          <w:lang w:val="fr-CH"/>
+        </w:rPr>
+        <w:t xml:space="preserve"> </w:t>
+      </w:r>
+      <w:proofErr w:type="spellStart"/>
+      <w:r>
+        <w:rPr>
+          <w:lang w:val="fr-CH"/>
+        </w:rPr>
+        <w:t>Recover</w:t>
+      </w:r>
+      <w:proofErr w:type="spellEnd"/>
+      <w:r>
+        <w:rPr>
+          <w:lang w:val="fr-CH"/>
+        </w:rPr>
+        <w:t xml:space="preserve"> all the fragments and </w:t>
+      </w:r>
+      <w:proofErr w:type="spellStart"/>
+      <w:r>
+        <w:rPr>
+          <w:lang w:val="fr-CH"/>
+        </w:rPr>
+        <w:t>reassemble</w:t>
+      </w:r>
+      <w:proofErr w:type="spellEnd"/>
+      <w:r>
+        <w:rPr>
+          <w:lang w:val="fr-CH"/>
+        </w:rPr>
+        <w:t xml:space="preserve"> </w:t>
+      </w:r>
+      <w:proofErr w:type="spellStart"/>
+      <w:r>
+        <w:rPr>
+          <w:lang w:val="fr-CH"/>
+        </w:rPr>
+        <w:t>it</w:t>
+      </w:r>
+      <w:proofErr w:type="spellEnd"/>
+      <w:r>
+        <w:rPr>
+          <w:lang w:val="fr-CH"/>
+        </w:rPr>
+        <w:t xml:space="preserve">, </w:t>
+      </w:r>
+      <w:proofErr w:type="spellStart"/>
+      <w:r>
+        <w:rPr>
+          <w:lang w:val="fr-CH"/>
+        </w:rPr>
+        <w:t>trying</w:t>
+      </w:r>
+      <w:proofErr w:type="spellEnd"/>
+      <w:r>
+        <w:rPr>
+          <w:lang w:val="fr-CH"/>
+        </w:rPr>
+        <w:t xml:space="preserve"> to </w:t>
+      </w:r>
+      <w:proofErr w:type="spellStart"/>
+      <w:r>
+        <w:rPr>
+          <w:lang w:val="fr-CH"/>
+        </w:rPr>
+        <w:t>make</w:t>
+      </w:r>
+      <w:proofErr w:type="spellEnd"/>
+      <w:r>
+        <w:rPr>
+          <w:lang w:val="fr-CH"/>
+        </w:rPr>
+        <w:t xml:space="preserve"> </w:t>
+      </w:r>
+      <w:proofErr w:type="spellStart"/>
+      <w:r>
+        <w:rPr>
+          <w:lang w:val="fr-CH"/>
+        </w:rPr>
+        <w:t>it</w:t>
+      </w:r>
+      <w:proofErr w:type="spellEnd"/>
+      <w:r>
+        <w:rPr>
+          <w:lang w:val="fr-CH"/>
+        </w:rPr>
+        <w:t xml:space="preserve"> </w:t>
+      </w:r>
+      <w:proofErr w:type="spellStart"/>
+      <w:r>
+        <w:rPr>
+          <w:lang w:val="fr-CH"/>
+        </w:rPr>
+        <w:t>even</w:t>
+      </w:r>
+      <w:proofErr w:type="spellEnd"/>
+      <w:r>
+        <w:rPr>
+          <w:lang w:val="fr-CH"/>
+        </w:rPr>
+        <w:t xml:space="preserve"> more </w:t>
+      </w:r>
+      <w:proofErr w:type="spellStart"/>
+      <w:r>
+        <w:rPr>
+          <w:lang w:val="fr-CH"/>
+        </w:rPr>
+        <w:t>beautiful</w:t>
+      </w:r>
+      <w:proofErr w:type="spellEnd"/>
+      <w:r>
+        <w:rPr>
+          <w:lang w:val="fr-CH"/>
+        </w:rPr>
+        <w:t xml:space="preserve"> </w:t>
+      </w:r>
+      <w:proofErr w:type="spellStart"/>
+      <w:r>
+        <w:rPr>
+          <w:lang w:val="fr-CH"/>
+        </w:rPr>
+        <w:t>than</w:t>
+      </w:r>
+      <w:proofErr w:type="spellEnd"/>
+      <w:r>
+        <w:rPr>
+          <w:lang w:val="fr-CH"/>
+        </w:rPr>
+        <w:t xml:space="preserve"> </w:t>
+      </w:r>
+      <w:proofErr w:type="spellStart"/>
+      <w:proofErr w:type="gramStart"/>
+      <w:r>
+        <w:rPr>
+          <w:lang w:val="fr-CH"/>
+        </w:rPr>
+        <w:t>before</w:t>
+      </w:r>
+      <w:proofErr w:type="spellEnd"/>
+      <w:r>
+        <w:rPr>
+          <w:lang w:val="fr-CH"/>
+        </w:rPr>
+        <w:t>!</w:t>
+      </w:r>
+      <w:proofErr w:type="gramEnd"/>
+    </w:p>
+    <w:p>
+      <w:pPr>
+        <w:rPr>
+          <w:i/>
+          <w:lang w:val="fr-CH"/>
+        </w:rPr>
+      </w:pPr>
+      <w:r>
+        <w:t xml:space="preserve">With </w:t>
+      </w:r>
+      <w:proofErr w:type="spellStart"/>
+      <w:r>
+        <w:t>this</w:t>
+      </w:r>
+      <w:proofErr w:type="spellEnd"/>
+      <w:r>
+        <w:t xml:space="preserve"> game, </w:t>
+      </w:r>
+      <w:proofErr w:type="spellStart"/>
+      <w:r>
+        <w:t>you</w:t>
+      </w:r>
+      <w:proofErr w:type="spellEnd"/>
+      <w:r>
+        <w:t xml:space="preserve"> </w:t>
+      </w:r>
+      <w:proofErr w:type="spellStart"/>
+      <w:r>
+        <w:t>want</w:t>
+      </w:r>
+      <w:proofErr w:type="spellEnd"/>
+      <w:r>
+        <w:t xml:space="preserve"> to make the </w:t>
+      </w:r>
+      <w:proofErr w:type="spellStart"/>
+      <w:r>
+        <w:t>gamer</w:t>
+      </w:r>
+      <w:proofErr w:type="spellEnd"/>
+      <w:r>
+        <w:t xml:space="preserve"> </w:t>
+      </w:r>
+      <w:proofErr w:type="spellStart"/>
+      <w:r>
+        <w:t>relive</w:t>
+      </w:r>
+      <w:proofErr w:type="spellEnd"/>
+      <w:r>
+        <w:t xml:space="preserve"> the graphic </w:t>
+      </w:r>
+      <w:proofErr w:type="spellStart"/>
+      <w:r>
+        <w:t>atmosphere</w:t>
+      </w:r>
+      <w:proofErr w:type="spellEnd"/>
+      <w:r>
+        <w:t xml:space="preserve"> of the 1980s, </w:t>
+      </w:r>
+      <w:proofErr w:type="spellStart"/>
+      <w:r>
+        <w:t>leaning</w:t>
+      </w:r>
+      <w:proofErr w:type="spellEnd"/>
+      <w:r>
+        <w:t xml:space="preserve"> </w:t>
+      </w:r>
+      <w:proofErr w:type="spellStart"/>
+      <w:r>
+        <w:t>heavily</w:t>
+      </w:r>
+      <w:proofErr w:type="spellEnd"/>
+      <w:r>
+        <w:t xml:space="preserve"> on the nostalgia factor. </w:t>
+      </w:r>
+      <w:r>
+        <w:rPr>
+          <w:lang w:val="fr-CH"/>
+        </w:rPr>
+        <w:t xml:space="preserve">The plot </w:t>
+      </w:r>
+      <w:proofErr w:type="spellStart"/>
+      <w:r>
+        <w:rPr>
+          <w:lang w:val="fr-CH"/>
+        </w:rPr>
+        <w:t>is</w:t>
+      </w:r>
+      <w:proofErr w:type="spellEnd"/>
+      <w:r>
+        <w:rPr>
+          <w:lang w:val="fr-CH"/>
+        </w:rPr>
+        <w:t xml:space="preserve"> </w:t>
+      </w:r>
+      <w:proofErr w:type="spellStart"/>
+      <w:r>
+        <w:rPr>
+          <w:lang w:val="fr-CH"/>
+        </w:rPr>
+        <w:t>enhanced</w:t>
+      </w:r>
+      <w:proofErr w:type="spellEnd"/>
+      <w:r>
+        <w:rPr>
+          <w:lang w:val="fr-CH"/>
+        </w:rPr>
+        <w:t xml:space="preserve"> by </w:t>
+      </w:r>
+      <w:proofErr w:type="spellStart"/>
+      <w:r>
+        <w:rPr>
+          <w:lang w:val="fr-CH"/>
+        </w:rPr>
+        <w:t>engaging</w:t>
+      </w:r>
+      <w:proofErr w:type="spellEnd"/>
+      <w:r>
+        <w:rPr>
+          <w:lang w:val="fr-CH"/>
+        </w:rPr>
+        <w:t xml:space="preserve"> music, </w:t>
+      </w:r>
+      <w:proofErr w:type="spellStart"/>
+      <w:r>
+        <w:rPr>
+          <w:lang w:val="fr-CH"/>
+        </w:rPr>
+        <w:t>with</w:t>
+      </w:r>
+      <w:proofErr w:type="spellEnd"/>
+      <w:r>
+        <w:rPr>
+          <w:lang w:val="fr-CH"/>
+        </w:rPr>
+        <w:t xml:space="preserve"> the </w:t>
+      </w:r>
+      <w:proofErr w:type="spellStart"/>
+      <w:r>
+        <w:rPr>
+          <w:lang w:val="fr-CH"/>
+        </w:rPr>
+        <w:t>soundtrack</w:t>
+      </w:r>
+      <w:proofErr w:type="spellEnd"/>
+      <w:r>
+        <w:rPr>
+          <w:lang w:val="fr-CH"/>
+        </w:rPr>
+        <w:t xml:space="preserve"> </w:t>
+      </w:r>
+      <w:proofErr w:type="spellStart"/>
+      <w:r>
+        <w:rPr>
+          <w:lang w:val="fr-CH"/>
+        </w:rPr>
+        <w:t>playing</w:t>
+      </w:r>
+      <w:proofErr w:type="spellEnd"/>
+      <w:r>
+        <w:rPr>
+          <w:lang w:val="fr-CH"/>
+        </w:rPr>
+        <w:t xml:space="preserve"> a central </w:t>
+      </w:r>
+      <w:proofErr w:type="spellStart"/>
+      <w:r>
+        <w:rPr>
+          <w:lang w:val="fr-CH"/>
+        </w:rPr>
+        <w:t>role</w:t>
+      </w:r>
+      <w:proofErr w:type="spellEnd"/>
+      <w:r>
+        <w:rPr>
+          <w:lang w:val="fr-CH"/>
+        </w:rPr>
+        <w:t xml:space="preserve"> in the story.</w:t>
+      </w:r>
+    </w:p>
+    <w:p>
+      <w:pPr>
+        <w:ind w:left="720"/>
+        <w:rPr>
+          <w:i/>
+          <w:lang w:val="fr-CH"/>
+        </w:rPr>
+      </w:pPr>
+    </w:p>
+    <w:p>
+      <w:pPr>
+        <w:pStyle w:val="Titolo2"/>
+        <w:rPr>
+          <w:lang w:val="it-CH"/>
+        </w:rPr>
+      </w:pPr>
+      <w:bookmarkStart w:id="4" w:name="_Toc192677932"/>
+      <w:r>
+        <w:rPr>
+          <w:lang w:val="it-CH"/>
+        </w:rPr>
+        <w:t>Scopo</w:t>
+      </w:r>
+      <w:bookmarkEnd w:id="4"/>
+    </w:p>
+    <w:p>
+      <w:r>
+        <w:t xml:space="preserve">Lo scopo didattico di questo progetto è sviluppare le competenze nella collaborazione di gruppo utilizzando le risorse scolastiche, acquisire familiarità con l’utilizzo di </w:t>
+      </w:r>
+      <w:proofErr w:type="spellStart"/>
+      <w:r>
+        <w:t>Unity</w:t>
+      </w:r>
+      <w:proofErr w:type="spellEnd"/>
+      <w:r>
+        <w:t xml:space="preserve"> e comprenderne le principali funzionalità.</w:t>
       </w:r>
     </w:p>
     <w:p/>
     <w:p>
       <w:r>
-        <w:t>Può contenere alcuni o tutti gli elementi seguenti:</w:t>
-      </w:r>
-    </w:p>
-    <w:p>
-      <w:pPr>
-        <w:numPr>
-          <w:ilvl w:val="0"/>
-          <w:numId w:val="8"/>
-        </w:numPr>
-      </w:pPr>
-      <w:r>
-        <w:rPr>
-          <w:b/>
-        </w:rPr>
-        <w:t>Background/Situazione iniziale</w:t>
-      </w:r>
-      <w:r>
-        <w:t xml:space="preserve"> </w:t>
-      </w:r>
-      <w:r>
-        <w:t xml:space="preserve"> </w:t>
-      </w:r>
-    </w:p>
-    <w:p>
-      <w:pPr>
-        <w:numPr>
-          <w:ilvl w:val="0"/>
-          <w:numId w:val="8"/>
-        </w:numPr>
-      </w:pPr>
-      <w:r>
-        <w:rPr>
-          <w:b/>
-        </w:rPr>
-        <w:t>Descrizione del problema</w:t>
-      </w:r>
-      <w:r>
-        <w:rPr>
-          <w:b/>
-        </w:rPr>
-        <w:t xml:space="preserve"> e motivazione</w:t>
-      </w:r>
-      <w:r>
-        <w:t xml:space="preserve">: Che problema </w:t>
-      </w:r>
-      <w:r>
-        <w:t>ho cercato</w:t>
-      </w:r>
-      <w:r>
-        <w:t xml:space="preserve"> di risolvere? </w:t>
-      </w:r>
-      <w:r>
-        <w:t>Questa sezione dovrebbe includere l'importanza del vostro lavoro, la difficoltà dell'area e l'effetto che potrebbe avere se portato a termine con successo.</w:t>
-      </w:r>
-    </w:p>
-    <w:p>
-      <w:pPr>
-        <w:numPr>
-          <w:ilvl w:val="0"/>
-          <w:numId w:val="8"/>
-        </w:numPr>
-      </w:pPr>
-      <w:r>
-        <w:rPr>
-          <w:b/>
-        </w:rPr>
-        <w:t>Approccio/Metodi</w:t>
-      </w:r>
-      <w:r>
-        <w:t>: Come ho ottenuto dei progressi? Come ho risolto il problema</w:t>
-      </w:r>
-      <w:r>
-        <w:t xml:space="preserve"> (tecniche…)</w:t>
-      </w:r>
-      <w:r>
-        <w:t>? Quale è stata l’entità del mio lavoro? Che fattori importanti controllo, ignoro o misuro?</w:t>
-      </w:r>
-    </w:p>
-    <w:p>
-      <w:pPr>
-        <w:numPr>
-          <w:ilvl w:val="0"/>
-          <w:numId w:val="8"/>
-        </w:numPr>
-      </w:pPr>
-      <w:r>
-        <w:rPr>
-          <w:b/>
-        </w:rPr>
-        <w:t>Risultati</w:t>
-      </w:r>
-      <w:r>
-        <w:t xml:space="preserve">: Quale è la risposta? Quali sono i risultati? Quanto è più veloce, più sicuro, più economico o in qualche altro aspetto migliore di altri prodotti/soluzioni? </w:t>
-      </w:r>
-    </w:p>
-    <w:p/>
-    <w:p>
-      <w:r>
-        <w:t xml:space="preserve">Esempio di abstract: </w:t>
-      </w:r>
-    </w:p>
-    <w:p>
-      <w:pPr>
-        <w:ind w:left="720"/>
-      </w:pPr>
-    </w:p>
-    <w:p>
-      <w:pPr>
-        <w:ind w:left="720"/>
-        <w:rPr>
-          <w:i/>
-        </w:rPr>
-      </w:pPr>
+        <w:t xml:space="preserve">Lo scopo operativo, invece, è la creazione di un gioco per PC del genere </w:t>
+      </w:r>
       <w:proofErr w:type="spellStart"/>
       <w:r>
-        <w:rPr>
-          <w:i/>
-        </w:rPr>
-        <w:t>As</w:t>
+        <w:t>Roguelike</w:t>
       </w:r>
       <w:proofErr w:type="spellEnd"/>
       <w:r>
-        <w:rPr>
-          <w:i/>
-        </w:rPr>
-        <w:t xml:space="preserve"> the size and </w:t>
-      </w:r>
-      <w:proofErr w:type="spellStart"/>
-      <w:r>
-        <w:rPr>
-          <w:i/>
-        </w:rPr>
-        <w:t>complexity</w:t>
-      </w:r>
-      <w:proofErr w:type="spellEnd"/>
-      <w:r>
-        <w:rPr>
-          <w:i/>
-        </w:rPr>
-        <w:t xml:space="preserve"> of </w:t>
-      </w:r>
-      <w:proofErr w:type="spellStart"/>
-      <w:r>
-        <w:rPr>
-          <w:i/>
-        </w:rPr>
-        <w:t>today’s</w:t>
-      </w:r>
-      <w:proofErr w:type="spellEnd"/>
-      <w:r>
-        <w:rPr>
-          <w:i/>
-        </w:rPr>
-        <w:t xml:space="preserve"> </w:t>
-      </w:r>
-      <w:proofErr w:type="spellStart"/>
-      <w:r>
-        <w:rPr>
-          <w:i/>
-        </w:rPr>
-        <w:t>most</w:t>
-      </w:r>
-      <w:proofErr w:type="spellEnd"/>
-      <w:r>
-        <w:rPr>
-          <w:i/>
-        </w:rPr>
-        <w:t xml:space="preserve"> </w:t>
-      </w:r>
-      <w:proofErr w:type="spellStart"/>
-      <w:r>
-        <w:rPr>
-          <w:i/>
-        </w:rPr>
-        <w:t>modern</w:t>
-      </w:r>
-      <w:proofErr w:type="spellEnd"/>
-      <w:r>
-        <w:rPr>
-          <w:i/>
-        </w:rPr>
-        <w:t xml:space="preserve"> computer chips </w:t>
-      </w:r>
-      <w:proofErr w:type="spellStart"/>
-      <w:r>
-        <w:rPr>
-          <w:i/>
-        </w:rPr>
-        <w:t>increase</w:t>
-      </w:r>
-      <w:proofErr w:type="spellEnd"/>
-      <w:r>
-        <w:rPr>
-          <w:i/>
-        </w:rPr>
-        <w:t xml:space="preserve">, new techniques must be </w:t>
-      </w:r>
-      <w:proofErr w:type="spellStart"/>
-      <w:r>
-        <w:rPr>
-          <w:i/>
-        </w:rPr>
-        <w:t>developed</w:t>
-      </w:r>
-      <w:proofErr w:type="spellEnd"/>
-      <w:r>
-        <w:rPr>
-          <w:i/>
-        </w:rPr>
-        <w:t xml:space="preserve"> to </w:t>
-      </w:r>
-      <w:proofErr w:type="spellStart"/>
-      <w:r>
-        <w:rPr>
-          <w:i/>
-        </w:rPr>
-        <w:t>effectively</w:t>
-      </w:r>
-      <w:proofErr w:type="spellEnd"/>
-      <w:r>
-        <w:rPr>
-          <w:i/>
-        </w:rPr>
-        <w:t xml:space="preserve"> design and create </w:t>
-      </w:r>
-      <w:proofErr w:type="spellStart"/>
-      <w:r>
-        <w:rPr>
-          <w:i/>
-        </w:rPr>
-        <w:t>Very</w:t>
-      </w:r>
-      <w:proofErr w:type="spellEnd"/>
-      <w:r>
-        <w:rPr>
-          <w:i/>
-        </w:rPr>
-        <w:t xml:space="preserve"> </w:t>
-      </w:r>
-      <w:r>
-        <w:rPr>
-          <w:i/>
-        </w:rPr>
-        <w:t>Large-Scale</w:t>
-      </w:r>
-      <w:r>
-        <w:rPr>
-          <w:i/>
-        </w:rPr>
-        <w:t xml:space="preserve"> Integration chips </w:t>
-      </w:r>
-      <w:proofErr w:type="spellStart"/>
-      <w:r>
-        <w:rPr>
-          <w:i/>
-        </w:rPr>
-        <w:t>quickly</w:t>
-      </w:r>
-      <w:proofErr w:type="spellEnd"/>
-      <w:r>
-        <w:rPr>
-          <w:i/>
-        </w:rPr>
-        <w:t xml:space="preserve">. For </w:t>
-      </w:r>
-      <w:proofErr w:type="spellStart"/>
-      <w:r>
-        <w:rPr>
-          <w:i/>
-        </w:rPr>
-        <w:t>this</w:t>
-      </w:r>
-      <w:proofErr w:type="spellEnd"/>
-      <w:r>
-        <w:rPr>
-          <w:i/>
-        </w:rPr>
-        <w:t xml:space="preserve"> project, a new </w:t>
-      </w:r>
-      <w:proofErr w:type="spellStart"/>
-      <w:r>
-        <w:rPr>
-          <w:i/>
-        </w:rPr>
-        <w:t>type</w:t>
-      </w:r>
-      <w:proofErr w:type="spellEnd"/>
-      <w:r>
-        <w:rPr>
-          <w:i/>
-        </w:rPr>
-        <w:t xml:space="preserve"> of hardware </w:t>
-      </w:r>
-      <w:proofErr w:type="spellStart"/>
-      <w:r>
-        <w:rPr>
-          <w:i/>
-        </w:rPr>
-        <w:t>compiler</w:t>
-      </w:r>
-      <w:proofErr w:type="spellEnd"/>
-      <w:r>
-        <w:rPr>
-          <w:i/>
-        </w:rPr>
-        <w:t xml:space="preserve"> </w:t>
-      </w:r>
-      <w:proofErr w:type="spellStart"/>
-      <w:r>
-        <w:rPr>
-          <w:i/>
-        </w:rPr>
-        <w:t>is</w:t>
-      </w:r>
-      <w:proofErr w:type="spellEnd"/>
-      <w:r>
-        <w:rPr>
-          <w:i/>
-        </w:rPr>
-        <w:t xml:space="preserve"> </w:t>
-      </w:r>
-      <w:proofErr w:type="spellStart"/>
-      <w:r>
-        <w:rPr>
-          <w:i/>
-        </w:rPr>
-        <w:t>created</w:t>
-      </w:r>
-      <w:proofErr w:type="spellEnd"/>
-      <w:r>
-        <w:rPr>
-          <w:i/>
-        </w:rPr>
-        <w:t xml:space="preserve">. </w:t>
-      </w:r>
-      <w:proofErr w:type="spellStart"/>
-      <w:r>
-        <w:rPr>
-          <w:i/>
-        </w:rPr>
-        <w:t>This</w:t>
-      </w:r>
-      <w:proofErr w:type="spellEnd"/>
-      <w:r>
-        <w:rPr>
-          <w:i/>
-        </w:rPr>
-        <w:t xml:space="preserve"> hardware </w:t>
-      </w:r>
-      <w:proofErr w:type="spellStart"/>
-      <w:r>
-        <w:rPr>
-          <w:i/>
-        </w:rPr>
-        <w:t>compiler</w:t>
-      </w:r>
-      <w:proofErr w:type="spellEnd"/>
-      <w:r>
-        <w:rPr>
-          <w:i/>
-        </w:rPr>
-        <w:t xml:space="preserve"> </w:t>
-      </w:r>
-      <w:proofErr w:type="spellStart"/>
-      <w:r>
-        <w:rPr>
-          <w:i/>
-        </w:rPr>
-        <w:t>will</w:t>
-      </w:r>
-      <w:proofErr w:type="spellEnd"/>
-      <w:r>
-        <w:rPr>
-          <w:i/>
-        </w:rPr>
-        <w:t xml:space="preserve"> </w:t>
-      </w:r>
-      <w:proofErr w:type="spellStart"/>
-      <w:r>
-        <w:rPr>
-          <w:i/>
-        </w:rPr>
-        <w:t>read</w:t>
-      </w:r>
-      <w:proofErr w:type="spellEnd"/>
-      <w:r>
-        <w:rPr>
-          <w:i/>
-        </w:rPr>
-        <w:t xml:space="preserve"> a C++ </w:t>
-      </w:r>
-      <w:proofErr w:type="spellStart"/>
-      <w:r>
-        <w:rPr>
-          <w:i/>
-        </w:rPr>
-        <w:t>program</w:t>
-      </w:r>
-      <w:proofErr w:type="spellEnd"/>
-      <w:r>
-        <w:rPr>
-          <w:i/>
-        </w:rPr>
-        <w:t xml:space="preserve">, and </w:t>
-      </w:r>
-      <w:proofErr w:type="spellStart"/>
-      <w:r>
-        <w:rPr>
-          <w:i/>
-        </w:rPr>
-        <w:t>physically</w:t>
-      </w:r>
-      <w:proofErr w:type="spellEnd"/>
-      <w:r>
-        <w:rPr>
-          <w:i/>
-        </w:rPr>
-        <w:t xml:space="preserve"> design a </w:t>
-      </w:r>
-      <w:proofErr w:type="spellStart"/>
-      <w:r>
-        <w:rPr>
-          <w:i/>
-        </w:rPr>
-        <w:t>suitable</w:t>
-      </w:r>
-      <w:proofErr w:type="spellEnd"/>
-      <w:r>
-        <w:rPr>
-          <w:i/>
-        </w:rPr>
-        <w:t xml:space="preserve"> </w:t>
-      </w:r>
-      <w:proofErr w:type="spellStart"/>
-      <w:r>
-        <w:rPr>
-          <w:i/>
-        </w:rPr>
-        <w:t>microprocessor</w:t>
-      </w:r>
-      <w:proofErr w:type="spellEnd"/>
-      <w:r>
-        <w:rPr>
-          <w:i/>
-        </w:rPr>
-        <w:t xml:space="preserve"> </w:t>
-      </w:r>
-      <w:proofErr w:type="spellStart"/>
-      <w:r>
-        <w:rPr>
-          <w:i/>
-        </w:rPr>
-        <w:t>intended</w:t>
-      </w:r>
-      <w:proofErr w:type="spellEnd"/>
-      <w:r>
-        <w:rPr>
-          <w:i/>
-        </w:rPr>
-        <w:t xml:space="preserve"> for running </w:t>
-      </w:r>
-      <w:proofErr w:type="spellStart"/>
-      <w:r>
-        <w:rPr>
-          <w:i/>
-        </w:rPr>
-        <w:t>that</w:t>
-      </w:r>
-      <w:proofErr w:type="spellEnd"/>
-      <w:r>
-        <w:rPr>
-          <w:i/>
-        </w:rPr>
-        <w:t xml:space="preserve"> </w:t>
-      </w:r>
-      <w:proofErr w:type="spellStart"/>
-      <w:r>
-        <w:rPr>
-          <w:i/>
-        </w:rPr>
-        <w:t>specific</w:t>
-      </w:r>
-      <w:proofErr w:type="spellEnd"/>
-      <w:r>
-        <w:rPr>
-          <w:i/>
-        </w:rPr>
-        <w:t xml:space="preserve"> </w:t>
-      </w:r>
-      <w:proofErr w:type="spellStart"/>
-      <w:r>
-        <w:rPr>
-          <w:i/>
-        </w:rPr>
-        <w:t>program</w:t>
-      </w:r>
-      <w:proofErr w:type="spellEnd"/>
-      <w:r>
-        <w:rPr>
-          <w:i/>
-        </w:rPr>
-        <w:t xml:space="preserve">. With </w:t>
-      </w:r>
-      <w:proofErr w:type="spellStart"/>
-      <w:r>
-        <w:rPr>
-          <w:i/>
-        </w:rPr>
-        <w:t>this</w:t>
-      </w:r>
-      <w:proofErr w:type="spellEnd"/>
-      <w:r>
-        <w:rPr>
-          <w:i/>
-        </w:rPr>
-        <w:t xml:space="preserve"> new and powerful </w:t>
-      </w:r>
-      <w:proofErr w:type="spellStart"/>
-      <w:r>
-        <w:rPr>
-          <w:i/>
-        </w:rPr>
-        <w:t>compiler</w:t>
-      </w:r>
-      <w:proofErr w:type="spellEnd"/>
-      <w:r>
-        <w:rPr>
-          <w:i/>
-        </w:rPr>
-        <w:t xml:space="preserve">, </w:t>
-      </w:r>
-      <w:proofErr w:type="spellStart"/>
-      <w:r>
-        <w:rPr>
-          <w:i/>
-        </w:rPr>
-        <w:t>it</w:t>
-      </w:r>
-      <w:proofErr w:type="spellEnd"/>
-      <w:r>
-        <w:rPr>
-          <w:i/>
-        </w:rPr>
-        <w:t xml:space="preserve"> </w:t>
-      </w:r>
-      <w:proofErr w:type="spellStart"/>
-      <w:r>
-        <w:rPr>
-          <w:i/>
-        </w:rPr>
-        <w:t>is</w:t>
-      </w:r>
-      <w:proofErr w:type="spellEnd"/>
-      <w:r>
-        <w:rPr>
-          <w:i/>
-        </w:rPr>
-        <w:t xml:space="preserve"> </w:t>
-      </w:r>
-      <w:proofErr w:type="spellStart"/>
-      <w:r>
-        <w:rPr>
-          <w:i/>
-        </w:rPr>
-        <w:t>possible</w:t>
-      </w:r>
-      <w:proofErr w:type="spellEnd"/>
-      <w:r>
-        <w:rPr>
-          <w:i/>
-        </w:rPr>
-        <w:t xml:space="preserve"> to design </w:t>
-      </w:r>
-      <w:proofErr w:type="spellStart"/>
-      <w:r>
-        <w:rPr>
-          <w:i/>
-        </w:rPr>
-        <w:t>anything</w:t>
-      </w:r>
-      <w:proofErr w:type="spellEnd"/>
-      <w:r>
-        <w:rPr>
-          <w:i/>
-        </w:rPr>
-        <w:t xml:space="preserve"> from a small </w:t>
-      </w:r>
-      <w:proofErr w:type="spellStart"/>
-      <w:r>
-        <w:rPr>
-          <w:i/>
-        </w:rPr>
-        <w:t>adder</w:t>
-      </w:r>
-      <w:proofErr w:type="spellEnd"/>
-      <w:r>
-        <w:rPr>
-          <w:i/>
-        </w:rPr>
-        <w:t xml:space="preserve">, to a </w:t>
-      </w:r>
-      <w:proofErr w:type="spellStart"/>
-      <w:r>
-        <w:rPr>
-          <w:i/>
-        </w:rPr>
-        <w:t>microprocessor</w:t>
-      </w:r>
-      <w:proofErr w:type="spellEnd"/>
-      <w:r>
-        <w:rPr>
-          <w:i/>
-        </w:rPr>
-        <w:t xml:space="preserve"> with </w:t>
-      </w:r>
-      <w:proofErr w:type="spellStart"/>
-      <w:r>
-        <w:rPr>
-          <w:i/>
-        </w:rPr>
-        <w:t>millions</w:t>
-      </w:r>
-      <w:proofErr w:type="spellEnd"/>
-      <w:r>
-        <w:rPr>
-          <w:i/>
-        </w:rPr>
-        <w:t xml:space="preserve"> of </w:t>
-      </w:r>
-      <w:proofErr w:type="spellStart"/>
-      <w:r>
-        <w:rPr>
-          <w:i/>
-        </w:rPr>
-        <w:t>transistors</w:t>
-      </w:r>
-      <w:proofErr w:type="spellEnd"/>
-      <w:r>
-        <w:rPr>
-          <w:i/>
-        </w:rPr>
-        <w:t xml:space="preserve">. </w:t>
-      </w:r>
-      <w:proofErr w:type="spellStart"/>
-      <w:r>
-        <w:rPr>
-          <w:i/>
-        </w:rPr>
-        <w:t>Designing</w:t>
-      </w:r>
-      <w:proofErr w:type="spellEnd"/>
-      <w:r>
-        <w:rPr>
-          <w:i/>
-        </w:rPr>
-        <w:t xml:space="preserve"> new computer chips, </w:t>
-      </w:r>
-      <w:proofErr w:type="spellStart"/>
-      <w:r>
-        <w:rPr>
-          <w:i/>
-        </w:rPr>
-        <w:t>such</w:t>
-      </w:r>
-      <w:proofErr w:type="spellEnd"/>
-      <w:r>
-        <w:rPr>
-          <w:i/>
-        </w:rPr>
-        <w:t xml:space="preserve"> </w:t>
-      </w:r>
-      <w:proofErr w:type="spellStart"/>
-      <w:r>
-        <w:rPr>
-          <w:i/>
-        </w:rPr>
-        <w:t>as</w:t>
-      </w:r>
-      <w:proofErr w:type="spellEnd"/>
-      <w:r>
-        <w:rPr>
-          <w:i/>
-        </w:rPr>
-        <w:t xml:space="preserve"> the Pentium 4, can </w:t>
-      </w:r>
-      <w:proofErr w:type="spellStart"/>
-      <w:r>
-        <w:rPr>
-          <w:i/>
-        </w:rPr>
-        <w:t>require</w:t>
-      </w:r>
-      <w:proofErr w:type="spellEnd"/>
-      <w:r>
-        <w:rPr>
-          <w:i/>
-        </w:rPr>
-        <w:t xml:space="preserve"> </w:t>
-      </w:r>
-      <w:proofErr w:type="spellStart"/>
-      <w:r>
-        <w:rPr>
-          <w:i/>
-        </w:rPr>
-        <w:t>dozens</w:t>
-      </w:r>
-      <w:proofErr w:type="spellEnd"/>
-      <w:r>
-        <w:rPr>
-          <w:i/>
-        </w:rPr>
-        <w:t xml:space="preserve"> of </w:t>
-      </w:r>
-      <w:proofErr w:type="spellStart"/>
-      <w:r>
-        <w:rPr>
-          <w:i/>
-        </w:rPr>
-        <w:t>engineers</w:t>
-      </w:r>
-      <w:proofErr w:type="spellEnd"/>
-      <w:r>
-        <w:rPr>
-          <w:i/>
-        </w:rPr>
-        <w:t xml:space="preserve"> and months of time. With the help of </w:t>
-      </w:r>
-      <w:proofErr w:type="spellStart"/>
-      <w:r>
-        <w:rPr>
-          <w:i/>
-        </w:rPr>
-        <w:t>this</w:t>
-      </w:r>
-      <w:proofErr w:type="spellEnd"/>
-      <w:r>
-        <w:rPr>
-          <w:i/>
-        </w:rPr>
-        <w:t xml:space="preserve"> </w:t>
-      </w:r>
-      <w:proofErr w:type="spellStart"/>
-      <w:r>
-        <w:rPr>
-          <w:i/>
-        </w:rPr>
-        <w:t>compiler</w:t>
-      </w:r>
-      <w:proofErr w:type="spellEnd"/>
-      <w:r>
-        <w:rPr>
-          <w:i/>
-        </w:rPr>
-        <w:t xml:space="preserve">, a single </w:t>
-      </w:r>
-      <w:proofErr w:type="spellStart"/>
-      <w:r>
-        <w:rPr>
-          <w:i/>
-        </w:rPr>
-        <w:t>person</w:t>
-      </w:r>
-      <w:proofErr w:type="spellEnd"/>
-      <w:r>
-        <w:rPr>
-          <w:i/>
-        </w:rPr>
-        <w:t xml:space="preserve"> </w:t>
-      </w:r>
-      <w:proofErr w:type="spellStart"/>
-      <w:r>
-        <w:rPr>
-          <w:i/>
-        </w:rPr>
-        <w:t>could</w:t>
-      </w:r>
-      <w:proofErr w:type="spellEnd"/>
-      <w:r>
-        <w:rPr>
-          <w:i/>
-        </w:rPr>
-        <w:t xml:space="preserve"> design </w:t>
-      </w:r>
-      <w:proofErr w:type="spellStart"/>
-      <w:r>
-        <w:rPr>
-          <w:i/>
-        </w:rPr>
-        <w:t>such</w:t>
-      </w:r>
-      <w:proofErr w:type="spellEnd"/>
-      <w:r>
-        <w:rPr>
-          <w:i/>
-        </w:rPr>
-        <w:t xml:space="preserve"> a large-scale </w:t>
-      </w:r>
-      <w:proofErr w:type="spellStart"/>
-      <w:r>
-        <w:rPr>
-          <w:i/>
-        </w:rPr>
-        <w:t>microprocessor</w:t>
-      </w:r>
-      <w:proofErr w:type="spellEnd"/>
-      <w:r>
-        <w:rPr>
-          <w:i/>
-        </w:rPr>
-        <w:t xml:space="preserve"> in just weeks.</w:t>
-      </w:r>
-    </w:p>
-    <w:p>
-      <w:pPr>
-        <w:ind w:left="720"/>
-        <w:rPr>
-          <w:i/>
-        </w:rPr>
-      </w:pPr>
-    </w:p>
-    <w:p>
-      <w:pPr>
-        <w:pStyle w:val="Titolo2"/>
-        <w:rPr>
-          <w:lang w:val="it-CH"/>
-        </w:rPr>
-      </w:pPr>
-      <w:bookmarkStart w:id="4" w:name="_Toc192677932"/>
-      <w:r>
-        <w:rPr>
-          <w:lang w:val="it-CH"/>
-        </w:rPr>
-        <w:t>Scopo</w:t>
-      </w:r>
-      <w:bookmarkEnd w:id="4"/>
-    </w:p>
-    <w:p>
-      <w:r>
-        <w:t>Lo scopo del progetto (scopi didattici/scopi operativi)</w:t>
-      </w:r>
-      <w:r>
-        <w:t>. Dovrebbe descrivere il mandato</w:t>
-      </w:r>
-      <w:r>
-        <w:t>, ma non vanno ricopiate le informazioni del quaderno dei compiti</w:t>
-      </w:r>
-      <w:r>
-        <w:t xml:space="preserve"> (che va invece allegato)</w:t>
-      </w:r>
-      <w:r>
-        <w:t>.</w:t>
+        <w:t>, in cui l’obiettivo principale è proseguire il più possibile all’interno dei dungeon. Il gioco è ambientato negli anni '80, sia per aderire al tema di un contest sia per garantire la compatibilità con computer meno recenti. Questa scelta ha facilitato la gestione del tempo, grazie alla grafica semplice e minimale.</w:t>
       </w:r>
     </w:p>
     <w:p>
@@ -9433,6 +9449,8 @@
         </w:rPr>
       </w:pPr>
       <w:bookmarkStart w:id="9" w:name="_Toc192677937"/>
+      <w:bookmarkStart w:id="10" w:name="_GoBack"/>
+      <w:bookmarkEnd w:id="10"/>
       <w:r>
         <w:rPr>
           <w:lang w:val="it-CH"/>
@@ -9462,7 +9480,7 @@
           <w:lang w:val="it-CH"/>
         </w:rPr>
       </w:pPr>
-      <w:bookmarkStart w:id="10" w:name="_Toc192677938"/>
+      <w:bookmarkStart w:id="11" w:name="_Toc192677938"/>
       <w:r>
         <w:rPr>
           <w:lang w:val="it-CH"/>
@@ -9470,7 +9488,7 @@
         <w:lastRenderedPageBreak/>
         <w:t>Pianificazione</w:t>
       </w:r>
-      <w:bookmarkEnd w:id="10"/>
+      <w:bookmarkEnd w:id="11"/>
     </w:p>
     <w:p>
       <w:r>
@@ -9576,7 +9594,7 @@
             <w:pPr>
               <w:pStyle w:val="Didascalia"/>
             </w:pPr>
-            <w:bookmarkStart w:id="11" w:name="_Toc188452039"/>
+            <w:bookmarkStart w:id="12" w:name="_Toc188452039"/>
             <w:r>
               <w:t xml:space="preserve">Figura </w:t>
             </w:r>
@@ -9612,7 +9630,7 @@
             <w:r>
               <w:t>.</w:t>
             </w:r>
-            <w:bookmarkEnd w:id="11"/>
+            <w:bookmarkEnd w:id="12"/>
           </w:p>
         </w:tc>
       </w:tr>
@@ -9650,14 +9668,14 @@
           <w:lang w:val="it-CH"/>
         </w:rPr>
       </w:pPr>
-      <w:bookmarkStart w:id="12" w:name="_Toc192677939"/>
+      <w:bookmarkStart w:id="13" w:name="_Toc192677939"/>
       <w:r>
         <w:rPr>
           <w:lang w:val="it-CH"/>
         </w:rPr>
         <w:t>Analisi dei mezzi</w:t>
       </w:r>
-      <w:bookmarkEnd w:id="12"/>
+      <w:bookmarkEnd w:id="13"/>
     </w:p>
     <w:p>
       <w:pPr>
@@ -9666,16 +9684,16 @@
           <w:lang w:val="it-CH"/>
         </w:rPr>
       </w:pPr>
-      <w:bookmarkStart w:id="13" w:name="_Toc413411419"/>
-      <w:bookmarkStart w:id="14" w:name="_Toc192677940"/>
+      <w:bookmarkStart w:id="14" w:name="_Toc413411419"/>
+      <w:bookmarkStart w:id="15" w:name="_Toc192677940"/>
       <w:r>
         <w:rPr>
           <w:lang w:val="it-CH"/>
         </w:rPr>
         <w:t>Software</w:t>
       </w:r>
-      <w:bookmarkEnd w:id="13"/>
       <w:bookmarkEnd w:id="14"/>
+      <w:bookmarkEnd w:id="15"/>
     </w:p>
     <w:p>
       <w:pPr>
@@ -9800,16 +9818,16 @@
           <w:lang w:val="it-CH"/>
         </w:rPr>
       </w:pPr>
-      <w:bookmarkStart w:id="15" w:name="_Toc413411420"/>
-      <w:bookmarkStart w:id="16" w:name="_Toc192677941"/>
+      <w:bookmarkStart w:id="16" w:name="_Toc413411420"/>
+      <w:bookmarkStart w:id="17" w:name="_Toc192677941"/>
       <w:r>
         <w:rPr>
           <w:lang w:val="it-CH"/>
         </w:rPr>
         <w:t>Hardware</w:t>
       </w:r>
-      <w:bookmarkEnd w:id="15"/>
       <w:bookmarkEnd w:id="16"/>
+      <w:bookmarkEnd w:id="17"/>
     </w:p>
     <w:p/>
     <w:p>
@@ -9821,14 +9839,14 @@
       <w:pPr>
         <w:pStyle w:val="Titolo1"/>
       </w:pPr>
-      <w:bookmarkStart w:id="17" w:name="_Toc429059808"/>
-      <w:bookmarkStart w:id="18" w:name="_Toc192677942"/>
+      <w:bookmarkStart w:id="18" w:name="_Toc429059808"/>
+      <w:bookmarkStart w:id="19" w:name="_Toc192677942"/>
       <w:r>
         <w:lastRenderedPageBreak/>
         <w:t>Progettazione</w:t>
       </w:r>
-      <w:bookmarkEnd w:id="17"/>
       <w:bookmarkEnd w:id="18"/>
+      <w:bookmarkEnd w:id="19"/>
     </w:p>
     <w:p>
       <w:r>
@@ -9843,18 +9861,18 @@
           <w:lang w:val="it-CH"/>
         </w:rPr>
       </w:pPr>
-      <w:bookmarkStart w:id="19" w:name="_Design_dell’architettura_del"/>
-      <w:bookmarkStart w:id="20" w:name="_Toc429059809"/>
-      <w:bookmarkStart w:id="21" w:name="_Toc192677943"/>
-      <w:bookmarkEnd w:id="19"/>
+      <w:bookmarkStart w:id="20" w:name="_Design_dell’architettura_del"/>
+      <w:bookmarkStart w:id="21" w:name="_Toc429059809"/>
+      <w:bookmarkStart w:id="22" w:name="_Toc192677943"/>
+      <w:bookmarkEnd w:id="20"/>
       <w:r>
         <w:rPr>
           <w:lang w:val="it-CH"/>
         </w:rPr>
         <w:t>Design dell’architettura del sistema</w:t>
       </w:r>
-      <w:bookmarkEnd w:id="20"/>
       <w:bookmarkEnd w:id="21"/>
+      <w:bookmarkEnd w:id="22"/>
     </w:p>
     <w:p/>
     <w:p>
@@ -9864,16 +9882,16 @@
           <w:lang w:val="it-CH"/>
         </w:rPr>
       </w:pPr>
-      <w:bookmarkStart w:id="22" w:name="_Toc429059810"/>
-      <w:bookmarkStart w:id="23" w:name="_Toc192677944"/>
+      <w:bookmarkStart w:id="23" w:name="_Toc429059810"/>
+      <w:bookmarkStart w:id="24" w:name="_Toc192677944"/>
       <w:r>
         <w:rPr>
           <w:lang w:val="it-CH"/>
         </w:rPr>
         <w:t>Design dei dati e database</w:t>
       </w:r>
-      <w:bookmarkEnd w:id="22"/>
       <w:bookmarkEnd w:id="23"/>
+      <w:bookmarkEnd w:id="24"/>
     </w:p>
     <w:p>
       <w:pPr>
@@ -9939,7 +9957,7 @@
         <w:pStyle w:val="Didascalia"/>
         <w:jc w:val="center"/>
       </w:pPr>
-      <w:bookmarkStart w:id="24" w:name="_Toc188452040"/>
+      <w:bookmarkStart w:id="25" w:name="_Toc188452040"/>
       <w:r>
         <w:t xml:space="preserve">Figura </w:t>
       </w:r>
@@ -9967,7 +9985,7 @@
       <w:r>
         <w:t>: Schema E-R</w:t>
       </w:r>
-      <w:bookmarkEnd w:id="24"/>
+      <w:bookmarkEnd w:id="25"/>
     </w:p>
     <w:p>
       <w:pPr>
@@ -10033,7 +10051,7 @@
         <w:pStyle w:val="Didascalia"/>
         <w:jc w:val="center"/>
       </w:pPr>
-      <w:bookmarkStart w:id="25" w:name="_Toc188452041"/>
+      <w:bookmarkStart w:id="26" w:name="_Toc188452041"/>
       <w:r>
         <w:t xml:space="preserve">Figura </w:t>
       </w:r>
@@ -10061,7 +10079,7 @@
       <w:r>
         <w:t>: Schema logico</w:t>
       </w:r>
-      <w:bookmarkEnd w:id="25"/>
+      <w:bookmarkEnd w:id="26"/>
     </w:p>
     <w:p>
       <w:pPr>
@@ -10070,16 +10088,16 @@
           <w:lang w:val="it-CH"/>
         </w:rPr>
       </w:pPr>
-      <w:bookmarkStart w:id="26" w:name="_Toc429059811"/>
-      <w:bookmarkStart w:id="27" w:name="_Toc192677945"/>
+      <w:bookmarkStart w:id="27" w:name="_Toc429059811"/>
+      <w:bookmarkStart w:id="28" w:name="_Toc192677945"/>
       <w:r>
         <w:rPr>
           <w:lang w:val="it-CH"/>
         </w:rPr>
         <w:t>Design delle interfacce</w:t>
       </w:r>
-      <w:bookmarkEnd w:id="26"/>
       <w:bookmarkEnd w:id="27"/>
+      <w:bookmarkEnd w:id="28"/>
     </w:p>
     <w:p>
       <w:pPr>
@@ -10088,14 +10106,14 @@
           <w:lang w:val="it-CH"/>
         </w:rPr>
       </w:pPr>
-      <w:bookmarkStart w:id="28" w:name="_Toc192677946"/>
+      <w:bookmarkStart w:id="29" w:name="_Toc192677946"/>
       <w:r>
         <w:rPr>
           <w:lang w:val="it-CH"/>
         </w:rPr>
         <w:t>Design Login</w:t>
       </w:r>
-      <w:bookmarkEnd w:id="28"/>
+      <w:bookmarkEnd w:id="29"/>
     </w:p>
     <w:p>
       <w:pPr>
@@ -10147,7 +10165,7 @@
         <w:pStyle w:val="Didascalia"/>
         <w:jc w:val="center"/>
       </w:pPr>
-      <w:bookmarkStart w:id="29" w:name="_Toc188452042"/>
+      <w:bookmarkStart w:id="30" w:name="_Toc188452042"/>
       <w:r>
         <w:t xml:space="preserve">Figura </w:t>
       </w:r>
@@ -10175,7 +10193,7 @@
       <w:r>
         <w:t>: Design interfaccia di Login</w:t>
       </w:r>
-      <w:bookmarkEnd w:id="29"/>
+      <w:bookmarkEnd w:id="30"/>
     </w:p>
     <w:p>
       <w:pPr>
@@ -10184,7 +10202,7 @@
           <w:lang w:val="it-CH"/>
         </w:rPr>
       </w:pPr>
-      <w:bookmarkStart w:id="30" w:name="_Toc192677947"/>
+      <w:bookmarkStart w:id="31" w:name="_Toc192677947"/>
       <w:r>
         <w:rPr>
           <w:lang w:val="it-CH"/>
@@ -10192,7 +10210,7 @@
         <w:lastRenderedPageBreak/>
         <w:t>Design Register</w:t>
       </w:r>
-      <w:bookmarkEnd w:id="30"/>
+      <w:bookmarkEnd w:id="31"/>
     </w:p>
     <w:p>
       <w:pPr>
@@ -10245,7 +10263,7 @@
         <w:pStyle w:val="Didascalia"/>
         <w:jc w:val="center"/>
       </w:pPr>
-      <w:bookmarkStart w:id="31" w:name="_Toc188452043"/>
+      <w:bookmarkStart w:id="32" w:name="_Toc188452043"/>
       <w:r>
         <w:t xml:space="preserve">Figura </w:t>
       </w:r>
@@ -10273,7 +10291,7 @@
       <w:r>
         <w:t>: Design interfaccia di Registrazione</w:t>
       </w:r>
-      <w:bookmarkEnd w:id="31"/>
+      <w:bookmarkEnd w:id="32"/>
     </w:p>
     <w:p>
       <w:pPr>
@@ -10282,7 +10300,7 @@
           <w:lang w:val="it-CH"/>
         </w:rPr>
       </w:pPr>
-      <w:bookmarkStart w:id="32" w:name="_Toc192677948"/>
+      <w:bookmarkStart w:id="33" w:name="_Toc192677948"/>
       <w:r>
         <w:rPr>
           <w:lang w:val="it-CH"/>
@@ -10296,7 +10314,7 @@
         </w:rPr>
         <w:t>Leaderboard</w:t>
       </w:r>
-      <w:bookmarkEnd w:id="32"/>
+      <w:bookmarkEnd w:id="33"/>
       <w:proofErr w:type="spellEnd"/>
     </w:p>
     <w:p/>
@@ -10454,14 +10472,14 @@
           </wp:inline>
         </w:drawing>
       </w:r>
-      <w:bookmarkStart w:id="33" w:name="_Toc429059812"/>
+      <w:bookmarkStart w:id="34" w:name="_Toc429059812"/>
     </w:p>
     <w:p>
       <w:pPr>
         <w:pStyle w:val="Didascalia"/>
         <w:jc w:val="center"/>
       </w:pPr>
-      <w:bookmarkStart w:id="34" w:name="_Toc188452044"/>
+      <w:bookmarkStart w:id="35" w:name="_Toc188452044"/>
       <w:r>
         <w:t xml:space="preserve">Figura </w:t>
       </w:r>
@@ -10489,9 +10507,9 @@
       <w:r>
         <w:t>: Design di una stanza</w:t>
       </w:r>
-      <w:bookmarkEnd w:id="34"/>
+      <w:bookmarkEnd w:id="35"/>
     </w:p>
-    <w:bookmarkEnd w:id="33"/>
+    <w:bookmarkEnd w:id="34"/>
     <w:p/>
     <w:p>
       <w:pPr>
@@ -10500,16 +10518,16 @@
           <w:lang w:val="it-CH"/>
         </w:rPr>
       </w:pPr>
-      <w:bookmarkStart w:id="35" w:name="_Design_degli_Enigmi"/>
-      <w:bookmarkStart w:id="36" w:name="_Toc192677949"/>
-      <w:bookmarkEnd w:id="35"/>
+      <w:bookmarkStart w:id="36" w:name="_Design_degli_Enigmi"/>
+      <w:bookmarkStart w:id="37" w:name="_Toc192677949"/>
+      <w:bookmarkEnd w:id="36"/>
       <w:r>
         <w:rPr>
           <w:lang w:val="it-CH"/>
         </w:rPr>
         <w:t>Design degli Enigmi e ostacoli</w:t>
       </w:r>
-      <w:bookmarkEnd w:id="36"/>
+      <w:bookmarkEnd w:id="37"/>
     </w:p>
     <w:p>
       <w:pPr>
@@ -10518,16 +10536,16 @@
           <w:lang w:val="it-CH"/>
         </w:rPr>
       </w:pPr>
-      <w:bookmarkStart w:id="37" w:name="_Percorso_con_pedane"/>
-      <w:bookmarkStart w:id="38" w:name="_Toc192677950"/>
-      <w:bookmarkEnd w:id="37"/>
+      <w:bookmarkStart w:id="38" w:name="_Percorso_con_pedane"/>
+      <w:bookmarkStart w:id="39" w:name="_Toc192677950"/>
+      <w:bookmarkEnd w:id="38"/>
       <w:r>
         <w:rPr>
           <w:lang w:val="it-CH"/>
         </w:rPr>
         <w:t>Percorso con pedane finte</w:t>
       </w:r>
-      <w:bookmarkEnd w:id="38"/>
+      <w:bookmarkEnd w:id="39"/>
     </w:p>
     <w:p>
       <w:r>
@@ -10633,7 +10651,7 @@
         <w:pStyle w:val="Didascalia"/>
         <w:jc w:val="center"/>
       </w:pPr>
-      <w:bookmarkStart w:id="39" w:name="_Toc188452045"/>
+      <w:bookmarkStart w:id="40" w:name="_Toc188452045"/>
       <w:r>
         <w:t xml:space="preserve">Figura </w:t>
       </w:r>
@@ -10667,7 +10685,7 @@
       <w:r>
         <w:t xml:space="preserve"> percorso con pedane finte</w:t>
       </w:r>
-      <w:bookmarkEnd w:id="39"/>
+      <w:bookmarkEnd w:id="40"/>
     </w:p>
     <w:p>
       <w:pPr>
@@ -10784,11 +10802,11 @@
           <w:lang w:val="it-CH"/>
         </w:rPr>
       </w:pPr>
-      <w:bookmarkStart w:id="40" w:name="_Percorso_con_pedane_1"/>
-      <w:bookmarkStart w:id="41" w:name="_Percorso_con_pedana"/>
-      <w:bookmarkStart w:id="42" w:name="_Toc192677951"/>
-      <w:bookmarkEnd w:id="40"/>
+      <w:bookmarkStart w:id="41" w:name="_Percorso_con_pedane_1"/>
+      <w:bookmarkStart w:id="42" w:name="_Percorso_con_pedana"/>
+      <w:bookmarkStart w:id="43" w:name="_Toc192677951"/>
       <w:bookmarkEnd w:id="41"/>
+      <w:bookmarkEnd w:id="42"/>
       <w:r>
         <w:rPr>
           <w:lang w:val="it-CH"/>
@@ -10820,7 +10838,7 @@
         </w:rPr>
         <w:t xml:space="preserve"> soluzione sul muro</w:t>
       </w:r>
-      <w:bookmarkEnd w:id="42"/>
+      <w:bookmarkEnd w:id="43"/>
     </w:p>
     <w:p>
       <w:r>
@@ -10938,7 +10956,7 @@
         <w:pStyle w:val="Didascalia"/>
         <w:jc w:val="center"/>
       </w:pPr>
-      <w:bookmarkStart w:id="43" w:name="_Toc188452046"/>
+      <w:bookmarkStart w:id="44" w:name="_Toc188452046"/>
       <w:r>
         <w:t xml:space="preserve">Figura </w:t>
       </w:r>
@@ -10972,7 +10990,7 @@
       <w:r>
         <w:t>”</w:t>
       </w:r>
-      <w:bookmarkEnd w:id="43"/>
+      <w:bookmarkEnd w:id="44"/>
     </w:p>
     <w:p>
       <w:pPr>
@@ -11089,16 +11107,16 @@
           <w:lang w:val="it-CH"/>
         </w:rPr>
       </w:pPr>
-      <w:bookmarkStart w:id="44" w:name="_Portali_finti"/>
-      <w:bookmarkStart w:id="45" w:name="_Toc192677952"/>
-      <w:bookmarkEnd w:id="44"/>
+      <w:bookmarkStart w:id="45" w:name="_Portali_finti"/>
+      <w:bookmarkStart w:id="46" w:name="_Toc192677952"/>
+      <w:bookmarkEnd w:id="45"/>
       <w:r>
         <w:rPr>
           <w:lang w:val="it-CH"/>
         </w:rPr>
         <w:t>Portali finti</w:t>
       </w:r>
-      <w:bookmarkEnd w:id="45"/>
+      <w:bookmarkEnd w:id="46"/>
     </w:p>
     <w:p>
       <w:r>
@@ -11340,9 +11358,9 @@
           <w:lang w:val="it-CH"/>
         </w:rPr>
       </w:pPr>
-      <w:bookmarkStart w:id="46" w:name="_Cannoni"/>
-      <w:bookmarkStart w:id="47" w:name="_Toc192677953"/>
-      <w:bookmarkEnd w:id="46"/>
+      <w:bookmarkStart w:id="47" w:name="_Cannoni"/>
+      <w:bookmarkStart w:id="48" w:name="_Toc192677953"/>
+      <w:bookmarkEnd w:id="47"/>
       <w:r>
         <w:rPr>
           <w:lang w:val="it-CH"/>
@@ -11355,7 +11373,7 @@
         </w:rPr>
         <w:t>annoni</w:t>
       </w:r>
-      <w:bookmarkEnd w:id="47"/>
+      <w:bookmarkEnd w:id="48"/>
     </w:p>
     <w:p>
       <w:pPr>
@@ -11591,8 +11609,8 @@
           <w:titlePg/>
         </w:sectPr>
       </w:pPr>
-      <w:bookmarkStart w:id="48" w:name="_Parkour"/>
-      <w:bookmarkEnd w:id="48"/>
+      <w:bookmarkStart w:id="49" w:name="_Parkour"/>
+      <w:bookmarkEnd w:id="49"/>
     </w:p>
     <w:p>
       <w:pPr>
@@ -11601,7 +11619,7 @@
           <w:lang w:val="it-CH"/>
         </w:rPr>
       </w:pPr>
-      <w:bookmarkStart w:id="49" w:name="_Toc192677954"/>
+      <w:bookmarkStart w:id="50" w:name="_Toc192677954"/>
       <w:r>
         <w:rPr>
           <w:lang w:val="it-CH"/>
@@ -11614,7 +11632,7 @@
         </w:rPr>
         <w:t>arkour</w:t>
       </w:r>
-      <w:bookmarkEnd w:id="49"/>
+      <w:bookmarkEnd w:id="50"/>
     </w:p>
     <w:p>
       <w:r>
@@ -11739,14 +11757,14 @@
           <w:lang w:val="it-CH"/>
         </w:rPr>
       </w:pPr>
-      <w:bookmarkStart w:id="50" w:name="_Toc192677955"/>
+      <w:bookmarkStart w:id="51" w:name="_Toc192677955"/>
       <w:r>
         <w:rPr>
           <w:lang w:val="it-CH"/>
         </w:rPr>
         <w:t>Generazione dei Dungeon</w:t>
       </w:r>
-      <w:bookmarkEnd w:id="50"/>
+      <w:bookmarkEnd w:id="51"/>
     </w:p>
     <w:p>
       <w:r>
@@ -11851,14 +11869,14 @@
           <w:lang w:val="it-CH"/>
         </w:rPr>
       </w:pPr>
-      <w:bookmarkStart w:id="51" w:name="_Toc192677956"/>
+      <w:bookmarkStart w:id="52" w:name="_Toc192677956"/>
       <w:r>
         <w:rPr>
           <w:lang w:val="it-CH"/>
         </w:rPr>
         <w:t>Design procedurale</w:t>
       </w:r>
-      <w:bookmarkEnd w:id="51"/>
+      <w:bookmarkEnd w:id="52"/>
     </w:p>
     <w:p/>
     <w:p>
@@ -11946,14 +11964,14 @@
           <w:bottom w:val="single" w:sz="4" w:space="1" w:color="auto"/>
         </w:pBdr>
       </w:pPr>
-      <w:bookmarkStart w:id="52" w:name="_Toc461179222"/>
-      <w:bookmarkStart w:id="53" w:name="_Toc192677957"/>
+      <w:bookmarkStart w:id="53" w:name="_Toc461179222"/>
+      <w:bookmarkStart w:id="54" w:name="_Toc192677957"/>
       <w:r>
         <w:lastRenderedPageBreak/>
         <w:t>Implementazione</w:t>
       </w:r>
-      <w:bookmarkEnd w:id="52"/>
       <w:bookmarkEnd w:id="53"/>
+      <w:bookmarkEnd w:id="54"/>
     </w:p>
     <w:p>
       <w:r>
@@ -13907,26 +13925,28 @@
                 <w:color w:val="000000"/>
                 <w:sz w:val="21"/>
                 <w:szCs w:val="21"/>
-                <w:lang w:eastAsia="it-CH"/>
-              </w:rPr>
-            </w:pPr>
+                <w:lang w:val="fr-CH" w:eastAsia="it-CH"/>
+              </w:rPr>
+            </w:pPr>
+            <w:proofErr w:type="gramStart"/>
             <w:r>
               <w:rPr>
                 <w:rFonts w:ascii="Consolas" w:hAnsi="Consolas"/>
                 <w:color w:val="0000FF"/>
                 <w:sz w:val="21"/>
                 <w:szCs w:val="21"/>
-                <w:lang w:eastAsia="it-CH"/>
+                <w:lang w:val="fr-CH" w:eastAsia="it-CH"/>
               </w:rPr>
               <w:t>for</w:t>
             </w:r>
+            <w:proofErr w:type="gramEnd"/>
             <w:r>
               <w:rPr>
                 <w:rFonts w:ascii="Consolas" w:hAnsi="Consolas"/>
                 <w:color w:val="000000"/>
                 <w:sz w:val="21"/>
                 <w:szCs w:val="21"/>
-                <w:lang w:eastAsia="it-CH"/>
+                <w:lang w:val="fr-CH" w:eastAsia="it-CH"/>
               </w:rPr>
               <w:t xml:space="preserve"> (</w:t>
             </w:r>
@@ -13937,7 +13957,7 @@
                 <w:color w:val="0000FF"/>
                 <w:sz w:val="21"/>
                 <w:szCs w:val="21"/>
-                <w:lang w:eastAsia="it-CH"/>
+                <w:lang w:val="fr-CH" w:eastAsia="it-CH"/>
               </w:rPr>
               <w:t>int</w:t>
             </w:r>
@@ -13948,7 +13968,7 @@
                 <w:color w:val="000000"/>
                 <w:sz w:val="21"/>
                 <w:szCs w:val="21"/>
-                <w:lang w:eastAsia="it-CH"/>
+                <w:lang w:val="fr-CH" w:eastAsia="it-CH"/>
               </w:rPr>
               <w:t xml:space="preserve"> r = </w:t>
             </w:r>
@@ -13959,7 +13979,7 @@
                 <w:color w:val="000000"/>
                 <w:sz w:val="21"/>
                 <w:szCs w:val="21"/>
-                <w:lang w:eastAsia="it-CH"/>
+                <w:lang w:val="fr-CH" w:eastAsia="it-CH"/>
               </w:rPr>
               <w:t>startingX</w:t>
             </w:r>
@@ -13970,7 +13990,7 @@
                 <w:color w:val="000000"/>
                 <w:sz w:val="21"/>
                 <w:szCs w:val="21"/>
-                <w:lang w:eastAsia="it-CH"/>
+                <w:lang w:val="fr-CH" w:eastAsia="it-CH"/>
               </w:rPr>
               <w:t xml:space="preserve">; r &lt;= </w:t>
             </w:r>
@@ -13981,7 +14001,7 @@
                 <w:color w:val="000000"/>
                 <w:sz w:val="21"/>
                 <w:szCs w:val="21"/>
-                <w:lang w:eastAsia="it-CH"/>
+                <w:lang w:val="fr-CH" w:eastAsia="it-CH"/>
               </w:rPr>
               <w:t>row</w:t>
             </w:r>
@@ -13992,7 +14012,7 @@
                 <w:color w:val="000000"/>
                 <w:sz w:val="21"/>
                 <w:szCs w:val="21"/>
-                <w:lang w:eastAsia="it-CH"/>
+                <w:lang w:val="fr-CH" w:eastAsia="it-CH"/>
               </w:rPr>
               <w:t>; r++)</w:t>
             </w:r>
@@ -14015,9 +14035,19 @@
                 <w:color w:val="000000"/>
                 <w:sz w:val="21"/>
                 <w:szCs w:val="21"/>
+                <w:lang w:val="fr-CH" w:eastAsia="it-CH"/>
+              </w:rPr>
+              <w:t xml:space="preserve">        </w:t>
+            </w:r>
+            <w:r>
+              <w:rPr>
+                <w:rFonts w:ascii="Consolas" w:hAnsi="Consolas"/>
+                <w:color w:val="000000"/>
+                <w:sz w:val="21"/>
+                <w:szCs w:val="21"/>
                 <w:lang w:eastAsia="it-CH"/>
               </w:rPr>
-              <w:t>        {</w:t>
+              <w:t>{</w:t>
             </w:r>
           </w:p>
           <w:p>
@@ -14604,18 +14634,28 @@
                 <w:color w:val="000000"/>
                 <w:sz w:val="21"/>
                 <w:szCs w:val="21"/>
+                <w:lang w:val="fr-CH" w:eastAsia="it-CH"/>
+              </w:rPr>
+            </w:pPr>
+            <w:r>
+              <w:rPr>
+                <w:rFonts w:ascii="Consolas" w:hAnsi="Consolas"/>
+                <w:color w:val="000000"/>
+                <w:sz w:val="21"/>
+                <w:szCs w:val="21"/>
                 <w:lang w:eastAsia="it-CH"/>
               </w:rPr>
-            </w:pPr>
+              <w:t xml:space="preserve">            </w:t>
+            </w:r>
             <w:r>
               <w:rPr>
                 <w:rFonts w:ascii="Consolas" w:hAnsi="Consolas"/>
                 <w:color w:val="000000"/>
                 <w:sz w:val="21"/>
                 <w:szCs w:val="21"/>
-                <w:lang w:eastAsia="it-CH"/>
-              </w:rPr>
-              <w:t>            }</w:t>
+                <w:lang w:val="fr-CH" w:eastAsia="it-CH"/>
+              </w:rPr>
+              <w:t>}</w:t>
             </w:r>
           </w:p>
           <w:p>
@@ -14627,7 +14667,7 @@
                 <w:color w:val="000000"/>
                 <w:sz w:val="21"/>
                 <w:szCs w:val="21"/>
-                <w:lang w:eastAsia="it-CH"/>
+                <w:lang w:val="fr-CH" w:eastAsia="it-CH"/>
               </w:rPr>
             </w:pPr>
           </w:p>
@@ -14640,7 +14680,7 @@
                 <w:color w:val="000000"/>
                 <w:sz w:val="21"/>
                 <w:szCs w:val="21"/>
-                <w:lang w:eastAsia="it-CH"/>
+                <w:lang w:val="fr-CH" w:eastAsia="it-CH"/>
               </w:rPr>
             </w:pPr>
             <w:r>
@@ -14649,27 +14689,29 @@
                 <w:color w:val="000000"/>
                 <w:sz w:val="21"/>
                 <w:szCs w:val="21"/>
-                <w:lang w:eastAsia="it-CH"/>
+                <w:lang w:val="fr-CH" w:eastAsia="it-CH"/>
               </w:rPr>
               <w:t xml:space="preserve">            </w:t>
             </w:r>
+            <w:proofErr w:type="gramStart"/>
             <w:r>
               <w:rPr>
                 <w:rFonts w:ascii="Consolas" w:hAnsi="Consolas"/>
                 <w:color w:val="0000FF"/>
                 <w:sz w:val="21"/>
                 <w:szCs w:val="21"/>
-                <w:lang w:eastAsia="it-CH"/>
+                <w:lang w:val="fr-CH" w:eastAsia="it-CH"/>
               </w:rPr>
               <w:t>for</w:t>
             </w:r>
+            <w:proofErr w:type="gramEnd"/>
             <w:r>
               <w:rPr>
                 <w:rFonts w:ascii="Consolas" w:hAnsi="Consolas"/>
                 <w:color w:val="000000"/>
                 <w:sz w:val="21"/>
                 <w:szCs w:val="21"/>
-                <w:lang w:eastAsia="it-CH"/>
+                <w:lang w:val="fr-CH" w:eastAsia="it-CH"/>
               </w:rPr>
               <w:t xml:space="preserve"> (</w:t>
             </w:r>
@@ -14680,7 +14722,7 @@
                 <w:color w:val="0000FF"/>
                 <w:sz w:val="21"/>
                 <w:szCs w:val="21"/>
-                <w:lang w:eastAsia="it-CH"/>
+                <w:lang w:val="fr-CH" w:eastAsia="it-CH"/>
               </w:rPr>
               <w:t>int</w:t>
             </w:r>
@@ -14691,7 +14733,7 @@
                 <w:color w:val="000000"/>
                 <w:sz w:val="21"/>
                 <w:szCs w:val="21"/>
-                <w:lang w:eastAsia="it-CH"/>
+                <w:lang w:val="fr-CH" w:eastAsia="it-CH"/>
               </w:rPr>
               <w:t xml:space="preserve"> c = </w:t>
             </w:r>
@@ -14702,7 +14744,7 @@
                 <w:color w:val="000000"/>
                 <w:sz w:val="21"/>
                 <w:szCs w:val="21"/>
-                <w:lang w:eastAsia="it-CH"/>
+                <w:lang w:val="fr-CH" w:eastAsia="it-CH"/>
               </w:rPr>
               <w:t>startingZ</w:t>
             </w:r>
@@ -14713,7 +14755,7 @@
                 <w:color w:val="000000"/>
                 <w:sz w:val="21"/>
                 <w:szCs w:val="21"/>
-                <w:lang w:eastAsia="it-CH"/>
+                <w:lang w:val="fr-CH" w:eastAsia="it-CH"/>
               </w:rPr>
               <w:t xml:space="preserve">; c &lt;= </w:t>
             </w:r>
@@ -14724,7 +14766,7 @@
                 <w:color w:val="000000"/>
                 <w:sz w:val="21"/>
                 <w:szCs w:val="21"/>
-                <w:lang w:eastAsia="it-CH"/>
+                <w:lang w:val="fr-CH" w:eastAsia="it-CH"/>
               </w:rPr>
               <w:t>column</w:t>
             </w:r>
@@ -14735,7 +14777,7 @@
                 <w:color w:val="000000"/>
                 <w:sz w:val="21"/>
                 <w:szCs w:val="21"/>
-                <w:lang w:eastAsia="it-CH"/>
+                <w:lang w:val="fr-CH" w:eastAsia="it-CH"/>
               </w:rPr>
               <w:t>; c++)</w:t>
             </w:r>
@@ -14758,9 +14800,19 @@
                 <w:color w:val="000000"/>
                 <w:sz w:val="21"/>
                 <w:szCs w:val="21"/>
+                <w:lang w:val="fr-CH" w:eastAsia="it-CH"/>
+              </w:rPr>
+              <w:t xml:space="preserve">            </w:t>
+            </w:r>
+            <w:r>
+              <w:rPr>
+                <w:rFonts w:ascii="Consolas" w:hAnsi="Consolas"/>
+                <w:color w:val="000000"/>
+                <w:sz w:val="21"/>
+                <w:szCs w:val="21"/>
                 <w:lang w:eastAsia="it-CH"/>
               </w:rPr>
-              <w:t>            {</w:t>
+              <w:t>{</w:t>
             </w:r>
           </w:p>
           <w:p>
@@ -15121,40 +15173,193 @@
                 <w:color w:val="000000"/>
                 <w:sz w:val="21"/>
                 <w:szCs w:val="21"/>
+                <w:lang w:val="fr-CH" w:eastAsia="it-CH"/>
+              </w:rPr>
+            </w:pPr>
+            <w:r>
+              <w:rPr>
+                <w:rFonts w:ascii="Consolas" w:hAnsi="Consolas"/>
+                <w:color w:val="000000"/>
+                <w:sz w:val="21"/>
+                <w:szCs w:val="21"/>
                 <w:lang w:eastAsia="it-CH"/>
               </w:rPr>
-            </w:pPr>
+              <w:t xml:space="preserve">                    </w:t>
+            </w:r>
+            <w:proofErr w:type="gramStart"/>
+            <w:r>
+              <w:rPr>
+                <w:rFonts w:ascii="Consolas" w:hAnsi="Consolas"/>
+                <w:color w:val="0000FF"/>
+                <w:sz w:val="21"/>
+                <w:szCs w:val="21"/>
+                <w:lang w:val="fr-CH" w:eastAsia="it-CH"/>
+              </w:rPr>
+              <w:t>var</w:t>
+            </w:r>
+            <w:proofErr w:type="gramEnd"/>
             <w:r>
               <w:rPr>
                 <w:rFonts w:ascii="Consolas" w:hAnsi="Consolas"/>
                 <w:color w:val="000000"/>
                 <w:sz w:val="21"/>
                 <w:szCs w:val="21"/>
+                <w:lang w:val="fr-CH" w:eastAsia="it-CH"/>
+              </w:rPr>
+              <w:t xml:space="preserve"> cube = </w:t>
+            </w:r>
+            <w:proofErr w:type="spellStart"/>
+            <w:r>
+              <w:rPr>
+                <w:rFonts w:ascii="Consolas" w:hAnsi="Consolas"/>
+                <w:color w:val="000000"/>
+                <w:sz w:val="21"/>
+                <w:szCs w:val="21"/>
+                <w:lang w:val="fr-CH" w:eastAsia="it-CH"/>
+              </w:rPr>
+              <w:t>Instantiate</w:t>
+            </w:r>
+            <w:proofErr w:type="spellEnd"/>
+            <w:r>
+              <w:rPr>
+                <w:rFonts w:ascii="Consolas" w:hAnsi="Consolas"/>
+                <w:color w:val="000000"/>
+                <w:sz w:val="21"/>
+                <w:szCs w:val="21"/>
+                <w:lang w:val="fr-CH" w:eastAsia="it-CH"/>
+              </w:rPr>
+              <w:t>(</w:t>
+            </w:r>
+            <w:proofErr w:type="spellStart"/>
+            <w:r>
+              <w:rPr>
+                <w:rFonts w:ascii="Consolas" w:hAnsi="Consolas"/>
+                <w:color w:val="000000"/>
+                <w:sz w:val="21"/>
+                <w:szCs w:val="21"/>
+                <w:lang w:val="fr-CH" w:eastAsia="it-CH"/>
+              </w:rPr>
+              <w:t>floor</w:t>
+            </w:r>
+            <w:proofErr w:type="spellEnd"/>
+            <w:r>
+              <w:rPr>
+                <w:rFonts w:ascii="Consolas" w:hAnsi="Consolas"/>
+                <w:color w:val="000000"/>
+                <w:sz w:val="21"/>
+                <w:szCs w:val="21"/>
+                <w:lang w:val="fr-CH" w:eastAsia="it-CH"/>
+              </w:rPr>
+              <w:t xml:space="preserve">, </w:t>
+            </w:r>
+            <w:r>
+              <w:rPr>
+                <w:rFonts w:ascii="Consolas" w:hAnsi="Consolas"/>
+                <w:color w:val="0000FF"/>
+                <w:sz w:val="21"/>
+                <w:szCs w:val="21"/>
+                <w:lang w:val="fr-CH" w:eastAsia="it-CH"/>
+              </w:rPr>
+              <w:t>new</w:t>
+            </w:r>
+            <w:r>
+              <w:rPr>
+                <w:rFonts w:ascii="Consolas" w:hAnsi="Consolas"/>
+                <w:color w:val="000000"/>
+                <w:sz w:val="21"/>
+                <w:szCs w:val="21"/>
+                <w:lang w:val="fr-CH" w:eastAsia="it-CH"/>
+              </w:rPr>
+              <w:t xml:space="preserve"> Vector3(x, y, z),</w:t>
+            </w:r>
+            <w:r>
+              <w:rPr>
+                <w:rFonts w:ascii="Consolas" w:hAnsi="Consolas"/>
+                <w:color w:val="000000"/>
+                <w:sz w:val="21"/>
+                <w:szCs w:val="21"/>
+                <w:lang w:val="fr-CH" w:eastAsia="it-CH"/>
+              </w:rPr>
+              <w:br/>
+              <w:t xml:space="preserve">                        </w:t>
+            </w:r>
+            <w:proofErr w:type="spellStart"/>
+            <w:r>
+              <w:rPr>
+                <w:rFonts w:ascii="Consolas" w:hAnsi="Consolas"/>
+                <w:color w:val="000000"/>
+                <w:sz w:val="21"/>
+                <w:szCs w:val="21"/>
+                <w:lang w:val="fr-CH" w:eastAsia="it-CH"/>
+              </w:rPr>
+              <w:t>Quaternion.identity</w:t>
+            </w:r>
+            <w:proofErr w:type="spellEnd"/>
+            <w:r>
+              <w:rPr>
+                <w:rFonts w:ascii="Consolas" w:hAnsi="Consolas"/>
+                <w:color w:val="000000"/>
+                <w:sz w:val="21"/>
+                <w:szCs w:val="21"/>
+                <w:lang w:val="fr-CH" w:eastAsia="it-CH"/>
+              </w:rPr>
+              <w:t>);</w:t>
+            </w:r>
+          </w:p>
+          <w:p>
+            <w:pPr>
+              <w:shd w:val="clear" w:color="auto" w:fill="FFFFFF"/>
+              <w:spacing w:line="285" w:lineRule="atLeast"/>
+              <w:rPr>
+                <w:rFonts w:ascii="Consolas" w:hAnsi="Consolas"/>
+                <w:color w:val="000000"/>
+                <w:sz w:val="21"/>
+                <w:szCs w:val="21"/>
                 <w:lang w:eastAsia="it-CH"/>
               </w:rPr>
+            </w:pPr>
+            <w:r>
+              <w:rPr>
+                <w:rFonts w:ascii="Consolas" w:hAnsi="Consolas"/>
+                <w:color w:val="000000"/>
+                <w:sz w:val="21"/>
+                <w:szCs w:val="21"/>
+                <w:lang w:val="fr-CH" w:eastAsia="it-CH"/>
+              </w:rPr>
               <w:t xml:space="preserve">                    </w:t>
             </w:r>
-            <w:proofErr w:type="spellStart"/>
-            <w:r>
-              <w:rPr>
-                <w:rFonts w:ascii="Consolas" w:hAnsi="Consolas"/>
-                <w:color w:val="0000FF"/>
+            <w:r>
+              <w:rPr>
+                <w:rFonts w:ascii="Consolas" w:hAnsi="Consolas"/>
+                <w:color w:val="000000"/>
                 <w:sz w:val="21"/>
                 <w:szCs w:val="21"/>
                 <w:lang w:eastAsia="it-CH"/>
               </w:rPr>
-              <w:t>var</w:t>
-            </w:r>
-            <w:proofErr w:type="spellEnd"/>
-            <w:r>
+              <w:t>cube.name = name;</w:t>
+            </w:r>
+          </w:p>
+          <w:p>
+            <w:pPr>
+              <w:shd w:val="clear" w:color="auto" w:fill="FFFFFF"/>
+              <w:spacing w:line="285" w:lineRule="atLeast"/>
               <w:rPr>
                 <w:rFonts w:ascii="Consolas" w:hAnsi="Consolas"/>
                 <w:color w:val="000000"/>
                 <w:sz w:val="21"/>
                 <w:szCs w:val="21"/>
+                <w:lang w:val="fr-CH" w:eastAsia="it-CH"/>
+              </w:rPr>
+            </w:pPr>
+            <w:r>
+              <w:rPr>
+                <w:rFonts w:ascii="Consolas" w:hAnsi="Consolas"/>
+                <w:color w:val="000000"/>
+                <w:sz w:val="21"/>
+                <w:szCs w:val="21"/>
                 <w:lang w:eastAsia="it-CH"/>
               </w:rPr>
-              <w:t xml:space="preserve"> cube = </w:t>
+              <w:t xml:space="preserve">                    </w:t>
             </w:r>
             <w:proofErr w:type="spellStart"/>
             <w:proofErr w:type="gramStart"/>
@@ -15164,9 +15369,20 @@
                 <w:color w:val="000000"/>
                 <w:sz w:val="21"/>
                 <w:szCs w:val="21"/>
-                <w:lang w:eastAsia="it-CH"/>
-              </w:rPr>
-              <w:t>Instantiate</w:t>
+                <w:lang w:val="fr-CH" w:eastAsia="it-CH"/>
+              </w:rPr>
+              <w:t>cube.transform</w:t>
+            </w:r>
+            <w:proofErr w:type="gramEnd"/>
+            <w:r>
+              <w:rPr>
+                <w:rFonts w:ascii="Consolas" w:hAnsi="Consolas"/>
+                <w:color w:val="000000"/>
+                <w:sz w:val="21"/>
+                <w:szCs w:val="21"/>
+                <w:lang w:val="fr-CH" w:eastAsia="it-CH"/>
+              </w:rPr>
+              <w:t>.SetParent</w:t>
             </w:r>
             <w:proofErr w:type="spellEnd"/>
             <w:r>
@@ -15175,21 +15391,20 @@
                 <w:color w:val="000000"/>
                 <w:sz w:val="21"/>
                 <w:szCs w:val="21"/>
-                <w:lang w:eastAsia="it-CH"/>
+                <w:lang w:val="fr-CH" w:eastAsia="it-CH"/>
               </w:rPr>
               <w:t>(</w:t>
             </w:r>
             <w:proofErr w:type="spellStart"/>
-            <w:proofErr w:type="gramEnd"/>
             <w:r>
               <w:rPr>
                 <w:rFonts w:ascii="Consolas" w:hAnsi="Consolas"/>
                 <w:color w:val="000000"/>
                 <w:sz w:val="21"/>
                 <w:szCs w:val="21"/>
-                <w:lang w:eastAsia="it-CH"/>
-              </w:rPr>
-              <w:t>floor</w:t>
+                <w:lang w:val="fr-CH" w:eastAsia="it-CH"/>
+              </w:rPr>
+              <w:t>parent.transform</w:t>
             </w:r>
             <w:proofErr w:type="spellEnd"/>
             <w:r>
@@ -15198,62 +15413,9 @@
                 <w:color w:val="000000"/>
                 <w:sz w:val="21"/>
                 <w:szCs w:val="21"/>
-                <w:lang w:eastAsia="it-CH"/>
-              </w:rPr>
-              <w:t xml:space="preserve">, </w:t>
-            </w:r>
-            <w:r>
-              <w:rPr>
-                <w:rFonts w:ascii="Consolas" w:hAnsi="Consolas"/>
-                <w:color w:val="0000FF"/>
-                <w:sz w:val="21"/>
-                <w:szCs w:val="21"/>
-                <w:lang w:eastAsia="it-CH"/>
-              </w:rPr>
-              <w:t>new</w:t>
-            </w:r>
-            <w:r>
-              <w:rPr>
-                <w:rFonts w:ascii="Consolas" w:hAnsi="Consolas"/>
-                <w:color w:val="000000"/>
-                <w:sz w:val="21"/>
-                <w:szCs w:val="21"/>
-                <w:lang w:eastAsia="it-CH"/>
-              </w:rPr>
-              <w:t xml:space="preserve"> Vector3(x, y, z),</w:t>
-            </w:r>
-            <w:r>
-              <w:rPr>
-                <w:rFonts w:ascii="Consolas" w:hAnsi="Consolas"/>
-                <w:color w:val="000000"/>
-                <w:sz w:val="21"/>
-                <w:szCs w:val="21"/>
-                <w:lang w:eastAsia="it-CH"/>
-              </w:rPr>
-              <w:br/>
-              <w:t xml:space="preserve">                        </w:t>
-            </w:r>
-            <w:proofErr w:type="spellStart"/>
-            <w:r>
-              <w:rPr>
-                <w:rFonts w:ascii="Consolas" w:hAnsi="Consolas"/>
-                <w:color w:val="000000"/>
-                <w:sz w:val="21"/>
-                <w:szCs w:val="21"/>
-                <w:lang w:eastAsia="it-CH"/>
-              </w:rPr>
-              <w:t>Quaternion.identity</w:t>
-            </w:r>
-            <w:proofErr w:type="spellEnd"/>
-            <w:r>
-              <w:rPr>
-                <w:rFonts w:ascii="Consolas" w:hAnsi="Consolas"/>
-                <w:color w:val="000000"/>
-                <w:sz w:val="21"/>
-                <w:szCs w:val="21"/>
-                <w:lang w:eastAsia="it-CH"/>
-              </w:rPr>
-              <w:t>);</w:t>
+                <w:lang w:val="fr-CH" w:eastAsia="it-CH"/>
+              </w:rPr>
+              <w:t xml:space="preserve">); </w:t>
             </w:r>
           </w:p>
           <w:p>
@@ -15265,7 +15427,7 @@
                 <w:color w:val="000000"/>
                 <w:sz w:val="21"/>
                 <w:szCs w:val="21"/>
-                <w:lang w:eastAsia="it-CH"/>
+                <w:lang w:val="fr-CH" w:eastAsia="it-CH"/>
               </w:rPr>
             </w:pPr>
             <w:r>
@@ -15274,9 +15436,9 @@
                 <w:color w:val="000000"/>
                 <w:sz w:val="21"/>
                 <w:szCs w:val="21"/>
-                <w:lang w:eastAsia="it-CH"/>
-              </w:rPr>
-              <w:t>                    cube.name = name;</w:t>
+                <w:lang w:val="fr-CH" w:eastAsia="it-CH"/>
+              </w:rPr>
+              <w:t>                }</w:t>
             </w:r>
           </w:p>
           <w:p>
@@ -15288,6 +15450,220 @@
                 <w:color w:val="000000"/>
                 <w:sz w:val="21"/>
                 <w:szCs w:val="21"/>
+                <w:lang w:val="fr-CH" w:eastAsia="it-CH"/>
+              </w:rPr>
+            </w:pPr>
+          </w:p>
+          <w:p>
+            <w:pPr>
+              <w:shd w:val="clear" w:color="auto" w:fill="FFFFFF"/>
+              <w:spacing w:line="285" w:lineRule="atLeast"/>
+              <w:rPr>
+                <w:rFonts w:ascii="Consolas" w:hAnsi="Consolas"/>
+                <w:color w:val="000000"/>
+                <w:sz w:val="21"/>
+                <w:szCs w:val="21"/>
+                <w:lang w:val="fr-CH" w:eastAsia="it-CH"/>
+              </w:rPr>
+            </w:pPr>
+            <w:r>
+              <w:rPr>
+                <w:rFonts w:ascii="Consolas" w:hAnsi="Consolas"/>
+                <w:color w:val="000000"/>
+                <w:sz w:val="21"/>
+                <w:szCs w:val="21"/>
+                <w:lang w:val="fr-CH" w:eastAsia="it-CH"/>
+              </w:rPr>
+              <w:t xml:space="preserve">                </w:t>
+            </w:r>
+            <w:proofErr w:type="gramStart"/>
+            <w:r>
+              <w:rPr>
+                <w:rFonts w:ascii="Consolas" w:hAnsi="Consolas"/>
+                <w:color w:val="0000FF"/>
+                <w:sz w:val="21"/>
+                <w:szCs w:val="21"/>
+                <w:lang w:val="fr-CH" w:eastAsia="it-CH"/>
+              </w:rPr>
+              <w:t>if</w:t>
+            </w:r>
+            <w:proofErr w:type="gramEnd"/>
+            <w:r>
+              <w:rPr>
+                <w:rFonts w:ascii="Consolas" w:hAnsi="Consolas"/>
+                <w:color w:val="000000"/>
+                <w:sz w:val="21"/>
+                <w:szCs w:val="21"/>
+                <w:lang w:val="fr-CH" w:eastAsia="it-CH"/>
+              </w:rPr>
+              <w:t xml:space="preserve"> (r == </w:t>
+            </w:r>
+            <w:proofErr w:type="spellStart"/>
+            <w:r>
+              <w:rPr>
+                <w:rFonts w:ascii="Consolas" w:hAnsi="Consolas"/>
+                <w:color w:val="000000"/>
+                <w:sz w:val="21"/>
+                <w:szCs w:val="21"/>
+                <w:lang w:val="fr-CH" w:eastAsia="it-CH"/>
+              </w:rPr>
+              <w:t>row</w:t>
+            </w:r>
+            <w:proofErr w:type="spellEnd"/>
+            <w:r>
+              <w:rPr>
+                <w:rFonts w:ascii="Consolas" w:hAnsi="Consolas"/>
+                <w:color w:val="000000"/>
+                <w:sz w:val="21"/>
+                <w:szCs w:val="21"/>
+                <w:lang w:val="fr-CH" w:eastAsia="it-CH"/>
+              </w:rPr>
+              <w:t xml:space="preserve"> || c == </w:t>
+            </w:r>
+            <w:proofErr w:type="spellStart"/>
+            <w:r>
+              <w:rPr>
+                <w:rFonts w:ascii="Consolas" w:hAnsi="Consolas"/>
+                <w:color w:val="000000"/>
+                <w:sz w:val="21"/>
+                <w:szCs w:val="21"/>
+                <w:lang w:val="fr-CH" w:eastAsia="it-CH"/>
+              </w:rPr>
+              <w:t>column</w:t>
+            </w:r>
+            <w:proofErr w:type="spellEnd"/>
+            <w:r>
+              <w:rPr>
+                <w:rFonts w:ascii="Consolas" w:hAnsi="Consolas"/>
+                <w:color w:val="000000"/>
+                <w:sz w:val="21"/>
+                <w:szCs w:val="21"/>
+                <w:lang w:val="fr-CH" w:eastAsia="it-CH"/>
+              </w:rPr>
+              <w:t>)</w:t>
+            </w:r>
+          </w:p>
+          <w:p>
+            <w:pPr>
+              <w:shd w:val="clear" w:color="auto" w:fill="FFFFFF"/>
+              <w:spacing w:line="285" w:lineRule="atLeast"/>
+              <w:rPr>
+                <w:rFonts w:ascii="Consolas" w:hAnsi="Consolas"/>
+                <w:color w:val="000000"/>
+                <w:sz w:val="21"/>
+                <w:szCs w:val="21"/>
+                <w:lang w:val="fr-CH" w:eastAsia="it-CH"/>
+              </w:rPr>
+            </w:pPr>
+            <w:r>
+              <w:rPr>
+                <w:rFonts w:ascii="Consolas" w:hAnsi="Consolas"/>
+                <w:color w:val="000000"/>
+                <w:sz w:val="21"/>
+                <w:szCs w:val="21"/>
+                <w:lang w:val="fr-CH" w:eastAsia="it-CH"/>
+              </w:rPr>
+              <w:t>                {</w:t>
+            </w:r>
+          </w:p>
+          <w:p>
+            <w:pPr>
+              <w:shd w:val="clear" w:color="auto" w:fill="FFFFFF"/>
+              <w:spacing w:line="285" w:lineRule="atLeast"/>
+              <w:rPr>
+                <w:rFonts w:ascii="Consolas" w:hAnsi="Consolas"/>
+                <w:color w:val="000000"/>
+                <w:sz w:val="21"/>
+                <w:szCs w:val="21"/>
+                <w:lang w:val="fr-CH" w:eastAsia="it-CH"/>
+              </w:rPr>
+            </w:pPr>
+            <w:r>
+              <w:rPr>
+                <w:rFonts w:ascii="Consolas" w:hAnsi="Consolas"/>
+                <w:color w:val="000000"/>
+                <w:sz w:val="21"/>
+                <w:szCs w:val="21"/>
+                <w:lang w:val="fr-CH" w:eastAsia="it-CH"/>
+              </w:rPr>
+              <w:t xml:space="preserve">                    </w:t>
+            </w:r>
+            <w:proofErr w:type="gramStart"/>
+            <w:r>
+              <w:rPr>
+                <w:rFonts w:ascii="Consolas" w:hAnsi="Consolas"/>
+                <w:color w:val="0000FF"/>
+                <w:sz w:val="21"/>
+                <w:szCs w:val="21"/>
+                <w:lang w:val="fr-CH" w:eastAsia="it-CH"/>
+              </w:rPr>
+              <w:t>for</w:t>
+            </w:r>
+            <w:proofErr w:type="gramEnd"/>
+            <w:r>
+              <w:rPr>
+                <w:rFonts w:ascii="Consolas" w:hAnsi="Consolas"/>
+                <w:color w:val="000000"/>
+                <w:sz w:val="21"/>
+                <w:szCs w:val="21"/>
+                <w:lang w:val="fr-CH" w:eastAsia="it-CH"/>
+              </w:rPr>
+              <w:t xml:space="preserve"> (</w:t>
+            </w:r>
+            <w:proofErr w:type="spellStart"/>
+            <w:r>
+              <w:rPr>
+                <w:rFonts w:ascii="Consolas" w:hAnsi="Consolas"/>
+                <w:color w:val="0000FF"/>
+                <w:sz w:val="21"/>
+                <w:szCs w:val="21"/>
+                <w:lang w:val="fr-CH" w:eastAsia="it-CH"/>
+              </w:rPr>
+              <w:t>int</w:t>
+            </w:r>
+            <w:proofErr w:type="spellEnd"/>
+            <w:r>
+              <w:rPr>
+                <w:rFonts w:ascii="Consolas" w:hAnsi="Consolas"/>
+                <w:color w:val="000000"/>
+                <w:sz w:val="21"/>
+                <w:szCs w:val="21"/>
+                <w:lang w:val="fr-CH" w:eastAsia="it-CH"/>
+              </w:rPr>
+              <w:t xml:space="preserve"> a = y; a &lt;= </w:t>
+            </w:r>
+            <w:proofErr w:type="spellStart"/>
+            <w:r>
+              <w:rPr>
+                <w:rFonts w:ascii="Consolas" w:hAnsi="Consolas"/>
+                <w:color w:val="000000"/>
+                <w:sz w:val="21"/>
+                <w:szCs w:val="21"/>
+                <w:lang w:val="fr-CH" w:eastAsia="it-CH"/>
+              </w:rPr>
+              <w:t>wallHeight</w:t>
+            </w:r>
+            <w:proofErr w:type="spellEnd"/>
+            <w:r>
+              <w:rPr>
+                <w:rFonts w:ascii="Consolas" w:hAnsi="Consolas"/>
+                <w:color w:val="000000"/>
+                <w:sz w:val="21"/>
+                <w:szCs w:val="21"/>
+                <w:lang w:val="fr-CH" w:eastAsia="it-CH"/>
+              </w:rPr>
+              <w:t>; a++)</w:t>
+            </w:r>
+          </w:p>
+          <w:p>
+            <w:pPr>
+              <w:shd w:val="clear" w:color="auto" w:fill="FFFFFF"/>
+              <w:spacing w:line="285" w:lineRule="atLeast"/>
+              <w:rPr>
+                <w:rFonts w:ascii="Consolas" w:hAnsi="Consolas"/>
+                <w:color w:val="000000"/>
+                <w:sz w:val="21"/>
+                <w:szCs w:val="21"/>
                 <w:lang w:eastAsia="it-CH"/>
               </w:rPr>
             </w:pPr>
@@ -15297,9 +15673,507 @@
                 <w:color w:val="000000"/>
                 <w:sz w:val="21"/>
                 <w:szCs w:val="21"/>
+                <w:lang w:val="fr-CH" w:eastAsia="it-CH"/>
+              </w:rPr>
+              <w:t xml:space="preserve">                    </w:t>
+            </w:r>
+            <w:r>
+              <w:rPr>
+                <w:rFonts w:ascii="Consolas" w:hAnsi="Consolas"/>
+                <w:color w:val="000000"/>
+                <w:sz w:val="21"/>
+                <w:szCs w:val="21"/>
                 <w:lang w:eastAsia="it-CH"/>
               </w:rPr>
-              <w:t xml:space="preserve">                    </w:t>
+              <w:t>{</w:t>
+            </w:r>
+          </w:p>
+          <w:p>
+            <w:pPr>
+              <w:shd w:val="clear" w:color="auto" w:fill="FFFFFF"/>
+              <w:spacing w:line="285" w:lineRule="atLeast"/>
+              <w:rPr>
+                <w:rFonts w:ascii="Consolas" w:hAnsi="Consolas"/>
+                <w:color w:val="000000"/>
+                <w:sz w:val="21"/>
+                <w:szCs w:val="21"/>
+                <w:lang w:eastAsia="it-CH"/>
+              </w:rPr>
+            </w:pPr>
+            <w:r>
+              <w:rPr>
+                <w:rFonts w:ascii="Consolas" w:hAnsi="Consolas"/>
+                <w:color w:val="000000"/>
+                <w:sz w:val="21"/>
+                <w:szCs w:val="21"/>
+                <w:lang w:eastAsia="it-CH"/>
+              </w:rPr>
+              <w:t xml:space="preserve">                        </w:t>
+            </w:r>
+            <w:proofErr w:type="spellStart"/>
+            <w:r>
+              <w:rPr>
+                <w:rFonts w:ascii="Consolas" w:hAnsi="Consolas"/>
+                <w:color w:val="0000FF"/>
+                <w:sz w:val="21"/>
+                <w:szCs w:val="21"/>
+                <w:lang w:eastAsia="it-CH"/>
+              </w:rPr>
+              <w:t>string</w:t>
+            </w:r>
+            <w:proofErr w:type="spellEnd"/>
+            <w:r>
+              <w:rPr>
+                <w:rFonts w:ascii="Consolas" w:hAnsi="Consolas"/>
+                <w:color w:val="000000"/>
+                <w:sz w:val="21"/>
+                <w:szCs w:val="21"/>
+                <w:lang w:eastAsia="it-CH"/>
+              </w:rPr>
+              <w:t xml:space="preserve"> </w:t>
+            </w:r>
+            <w:proofErr w:type="spellStart"/>
+            <w:r>
+              <w:rPr>
+                <w:rFonts w:ascii="Consolas" w:hAnsi="Consolas"/>
+                <w:color w:val="000000"/>
+                <w:sz w:val="21"/>
+                <w:szCs w:val="21"/>
+                <w:lang w:eastAsia="it-CH"/>
+              </w:rPr>
+              <w:t>nameWall</w:t>
+            </w:r>
+            <w:proofErr w:type="spellEnd"/>
+            <w:r>
+              <w:rPr>
+                <w:rFonts w:ascii="Consolas" w:hAnsi="Consolas"/>
+                <w:color w:val="000000"/>
+                <w:sz w:val="21"/>
+                <w:szCs w:val="21"/>
+                <w:lang w:eastAsia="it-CH"/>
+              </w:rPr>
+              <w:t xml:space="preserve"> = </w:t>
+            </w:r>
+            <w:r>
+              <w:rPr>
+                <w:rFonts w:ascii="Consolas" w:hAnsi="Consolas"/>
+                <w:color w:val="A31515"/>
+                <w:sz w:val="21"/>
+                <w:szCs w:val="21"/>
+                <w:lang w:eastAsia="it-CH"/>
+              </w:rPr>
+              <w:t>"</w:t>
+            </w:r>
+            <w:proofErr w:type="gramStart"/>
+            <w:r>
+              <w:rPr>
+                <w:rFonts w:ascii="Consolas" w:hAnsi="Consolas"/>
+                <w:color w:val="A31515"/>
+                <w:sz w:val="21"/>
+                <w:szCs w:val="21"/>
+                <w:lang w:eastAsia="it-CH"/>
+              </w:rPr>
+              <w:t>wall[</w:t>
+            </w:r>
+            <w:proofErr w:type="gramEnd"/>
+            <w:r>
+              <w:rPr>
+                <w:rFonts w:ascii="Consolas" w:hAnsi="Consolas"/>
+                <w:color w:val="A31515"/>
+                <w:sz w:val="21"/>
+                <w:szCs w:val="21"/>
+                <w:lang w:eastAsia="it-CH"/>
+              </w:rPr>
+              <w:t>"</w:t>
+            </w:r>
+            <w:r>
+              <w:rPr>
+                <w:rFonts w:ascii="Consolas" w:hAnsi="Consolas"/>
+                <w:color w:val="000000"/>
+                <w:sz w:val="21"/>
+                <w:szCs w:val="21"/>
+                <w:lang w:eastAsia="it-CH"/>
+              </w:rPr>
+              <w:t xml:space="preserve"> + </w:t>
+            </w:r>
+            <w:proofErr w:type="spellStart"/>
+            <w:r>
+              <w:rPr>
+                <w:rFonts w:ascii="Consolas" w:hAnsi="Consolas"/>
+                <w:color w:val="000000"/>
+                <w:sz w:val="21"/>
+                <w:szCs w:val="21"/>
+                <w:lang w:eastAsia="it-CH"/>
+              </w:rPr>
+              <w:t>r.ToString</w:t>
+            </w:r>
+            <w:proofErr w:type="spellEnd"/>
+            <w:r>
+              <w:rPr>
+                <w:rFonts w:ascii="Consolas" w:hAnsi="Consolas"/>
+                <w:color w:val="000000"/>
+                <w:sz w:val="21"/>
+                <w:szCs w:val="21"/>
+                <w:lang w:eastAsia="it-CH"/>
+              </w:rPr>
+              <w:t xml:space="preserve">() + </w:t>
+            </w:r>
+            <w:r>
+              <w:rPr>
+                <w:rFonts w:ascii="Consolas" w:hAnsi="Consolas"/>
+                <w:color w:val="A31515"/>
+                <w:sz w:val="21"/>
+                <w:szCs w:val="21"/>
+                <w:lang w:eastAsia="it-CH"/>
+              </w:rPr>
+              <w:t>";"</w:t>
+            </w:r>
+            <w:r>
+              <w:rPr>
+                <w:rFonts w:ascii="Consolas" w:hAnsi="Consolas"/>
+                <w:color w:val="000000"/>
+                <w:sz w:val="21"/>
+                <w:szCs w:val="21"/>
+                <w:lang w:eastAsia="it-CH"/>
+              </w:rPr>
+              <w:t xml:space="preserve"> +</w:t>
+            </w:r>
+            <w:r>
+              <w:rPr>
+                <w:rFonts w:ascii="Consolas" w:hAnsi="Consolas"/>
+                <w:color w:val="000000"/>
+                <w:sz w:val="21"/>
+                <w:szCs w:val="21"/>
+                <w:lang w:eastAsia="it-CH"/>
+              </w:rPr>
+              <w:br/>
+              <w:t xml:space="preserve">                            </w:t>
+            </w:r>
+            <w:proofErr w:type="spellStart"/>
+            <w:r>
+              <w:rPr>
+                <w:rFonts w:ascii="Consolas" w:hAnsi="Consolas"/>
+                <w:color w:val="000000"/>
+                <w:sz w:val="21"/>
+                <w:szCs w:val="21"/>
+                <w:lang w:eastAsia="it-CH"/>
+              </w:rPr>
+              <w:t>a.ToString</w:t>
+            </w:r>
+            <w:proofErr w:type="spellEnd"/>
+            <w:r>
+              <w:rPr>
+                <w:rFonts w:ascii="Consolas" w:hAnsi="Consolas"/>
+                <w:color w:val="000000"/>
+                <w:sz w:val="21"/>
+                <w:szCs w:val="21"/>
+                <w:lang w:eastAsia="it-CH"/>
+              </w:rPr>
+              <w:t xml:space="preserve">() + </w:t>
+            </w:r>
+            <w:r>
+              <w:rPr>
+                <w:rFonts w:ascii="Consolas" w:hAnsi="Consolas"/>
+                <w:color w:val="A31515"/>
+                <w:sz w:val="21"/>
+                <w:szCs w:val="21"/>
+                <w:lang w:eastAsia="it-CH"/>
+              </w:rPr>
+              <w:t>";"</w:t>
+            </w:r>
+            <w:r>
+              <w:rPr>
+                <w:rFonts w:ascii="Consolas" w:hAnsi="Consolas"/>
+                <w:color w:val="000000"/>
+                <w:sz w:val="21"/>
+                <w:szCs w:val="21"/>
+                <w:lang w:eastAsia="it-CH"/>
+              </w:rPr>
+              <w:t xml:space="preserve"> + </w:t>
+            </w:r>
+            <w:proofErr w:type="spellStart"/>
+            <w:r>
+              <w:rPr>
+                <w:rFonts w:ascii="Consolas" w:hAnsi="Consolas"/>
+                <w:color w:val="000000"/>
+                <w:sz w:val="21"/>
+                <w:szCs w:val="21"/>
+                <w:lang w:eastAsia="it-CH"/>
+              </w:rPr>
+              <w:t>c.ToString</w:t>
+            </w:r>
+            <w:proofErr w:type="spellEnd"/>
+            <w:r>
+              <w:rPr>
+                <w:rFonts w:ascii="Consolas" w:hAnsi="Consolas"/>
+                <w:color w:val="000000"/>
+                <w:sz w:val="21"/>
+                <w:szCs w:val="21"/>
+                <w:lang w:eastAsia="it-CH"/>
+              </w:rPr>
+              <w:t xml:space="preserve">() + </w:t>
+            </w:r>
+            <w:r>
+              <w:rPr>
+                <w:rFonts w:ascii="Consolas" w:hAnsi="Consolas"/>
+                <w:color w:val="A31515"/>
+                <w:sz w:val="21"/>
+                <w:szCs w:val="21"/>
+                <w:lang w:eastAsia="it-CH"/>
+              </w:rPr>
+              <w:t>"]"</w:t>
+            </w:r>
+            <w:r>
+              <w:rPr>
+                <w:rFonts w:ascii="Consolas" w:hAnsi="Consolas"/>
+                <w:color w:val="000000"/>
+                <w:sz w:val="21"/>
+                <w:szCs w:val="21"/>
+                <w:lang w:eastAsia="it-CH"/>
+              </w:rPr>
+              <w:t>;</w:t>
+            </w:r>
+          </w:p>
+          <w:p>
+            <w:pPr>
+              <w:shd w:val="clear" w:color="auto" w:fill="FFFFFF"/>
+              <w:spacing w:line="285" w:lineRule="atLeast"/>
+              <w:rPr>
+                <w:rFonts w:ascii="Consolas" w:hAnsi="Consolas"/>
+                <w:color w:val="000000"/>
+                <w:sz w:val="21"/>
+                <w:szCs w:val="21"/>
+                <w:lang w:val="fr-CH" w:eastAsia="it-CH"/>
+              </w:rPr>
+            </w:pPr>
+            <w:r>
+              <w:rPr>
+                <w:rFonts w:ascii="Consolas" w:hAnsi="Consolas"/>
+                <w:color w:val="000000"/>
+                <w:sz w:val="21"/>
+                <w:szCs w:val="21"/>
+                <w:lang w:eastAsia="it-CH"/>
+              </w:rPr>
+              <w:t xml:space="preserve">                        </w:t>
+            </w:r>
+            <w:proofErr w:type="gramStart"/>
+            <w:r>
+              <w:rPr>
+                <w:rFonts w:ascii="Consolas" w:hAnsi="Consolas"/>
+                <w:color w:val="0000FF"/>
+                <w:sz w:val="21"/>
+                <w:szCs w:val="21"/>
+                <w:lang w:val="fr-CH" w:eastAsia="it-CH"/>
+              </w:rPr>
+              <w:t>var</w:t>
+            </w:r>
+            <w:proofErr w:type="gramEnd"/>
+            <w:r>
+              <w:rPr>
+                <w:rFonts w:ascii="Consolas" w:hAnsi="Consolas"/>
+                <w:color w:val="000000"/>
+                <w:sz w:val="21"/>
+                <w:szCs w:val="21"/>
+                <w:lang w:val="fr-CH" w:eastAsia="it-CH"/>
+              </w:rPr>
+              <w:t xml:space="preserve"> </w:t>
+            </w:r>
+            <w:proofErr w:type="spellStart"/>
+            <w:r>
+              <w:rPr>
+                <w:rFonts w:ascii="Consolas" w:hAnsi="Consolas"/>
+                <w:color w:val="000000"/>
+                <w:sz w:val="21"/>
+                <w:szCs w:val="21"/>
+                <w:lang w:val="fr-CH" w:eastAsia="it-CH"/>
+              </w:rPr>
+              <w:t>wallObj</w:t>
+            </w:r>
+            <w:proofErr w:type="spellEnd"/>
+            <w:r>
+              <w:rPr>
+                <w:rFonts w:ascii="Consolas" w:hAnsi="Consolas"/>
+                <w:color w:val="000000"/>
+                <w:sz w:val="21"/>
+                <w:szCs w:val="21"/>
+                <w:lang w:val="fr-CH" w:eastAsia="it-CH"/>
+              </w:rPr>
+              <w:t xml:space="preserve"> = </w:t>
+            </w:r>
+            <w:proofErr w:type="spellStart"/>
+            <w:r>
+              <w:rPr>
+                <w:rFonts w:ascii="Consolas" w:hAnsi="Consolas"/>
+                <w:color w:val="000000"/>
+                <w:sz w:val="21"/>
+                <w:szCs w:val="21"/>
+                <w:lang w:val="fr-CH" w:eastAsia="it-CH"/>
+              </w:rPr>
+              <w:t>Instantiate</w:t>
+            </w:r>
+            <w:proofErr w:type="spellEnd"/>
+            <w:r>
+              <w:rPr>
+                <w:rFonts w:ascii="Consolas" w:hAnsi="Consolas"/>
+                <w:color w:val="000000"/>
+                <w:sz w:val="21"/>
+                <w:szCs w:val="21"/>
+                <w:lang w:val="fr-CH" w:eastAsia="it-CH"/>
+              </w:rPr>
+              <w:t>(</w:t>
+            </w:r>
+            <w:proofErr w:type="spellStart"/>
+            <w:r>
+              <w:rPr>
+                <w:rFonts w:ascii="Consolas" w:hAnsi="Consolas"/>
+                <w:color w:val="000000"/>
+                <w:sz w:val="21"/>
+                <w:szCs w:val="21"/>
+                <w:lang w:val="fr-CH" w:eastAsia="it-CH"/>
+              </w:rPr>
+              <w:t>wall</w:t>
+            </w:r>
+            <w:proofErr w:type="spellEnd"/>
+            <w:r>
+              <w:rPr>
+                <w:rFonts w:ascii="Consolas" w:hAnsi="Consolas"/>
+                <w:color w:val="000000"/>
+                <w:sz w:val="21"/>
+                <w:szCs w:val="21"/>
+                <w:lang w:val="fr-CH" w:eastAsia="it-CH"/>
+              </w:rPr>
+              <w:t xml:space="preserve">, </w:t>
+            </w:r>
+            <w:r>
+              <w:rPr>
+                <w:rFonts w:ascii="Consolas" w:hAnsi="Consolas"/>
+                <w:color w:val="0000FF"/>
+                <w:sz w:val="21"/>
+                <w:szCs w:val="21"/>
+                <w:lang w:val="fr-CH" w:eastAsia="it-CH"/>
+              </w:rPr>
+              <w:t>new</w:t>
+            </w:r>
+            <w:r>
+              <w:rPr>
+                <w:rFonts w:ascii="Consolas" w:hAnsi="Consolas"/>
+                <w:color w:val="000000"/>
+                <w:sz w:val="21"/>
+                <w:szCs w:val="21"/>
+                <w:lang w:val="fr-CH" w:eastAsia="it-CH"/>
+              </w:rPr>
+              <w:t xml:space="preserve"> Vector3(x, a, z),</w:t>
+            </w:r>
+            <w:r>
+              <w:rPr>
+                <w:rFonts w:ascii="Consolas" w:hAnsi="Consolas"/>
+                <w:color w:val="000000"/>
+                <w:sz w:val="21"/>
+                <w:szCs w:val="21"/>
+                <w:lang w:val="fr-CH" w:eastAsia="it-CH"/>
+              </w:rPr>
+              <w:br/>
+              <w:t xml:space="preserve">                            </w:t>
+            </w:r>
+            <w:proofErr w:type="spellStart"/>
+            <w:r>
+              <w:rPr>
+                <w:rFonts w:ascii="Consolas" w:hAnsi="Consolas"/>
+                <w:color w:val="000000"/>
+                <w:sz w:val="21"/>
+                <w:szCs w:val="21"/>
+                <w:lang w:val="fr-CH" w:eastAsia="it-CH"/>
+              </w:rPr>
+              <w:t>Quaternion.identity</w:t>
+            </w:r>
+            <w:proofErr w:type="spellEnd"/>
+            <w:r>
+              <w:rPr>
+                <w:rFonts w:ascii="Consolas" w:hAnsi="Consolas"/>
+                <w:color w:val="000000"/>
+                <w:sz w:val="21"/>
+                <w:szCs w:val="21"/>
+                <w:lang w:val="fr-CH" w:eastAsia="it-CH"/>
+              </w:rPr>
+              <w:t>);</w:t>
+            </w:r>
+          </w:p>
+          <w:p>
+            <w:pPr>
+              <w:shd w:val="clear" w:color="auto" w:fill="FFFFFF"/>
+              <w:spacing w:line="285" w:lineRule="atLeast"/>
+              <w:rPr>
+                <w:rFonts w:ascii="Consolas" w:hAnsi="Consolas"/>
+                <w:color w:val="000000"/>
+                <w:sz w:val="21"/>
+                <w:szCs w:val="21"/>
+                <w:lang w:eastAsia="it-CH"/>
+              </w:rPr>
+            </w:pPr>
+            <w:r>
+              <w:rPr>
+                <w:rFonts w:ascii="Consolas" w:hAnsi="Consolas"/>
+                <w:color w:val="000000"/>
+                <w:sz w:val="21"/>
+                <w:szCs w:val="21"/>
+                <w:lang w:val="fr-CH" w:eastAsia="it-CH"/>
+              </w:rPr>
+              <w:t xml:space="preserve">                        </w:t>
+            </w:r>
+            <w:r>
+              <w:rPr>
+                <w:rFonts w:ascii="Consolas" w:hAnsi="Consolas"/>
+                <w:color w:val="000000"/>
+                <w:sz w:val="21"/>
+                <w:szCs w:val="21"/>
+                <w:lang w:eastAsia="it-CH"/>
+              </w:rPr>
+              <w:t xml:space="preserve">wallObj.name = </w:t>
+            </w:r>
+            <w:proofErr w:type="spellStart"/>
+            <w:r>
+              <w:rPr>
+                <w:rFonts w:ascii="Consolas" w:hAnsi="Consolas"/>
+                <w:color w:val="000000"/>
+                <w:sz w:val="21"/>
+                <w:szCs w:val="21"/>
+                <w:lang w:eastAsia="it-CH"/>
+              </w:rPr>
+              <w:t>nameWall</w:t>
+            </w:r>
+            <w:proofErr w:type="spellEnd"/>
+            <w:r>
+              <w:rPr>
+                <w:rFonts w:ascii="Consolas" w:hAnsi="Consolas"/>
+                <w:color w:val="000000"/>
+                <w:sz w:val="21"/>
+                <w:szCs w:val="21"/>
+                <w:lang w:eastAsia="it-CH"/>
+              </w:rPr>
+              <w:t>;</w:t>
+            </w:r>
+          </w:p>
+          <w:p>
+            <w:pPr>
+              <w:shd w:val="clear" w:color="auto" w:fill="FFFFFF"/>
+              <w:spacing w:line="285" w:lineRule="atLeast"/>
+              <w:rPr>
+                <w:rFonts w:ascii="Consolas" w:hAnsi="Consolas"/>
+                <w:color w:val="000000"/>
+                <w:sz w:val="21"/>
+                <w:szCs w:val="21"/>
+                <w:lang w:val="fr-CH" w:eastAsia="it-CH"/>
+              </w:rPr>
+            </w:pPr>
+            <w:r>
+              <w:rPr>
+                <w:rFonts w:ascii="Consolas" w:hAnsi="Consolas"/>
+                <w:color w:val="000000"/>
+                <w:sz w:val="21"/>
+                <w:szCs w:val="21"/>
+                <w:lang w:eastAsia="it-CH"/>
+              </w:rPr>
+              <w:t xml:space="preserve">                        </w:t>
             </w:r>
             <w:proofErr w:type="spellStart"/>
             <w:proofErr w:type="gramStart"/>
@@ -15309,10 +16183,11 @@
                 <w:color w:val="000000"/>
                 <w:sz w:val="21"/>
                 <w:szCs w:val="21"/>
-                <w:lang w:eastAsia="it-CH"/>
-              </w:rPr>
-              <w:t>cube.transform</w:t>
-            </w:r>
+                <w:lang w:val="fr-CH" w:eastAsia="it-CH"/>
+              </w:rPr>
+              <w:t>wallObj.transform.SetParent</w:t>
+            </w:r>
+            <w:proofErr w:type="spellEnd"/>
             <w:proofErr w:type="gramEnd"/>
             <w:r>
               <w:rPr>
@@ -15320,9 +16195,20 @@
                 <w:color w:val="000000"/>
                 <w:sz w:val="21"/>
                 <w:szCs w:val="21"/>
-                <w:lang w:eastAsia="it-CH"/>
-              </w:rPr>
-              <w:t>.SetParent</w:t>
+                <w:lang w:val="fr-CH" w:eastAsia="it-CH"/>
+              </w:rPr>
+              <w:t>(</w:t>
+            </w:r>
+            <w:proofErr w:type="spellStart"/>
+            <w:r>
+              <w:rPr>
+                <w:rFonts w:ascii="Consolas" w:hAnsi="Consolas"/>
+                <w:color w:val="000000"/>
+                <w:sz w:val="21"/>
+                <w:szCs w:val="21"/>
+                <w:lang w:val="fr-CH" w:eastAsia="it-CH"/>
+              </w:rPr>
+              <w:t>parent.transform</w:t>
             </w:r>
             <w:proofErr w:type="spellEnd"/>
             <w:r>
@@ -15331,31 +16217,9 @@
                 <w:color w:val="000000"/>
                 <w:sz w:val="21"/>
                 <w:szCs w:val="21"/>
-                <w:lang w:eastAsia="it-CH"/>
-              </w:rPr>
-              <w:t>(</w:t>
-            </w:r>
-            <w:proofErr w:type="spellStart"/>
-            <w:r>
-              <w:rPr>
-                <w:rFonts w:ascii="Consolas" w:hAnsi="Consolas"/>
-                <w:color w:val="000000"/>
-                <w:sz w:val="21"/>
-                <w:szCs w:val="21"/>
-                <w:lang w:eastAsia="it-CH"/>
-              </w:rPr>
-              <w:t>parent.transform</w:t>
-            </w:r>
-            <w:proofErr w:type="spellEnd"/>
-            <w:r>
-              <w:rPr>
-                <w:rFonts w:ascii="Consolas" w:hAnsi="Consolas"/>
-                <w:color w:val="000000"/>
-                <w:sz w:val="21"/>
-                <w:szCs w:val="21"/>
-                <w:lang w:eastAsia="it-CH"/>
-              </w:rPr>
-              <w:t xml:space="preserve">); </w:t>
+                <w:lang w:val="fr-CH" w:eastAsia="it-CH"/>
+              </w:rPr>
+              <w:t>);</w:t>
             </w:r>
           </w:p>
           <w:p>
@@ -15376,781 +16240,19 @@
                 <w:color w:val="000000"/>
                 <w:sz w:val="21"/>
                 <w:szCs w:val="21"/>
+                <w:lang w:val="fr-CH" w:eastAsia="it-CH"/>
+              </w:rPr>
+              <w:t xml:space="preserve">                    </w:t>
+            </w:r>
+            <w:r>
+              <w:rPr>
+                <w:rFonts w:ascii="Consolas" w:hAnsi="Consolas"/>
+                <w:color w:val="000000"/>
+                <w:sz w:val="21"/>
+                <w:szCs w:val="21"/>
                 <w:lang w:eastAsia="it-CH"/>
               </w:rPr>
-              <w:t>                }</w:t>
-            </w:r>
-          </w:p>
-          <w:p>
-            <w:pPr>
-              <w:shd w:val="clear" w:color="auto" w:fill="FFFFFF"/>
-              <w:spacing w:line="285" w:lineRule="atLeast"/>
-              <w:rPr>
-                <w:rFonts w:ascii="Consolas" w:hAnsi="Consolas"/>
-                <w:color w:val="000000"/>
-                <w:sz w:val="21"/>
-                <w:szCs w:val="21"/>
-                <w:lang w:eastAsia="it-CH"/>
-              </w:rPr>
-            </w:pPr>
-          </w:p>
-          <w:p>
-            <w:pPr>
-              <w:shd w:val="clear" w:color="auto" w:fill="FFFFFF"/>
-              <w:spacing w:line="285" w:lineRule="atLeast"/>
-              <w:rPr>
-                <w:rFonts w:ascii="Consolas" w:hAnsi="Consolas"/>
-                <w:color w:val="000000"/>
-                <w:sz w:val="21"/>
-                <w:szCs w:val="21"/>
-                <w:lang w:eastAsia="it-CH"/>
-              </w:rPr>
-            </w:pPr>
-            <w:r>
-              <w:rPr>
-                <w:rFonts w:ascii="Consolas" w:hAnsi="Consolas"/>
-                <w:color w:val="000000"/>
-                <w:sz w:val="21"/>
-                <w:szCs w:val="21"/>
-                <w:lang w:eastAsia="it-CH"/>
-              </w:rPr>
-              <w:t xml:space="preserve">                </w:t>
-            </w:r>
-            <w:proofErr w:type="spellStart"/>
-            <w:r>
-              <w:rPr>
-                <w:rFonts w:ascii="Consolas" w:hAnsi="Consolas"/>
-                <w:color w:val="0000FF"/>
-                <w:sz w:val="21"/>
-                <w:szCs w:val="21"/>
-                <w:lang w:eastAsia="it-CH"/>
-              </w:rPr>
-              <w:t>if</w:t>
-            </w:r>
-            <w:proofErr w:type="spellEnd"/>
-            <w:r>
-              <w:rPr>
-                <w:rFonts w:ascii="Consolas" w:hAnsi="Consolas"/>
-                <w:color w:val="000000"/>
-                <w:sz w:val="21"/>
-                <w:szCs w:val="21"/>
-                <w:lang w:eastAsia="it-CH"/>
-              </w:rPr>
-              <w:t xml:space="preserve"> (r == </w:t>
-            </w:r>
-            <w:proofErr w:type="spellStart"/>
-            <w:r>
-              <w:rPr>
-                <w:rFonts w:ascii="Consolas" w:hAnsi="Consolas"/>
-                <w:color w:val="000000"/>
-                <w:sz w:val="21"/>
-                <w:szCs w:val="21"/>
-                <w:lang w:eastAsia="it-CH"/>
-              </w:rPr>
-              <w:t>row</w:t>
-            </w:r>
-            <w:proofErr w:type="spellEnd"/>
-            <w:r>
-              <w:rPr>
-                <w:rFonts w:ascii="Consolas" w:hAnsi="Consolas"/>
-                <w:color w:val="000000"/>
-                <w:sz w:val="21"/>
-                <w:szCs w:val="21"/>
-                <w:lang w:eastAsia="it-CH"/>
-              </w:rPr>
-              <w:t xml:space="preserve"> || c == </w:t>
-            </w:r>
-            <w:proofErr w:type="spellStart"/>
-            <w:r>
-              <w:rPr>
-                <w:rFonts w:ascii="Consolas" w:hAnsi="Consolas"/>
-                <w:color w:val="000000"/>
-                <w:sz w:val="21"/>
-                <w:szCs w:val="21"/>
-                <w:lang w:eastAsia="it-CH"/>
-              </w:rPr>
-              <w:t>column</w:t>
-            </w:r>
-            <w:proofErr w:type="spellEnd"/>
-            <w:r>
-              <w:rPr>
-                <w:rFonts w:ascii="Consolas" w:hAnsi="Consolas"/>
-                <w:color w:val="000000"/>
-                <w:sz w:val="21"/>
-                <w:szCs w:val="21"/>
-                <w:lang w:eastAsia="it-CH"/>
-              </w:rPr>
-              <w:t>)</w:t>
-            </w:r>
-          </w:p>
-          <w:p>
-            <w:pPr>
-              <w:shd w:val="clear" w:color="auto" w:fill="FFFFFF"/>
-              <w:spacing w:line="285" w:lineRule="atLeast"/>
-              <w:rPr>
-                <w:rFonts w:ascii="Consolas" w:hAnsi="Consolas"/>
-                <w:color w:val="000000"/>
-                <w:sz w:val="21"/>
-                <w:szCs w:val="21"/>
-                <w:lang w:eastAsia="it-CH"/>
-              </w:rPr>
-            </w:pPr>
-            <w:r>
-              <w:rPr>
-                <w:rFonts w:ascii="Consolas" w:hAnsi="Consolas"/>
-                <w:color w:val="000000"/>
-                <w:sz w:val="21"/>
-                <w:szCs w:val="21"/>
-                <w:lang w:eastAsia="it-CH"/>
-              </w:rPr>
-              <w:t>                {</w:t>
-            </w:r>
-          </w:p>
-          <w:p>
-            <w:pPr>
-              <w:shd w:val="clear" w:color="auto" w:fill="FFFFFF"/>
-              <w:spacing w:line="285" w:lineRule="atLeast"/>
-              <w:rPr>
-                <w:rFonts w:ascii="Consolas" w:hAnsi="Consolas"/>
-                <w:color w:val="000000"/>
-                <w:sz w:val="21"/>
-                <w:szCs w:val="21"/>
-                <w:lang w:eastAsia="it-CH"/>
-              </w:rPr>
-            </w:pPr>
-            <w:r>
-              <w:rPr>
-                <w:rFonts w:ascii="Consolas" w:hAnsi="Consolas"/>
-                <w:color w:val="000000"/>
-                <w:sz w:val="21"/>
-                <w:szCs w:val="21"/>
-                <w:lang w:eastAsia="it-CH"/>
-              </w:rPr>
-              <w:t xml:space="preserve">                    </w:t>
-            </w:r>
-            <w:r>
-              <w:rPr>
-                <w:rFonts w:ascii="Consolas" w:hAnsi="Consolas"/>
-                <w:color w:val="0000FF"/>
-                <w:sz w:val="21"/>
-                <w:szCs w:val="21"/>
-                <w:lang w:eastAsia="it-CH"/>
-              </w:rPr>
-              <w:t>for</w:t>
-            </w:r>
-            <w:r>
-              <w:rPr>
-                <w:rFonts w:ascii="Consolas" w:hAnsi="Consolas"/>
-                <w:color w:val="000000"/>
-                <w:sz w:val="21"/>
-                <w:szCs w:val="21"/>
-                <w:lang w:eastAsia="it-CH"/>
-              </w:rPr>
-              <w:t xml:space="preserve"> (</w:t>
-            </w:r>
-            <w:proofErr w:type="spellStart"/>
-            <w:r>
-              <w:rPr>
-                <w:rFonts w:ascii="Consolas" w:hAnsi="Consolas"/>
-                <w:color w:val="0000FF"/>
-                <w:sz w:val="21"/>
-                <w:szCs w:val="21"/>
-                <w:lang w:eastAsia="it-CH"/>
-              </w:rPr>
-              <w:t>int</w:t>
-            </w:r>
-            <w:proofErr w:type="spellEnd"/>
-            <w:r>
-              <w:rPr>
-                <w:rFonts w:ascii="Consolas" w:hAnsi="Consolas"/>
-                <w:color w:val="000000"/>
-                <w:sz w:val="21"/>
-                <w:szCs w:val="21"/>
-                <w:lang w:eastAsia="it-CH"/>
-              </w:rPr>
-              <w:t xml:space="preserve"> a = y; a &lt;= </w:t>
-            </w:r>
-            <w:proofErr w:type="spellStart"/>
-            <w:r>
-              <w:rPr>
-                <w:rFonts w:ascii="Consolas" w:hAnsi="Consolas"/>
-                <w:color w:val="000000"/>
-                <w:sz w:val="21"/>
-                <w:szCs w:val="21"/>
-                <w:lang w:eastAsia="it-CH"/>
-              </w:rPr>
-              <w:t>wallHeight</w:t>
-            </w:r>
-            <w:proofErr w:type="spellEnd"/>
-            <w:r>
-              <w:rPr>
-                <w:rFonts w:ascii="Consolas" w:hAnsi="Consolas"/>
-                <w:color w:val="000000"/>
-                <w:sz w:val="21"/>
-                <w:szCs w:val="21"/>
-                <w:lang w:eastAsia="it-CH"/>
-              </w:rPr>
-              <w:t>; a++)</w:t>
-            </w:r>
-          </w:p>
-          <w:p>
-            <w:pPr>
-              <w:shd w:val="clear" w:color="auto" w:fill="FFFFFF"/>
-              <w:spacing w:line="285" w:lineRule="atLeast"/>
-              <w:rPr>
-                <w:rFonts w:ascii="Consolas" w:hAnsi="Consolas"/>
-                <w:color w:val="000000"/>
-                <w:sz w:val="21"/>
-                <w:szCs w:val="21"/>
-                <w:lang w:eastAsia="it-CH"/>
-              </w:rPr>
-            </w:pPr>
-            <w:r>
-              <w:rPr>
-                <w:rFonts w:ascii="Consolas" w:hAnsi="Consolas"/>
-                <w:color w:val="000000"/>
-                <w:sz w:val="21"/>
-                <w:szCs w:val="21"/>
-                <w:lang w:eastAsia="it-CH"/>
-              </w:rPr>
-              <w:t>                    {</w:t>
-            </w:r>
-          </w:p>
-          <w:p>
-            <w:pPr>
-              <w:shd w:val="clear" w:color="auto" w:fill="FFFFFF"/>
-              <w:spacing w:line="285" w:lineRule="atLeast"/>
-              <w:rPr>
-                <w:rFonts w:ascii="Consolas" w:hAnsi="Consolas"/>
-                <w:color w:val="000000"/>
-                <w:sz w:val="21"/>
-                <w:szCs w:val="21"/>
-                <w:lang w:eastAsia="it-CH"/>
-              </w:rPr>
-            </w:pPr>
-            <w:r>
-              <w:rPr>
-                <w:rFonts w:ascii="Consolas" w:hAnsi="Consolas"/>
-                <w:color w:val="000000"/>
-                <w:sz w:val="21"/>
-                <w:szCs w:val="21"/>
-                <w:lang w:eastAsia="it-CH"/>
-              </w:rPr>
-              <w:t xml:space="preserve">                        </w:t>
-            </w:r>
-            <w:proofErr w:type="spellStart"/>
-            <w:r>
-              <w:rPr>
-                <w:rFonts w:ascii="Consolas" w:hAnsi="Consolas"/>
-                <w:color w:val="0000FF"/>
-                <w:sz w:val="21"/>
-                <w:szCs w:val="21"/>
-                <w:lang w:eastAsia="it-CH"/>
-              </w:rPr>
-              <w:t>string</w:t>
-            </w:r>
-            <w:proofErr w:type="spellEnd"/>
-            <w:r>
-              <w:rPr>
-                <w:rFonts w:ascii="Consolas" w:hAnsi="Consolas"/>
-                <w:color w:val="000000"/>
-                <w:sz w:val="21"/>
-                <w:szCs w:val="21"/>
-                <w:lang w:eastAsia="it-CH"/>
-              </w:rPr>
-              <w:t xml:space="preserve"> </w:t>
-            </w:r>
-            <w:proofErr w:type="spellStart"/>
-            <w:r>
-              <w:rPr>
-                <w:rFonts w:ascii="Consolas" w:hAnsi="Consolas"/>
-                <w:color w:val="000000"/>
-                <w:sz w:val="21"/>
-                <w:szCs w:val="21"/>
-                <w:lang w:eastAsia="it-CH"/>
-              </w:rPr>
-              <w:t>nameWall</w:t>
-            </w:r>
-            <w:proofErr w:type="spellEnd"/>
-            <w:r>
-              <w:rPr>
-                <w:rFonts w:ascii="Consolas" w:hAnsi="Consolas"/>
-                <w:color w:val="000000"/>
-                <w:sz w:val="21"/>
-                <w:szCs w:val="21"/>
-                <w:lang w:eastAsia="it-CH"/>
-              </w:rPr>
-              <w:t xml:space="preserve"> = </w:t>
-            </w:r>
-            <w:r>
-              <w:rPr>
-                <w:rFonts w:ascii="Consolas" w:hAnsi="Consolas"/>
-                <w:color w:val="A31515"/>
-                <w:sz w:val="21"/>
-                <w:szCs w:val="21"/>
-                <w:lang w:eastAsia="it-CH"/>
-              </w:rPr>
-              <w:t>"</w:t>
-            </w:r>
-            <w:proofErr w:type="gramStart"/>
-            <w:r>
-              <w:rPr>
-                <w:rFonts w:ascii="Consolas" w:hAnsi="Consolas"/>
-                <w:color w:val="A31515"/>
-                <w:sz w:val="21"/>
-                <w:szCs w:val="21"/>
-                <w:lang w:eastAsia="it-CH"/>
-              </w:rPr>
-              <w:t>wall[</w:t>
-            </w:r>
-            <w:proofErr w:type="gramEnd"/>
-            <w:r>
-              <w:rPr>
-                <w:rFonts w:ascii="Consolas" w:hAnsi="Consolas"/>
-                <w:color w:val="A31515"/>
-                <w:sz w:val="21"/>
-                <w:szCs w:val="21"/>
-                <w:lang w:eastAsia="it-CH"/>
-              </w:rPr>
-              <w:t>"</w:t>
-            </w:r>
-            <w:r>
-              <w:rPr>
-                <w:rFonts w:ascii="Consolas" w:hAnsi="Consolas"/>
-                <w:color w:val="000000"/>
-                <w:sz w:val="21"/>
-                <w:szCs w:val="21"/>
-                <w:lang w:eastAsia="it-CH"/>
-              </w:rPr>
-              <w:t xml:space="preserve"> + </w:t>
-            </w:r>
-            <w:proofErr w:type="spellStart"/>
-            <w:r>
-              <w:rPr>
-                <w:rFonts w:ascii="Consolas" w:hAnsi="Consolas"/>
-                <w:color w:val="000000"/>
-                <w:sz w:val="21"/>
-                <w:szCs w:val="21"/>
-                <w:lang w:eastAsia="it-CH"/>
-              </w:rPr>
-              <w:t>r.ToString</w:t>
-            </w:r>
-            <w:proofErr w:type="spellEnd"/>
-            <w:r>
-              <w:rPr>
-                <w:rFonts w:ascii="Consolas" w:hAnsi="Consolas"/>
-                <w:color w:val="000000"/>
-                <w:sz w:val="21"/>
-                <w:szCs w:val="21"/>
-                <w:lang w:eastAsia="it-CH"/>
-              </w:rPr>
-              <w:t xml:space="preserve">() + </w:t>
-            </w:r>
-            <w:r>
-              <w:rPr>
-                <w:rFonts w:ascii="Consolas" w:hAnsi="Consolas"/>
-                <w:color w:val="A31515"/>
-                <w:sz w:val="21"/>
-                <w:szCs w:val="21"/>
-                <w:lang w:eastAsia="it-CH"/>
-              </w:rPr>
-              <w:t>";"</w:t>
-            </w:r>
-            <w:r>
-              <w:rPr>
-                <w:rFonts w:ascii="Consolas" w:hAnsi="Consolas"/>
-                <w:color w:val="000000"/>
-                <w:sz w:val="21"/>
-                <w:szCs w:val="21"/>
-                <w:lang w:eastAsia="it-CH"/>
-              </w:rPr>
-              <w:t xml:space="preserve"> +</w:t>
-            </w:r>
-            <w:r>
-              <w:rPr>
-                <w:rFonts w:ascii="Consolas" w:hAnsi="Consolas"/>
-                <w:color w:val="000000"/>
-                <w:sz w:val="21"/>
-                <w:szCs w:val="21"/>
-                <w:lang w:eastAsia="it-CH"/>
-              </w:rPr>
-              <w:br/>
-              <w:t xml:space="preserve">                            </w:t>
-            </w:r>
-            <w:proofErr w:type="spellStart"/>
-            <w:r>
-              <w:rPr>
-                <w:rFonts w:ascii="Consolas" w:hAnsi="Consolas"/>
-                <w:color w:val="000000"/>
-                <w:sz w:val="21"/>
-                <w:szCs w:val="21"/>
-                <w:lang w:eastAsia="it-CH"/>
-              </w:rPr>
-              <w:t>a.ToString</w:t>
-            </w:r>
-            <w:proofErr w:type="spellEnd"/>
-            <w:r>
-              <w:rPr>
-                <w:rFonts w:ascii="Consolas" w:hAnsi="Consolas"/>
-                <w:color w:val="000000"/>
-                <w:sz w:val="21"/>
-                <w:szCs w:val="21"/>
-                <w:lang w:eastAsia="it-CH"/>
-              </w:rPr>
-              <w:t xml:space="preserve">() + </w:t>
-            </w:r>
-            <w:r>
-              <w:rPr>
-                <w:rFonts w:ascii="Consolas" w:hAnsi="Consolas"/>
-                <w:color w:val="A31515"/>
-                <w:sz w:val="21"/>
-                <w:szCs w:val="21"/>
-                <w:lang w:eastAsia="it-CH"/>
-              </w:rPr>
-              <w:t>";"</w:t>
-            </w:r>
-            <w:r>
-              <w:rPr>
-                <w:rFonts w:ascii="Consolas" w:hAnsi="Consolas"/>
-                <w:color w:val="000000"/>
-                <w:sz w:val="21"/>
-                <w:szCs w:val="21"/>
-                <w:lang w:eastAsia="it-CH"/>
-              </w:rPr>
-              <w:t xml:space="preserve"> + </w:t>
-            </w:r>
-            <w:proofErr w:type="spellStart"/>
-            <w:r>
-              <w:rPr>
-                <w:rFonts w:ascii="Consolas" w:hAnsi="Consolas"/>
-                <w:color w:val="000000"/>
-                <w:sz w:val="21"/>
-                <w:szCs w:val="21"/>
-                <w:lang w:eastAsia="it-CH"/>
-              </w:rPr>
-              <w:t>c.ToString</w:t>
-            </w:r>
-            <w:proofErr w:type="spellEnd"/>
-            <w:r>
-              <w:rPr>
-                <w:rFonts w:ascii="Consolas" w:hAnsi="Consolas"/>
-                <w:color w:val="000000"/>
-                <w:sz w:val="21"/>
-                <w:szCs w:val="21"/>
-                <w:lang w:eastAsia="it-CH"/>
-              </w:rPr>
-              <w:t xml:space="preserve">() + </w:t>
-            </w:r>
-            <w:r>
-              <w:rPr>
-                <w:rFonts w:ascii="Consolas" w:hAnsi="Consolas"/>
-                <w:color w:val="A31515"/>
-                <w:sz w:val="21"/>
-                <w:szCs w:val="21"/>
-                <w:lang w:eastAsia="it-CH"/>
-              </w:rPr>
-              <w:t>"]"</w:t>
-            </w:r>
-            <w:r>
-              <w:rPr>
-                <w:rFonts w:ascii="Consolas" w:hAnsi="Consolas"/>
-                <w:color w:val="000000"/>
-                <w:sz w:val="21"/>
-                <w:szCs w:val="21"/>
-                <w:lang w:eastAsia="it-CH"/>
-              </w:rPr>
-              <w:t>;</w:t>
-            </w:r>
-          </w:p>
-          <w:p>
-            <w:pPr>
-              <w:shd w:val="clear" w:color="auto" w:fill="FFFFFF"/>
-              <w:spacing w:line="285" w:lineRule="atLeast"/>
-              <w:rPr>
-                <w:rFonts w:ascii="Consolas" w:hAnsi="Consolas"/>
-                <w:color w:val="000000"/>
-                <w:sz w:val="21"/>
-                <w:szCs w:val="21"/>
-                <w:lang w:eastAsia="it-CH"/>
-              </w:rPr>
-            </w:pPr>
-            <w:r>
-              <w:rPr>
-                <w:rFonts w:ascii="Consolas" w:hAnsi="Consolas"/>
-                <w:color w:val="000000"/>
-                <w:sz w:val="21"/>
-                <w:szCs w:val="21"/>
-                <w:lang w:eastAsia="it-CH"/>
-              </w:rPr>
-              <w:t xml:space="preserve">                        </w:t>
-            </w:r>
-            <w:proofErr w:type="spellStart"/>
-            <w:r>
-              <w:rPr>
-                <w:rFonts w:ascii="Consolas" w:hAnsi="Consolas"/>
-                <w:color w:val="0000FF"/>
-                <w:sz w:val="21"/>
-                <w:szCs w:val="21"/>
-                <w:lang w:eastAsia="it-CH"/>
-              </w:rPr>
-              <w:t>var</w:t>
-            </w:r>
-            <w:proofErr w:type="spellEnd"/>
-            <w:r>
-              <w:rPr>
-                <w:rFonts w:ascii="Consolas" w:hAnsi="Consolas"/>
-                <w:color w:val="000000"/>
-                <w:sz w:val="21"/>
-                <w:szCs w:val="21"/>
-                <w:lang w:eastAsia="it-CH"/>
-              </w:rPr>
-              <w:t xml:space="preserve"> </w:t>
-            </w:r>
-            <w:proofErr w:type="spellStart"/>
-            <w:r>
-              <w:rPr>
-                <w:rFonts w:ascii="Consolas" w:hAnsi="Consolas"/>
-                <w:color w:val="000000"/>
-                <w:sz w:val="21"/>
-                <w:szCs w:val="21"/>
-                <w:lang w:eastAsia="it-CH"/>
-              </w:rPr>
-              <w:t>wallObj</w:t>
-            </w:r>
-            <w:proofErr w:type="spellEnd"/>
-            <w:r>
-              <w:rPr>
-                <w:rFonts w:ascii="Consolas" w:hAnsi="Consolas"/>
-                <w:color w:val="000000"/>
-                <w:sz w:val="21"/>
-                <w:szCs w:val="21"/>
-                <w:lang w:eastAsia="it-CH"/>
-              </w:rPr>
-              <w:t xml:space="preserve"> = </w:t>
-            </w:r>
-            <w:proofErr w:type="spellStart"/>
-            <w:proofErr w:type="gramStart"/>
-            <w:r>
-              <w:rPr>
-                <w:rFonts w:ascii="Consolas" w:hAnsi="Consolas"/>
-                <w:color w:val="000000"/>
-                <w:sz w:val="21"/>
-                <w:szCs w:val="21"/>
-                <w:lang w:eastAsia="it-CH"/>
-              </w:rPr>
-              <w:t>Instantiate</w:t>
-            </w:r>
-            <w:proofErr w:type="spellEnd"/>
-            <w:r>
-              <w:rPr>
-                <w:rFonts w:ascii="Consolas" w:hAnsi="Consolas"/>
-                <w:color w:val="000000"/>
-                <w:sz w:val="21"/>
-                <w:szCs w:val="21"/>
-                <w:lang w:eastAsia="it-CH"/>
-              </w:rPr>
-              <w:t>(</w:t>
-            </w:r>
-            <w:proofErr w:type="gramEnd"/>
-            <w:r>
-              <w:rPr>
-                <w:rFonts w:ascii="Consolas" w:hAnsi="Consolas"/>
-                <w:color w:val="000000"/>
-                <w:sz w:val="21"/>
-                <w:szCs w:val="21"/>
-                <w:lang w:eastAsia="it-CH"/>
-              </w:rPr>
-              <w:t xml:space="preserve">wall, </w:t>
-            </w:r>
-            <w:r>
-              <w:rPr>
-                <w:rFonts w:ascii="Consolas" w:hAnsi="Consolas"/>
-                <w:color w:val="0000FF"/>
-                <w:sz w:val="21"/>
-                <w:szCs w:val="21"/>
-                <w:lang w:eastAsia="it-CH"/>
-              </w:rPr>
-              <w:t>new</w:t>
-            </w:r>
-            <w:r>
-              <w:rPr>
-                <w:rFonts w:ascii="Consolas" w:hAnsi="Consolas"/>
-                <w:color w:val="000000"/>
-                <w:sz w:val="21"/>
-                <w:szCs w:val="21"/>
-                <w:lang w:eastAsia="it-CH"/>
-              </w:rPr>
-              <w:t xml:space="preserve"> Vector3(x, a, z),</w:t>
-            </w:r>
-            <w:r>
-              <w:rPr>
-                <w:rFonts w:ascii="Consolas" w:hAnsi="Consolas"/>
-                <w:color w:val="000000"/>
-                <w:sz w:val="21"/>
-                <w:szCs w:val="21"/>
-                <w:lang w:eastAsia="it-CH"/>
-              </w:rPr>
-              <w:br/>
-              <w:t xml:space="preserve">                            </w:t>
-            </w:r>
-            <w:proofErr w:type="spellStart"/>
-            <w:r>
-              <w:rPr>
-                <w:rFonts w:ascii="Consolas" w:hAnsi="Consolas"/>
-                <w:color w:val="000000"/>
-                <w:sz w:val="21"/>
-                <w:szCs w:val="21"/>
-                <w:lang w:eastAsia="it-CH"/>
-              </w:rPr>
-              <w:t>Quaternion.identity</w:t>
-            </w:r>
-            <w:proofErr w:type="spellEnd"/>
-            <w:r>
-              <w:rPr>
-                <w:rFonts w:ascii="Consolas" w:hAnsi="Consolas"/>
-                <w:color w:val="000000"/>
-                <w:sz w:val="21"/>
-                <w:szCs w:val="21"/>
-                <w:lang w:eastAsia="it-CH"/>
-              </w:rPr>
-              <w:t>);</w:t>
-            </w:r>
-          </w:p>
-          <w:p>
-            <w:pPr>
-              <w:shd w:val="clear" w:color="auto" w:fill="FFFFFF"/>
-              <w:spacing w:line="285" w:lineRule="atLeast"/>
-              <w:rPr>
-                <w:rFonts w:ascii="Consolas" w:hAnsi="Consolas"/>
-                <w:color w:val="000000"/>
-                <w:sz w:val="21"/>
-                <w:szCs w:val="21"/>
-                <w:lang w:eastAsia="it-CH"/>
-              </w:rPr>
-            </w:pPr>
-            <w:r>
-              <w:rPr>
-                <w:rFonts w:ascii="Consolas" w:hAnsi="Consolas"/>
-                <w:color w:val="000000"/>
-                <w:sz w:val="21"/>
-                <w:szCs w:val="21"/>
-                <w:lang w:eastAsia="it-CH"/>
-              </w:rPr>
-              <w:t xml:space="preserve">                        wallObj.name = </w:t>
-            </w:r>
-            <w:proofErr w:type="spellStart"/>
-            <w:r>
-              <w:rPr>
-                <w:rFonts w:ascii="Consolas" w:hAnsi="Consolas"/>
-                <w:color w:val="000000"/>
-                <w:sz w:val="21"/>
-                <w:szCs w:val="21"/>
-                <w:lang w:eastAsia="it-CH"/>
-              </w:rPr>
-              <w:t>nameWall</w:t>
-            </w:r>
-            <w:proofErr w:type="spellEnd"/>
-            <w:r>
-              <w:rPr>
-                <w:rFonts w:ascii="Consolas" w:hAnsi="Consolas"/>
-                <w:color w:val="000000"/>
-                <w:sz w:val="21"/>
-                <w:szCs w:val="21"/>
-                <w:lang w:eastAsia="it-CH"/>
-              </w:rPr>
-              <w:t>;</w:t>
-            </w:r>
-          </w:p>
-          <w:p>
-            <w:pPr>
-              <w:shd w:val="clear" w:color="auto" w:fill="FFFFFF"/>
-              <w:spacing w:line="285" w:lineRule="atLeast"/>
-              <w:rPr>
-                <w:rFonts w:ascii="Consolas" w:hAnsi="Consolas"/>
-                <w:color w:val="000000"/>
-                <w:sz w:val="21"/>
-                <w:szCs w:val="21"/>
-                <w:lang w:eastAsia="it-CH"/>
-              </w:rPr>
-            </w:pPr>
-            <w:r>
-              <w:rPr>
-                <w:rFonts w:ascii="Consolas" w:hAnsi="Consolas"/>
-                <w:color w:val="000000"/>
-                <w:sz w:val="21"/>
-                <w:szCs w:val="21"/>
-                <w:lang w:eastAsia="it-CH"/>
-              </w:rPr>
-              <w:t xml:space="preserve">                        </w:t>
-            </w:r>
-            <w:proofErr w:type="spellStart"/>
-            <w:proofErr w:type="gramStart"/>
-            <w:r>
-              <w:rPr>
-                <w:rFonts w:ascii="Consolas" w:hAnsi="Consolas"/>
-                <w:color w:val="000000"/>
-                <w:sz w:val="21"/>
-                <w:szCs w:val="21"/>
-                <w:lang w:eastAsia="it-CH"/>
-              </w:rPr>
-              <w:t>wallObj.transform.SetParent</w:t>
-            </w:r>
-            <w:proofErr w:type="spellEnd"/>
-            <w:proofErr w:type="gramEnd"/>
-            <w:r>
-              <w:rPr>
-                <w:rFonts w:ascii="Consolas" w:hAnsi="Consolas"/>
-                <w:color w:val="000000"/>
-                <w:sz w:val="21"/>
-                <w:szCs w:val="21"/>
-                <w:lang w:eastAsia="it-CH"/>
-              </w:rPr>
-              <w:t>(</w:t>
-            </w:r>
-            <w:proofErr w:type="spellStart"/>
-            <w:r>
-              <w:rPr>
-                <w:rFonts w:ascii="Consolas" w:hAnsi="Consolas"/>
-                <w:color w:val="000000"/>
-                <w:sz w:val="21"/>
-                <w:szCs w:val="21"/>
-                <w:lang w:eastAsia="it-CH"/>
-              </w:rPr>
-              <w:t>parent.transform</w:t>
-            </w:r>
-            <w:proofErr w:type="spellEnd"/>
-            <w:r>
-              <w:rPr>
-                <w:rFonts w:ascii="Consolas" w:hAnsi="Consolas"/>
-                <w:color w:val="000000"/>
-                <w:sz w:val="21"/>
-                <w:szCs w:val="21"/>
-                <w:lang w:eastAsia="it-CH"/>
-              </w:rPr>
-              <w:t>);</w:t>
-            </w:r>
-          </w:p>
-          <w:p>
-            <w:pPr>
-              <w:shd w:val="clear" w:color="auto" w:fill="FFFFFF"/>
-              <w:spacing w:line="285" w:lineRule="atLeast"/>
-              <w:rPr>
-                <w:rFonts w:ascii="Consolas" w:hAnsi="Consolas"/>
-                <w:color w:val="000000"/>
-                <w:sz w:val="21"/>
-                <w:szCs w:val="21"/>
-                <w:lang w:eastAsia="it-CH"/>
-              </w:rPr>
-            </w:pPr>
-            <w:r>
-              <w:rPr>
-                <w:rFonts w:ascii="Consolas" w:hAnsi="Consolas"/>
-                <w:color w:val="000000"/>
-                <w:sz w:val="21"/>
-                <w:szCs w:val="21"/>
-                <w:lang w:eastAsia="it-CH"/>
-              </w:rPr>
-              <w:t>                    }</w:t>
+              <w:t>}</w:t>
             </w:r>
           </w:p>
           <w:p>
@@ -16250,13 +16352,13 @@
       <w:pPr>
         <w:pStyle w:val="Titolo1"/>
       </w:pPr>
-      <w:bookmarkStart w:id="54" w:name="_Toc461179223"/>
-      <w:bookmarkStart w:id="55" w:name="_Toc192677958"/>
+      <w:bookmarkStart w:id="55" w:name="_Toc461179223"/>
+      <w:bookmarkStart w:id="56" w:name="_Toc192677958"/>
       <w:r>
         <w:t>Test</w:t>
       </w:r>
-      <w:bookmarkEnd w:id="54"/>
       <w:bookmarkEnd w:id="55"/>
+      <w:bookmarkEnd w:id="56"/>
     </w:p>
     <w:p>
       <w:pPr>
@@ -16265,16 +16367,16 @@
           <w:lang w:val="it-CH"/>
         </w:rPr>
       </w:pPr>
-      <w:bookmarkStart w:id="56" w:name="_Toc461179224"/>
-      <w:bookmarkStart w:id="57" w:name="_Toc192677959"/>
+      <w:bookmarkStart w:id="57" w:name="_Toc461179224"/>
+      <w:bookmarkStart w:id="58" w:name="_Toc192677959"/>
       <w:r>
         <w:rPr>
           <w:lang w:val="it-CH"/>
         </w:rPr>
         <w:t>Protocollo di test</w:t>
       </w:r>
-      <w:bookmarkEnd w:id="56"/>
       <w:bookmarkEnd w:id="57"/>
+      <w:bookmarkEnd w:id="58"/>
     </w:p>
     <w:tbl>
       <w:tblPr>
@@ -17442,7 +17544,7 @@
                 <w:lang w:val="it-CH"/>
               </w:rPr>
             </w:pPr>
-            <w:bookmarkStart w:id="58" w:name="_Toc461179225"/>
+            <w:bookmarkStart w:id="59" w:name="_Toc461179225"/>
             <w:r>
               <w:rPr>
                 <w:b/>
@@ -18473,15 +18575,7 @@
                 <w:szCs w:val="18"/>
                 <w:lang w:eastAsia="en-US"/>
               </w:rPr>
-              <w:t xml:space="preserve">Aprire il </w:t>
-            </w:r>
-            <w:r>
-              <w:rPr>
-                <w:sz w:val="18"/>
-                <w:szCs w:val="18"/>
-                <w:lang w:eastAsia="en-US"/>
-              </w:rPr>
-              <w:t>proprio browser.</w:t>
+              <w:t>Aprire il proprio browser.</w:t>
             </w:r>
           </w:p>
           <w:p>
@@ -18617,15 +18711,7 @@
                 <w:szCs w:val="18"/>
                 <w:lang w:val="it-CH"/>
               </w:rPr>
-              <w:t>La pagina d</w:t>
-            </w:r>
-            <w:r>
-              <w:rPr>
-                <w:sz w:val="18"/>
-                <w:szCs w:val="18"/>
-                <w:lang w:val="it-CH"/>
-              </w:rPr>
-              <w:t xml:space="preserve">ella </w:t>
+              <w:t xml:space="preserve">La pagina della </w:t>
             </w:r>
             <w:proofErr w:type="spellStart"/>
             <w:r>
@@ -18643,23 +18729,7 @@
                 <w:szCs w:val="18"/>
                 <w:lang w:val="it-CH"/>
               </w:rPr>
-              <w:t xml:space="preserve"> </w:t>
-            </w:r>
-            <w:r>
-              <w:rPr>
-                <w:sz w:val="18"/>
-                <w:szCs w:val="18"/>
-                <w:lang w:val="it-CH"/>
-              </w:rPr>
-              <w:t>è raggiungibile, il login viene effettuato con successo e si p</w:t>
-            </w:r>
-            <w:r>
-              <w:rPr>
-                <w:sz w:val="18"/>
-                <w:szCs w:val="18"/>
-                <w:lang w:val="it-CH"/>
-              </w:rPr>
-              <w:t xml:space="preserve">uò visualizzare la </w:t>
+              <w:t xml:space="preserve"> è raggiungibile, il login viene effettuato con successo e si può visualizzare la </w:t>
             </w:r>
             <w:proofErr w:type="spellStart"/>
             <w:r>
@@ -19015,15 +19085,7 @@
                 <w:szCs w:val="18"/>
                 <w:lang w:eastAsia="en-US"/>
               </w:rPr>
-              <w:t xml:space="preserve">Pagina </w:t>
-            </w:r>
-            <w:r>
-              <w:rPr>
-                <w:sz w:val="18"/>
-                <w:szCs w:val="18"/>
-                <w:lang w:eastAsia="en-US"/>
-              </w:rPr>
-              <w:t xml:space="preserve">Login </w:t>
+              <w:t xml:space="preserve">Pagina Login </w:t>
             </w:r>
             <w:proofErr w:type="spellStart"/>
             <w:r>
@@ -21712,15 +21774,7 @@
                 <w:szCs w:val="18"/>
                 <w:lang w:eastAsia="en-US"/>
               </w:rPr>
-              <w:t>Possedere il gioco</w:t>
-            </w:r>
-            <w:r>
-              <w:rPr>
-                <w:sz w:val="18"/>
-                <w:szCs w:val="18"/>
-                <w:lang w:eastAsia="en-US"/>
-              </w:rPr>
-              <w:t>.</w:t>
+              <w:t>Possedere il gioco.</w:t>
             </w:r>
           </w:p>
         </w:tc>
@@ -21804,15 +21858,7 @@
                 <w:szCs w:val="18"/>
                 <w:lang w:eastAsia="en-US"/>
               </w:rPr>
-              <w:t xml:space="preserve">Dal menu principale, </w:t>
-            </w:r>
-            <w:r>
-              <w:rPr>
-                <w:sz w:val="18"/>
-                <w:szCs w:val="18"/>
-                <w:lang w:eastAsia="en-US"/>
-              </w:rPr>
-              <w:t>inviare la richiesta di amicizia ad un amico tramite il suo ID utente.</w:t>
+              <w:t>Dal menu principale, inviare la richiesta di amicizia ad un amico tramite il suo ID utente.</w:t>
             </w:r>
           </w:p>
           <w:p>
@@ -21892,23 +21938,7 @@
                 <w:szCs w:val="18"/>
                 <w:lang w:val="it-CH"/>
               </w:rPr>
-              <w:t>Il</w:t>
-            </w:r>
-            <w:r>
-              <w:rPr>
-                <w:sz w:val="18"/>
-                <w:szCs w:val="18"/>
-                <w:lang w:val="it-CH"/>
-              </w:rPr>
-              <w:t xml:space="preserve"> giocatore tramite l’ID del proprio amico potrà mandare una richiesta di amicizia, che dovrà poi essere accettata o rifiutata dal proprio amico, in entrambi i casi si avrà un feedback</w:t>
-            </w:r>
-            <w:r>
-              <w:rPr>
-                <w:sz w:val="18"/>
-                <w:szCs w:val="18"/>
-                <w:lang w:val="it-CH"/>
-              </w:rPr>
-              <w:t>.</w:t>
+              <w:t>Il giocatore tramite l’ID del proprio amico potrà mandare una richiesta di amicizia, che dovrà poi essere accettata o rifiutata dal proprio amico, in entrambi i casi si avrà un feedback.</w:t>
             </w:r>
           </w:p>
         </w:tc>
@@ -22031,15 +22061,7 @@
                 <w:szCs w:val="18"/>
                 <w:lang w:val="it-CH"/>
               </w:rPr>
-              <w:t>1</w:t>
-            </w:r>
-            <w:r>
-              <w:rPr>
-                <w:sz w:val="18"/>
-                <w:szCs w:val="18"/>
-                <w:lang w:val="it-CH"/>
-              </w:rPr>
-              <w:t>1</w:t>
+              <w:t>11</w:t>
             </w:r>
           </w:p>
           <w:p>
@@ -22060,14 +22082,7 @@
                 <w:sz w:val="18"/>
                 <w:szCs w:val="18"/>
               </w:rPr>
-              <w:t>1</w:t>
-            </w:r>
-            <w:r>
-              <w:rPr>
-                <w:sz w:val="18"/>
-                <w:szCs w:val="18"/>
-              </w:rPr>
-              <w:t>1</w:t>
+              <w:t>11</w:t>
             </w:r>
           </w:p>
         </w:tc>
@@ -22963,15 +22978,7 @@
                 <w:szCs w:val="18"/>
                 <w:lang w:val="it-CH"/>
               </w:rPr>
-              <w:t>1</w:t>
-            </w:r>
-            <w:r>
-              <w:rPr>
-                <w:sz w:val="18"/>
-                <w:szCs w:val="18"/>
-                <w:lang w:val="it-CH"/>
-              </w:rPr>
-              <w:t>2</w:t>
+              <w:t>12</w:t>
             </w:r>
           </w:p>
           <w:p>
@@ -22992,14 +22999,7 @@
                 <w:sz w:val="18"/>
                 <w:szCs w:val="18"/>
               </w:rPr>
-              <w:t>1</w:t>
-            </w:r>
-            <w:r>
-              <w:rPr>
-                <w:sz w:val="18"/>
-                <w:szCs w:val="18"/>
-              </w:rPr>
-              <w:t>2</w:t>
+              <w:t>12</w:t>
             </w:r>
           </w:p>
         </w:tc>
@@ -23635,15 +23635,7 @@
                 <w:szCs w:val="18"/>
                 <w:lang w:val="it-CH"/>
               </w:rPr>
-              <w:t>1</w:t>
-            </w:r>
-            <w:r>
-              <w:rPr>
-                <w:sz w:val="18"/>
-                <w:szCs w:val="18"/>
-                <w:lang w:val="it-CH"/>
-              </w:rPr>
-              <w:t>3</w:t>
+              <w:t>13</w:t>
             </w:r>
           </w:p>
           <w:p>
@@ -23664,14 +23656,7 @@
                 <w:sz w:val="18"/>
                 <w:szCs w:val="18"/>
               </w:rPr>
-              <w:t>1</w:t>
-            </w:r>
-            <w:r>
-              <w:rPr>
-                <w:sz w:val="18"/>
-                <w:szCs w:val="18"/>
-              </w:rPr>
-              <w:t>3</w:t>
+              <w:t>13</w:t>
             </w:r>
           </w:p>
         </w:tc>
@@ -23787,15 +23772,7 @@
                 <w:szCs w:val="18"/>
                 <w:lang w:val="it-CH"/>
               </w:rPr>
-              <w:t xml:space="preserve">Il giocatore </w:t>
-            </w:r>
-            <w:r>
-              <w:rPr>
-                <w:sz w:val="18"/>
-                <w:szCs w:val="18"/>
-                <w:lang w:val="it-CH"/>
-              </w:rPr>
-              <w:t>tramite un tutorial interattivo imparerà a giocare il gioco.</w:t>
+              <w:t>Il giocatore tramite un tutorial interattivo imparerà a giocare il gioco.</w:t>
             </w:r>
           </w:p>
         </w:tc>
@@ -24017,18 +23994,8 @@
                 <w:szCs w:val="18"/>
                 <w:lang w:val="it-CH"/>
               </w:rPr>
-              <w:t>I</w:t>
-            </w:r>
-            <w:r>
-              <w:rPr>
-                <w:sz w:val="18"/>
-                <w:szCs w:val="18"/>
-                <w:lang w:val="it-CH"/>
-              </w:rPr>
-              <w:t>l giocatore inesperto se ha difficoltà a capire come funziona il gioco, potrà avviare questo Tutorial Interattivo che spiega passo per passo come si gioca.</w:t>
-            </w:r>
-            <w:bookmarkStart w:id="59" w:name="_GoBack"/>
-            <w:bookmarkEnd w:id="59"/>
+              <w:t>Il giocatore inesperto se ha difficoltà a capire come funziona il gioco, potrà avviare questo Tutorial Interattivo che spiega passo per passo come si gioca.</w:t>
+            </w:r>
           </w:p>
         </w:tc>
       </w:tr>
@@ -24054,7 +24021,7 @@
         </w:rPr>
         <w:t>Risultati test</w:t>
       </w:r>
-      <w:bookmarkEnd w:id="58"/>
+      <w:bookmarkEnd w:id="59"/>
       <w:bookmarkEnd w:id="60"/>
     </w:p>
     <w:p>
@@ -25361,35 +25328,37 @@
           <w:ilvl w:val="0"/>
           <w:numId w:val="6"/>
         </w:numPr>
-      </w:pPr>
-      <w:r>
+        <w:rPr>
+          <w:lang w:val="fr-CH"/>
+        </w:rPr>
+      </w:pPr>
+      <w:r>
+        <w:rPr>
+          <w:lang w:val="fr-CH"/>
+        </w:rPr>
         <w:t xml:space="preserve">http://standards.ieee.org/guides/style/section7.html, </w:t>
       </w:r>
       <w:r>
         <w:rPr>
           <w:i/>
-        </w:rPr>
-        <w:t xml:space="preserve">IEEE </w:t>
-      </w:r>
-      <w:proofErr w:type="spellStart"/>
-      <w:r>
-        <w:rPr>
-          <w:i/>
-        </w:rPr>
-        <w:t>Standards</w:t>
-      </w:r>
-      <w:proofErr w:type="spellEnd"/>
-      <w:r>
-        <w:rPr>
-          <w:i/>
-        </w:rPr>
-        <w:t xml:space="preserve"> Style Manual</w:t>
-      </w:r>
-      <w:r>
+          <w:lang w:val="fr-CH"/>
+        </w:rPr>
+        <w:t>IEEE Standards Style Manual</w:t>
+      </w:r>
+      <w:r>
+        <w:rPr>
+          <w:lang w:val="fr-CH"/>
+        </w:rPr>
         <w:t>, 07-06-2008.</w:t>
       </w:r>
     </w:p>
-    <w:p/>
+    <w:p>
+      <w:pPr>
+        <w:rPr>
+          <w:lang w:val="fr-CH"/>
+        </w:rPr>
+      </w:pPr>
+    </w:p>
     <w:p>
       <w:pPr>
         <w:pStyle w:val="Titolo1"/>
@@ -30351,7 +30320,7 @@
 </file>
 
 <file path=customXml/itemProps1.xml><?xml version="1.0" encoding="utf-8"?>
-<ds:datastoreItem xmlns:ds="http://schemas.openxmlformats.org/officeDocument/2006/customXml" ds:itemID="{97410330-3B9A-47A1-89E5-41FF7B8C2459}">
+<ds:datastoreItem xmlns:ds="http://schemas.openxmlformats.org/officeDocument/2006/customXml" ds:itemID="{5D954CFB-138B-474E-99AB-F135C6758289}">
   <ds:schemaRefs>
     <ds:schemaRef ds:uri="http://schemas.openxmlformats.org/officeDocument/2006/bibliography"/>
   </ds:schemaRefs>

--- a/3_Documentazione/Documentazione_ColorfulSongs.docx
+++ b/3_Documentazione/Documentazione_ColorfulSongs.docx
@@ -9684,14 +9684,27 @@
             <w:r>
               <w:t xml:space="preserve">Figura </w:t>
             </w:r>
-            <w:fldSimple w:instr=" SEQ Figura \* ARABIC ">
-              <w:r>
-                <w:rPr>
-                  <w:noProof/>
-                </w:rPr>
-                <w:t>1</w:t>
-              </w:r>
-            </w:fldSimple>
+            <w:r>
+              <w:fldChar w:fldCharType="begin"/>
+            </w:r>
+            <w:r>
+              <w:instrText xml:space="preserve"> SEQ Figura \* ARABIC </w:instrText>
+            </w:r>
+            <w:r>
+              <w:fldChar w:fldCharType="separate"/>
+            </w:r>
+            <w:r>
+              <w:rPr>
+                <w:noProof/>
+              </w:rPr>
+              <w:t>1</w:t>
+            </w:r>
+            <w:r>
+              <w:rPr>
+                <w:noProof/>
+              </w:rPr>
+              <w:fldChar w:fldCharType="end"/>
+            </w:r>
             <w:r>
               <w:t xml:space="preserve">: Esempio di diagramma di </w:t>
             </w:r>
@@ -10034,14 +10047,27 @@
       <w:r>
         <w:t xml:space="preserve">Figura </w:t>
       </w:r>
-      <w:fldSimple w:instr=" SEQ Figura \* ARABIC ">
-        <w:r>
-          <w:rPr>
-            <w:noProof/>
-          </w:rPr>
-          <w:t>2</w:t>
-        </w:r>
-      </w:fldSimple>
+      <w:r>
+        <w:fldChar w:fldCharType="begin"/>
+      </w:r>
+      <w:r>
+        <w:instrText xml:space="preserve"> SEQ Figura \* ARABIC </w:instrText>
+      </w:r>
+      <w:r>
+        <w:fldChar w:fldCharType="separate"/>
+      </w:r>
+      <w:r>
+        <w:rPr>
+          <w:noProof/>
+        </w:rPr>
+        <w:t>2</w:t>
+      </w:r>
+      <w:r>
+        <w:rPr>
+          <w:noProof/>
+        </w:rPr>
+        <w:fldChar w:fldCharType="end"/>
+      </w:r>
       <w:r>
         <w:t>: Schema E-R</w:t>
       </w:r>
@@ -10115,14 +10141,27 @@
       <w:r>
         <w:t xml:space="preserve">Figura </w:t>
       </w:r>
-      <w:fldSimple w:instr=" SEQ Figura \* ARABIC ">
-        <w:r>
-          <w:rPr>
-            <w:noProof/>
-          </w:rPr>
-          <w:t>3</w:t>
-        </w:r>
-      </w:fldSimple>
+      <w:r>
+        <w:fldChar w:fldCharType="begin"/>
+      </w:r>
+      <w:r>
+        <w:instrText xml:space="preserve"> SEQ Figura \* ARABIC </w:instrText>
+      </w:r>
+      <w:r>
+        <w:fldChar w:fldCharType="separate"/>
+      </w:r>
+      <w:r>
+        <w:rPr>
+          <w:noProof/>
+        </w:rPr>
+        <w:t>3</w:t>
+      </w:r>
+      <w:r>
+        <w:rPr>
+          <w:noProof/>
+        </w:rPr>
+        <w:fldChar w:fldCharType="end"/>
+      </w:r>
       <w:r>
         <w:t>: Schema logico</w:t>
       </w:r>
@@ -10216,14 +10255,27 @@
       <w:r>
         <w:t xml:space="preserve">Figura </w:t>
       </w:r>
-      <w:fldSimple w:instr=" SEQ Figura \* ARABIC ">
-        <w:r>
-          <w:rPr>
-            <w:noProof/>
-          </w:rPr>
-          <w:t>4</w:t>
-        </w:r>
-      </w:fldSimple>
+      <w:r>
+        <w:fldChar w:fldCharType="begin"/>
+      </w:r>
+      <w:r>
+        <w:instrText xml:space="preserve"> SEQ Figura \* ARABIC </w:instrText>
+      </w:r>
+      <w:r>
+        <w:fldChar w:fldCharType="separate"/>
+      </w:r>
+      <w:r>
+        <w:rPr>
+          <w:noProof/>
+        </w:rPr>
+        <w:t>4</w:t>
+      </w:r>
+      <w:r>
+        <w:rPr>
+          <w:noProof/>
+        </w:rPr>
+        <w:fldChar w:fldCharType="end"/>
+      </w:r>
       <w:r>
         <w:t>: Design interfaccia di Login</w:t>
       </w:r>
@@ -10301,14 +10353,27 @@
       <w:r>
         <w:t xml:space="preserve">Figura </w:t>
       </w:r>
-      <w:fldSimple w:instr=" SEQ Figura \* ARABIC ">
-        <w:r>
-          <w:rPr>
-            <w:noProof/>
-          </w:rPr>
-          <w:t>5</w:t>
-        </w:r>
-      </w:fldSimple>
+      <w:r>
+        <w:fldChar w:fldCharType="begin"/>
+      </w:r>
+      <w:r>
+        <w:instrText xml:space="preserve"> SEQ Figura \* ARABIC </w:instrText>
+      </w:r>
+      <w:r>
+        <w:fldChar w:fldCharType="separate"/>
+      </w:r>
+      <w:r>
+        <w:rPr>
+          <w:noProof/>
+        </w:rPr>
+        <w:t>5</w:t>
+      </w:r>
+      <w:r>
+        <w:rPr>
+          <w:noProof/>
+        </w:rPr>
+        <w:fldChar w:fldCharType="end"/>
+      </w:r>
       <w:r>
         <w:t>: Design interfaccia di Registrazione</w:t>
       </w:r>
@@ -10393,14 +10458,27 @@
       <w:r>
         <w:t xml:space="preserve">Figura </w:t>
       </w:r>
-      <w:fldSimple w:instr=" SEQ Figura \* ARABIC ">
-        <w:r>
-          <w:rPr>
-            <w:noProof/>
-          </w:rPr>
-          <w:t>6</w:t>
-        </w:r>
-      </w:fldSimple>
+      <w:r>
+        <w:fldChar w:fldCharType="begin"/>
+      </w:r>
+      <w:r>
+        <w:instrText xml:space="preserve"> SEQ Figura \* ARABIC </w:instrText>
+      </w:r>
+      <w:r>
+        <w:fldChar w:fldCharType="separate"/>
+      </w:r>
+      <w:r>
+        <w:rPr>
+          <w:noProof/>
+        </w:rPr>
+        <w:t>6</w:t>
+      </w:r>
+      <w:r>
+        <w:rPr>
+          <w:noProof/>
+        </w:rPr>
+        <w:fldChar w:fldCharType="end"/>
+      </w:r>
       <w:r>
         <w:t xml:space="preserve"> Design interfaccia </w:t>
       </w:r>
@@ -10491,14 +10569,27 @@
       <w:r>
         <w:t xml:space="preserve">Figura </w:t>
       </w:r>
-      <w:fldSimple w:instr=" SEQ Figura \* ARABIC ">
-        <w:r>
-          <w:rPr>
-            <w:noProof/>
-          </w:rPr>
-          <w:t>7</w:t>
-        </w:r>
-      </w:fldSimple>
+      <w:r>
+        <w:fldChar w:fldCharType="begin"/>
+      </w:r>
+      <w:r>
+        <w:instrText xml:space="preserve"> SEQ Figura \* ARABIC </w:instrText>
+      </w:r>
+      <w:r>
+        <w:fldChar w:fldCharType="separate"/>
+      </w:r>
+      <w:r>
+        <w:rPr>
+          <w:noProof/>
+        </w:rPr>
+        <w:t>7</w:t>
+      </w:r>
+      <w:r>
+        <w:rPr>
+          <w:noProof/>
+        </w:rPr>
+        <w:fldChar w:fldCharType="end"/>
+      </w:r>
       <w:r>
         <w:t>: Design di una stanza</w:t>
       </w:r>
@@ -10520,7 +10611,15 @@
         <w:rPr>
           <w:lang w:val="it-CH"/>
         </w:rPr>
-        <w:t>Design degli Enigmi e ostacoli</w:t>
+        <w:t xml:space="preserve">Design degli </w:t>
+      </w:r>
+      <w:bookmarkStart w:id="37" w:name="_GoBack"/>
+      <w:bookmarkEnd w:id="37"/>
+      <w:r>
+        <w:rPr>
+          <w:lang w:val="it-CH"/>
+        </w:rPr>
+        <w:t>ostacoli</w:t>
       </w:r>
       <w:bookmarkEnd w:id="36"/>
     </w:p>
@@ -10531,16 +10630,16 @@
           <w:lang w:val="it-CH"/>
         </w:rPr>
       </w:pPr>
-      <w:bookmarkStart w:id="37" w:name="_Percorso_con_pedane"/>
-      <w:bookmarkStart w:id="38" w:name="_Toc192677950"/>
-      <w:bookmarkEnd w:id="37"/>
+      <w:bookmarkStart w:id="38" w:name="_Percorso_con_pedane"/>
+      <w:bookmarkStart w:id="39" w:name="_Toc192677950"/>
+      <w:bookmarkEnd w:id="38"/>
       <w:r>
         <w:rPr>
           <w:lang w:val="it-CH"/>
         </w:rPr>
         <w:t>Percorso con pedane finte</w:t>
       </w:r>
-      <w:bookmarkEnd w:id="38"/>
+      <w:bookmarkEnd w:id="39"/>
     </w:p>
     <w:p>
       <w:r>
@@ -10646,18 +10745,31 @@
         <w:pStyle w:val="Didascalia"/>
         <w:jc w:val="center"/>
       </w:pPr>
-      <w:bookmarkStart w:id="39" w:name="_Toc188452045"/>
+      <w:bookmarkStart w:id="40" w:name="_Toc188452045"/>
       <w:r>
         <w:t xml:space="preserve">Figura </w:t>
       </w:r>
-      <w:fldSimple w:instr=" SEQ Figura \* ARABIC ">
-        <w:r>
-          <w:rPr>
-            <w:noProof/>
-          </w:rPr>
-          <w:t>8</w:t>
-        </w:r>
-      </w:fldSimple>
+      <w:r>
+        <w:fldChar w:fldCharType="begin"/>
+      </w:r>
+      <w:r>
+        <w:instrText xml:space="preserve"> SEQ Figura \* ARABIC </w:instrText>
+      </w:r>
+      <w:r>
+        <w:fldChar w:fldCharType="separate"/>
+      </w:r>
+      <w:r>
+        <w:rPr>
+          <w:noProof/>
+        </w:rPr>
+        <w:t>8</w:t>
+      </w:r>
+      <w:r>
+        <w:rPr>
+          <w:noProof/>
+        </w:rPr>
+        <w:fldChar w:fldCharType="end"/>
+      </w:r>
       <w:r>
         <w:t xml:space="preserve">: </w:t>
       </w:r>
@@ -10667,7 +10779,7 @@
       <w:r>
         <w:t xml:space="preserve"> percorso con pedane finte</w:t>
       </w:r>
-      <w:bookmarkEnd w:id="39"/>
+      <w:bookmarkEnd w:id="40"/>
     </w:p>
     <w:p>
       <w:pPr>
@@ -10736,14 +10848,27 @@
       <w:r>
         <w:t xml:space="preserve">Figura </w:t>
       </w:r>
-      <w:fldSimple w:instr=" SEQ Figura \* ARABIC ">
-        <w:r>
-          <w:rPr>
-            <w:noProof/>
-          </w:rPr>
-          <w:t>9</w:t>
-        </w:r>
-      </w:fldSimple>
+      <w:r>
+        <w:fldChar w:fldCharType="begin"/>
+      </w:r>
+      <w:r>
+        <w:instrText xml:space="preserve"> SEQ Figura \* ARABIC </w:instrText>
+      </w:r>
+      <w:r>
+        <w:fldChar w:fldCharType="separate"/>
+      </w:r>
+      <w:r>
+        <w:rPr>
+          <w:noProof/>
+        </w:rPr>
+        <w:t>9</w:t>
+      </w:r>
+      <w:r>
+        <w:rPr>
+          <w:noProof/>
+        </w:rPr>
+        <w:fldChar w:fldCharType="end"/>
+      </w:r>
       <w:r>
         <w:t>: Design della pedana (Come apparirebbe all'utente dopo qualche tentativo)</w:t>
       </w:r>
@@ -10771,11 +10896,11 @@
           <w:lang w:val="it-CH"/>
         </w:rPr>
       </w:pPr>
-      <w:bookmarkStart w:id="40" w:name="_Percorso_con_pedane_1"/>
-      <w:bookmarkStart w:id="41" w:name="_Percorso_con_pedana"/>
-      <w:bookmarkStart w:id="42" w:name="_Toc192677951"/>
-      <w:bookmarkEnd w:id="40"/>
+      <w:bookmarkStart w:id="41" w:name="_Percorso_con_pedane_1"/>
+      <w:bookmarkStart w:id="42" w:name="_Percorso_con_pedana"/>
+      <w:bookmarkStart w:id="43" w:name="_Toc192677951"/>
       <w:bookmarkEnd w:id="41"/>
+      <w:bookmarkEnd w:id="42"/>
       <w:r>
         <w:rPr>
           <w:lang w:val="it-CH"/>
@@ -10807,7 +10932,7 @@
         </w:rPr>
         <w:t xml:space="preserve"> soluzione sul muro</w:t>
       </w:r>
-      <w:bookmarkEnd w:id="42"/>
+      <w:bookmarkEnd w:id="43"/>
     </w:p>
     <w:p>
       <w:r>
@@ -10925,18 +11050,31 @@
         <w:pStyle w:val="Didascalia"/>
         <w:jc w:val="center"/>
       </w:pPr>
-      <w:bookmarkStart w:id="43" w:name="_Toc188452046"/>
+      <w:bookmarkStart w:id="44" w:name="_Toc188452046"/>
       <w:r>
         <w:t xml:space="preserve">Figura </w:t>
       </w:r>
-      <w:fldSimple w:instr=" SEQ Figura \* ARABIC ">
-        <w:r>
-          <w:rPr>
-            <w:noProof/>
-          </w:rPr>
-          <w:t>10</w:t>
-        </w:r>
-      </w:fldSimple>
+      <w:r>
+        <w:fldChar w:fldCharType="begin"/>
+      </w:r>
+      <w:r>
+        <w:instrText xml:space="preserve"> SEQ Figura \* ARABIC </w:instrText>
+      </w:r>
+      <w:r>
+        <w:fldChar w:fldCharType="separate"/>
+      </w:r>
+      <w:r>
+        <w:rPr>
+          <w:noProof/>
+        </w:rPr>
+        <w:t>10</w:t>
+      </w:r>
+      <w:r>
+        <w:rPr>
+          <w:noProof/>
+        </w:rPr>
+        <w:fldChar w:fldCharType="end"/>
+      </w:r>
       <w:r>
         <w:t>: Design dell’enigma “Percorso con pedana invisibile</w:t>
       </w:r>
@@ -10946,7 +11084,7 @@
       <w:r>
         <w:t>”</w:t>
       </w:r>
-      <w:bookmarkEnd w:id="43"/>
+      <w:bookmarkEnd w:id="44"/>
     </w:p>
     <w:p>
       <w:pPr>
@@ -11018,14 +11156,27 @@
       <w:r>
         <w:t xml:space="preserve">Figura </w:t>
       </w:r>
-      <w:fldSimple w:instr=" SEQ Figura \* ARABIC ">
-        <w:r>
-          <w:rPr>
-            <w:noProof/>
-          </w:rPr>
-          <w:t>11</w:t>
-        </w:r>
-      </w:fldSimple>
+      <w:r>
+        <w:fldChar w:fldCharType="begin"/>
+      </w:r>
+      <w:r>
+        <w:instrText xml:space="preserve"> SEQ Figura \* ARABIC </w:instrText>
+      </w:r>
+      <w:r>
+        <w:fldChar w:fldCharType="separate"/>
+      </w:r>
+      <w:r>
+        <w:rPr>
+          <w:noProof/>
+        </w:rPr>
+        <w:t>11</w:t>
+      </w:r>
+      <w:r>
+        <w:rPr>
+          <w:noProof/>
+        </w:rPr>
+        <w:fldChar w:fldCharType="end"/>
+      </w:r>
       <w:r>
         <w:t>: Design dell'enigma "Percorso con pedana invisibile e soluzione sul muro" visto dall'utente</w:t>
       </w:r>
@@ -11050,16 +11201,16 @@
           <w:lang w:val="it-CH"/>
         </w:rPr>
       </w:pPr>
-      <w:bookmarkStart w:id="44" w:name="_Portali_finti"/>
-      <w:bookmarkStart w:id="45" w:name="_Toc192677952"/>
-      <w:bookmarkEnd w:id="44"/>
+      <w:bookmarkStart w:id="45" w:name="_Portali_finti"/>
+      <w:bookmarkStart w:id="46" w:name="_Toc192677952"/>
+      <w:bookmarkEnd w:id="45"/>
       <w:r>
         <w:rPr>
           <w:lang w:val="it-CH"/>
         </w:rPr>
         <w:t>Portali finti</w:t>
       </w:r>
-      <w:bookmarkEnd w:id="45"/>
+      <w:bookmarkEnd w:id="46"/>
     </w:p>
     <w:p>
       <w:r>
@@ -11162,14 +11313,27 @@
       <w:r>
         <w:t xml:space="preserve">Figura </w:t>
       </w:r>
-      <w:fldSimple w:instr=" SEQ Figura \* ARABIC ">
-        <w:r>
-          <w:rPr>
-            <w:noProof/>
-          </w:rPr>
-          <w:t>12</w:t>
-        </w:r>
-      </w:fldSimple>
+      <w:r>
+        <w:fldChar w:fldCharType="begin"/>
+      </w:r>
+      <w:r>
+        <w:instrText xml:space="preserve"> SEQ Figura \* ARABIC </w:instrText>
+      </w:r>
+      <w:r>
+        <w:fldChar w:fldCharType="separate"/>
+      </w:r>
+      <w:r>
+        <w:rPr>
+          <w:noProof/>
+        </w:rPr>
+        <w:t>12</w:t>
+      </w:r>
+      <w:r>
+        <w:rPr>
+          <w:noProof/>
+        </w:rPr>
+        <w:fldChar w:fldCharType="end"/>
+      </w:r>
       <w:r>
         <w:t>: Design enigma dei portali</w:t>
       </w:r>
@@ -11240,14 +11404,27 @@
       <w:r>
         <w:t xml:space="preserve">Figura </w:t>
       </w:r>
-      <w:fldSimple w:instr=" SEQ Figura \* ARABIC ">
-        <w:r>
-          <w:rPr>
-            <w:noProof/>
-          </w:rPr>
-          <w:t>13</w:t>
-        </w:r>
-      </w:fldSimple>
+      <w:r>
+        <w:fldChar w:fldCharType="begin"/>
+      </w:r>
+      <w:r>
+        <w:instrText xml:space="preserve"> SEQ Figura \* ARABIC </w:instrText>
+      </w:r>
+      <w:r>
+        <w:fldChar w:fldCharType="separate"/>
+      </w:r>
+      <w:r>
+        <w:rPr>
+          <w:noProof/>
+        </w:rPr>
+        <w:t>13</w:t>
+      </w:r>
+      <w:r>
+        <w:rPr>
+          <w:noProof/>
+        </w:rPr>
+        <w:fldChar w:fldCharType="end"/>
+      </w:r>
       <w:r>
         <w:t>: Design dell'enigma dei portali visto dall'utente</w:t>
       </w:r>
@@ -11275,9 +11452,9 @@
           <w:lang w:val="it-CH"/>
         </w:rPr>
       </w:pPr>
-      <w:bookmarkStart w:id="46" w:name="_Cannoni"/>
-      <w:bookmarkStart w:id="47" w:name="_Toc192677953"/>
-      <w:bookmarkEnd w:id="46"/>
+      <w:bookmarkStart w:id="47" w:name="_Cannoni"/>
+      <w:bookmarkStart w:id="48" w:name="_Toc192677953"/>
+      <w:bookmarkEnd w:id="47"/>
       <w:r>
         <w:rPr>
           <w:lang w:val="it-CH"/>
@@ -11290,7 +11467,7 @@
         </w:rPr>
         <w:t>annoni</w:t>
       </w:r>
-      <w:bookmarkEnd w:id="47"/>
+      <w:bookmarkEnd w:id="48"/>
     </w:p>
     <w:p>
       <w:pPr>
@@ -11386,14 +11563,27 @@
       <w:r>
         <w:t xml:space="preserve">Figura </w:t>
       </w:r>
-      <w:fldSimple w:instr=" SEQ Figura \* ARABIC ">
-        <w:r>
-          <w:rPr>
-            <w:noProof/>
-          </w:rPr>
-          <w:t>14</w:t>
-        </w:r>
-      </w:fldSimple>
+      <w:r>
+        <w:fldChar w:fldCharType="begin"/>
+      </w:r>
+      <w:r>
+        <w:instrText xml:space="preserve"> SEQ Figura \* ARABIC </w:instrText>
+      </w:r>
+      <w:r>
+        <w:fldChar w:fldCharType="separate"/>
+      </w:r>
+      <w:r>
+        <w:rPr>
+          <w:noProof/>
+        </w:rPr>
+        <w:t>14</w:t>
+      </w:r>
+      <w:r>
+        <w:rPr>
+          <w:noProof/>
+        </w:rPr>
+        <w:fldChar w:fldCharType="end"/>
+      </w:r>
       <w:r>
         <w:t>: Cannoni in posizione pari sparano</w:t>
       </w:r>
@@ -11465,14 +11655,27 @@
       <w:r>
         <w:t xml:space="preserve">Figura </w:t>
       </w:r>
-      <w:fldSimple w:instr=" SEQ Figura \* ARABIC ">
-        <w:r>
-          <w:rPr>
-            <w:noProof/>
-          </w:rPr>
-          <w:t>15</w:t>
-        </w:r>
-      </w:fldSimple>
+      <w:r>
+        <w:fldChar w:fldCharType="begin"/>
+      </w:r>
+      <w:r>
+        <w:instrText xml:space="preserve"> SEQ Figura \* ARABIC </w:instrText>
+      </w:r>
+      <w:r>
+        <w:fldChar w:fldCharType="separate"/>
+      </w:r>
+      <w:r>
+        <w:rPr>
+          <w:noProof/>
+        </w:rPr>
+        <w:t>15</w:t>
+      </w:r>
+      <w:r>
+        <w:rPr>
+          <w:noProof/>
+        </w:rPr>
+        <w:fldChar w:fldCharType="end"/>
+      </w:r>
       <w:r>
         <w:t>: Cannoni in posizione dispari sparano</w:t>
       </w:r>
@@ -11492,8 +11695,8 @@
           <w:titlePg/>
         </w:sectPr>
       </w:pPr>
-      <w:bookmarkStart w:id="48" w:name="_Parkour"/>
-      <w:bookmarkEnd w:id="48"/>
+      <w:bookmarkStart w:id="49" w:name="_Parkour"/>
+      <w:bookmarkEnd w:id="49"/>
     </w:p>
     <w:p>
       <w:pPr>
@@ -11502,7 +11705,7 @@
           <w:lang w:val="it-CH"/>
         </w:rPr>
       </w:pPr>
-      <w:bookmarkStart w:id="49" w:name="_Toc192677954"/>
+      <w:bookmarkStart w:id="50" w:name="_Toc192677954"/>
       <w:r>
         <w:rPr>
           <w:lang w:val="it-CH"/>
@@ -11515,7 +11718,7 @@
         </w:rPr>
         <w:t>arkour</w:t>
       </w:r>
-      <w:bookmarkEnd w:id="49"/>
+      <w:bookmarkEnd w:id="50"/>
     </w:p>
     <w:p>
       <w:r>
@@ -11608,14 +11811,30 @@
       <w:r>
         <w:t xml:space="preserve">Figura </w:t>
       </w:r>
-      <w:fldSimple w:instr=" SEQ Figura \* ARABIC ">
-        <w:r>
-          <w:rPr>
-            <w:noProof/>
-          </w:rPr>
-          <w:t>16</w:t>
-        </w:r>
-      </w:fldSimple>
+      <w:r>
+        <w:fldChar w:fldCharType="begin"/>
+      </w:r>
+      <w:r>
+        <w:instrText xml:space="preserve"> S</w:instrText>
+      </w:r>
+      <w:r>
+        <w:instrText xml:space="preserve">EQ Figura \* ARABIC </w:instrText>
+      </w:r>
+      <w:r>
+        <w:fldChar w:fldCharType="separate"/>
+      </w:r>
+      <w:r>
+        <w:rPr>
+          <w:noProof/>
+        </w:rPr>
+        <w:t>16</w:t>
+      </w:r>
+      <w:r>
+        <w:rPr>
+          <w:noProof/>
+        </w:rPr>
+        <w:fldChar w:fldCharType="end"/>
+      </w:r>
       <w:r>
         <w:t>: Percorso parkour</w:t>
       </w:r>
@@ -11627,14 +11846,14 @@
           <w:lang w:val="it-CH"/>
         </w:rPr>
       </w:pPr>
-      <w:bookmarkStart w:id="50" w:name="_Toc192677955"/>
+      <w:bookmarkStart w:id="51" w:name="_Toc192677955"/>
       <w:r>
         <w:rPr>
           <w:lang w:val="it-CH"/>
         </w:rPr>
         <w:t>Generazione dei Dungeon</w:t>
       </w:r>
-      <w:bookmarkEnd w:id="50"/>
+      <w:bookmarkEnd w:id="51"/>
     </w:p>
     <w:p>
       <w:r>
@@ -11739,14 +11958,14 @@
           <w:lang w:val="it-CH"/>
         </w:rPr>
       </w:pPr>
-      <w:bookmarkStart w:id="51" w:name="_Toc192677956"/>
+      <w:bookmarkStart w:id="52" w:name="_Toc192677956"/>
       <w:r>
         <w:rPr>
           <w:lang w:val="it-CH"/>
         </w:rPr>
         <w:t>Design procedurale</w:t>
       </w:r>
-      <w:bookmarkEnd w:id="51"/>
+      <w:bookmarkEnd w:id="52"/>
     </w:p>
     <w:p/>
     <w:p>
@@ -11834,14 +12053,14 @@
           <w:bottom w:val="single" w:sz="4" w:space="1" w:color="auto"/>
         </w:pBdr>
       </w:pPr>
-      <w:bookmarkStart w:id="52" w:name="_Toc461179222"/>
-      <w:bookmarkStart w:id="53" w:name="_Toc192677957"/>
+      <w:bookmarkStart w:id="53" w:name="_Toc461179222"/>
+      <w:bookmarkStart w:id="54" w:name="_Toc192677957"/>
       <w:r>
         <w:lastRenderedPageBreak/>
         <w:t>Implementazione</w:t>
       </w:r>
-      <w:bookmarkEnd w:id="52"/>
       <w:bookmarkEnd w:id="53"/>
+      <w:bookmarkEnd w:id="54"/>
     </w:p>
     <w:p>
       <w:pPr>
@@ -21465,51 +21684,7 @@
                 <w:szCs w:val="19"/>
                 <w:lang w:val="fr-CH" w:eastAsia="it-CH"/>
               </w:rPr>
-              <w:t xml:space="preserve">(parkour, new Vector3(x, </w:t>
-            </w:r>
-            <w:proofErr w:type="spellStart"/>
-            <w:r>
-              <w:rPr>
-                <w:rFonts w:ascii="Cascadia Mono" w:hAnsi="Cascadia Mono" w:cs="Cascadia Mono"/>
-                <w:color w:val="000000"/>
-                <w:sz w:val="19"/>
-                <w:szCs w:val="19"/>
-                <w:lang w:val="fr-CH" w:eastAsia="it-CH"/>
-              </w:rPr>
-              <w:t>startingY</w:t>
-            </w:r>
-            <w:proofErr w:type="spellEnd"/>
-            <w:r>
-              <w:rPr>
-                <w:rFonts w:ascii="Cascadia Mono" w:hAnsi="Cascadia Mono" w:cs="Cascadia Mono"/>
-                <w:color w:val="000000"/>
-                <w:sz w:val="19"/>
-                <w:szCs w:val="19"/>
-                <w:lang w:val="fr-CH" w:eastAsia="it-CH"/>
-              </w:rPr>
-              <w:t xml:space="preserve">, z), </w:t>
-            </w:r>
-            <w:proofErr w:type="spellStart"/>
-            <w:r>
-              <w:rPr>
-                <w:rFonts w:ascii="Cascadia Mono" w:hAnsi="Cascadia Mono" w:cs="Cascadia Mono"/>
-                <w:color w:val="000000"/>
-                <w:sz w:val="19"/>
-                <w:szCs w:val="19"/>
-                <w:lang w:val="fr-CH" w:eastAsia="it-CH"/>
-              </w:rPr>
-              <w:t>Quaternion.identity</w:t>
-            </w:r>
-            <w:proofErr w:type="spellEnd"/>
-            <w:r>
-              <w:rPr>
-                <w:rFonts w:ascii="Cascadia Mono" w:hAnsi="Cascadia Mono" w:cs="Cascadia Mono"/>
-                <w:color w:val="000000"/>
-                <w:sz w:val="19"/>
-                <w:szCs w:val="19"/>
-                <w:lang w:val="fr-CH" w:eastAsia="it-CH"/>
-              </w:rPr>
-              <w:t>);</w:t>
+              <w:t xml:space="preserve">(parkour, </w:t>
             </w:r>
           </w:p>
           <w:p>
@@ -21533,7 +21708,7 @@
                 <w:szCs w:val="19"/>
                 <w:lang w:val="fr-CH" w:eastAsia="it-CH"/>
               </w:rPr>
-              <w:t xml:space="preserve">            cube.name = "</w:t>
+              <w:t xml:space="preserve">                       </w:t>
             </w:r>
             <w:proofErr w:type="gramStart"/>
             <w:r>
@@ -21544,7 +21719,7 @@
                 <w:szCs w:val="19"/>
                 <w:lang w:val="fr-CH" w:eastAsia="it-CH"/>
               </w:rPr>
-              <w:t>parkour[</w:t>
+              <w:t>new</w:t>
             </w:r>
             <w:proofErr w:type="gramEnd"/>
             <w:r>
@@ -21555,7 +21730,29 @@
                 <w:szCs w:val="19"/>
                 <w:lang w:val="fr-CH" w:eastAsia="it-CH"/>
               </w:rPr>
-              <w:t>" + x + "; "+z+"]";</w:t>
+              <w:t xml:space="preserve"> Vector3(x, </w:t>
+            </w:r>
+            <w:proofErr w:type="spellStart"/>
+            <w:r>
+              <w:rPr>
+                <w:rFonts w:ascii="Cascadia Mono" w:hAnsi="Cascadia Mono" w:cs="Cascadia Mono"/>
+                <w:color w:val="000000"/>
+                <w:sz w:val="19"/>
+                <w:szCs w:val="19"/>
+                <w:lang w:val="fr-CH" w:eastAsia="it-CH"/>
+              </w:rPr>
+              <w:t>startingY</w:t>
+            </w:r>
+            <w:proofErr w:type="spellEnd"/>
+            <w:r>
+              <w:rPr>
+                <w:rFonts w:ascii="Cascadia Mono" w:hAnsi="Cascadia Mono" w:cs="Cascadia Mono"/>
+                <w:color w:val="000000"/>
+                <w:sz w:val="19"/>
+                <w:szCs w:val="19"/>
+                <w:lang w:val="fr-CH" w:eastAsia="it-CH"/>
+              </w:rPr>
+              <w:t xml:space="preserve">, z), </w:t>
             </w:r>
           </w:p>
           <w:p>
@@ -21579,9 +21776,20 @@
                 <w:szCs w:val="19"/>
                 <w:lang w:val="fr-CH" w:eastAsia="it-CH"/>
               </w:rPr>
-              <w:t xml:space="preserve">            </w:t>
+              <w:t xml:space="preserve">                       </w:t>
             </w:r>
             <w:proofErr w:type="spellStart"/>
+            <w:r>
+              <w:rPr>
+                <w:rFonts w:ascii="Cascadia Mono" w:hAnsi="Cascadia Mono" w:cs="Cascadia Mono"/>
+                <w:color w:val="000000"/>
+                <w:sz w:val="19"/>
+                <w:szCs w:val="19"/>
+                <w:lang w:val="fr-CH" w:eastAsia="it-CH"/>
+              </w:rPr>
+              <w:t>Quaternion.identity</w:t>
+            </w:r>
+            <w:proofErr w:type="spellEnd"/>
             <w:proofErr w:type="gramStart"/>
             <w:r>
               <w:rPr>
@@ -21591,52 +21799,9 @@
                 <w:szCs w:val="19"/>
                 <w:lang w:val="fr-CH" w:eastAsia="it-CH"/>
               </w:rPr>
-              <w:t>cube.transform</w:t>
+              <w:t>);</w:t>
             </w:r>
             <w:proofErr w:type="gramEnd"/>
-            <w:r>
-              <w:rPr>
-                <w:rFonts w:ascii="Cascadia Mono" w:hAnsi="Cascadia Mono" w:cs="Cascadia Mono"/>
-                <w:color w:val="000000"/>
-                <w:sz w:val="19"/>
-                <w:szCs w:val="19"/>
-                <w:lang w:val="fr-CH" w:eastAsia="it-CH"/>
-              </w:rPr>
-              <w:t>.SetParent</w:t>
-            </w:r>
-            <w:proofErr w:type="spellEnd"/>
-            <w:r>
-              <w:rPr>
-                <w:rFonts w:ascii="Cascadia Mono" w:hAnsi="Cascadia Mono" w:cs="Cascadia Mono"/>
-                <w:color w:val="000000"/>
-                <w:sz w:val="19"/>
-                <w:szCs w:val="19"/>
-                <w:lang w:val="fr-CH" w:eastAsia="it-CH"/>
-              </w:rPr>
-              <w:t>(</w:t>
-            </w:r>
-            <w:proofErr w:type="spellStart"/>
-            <w:r>
-              <w:rPr>
-                <w:rFonts w:ascii="Cascadia Mono" w:hAnsi="Cascadia Mono" w:cs="Cascadia Mono"/>
-                <w:color w:val="000000"/>
-                <w:sz w:val="19"/>
-                <w:szCs w:val="19"/>
-                <w:lang w:val="fr-CH" w:eastAsia="it-CH"/>
-              </w:rPr>
-              <w:t>parent.transform</w:t>
-            </w:r>
-            <w:proofErr w:type="spellEnd"/>
-            <w:r>
-              <w:rPr>
-                <w:rFonts w:ascii="Cascadia Mono" w:hAnsi="Cascadia Mono" w:cs="Cascadia Mono"/>
-                <w:color w:val="000000"/>
-                <w:sz w:val="19"/>
-                <w:szCs w:val="19"/>
-                <w:lang w:val="fr-CH" w:eastAsia="it-CH"/>
-              </w:rPr>
-              <w:t>);</w:t>
-            </w:r>
           </w:p>
           <w:p>
             <w:pPr>
@@ -21648,50 +21813,40 @@
                 <w:color w:val="000000"/>
                 <w:sz w:val="19"/>
                 <w:szCs w:val="19"/>
-                <w:lang w:eastAsia="it-CH"/>
-              </w:rPr>
-            </w:pPr>
-            <w:r>
-              <w:rPr>
-                <w:rFonts w:ascii="Cascadia Mono" w:hAnsi="Cascadia Mono" w:cs="Cascadia Mono"/>
-                <w:color w:val="000000"/>
-                <w:sz w:val="19"/>
-                <w:szCs w:val="19"/>
-                <w:lang w:val="fr-CH" w:eastAsia="it-CH"/>
-              </w:rPr>
-              <w:t xml:space="preserve">            </w:t>
-            </w:r>
-            <w:r>
-              <w:rPr>
-                <w:rFonts w:ascii="Cascadia Mono" w:hAnsi="Cascadia Mono" w:cs="Cascadia Mono"/>
-                <w:color w:val="000000"/>
-                <w:sz w:val="19"/>
-                <w:szCs w:val="19"/>
-                <w:lang w:eastAsia="it-CH"/>
-              </w:rPr>
-              <w:t xml:space="preserve">x += </w:t>
-            </w:r>
-            <w:proofErr w:type="spellStart"/>
-            <w:r>
-              <w:rPr>
-                <w:rFonts w:ascii="Cascadia Mono" w:hAnsi="Cascadia Mono" w:cs="Cascadia Mono"/>
-                <w:color w:val="000000"/>
-                <w:sz w:val="19"/>
-                <w:szCs w:val="19"/>
-                <w:lang w:eastAsia="it-CH"/>
-              </w:rPr>
-              <w:t>Random.Range</w:t>
-            </w:r>
-            <w:proofErr w:type="spellEnd"/>
-            <w:r>
-              <w:rPr>
-                <w:rFonts w:ascii="Cascadia Mono" w:hAnsi="Cascadia Mono" w:cs="Cascadia Mono"/>
-                <w:color w:val="000000"/>
-                <w:sz w:val="19"/>
-                <w:szCs w:val="19"/>
-                <w:lang w:eastAsia="it-CH"/>
-              </w:rPr>
-              <w:t>(2,4);</w:t>
+                <w:lang w:val="fr-CH" w:eastAsia="it-CH"/>
+              </w:rPr>
+            </w:pPr>
+            <w:r>
+              <w:rPr>
+                <w:rFonts w:ascii="Cascadia Mono" w:hAnsi="Cascadia Mono" w:cs="Cascadia Mono"/>
+                <w:color w:val="000000"/>
+                <w:sz w:val="19"/>
+                <w:szCs w:val="19"/>
+                <w:lang w:val="fr-CH" w:eastAsia="it-CH"/>
+              </w:rPr>
+              <w:t xml:space="preserve">            cube.name = "</w:t>
+            </w:r>
+            <w:proofErr w:type="gramStart"/>
+            <w:r>
+              <w:rPr>
+                <w:rFonts w:ascii="Cascadia Mono" w:hAnsi="Cascadia Mono" w:cs="Cascadia Mono"/>
+                <w:color w:val="000000"/>
+                <w:sz w:val="19"/>
+                <w:szCs w:val="19"/>
+                <w:lang w:val="fr-CH" w:eastAsia="it-CH"/>
+              </w:rPr>
+              <w:t>parkour[</w:t>
+            </w:r>
+            <w:proofErr w:type="gramEnd"/>
+            <w:r>
+              <w:rPr>
+                <w:rFonts w:ascii="Cascadia Mono" w:hAnsi="Cascadia Mono" w:cs="Cascadia Mono"/>
+                <w:color w:val="000000"/>
+                <w:sz w:val="19"/>
+                <w:szCs w:val="19"/>
+                <w:lang w:val="fr-CH" w:eastAsia="it-CH"/>
+              </w:rPr>
+              <w:t>" + x + "; "+z+"]";</w:t>
             </w:r>
           </w:p>
           <w:p>
@@ -21704,18 +21859,74 @@
                 <w:color w:val="000000"/>
                 <w:sz w:val="19"/>
                 <w:szCs w:val="19"/>
-                <w:lang w:eastAsia="it-CH"/>
-              </w:rPr>
-            </w:pPr>
-            <w:r>
-              <w:rPr>
-                <w:rFonts w:ascii="Cascadia Mono" w:hAnsi="Cascadia Mono" w:cs="Cascadia Mono"/>
-                <w:color w:val="000000"/>
-                <w:sz w:val="19"/>
-                <w:szCs w:val="19"/>
-                <w:lang w:eastAsia="it-CH"/>
-              </w:rPr>
-              <w:t xml:space="preserve">            z = -1;</w:t>
+                <w:lang w:val="fr-CH" w:eastAsia="it-CH"/>
+              </w:rPr>
+            </w:pPr>
+            <w:r>
+              <w:rPr>
+                <w:rFonts w:ascii="Cascadia Mono" w:hAnsi="Cascadia Mono" w:cs="Cascadia Mono"/>
+                <w:color w:val="000000"/>
+                <w:sz w:val="19"/>
+                <w:szCs w:val="19"/>
+                <w:lang w:val="fr-CH" w:eastAsia="it-CH"/>
+              </w:rPr>
+              <w:t xml:space="preserve">            </w:t>
+            </w:r>
+            <w:proofErr w:type="spellStart"/>
+            <w:proofErr w:type="gramStart"/>
+            <w:r>
+              <w:rPr>
+                <w:rFonts w:ascii="Cascadia Mono" w:hAnsi="Cascadia Mono" w:cs="Cascadia Mono"/>
+                <w:color w:val="000000"/>
+                <w:sz w:val="19"/>
+                <w:szCs w:val="19"/>
+                <w:lang w:val="fr-CH" w:eastAsia="it-CH"/>
+              </w:rPr>
+              <w:t>cube.transform</w:t>
+            </w:r>
+            <w:proofErr w:type="gramEnd"/>
+            <w:r>
+              <w:rPr>
+                <w:rFonts w:ascii="Cascadia Mono" w:hAnsi="Cascadia Mono" w:cs="Cascadia Mono"/>
+                <w:color w:val="000000"/>
+                <w:sz w:val="19"/>
+                <w:szCs w:val="19"/>
+                <w:lang w:val="fr-CH" w:eastAsia="it-CH"/>
+              </w:rPr>
+              <w:t>.SetParent</w:t>
+            </w:r>
+            <w:proofErr w:type="spellEnd"/>
+            <w:r>
+              <w:rPr>
+                <w:rFonts w:ascii="Cascadia Mono" w:hAnsi="Cascadia Mono" w:cs="Cascadia Mono"/>
+                <w:color w:val="000000"/>
+                <w:sz w:val="19"/>
+                <w:szCs w:val="19"/>
+                <w:lang w:val="fr-CH" w:eastAsia="it-CH"/>
+              </w:rPr>
+              <w:t>(</w:t>
+            </w:r>
+            <w:proofErr w:type="spellStart"/>
+            <w:r>
+              <w:rPr>
+                <w:rFonts w:ascii="Cascadia Mono" w:hAnsi="Cascadia Mono" w:cs="Cascadia Mono"/>
+                <w:color w:val="000000"/>
+                <w:sz w:val="19"/>
+                <w:szCs w:val="19"/>
+                <w:lang w:val="fr-CH" w:eastAsia="it-CH"/>
+              </w:rPr>
+              <w:t>parent.transform</w:t>
+            </w:r>
+            <w:proofErr w:type="spellEnd"/>
+            <w:r>
+              <w:rPr>
+                <w:rFonts w:ascii="Cascadia Mono" w:hAnsi="Cascadia Mono" w:cs="Cascadia Mono"/>
+                <w:color w:val="000000"/>
+                <w:sz w:val="19"/>
+                <w:szCs w:val="19"/>
+                <w:lang w:val="fr-CH" w:eastAsia="it-CH"/>
+              </w:rPr>
+              <w:t>);</w:t>
             </w:r>
           </w:p>
           <w:p>
@@ -21737,9 +21948,41 @@
                 <w:color w:val="000000"/>
                 <w:sz w:val="19"/>
                 <w:szCs w:val="19"/>
+                <w:lang w:val="fr-CH" w:eastAsia="it-CH"/>
+              </w:rPr>
+              <w:t xml:space="preserve">            </w:t>
+            </w:r>
+            <w:r>
+              <w:rPr>
+                <w:rFonts w:ascii="Cascadia Mono" w:hAnsi="Cascadia Mono" w:cs="Cascadia Mono"/>
+                <w:color w:val="000000"/>
+                <w:sz w:val="19"/>
+                <w:szCs w:val="19"/>
                 <w:lang w:eastAsia="it-CH"/>
               </w:rPr>
-              <w:t xml:space="preserve">        }</w:t>
+              <w:t xml:space="preserve">x += </w:t>
+            </w:r>
+            <w:proofErr w:type="spellStart"/>
+            <w:r>
+              <w:rPr>
+                <w:rFonts w:ascii="Cascadia Mono" w:hAnsi="Cascadia Mono" w:cs="Cascadia Mono"/>
+                <w:color w:val="000000"/>
+                <w:sz w:val="19"/>
+                <w:szCs w:val="19"/>
+                <w:lang w:eastAsia="it-CH"/>
+              </w:rPr>
+              <w:t>Random.Range</w:t>
+            </w:r>
+            <w:proofErr w:type="spellEnd"/>
+            <w:r>
+              <w:rPr>
+                <w:rFonts w:ascii="Cascadia Mono" w:hAnsi="Cascadia Mono" w:cs="Cascadia Mono"/>
+                <w:color w:val="000000"/>
+                <w:sz w:val="19"/>
+                <w:szCs w:val="19"/>
+                <w:lang w:eastAsia="it-CH"/>
+              </w:rPr>
+              <w:t>(2,4);</w:t>
             </w:r>
           </w:p>
           <w:p>
@@ -21763,6 +22006,54 @@
                 <w:szCs w:val="19"/>
                 <w:lang w:eastAsia="it-CH"/>
               </w:rPr>
+              <w:t xml:space="preserve">            z = -1;</w:t>
+            </w:r>
+          </w:p>
+          <w:p>
+            <w:pPr>
+              <w:autoSpaceDE w:val="0"/>
+              <w:autoSpaceDN w:val="0"/>
+              <w:adjustRightInd w:val="0"/>
+              <w:rPr>
+                <w:rFonts w:ascii="Cascadia Mono" w:hAnsi="Cascadia Mono" w:cs="Cascadia Mono"/>
+                <w:color w:val="000000"/>
+                <w:sz w:val="19"/>
+                <w:szCs w:val="19"/>
+                <w:lang w:eastAsia="it-CH"/>
+              </w:rPr>
+            </w:pPr>
+            <w:r>
+              <w:rPr>
+                <w:rFonts w:ascii="Cascadia Mono" w:hAnsi="Cascadia Mono" w:cs="Cascadia Mono"/>
+                <w:color w:val="000000"/>
+                <w:sz w:val="19"/>
+                <w:szCs w:val="19"/>
+                <w:lang w:eastAsia="it-CH"/>
+              </w:rPr>
+              <w:t xml:space="preserve">        }</w:t>
+            </w:r>
+          </w:p>
+          <w:p>
+            <w:pPr>
+              <w:autoSpaceDE w:val="0"/>
+              <w:autoSpaceDN w:val="0"/>
+              <w:adjustRightInd w:val="0"/>
+              <w:rPr>
+                <w:rFonts w:ascii="Cascadia Mono" w:hAnsi="Cascadia Mono" w:cs="Cascadia Mono"/>
+                <w:color w:val="000000"/>
+                <w:sz w:val="19"/>
+                <w:szCs w:val="19"/>
+                <w:lang w:eastAsia="it-CH"/>
+              </w:rPr>
+            </w:pPr>
+            <w:r>
+              <w:rPr>
+                <w:rFonts w:ascii="Cascadia Mono" w:hAnsi="Cascadia Mono" w:cs="Cascadia Mono"/>
+                <w:color w:val="000000"/>
+                <w:sz w:val="19"/>
+                <w:szCs w:val="19"/>
+                <w:lang w:eastAsia="it-CH"/>
+              </w:rPr>
               <w:t xml:space="preserve">    } </w:t>
             </w:r>
           </w:p>
@@ -21786,10 +22077,7 @@
         </w:tc>
       </w:tr>
     </w:tbl>
-    <w:p>
-      <w:bookmarkStart w:id="54" w:name="_GoBack"/>
-      <w:bookmarkEnd w:id="54"/>
-    </w:p>
+    <w:p/>
     <w:p>
       <w:pPr>
         <w:pStyle w:val="Titolo1"/>
@@ -22284,6 +22572,7 @@
                 <w:szCs w:val="18"/>
                 <w:lang w:eastAsia="en-US"/>
               </w:rPr>
+              <w:lastRenderedPageBreak/>
               <w:t>Fare l’accesso come account Admin</w:t>
             </w:r>
             <w:r>
@@ -22312,7 +22601,6 @@
                 <w:szCs w:val="18"/>
                 <w:lang w:eastAsia="en-US"/>
               </w:rPr>
-              <w:lastRenderedPageBreak/>
               <w:t>Aggiungere/modificare/eliminare dei dati.</w:t>
             </w:r>
           </w:p>
@@ -35776,7 +36064,7 @@
 </file>
 
 <file path=customXml/itemProps1.xml><?xml version="1.0" encoding="utf-8"?>
-<ds:datastoreItem xmlns:ds="http://schemas.openxmlformats.org/officeDocument/2006/customXml" ds:itemID="{1269149B-6428-4AE5-A3C9-7B6798EE7D47}">
+<ds:datastoreItem xmlns:ds="http://schemas.openxmlformats.org/officeDocument/2006/customXml" ds:itemID="{9D95ACA9-7490-49A9-B0B4-3878A97D956B}">
   <ds:schemaRefs>
     <ds:schemaRef ds:uri="http://schemas.openxmlformats.org/officeDocument/2006/bibliography"/>
   </ds:schemaRefs>

--- a/3_Documentazione/Documentazione_ColorfulSongs.docx
+++ b/3_Documentazione/Documentazione_ColorfulSongs.docx
@@ -10611,15 +10611,7 @@
         <w:rPr>
           <w:lang w:val="it-CH"/>
         </w:rPr>
-        <w:t xml:space="preserve">Design degli </w:t>
-      </w:r>
-      <w:bookmarkStart w:id="37" w:name="_GoBack"/>
-      <w:bookmarkEnd w:id="37"/>
-      <w:r>
-        <w:rPr>
-          <w:lang w:val="it-CH"/>
-        </w:rPr>
-        <w:t>ostacoli</w:t>
+        <w:t>Design degli ostacoli</w:t>
       </w:r>
       <w:bookmarkEnd w:id="36"/>
     </w:p>
@@ -10630,16 +10622,16 @@
           <w:lang w:val="it-CH"/>
         </w:rPr>
       </w:pPr>
-      <w:bookmarkStart w:id="38" w:name="_Percorso_con_pedane"/>
-      <w:bookmarkStart w:id="39" w:name="_Toc192677950"/>
+      <w:bookmarkStart w:id="37" w:name="_Percorso_con_pedane"/>
+      <w:bookmarkStart w:id="38" w:name="_Toc192677950"/>
+      <w:bookmarkEnd w:id="37"/>
+      <w:r>
+        <w:rPr>
+          <w:lang w:val="it-CH"/>
+        </w:rPr>
+        <w:t>Percorso con pedane finte</w:t>
+      </w:r>
       <w:bookmarkEnd w:id="38"/>
-      <w:r>
-        <w:rPr>
-          <w:lang w:val="it-CH"/>
-        </w:rPr>
-        <w:t>Percorso con pedane finte</w:t>
-      </w:r>
-      <w:bookmarkEnd w:id="39"/>
     </w:p>
     <w:p>
       <w:r>
@@ -10745,7 +10737,7 @@
         <w:pStyle w:val="Didascalia"/>
         <w:jc w:val="center"/>
       </w:pPr>
-      <w:bookmarkStart w:id="40" w:name="_Toc188452045"/>
+      <w:bookmarkStart w:id="39" w:name="_Toc188452045"/>
       <w:r>
         <w:t xml:space="preserve">Figura </w:t>
       </w:r>
@@ -10779,7 +10771,7 @@
       <w:r>
         <w:t xml:space="preserve"> percorso con pedane finte</w:t>
       </w:r>
-      <w:bookmarkEnd w:id="40"/>
+      <w:bookmarkEnd w:id="39"/>
     </w:p>
     <w:p>
       <w:pPr>
@@ -10896,11 +10888,11 @@
           <w:lang w:val="it-CH"/>
         </w:rPr>
       </w:pPr>
-      <w:bookmarkStart w:id="41" w:name="_Percorso_con_pedane_1"/>
-      <w:bookmarkStart w:id="42" w:name="_Percorso_con_pedana"/>
-      <w:bookmarkStart w:id="43" w:name="_Toc192677951"/>
+      <w:bookmarkStart w:id="40" w:name="_Percorso_con_pedane_1"/>
+      <w:bookmarkStart w:id="41" w:name="_Percorso_con_pedana"/>
+      <w:bookmarkStart w:id="42" w:name="_Toc192677951"/>
+      <w:bookmarkEnd w:id="40"/>
       <w:bookmarkEnd w:id="41"/>
-      <w:bookmarkEnd w:id="42"/>
       <w:r>
         <w:rPr>
           <w:lang w:val="it-CH"/>
@@ -10932,7 +10924,7 @@
         </w:rPr>
         <w:t xml:space="preserve"> soluzione sul muro</w:t>
       </w:r>
-      <w:bookmarkEnd w:id="43"/>
+      <w:bookmarkEnd w:id="42"/>
     </w:p>
     <w:p>
       <w:r>
@@ -11050,7 +11042,7 @@
         <w:pStyle w:val="Didascalia"/>
         <w:jc w:val="center"/>
       </w:pPr>
-      <w:bookmarkStart w:id="44" w:name="_Toc188452046"/>
+      <w:bookmarkStart w:id="43" w:name="_Toc188452046"/>
       <w:r>
         <w:t xml:space="preserve">Figura </w:t>
       </w:r>
@@ -11084,7 +11076,7 @@
       <w:r>
         <w:t>”</w:t>
       </w:r>
-      <w:bookmarkEnd w:id="44"/>
+      <w:bookmarkEnd w:id="43"/>
     </w:p>
     <w:p>
       <w:pPr>
@@ -11201,16 +11193,16 @@
           <w:lang w:val="it-CH"/>
         </w:rPr>
       </w:pPr>
-      <w:bookmarkStart w:id="45" w:name="_Portali_finti"/>
-      <w:bookmarkStart w:id="46" w:name="_Toc192677952"/>
+      <w:bookmarkStart w:id="44" w:name="_Portali_finti"/>
+      <w:bookmarkStart w:id="45" w:name="_Toc192677952"/>
+      <w:bookmarkEnd w:id="44"/>
+      <w:r>
+        <w:rPr>
+          <w:lang w:val="it-CH"/>
+        </w:rPr>
+        <w:t>Portali finti</w:t>
+      </w:r>
       <w:bookmarkEnd w:id="45"/>
-      <w:r>
-        <w:rPr>
-          <w:lang w:val="it-CH"/>
-        </w:rPr>
-        <w:t>Portali finti</w:t>
-      </w:r>
-      <w:bookmarkEnd w:id="46"/>
     </w:p>
     <w:p>
       <w:r>
@@ -11452,22 +11444,22 @@
           <w:lang w:val="it-CH"/>
         </w:rPr>
       </w:pPr>
-      <w:bookmarkStart w:id="47" w:name="_Cannoni"/>
-      <w:bookmarkStart w:id="48" w:name="_Toc192677953"/>
+      <w:bookmarkStart w:id="46" w:name="_Cannoni"/>
+      <w:bookmarkStart w:id="47" w:name="_Toc192677953"/>
+      <w:bookmarkEnd w:id="46"/>
+      <w:r>
+        <w:rPr>
+          <w:lang w:val="it-CH"/>
+        </w:rPr>
+        <w:t>Percorso con c</w:t>
+      </w:r>
+      <w:r>
+        <w:rPr>
+          <w:lang w:val="it-CH"/>
+        </w:rPr>
+        <w:t>annoni</w:t>
+      </w:r>
       <w:bookmarkEnd w:id="47"/>
-      <w:r>
-        <w:rPr>
-          <w:lang w:val="it-CH"/>
-        </w:rPr>
-        <w:t>Percorso con c</w:t>
-      </w:r>
-      <w:r>
-        <w:rPr>
-          <w:lang w:val="it-CH"/>
-        </w:rPr>
-        <w:t>annoni</w:t>
-      </w:r>
-      <w:bookmarkEnd w:id="48"/>
     </w:p>
     <w:p>
       <w:pPr>
@@ -11695,8 +11687,8 @@
           <w:titlePg/>
         </w:sectPr>
       </w:pPr>
-      <w:bookmarkStart w:id="49" w:name="_Parkour"/>
-      <w:bookmarkEnd w:id="49"/>
+      <w:bookmarkStart w:id="48" w:name="_Parkour"/>
+      <w:bookmarkEnd w:id="48"/>
     </w:p>
     <w:p>
       <w:pPr>
@@ -11705,7 +11697,7 @@
           <w:lang w:val="it-CH"/>
         </w:rPr>
       </w:pPr>
-      <w:bookmarkStart w:id="50" w:name="_Toc192677954"/>
+      <w:bookmarkStart w:id="49" w:name="_Toc192677954"/>
       <w:r>
         <w:rPr>
           <w:lang w:val="it-CH"/>
@@ -11718,7 +11710,7 @@
         </w:rPr>
         <w:t>arkour</w:t>
       </w:r>
-      <w:bookmarkEnd w:id="50"/>
+      <w:bookmarkEnd w:id="49"/>
     </w:p>
     <w:p>
       <w:r>
@@ -11815,10 +11807,7 @@
         <w:fldChar w:fldCharType="begin"/>
       </w:r>
       <w:r>
-        <w:instrText xml:space="preserve"> S</w:instrText>
-      </w:r>
-      <w:r>
-        <w:instrText xml:space="preserve">EQ Figura \* ARABIC </w:instrText>
+        <w:instrText xml:space="preserve"> SEQ Figura \* ARABIC </w:instrText>
       </w:r>
       <w:r>
         <w:fldChar w:fldCharType="separate"/>
@@ -11842,6 +11831,156 @@
     <w:p>
       <w:pPr>
         <w:pStyle w:val="Titolo2"/>
+      </w:pPr>
+      <w:r>
+        <w:t>Design dei nemici</w:t>
+      </w:r>
+    </w:p>
+    <w:p>
+      <w:pPr>
+        <w:pStyle w:val="Titolo3"/>
+      </w:pPr>
+      <w:r>
+        <w:t>Tamburo</w:t>
+      </w:r>
+    </w:p>
+    <w:p>
+      <w:pPr>
+        <w:keepNext/>
+        <w:jc w:val="center"/>
+      </w:pPr>
+      <w:r>
+        <w:rPr>
+          <w:noProof/>
+        </w:rPr>
+        <w:drawing>
+          <wp:inline distT="0" distB="0" distL="0" distR="0" wp14:anchorId="30CB1B32" wp14:editId="2500F05A">
+            <wp:extent cx="5049520" cy="3541395"/>
+            <wp:effectExtent l="0" t="0" r="0" b="1905"/>
+            <wp:docPr id="5" name="Immagine 5"/>
+            <wp:cNvGraphicFramePr>
+              <a:graphicFrameLocks xmlns:a="http://schemas.openxmlformats.org/drawingml/2006/main" noChangeAspect="1"/>
+            </wp:cNvGraphicFramePr>
+            <a:graphic xmlns:a="http://schemas.openxmlformats.org/drawingml/2006/main">
+              <a:graphicData uri="http://schemas.openxmlformats.org/drawingml/2006/picture">
+                <pic:pic xmlns:pic="http://schemas.openxmlformats.org/drawingml/2006/picture">
+                  <pic:nvPicPr>
+                    <pic:cNvPr id="0" name="Picture 1"/>
+                    <pic:cNvPicPr>
+                      <a:picLocks noChangeAspect="1" noChangeArrowheads="1"/>
+                    </pic:cNvPicPr>
+                  </pic:nvPicPr>
+                  <pic:blipFill>
+                    <a:blip r:embed="rId28">
+                      <a:extLst>
+                        <a:ext uri="{28A0092B-C50C-407E-A947-70E740481C1C}">
+                          <a14:useLocalDpi xmlns:a14="http://schemas.microsoft.com/office/drawing/2010/main" val="0"/>
+                        </a:ext>
+                      </a:extLst>
+                    </a:blip>
+                    <a:srcRect/>
+                    <a:stretch>
+                      <a:fillRect/>
+                    </a:stretch>
+                  </pic:blipFill>
+                  <pic:spPr bwMode="auto">
+                    <a:xfrm>
+                      <a:off x="0" y="0"/>
+                      <a:ext cx="5049520" cy="3541395"/>
+                    </a:xfrm>
+                    <a:prstGeom prst="rect">
+                      <a:avLst/>
+                    </a:prstGeom>
+                    <a:noFill/>
+                    <a:ln>
+                      <a:noFill/>
+                    </a:ln>
+                  </pic:spPr>
+                </pic:pic>
+              </a:graphicData>
+            </a:graphic>
+          </wp:inline>
+        </w:drawing>
+      </w:r>
+    </w:p>
+    <w:p>
+      <w:pPr>
+        <w:pStyle w:val="Didascalia"/>
+        <w:jc w:val="center"/>
+        <w:rPr>
+          <w:lang w:val="it-IT"/>
+        </w:rPr>
+      </w:pPr>
+      <w:r>
+        <w:t xml:space="preserve">Figura </w:t>
+      </w:r>
+      <w:r>
+        <w:fldChar w:fldCharType="begin"/>
+      </w:r>
+      <w:r>
+        <w:instrText xml:space="preserve"> SEQ Figura \* ARABIC </w:instrText>
+      </w:r>
+      <w:r>
+        <w:fldChar w:fldCharType="separate"/>
+      </w:r>
+      <w:r>
+        <w:rPr>
+          <w:noProof/>
+        </w:rPr>
+        <w:t>17</w:t>
+      </w:r>
+      <w:r>
+        <w:fldChar w:fldCharType="end"/>
+      </w:r>
+      <w:r>
+        <w:t>: Pattern Tamburo</w:t>
+      </w:r>
+    </w:p>
+    <w:p>
+      <w:pPr>
+        <w:rPr>
+          <w:lang w:val="it-IT"/>
+        </w:rPr>
+      </w:pPr>
+      <w:proofErr w:type="spellStart"/>
+      <w:r>
+        <w:rPr>
+          <w:lang w:val="it-IT"/>
+        </w:rPr>
+        <w:t>l</w:t>
+      </w:r>
+      <w:r>
+        <w:rPr>
+          <w:lang w:val="it-IT"/>
+        </w:rPr>
+        <w:t>l</w:t>
+      </w:r>
+      <w:proofErr w:type="spellEnd"/>
+      <w:r>
+        <w:rPr>
+          <w:lang w:val="it-IT"/>
+        </w:rPr>
+        <w:t xml:space="preserve"> tamburo è un nemico che si può incontrare durante il gioco. Non ha un pattern specifico, ma viene generato casualmente. Il tamburo appare sulla pedana rossa e può saltare sulle piattaforme blu, impedendo al giocatore di attraversare alcuni blocchi, poiché infligge 1 punto di danno se il giocatore lo tocca.</w:t>
+      </w:r>
+    </w:p>
+    <w:p>
+      <w:pPr>
+        <w:rPr>
+          <w:lang w:val="it-IT"/>
+        </w:rPr>
+      </w:pPr>
+      <w:r>
+        <w:rPr>
+          <w:lang w:val="it-IT"/>
+        </w:rPr>
+        <w:br w:type="page"/>
+      </w:r>
+      <w:bookmarkStart w:id="50" w:name="_GoBack"/>
+      <w:bookmarkEnd w:id="50"/>
+    </w:p>
+    <w:p>
+      <w:pPr>
+        <w:pStyle w:val="Titolo2"/>
         <w:rPr>
           <w:lang w:val="it-CH"/>
         </w:rPr>
@@ -11851,6 +11990,7 @@
         <w:rPr>
           <w:lang w:val="it-CH"/>
         </w:rPr>
+        <w:lastRenderedPageBreak/>
         <w:t>Generazione dei Dungeon</w:t>
       </w:r>
       <w:bookmarkEnd w:id="51"/>
@@ -16391,15 +16531,15 @@
     </w:tbl>
     <w:p>
       <w:r>
-        <w:t xml:space="preserve">Nella funzione Start() inizializzo una variabile </w:t>
+        <w:t xml:space="preserve">Nella funzione </w:t>
       </w:r>
       <w:proofErr w:type="gramStart"/>
       <w:r>
-        <w:t>l uguale</w:t>
+        <w:t>Start(</w:t>
       </w:r>
       <w:proofErr w:type="gramEnd"/>
       <w:r>
-        <w:t xml:space="preserve"> alla lunghezza dell’array </w:t>
+        <w:t xml:space="preserve">) inizializzo una variabile l uguale alla lunghezza dell’array </w:t>
       </w:r>
       <w:proofErr w:type="spellStart"/>
       <w:r>
@@ -30855,7 +30995,7 @@
           <w:numId w:val="10"/>
         </w:numPr>
       </w:pPr>
-      <w:hyperlink r:id="rId28" w:history="1">
+      <w:hyperlink r:id="rId29" w:history="1">
         <w:r>
           <w:rPr>
             <w:rStyle w:val="Collegamentoipertestuale"/>
@@ -30944,7 +31084,7 @@
           <w:numId w:val="10"/>
         </w:numPr>
       </w:pPr>
-      <w:hyperlink r:id="rId29" w:history="1">
+      <w:hyperlink r:id="rId30" w:history="1">
         <w:r>
           <w:rPr>
             <w:rStyle w:val="Collegamentoipertestuale"/>
@@ -36064,7 +36204,7 @@
 </file>
 
 <file path=customXml/itemProps1.xml><?xml version="1.0" encoding="utf-8"?>
-<ds:datastoreItem xmlns:ds="http://schemas.openxmlformats.org/officeDocument/2006/customXml" ds:itemID="{9D95ACA9-7490-49A9-B0B4-3878A97D956B}">
+<ds:datastoreItem xmlns:ds="http://schemas.openxmlformats.org/officeDocument/2006/customXml" ds:itemID="{F8C6ED92-E513-4ABE-A5FA-3DC5296ED583}">
   <ds:schemaRefs>
     <ds:schemaRef ds:uri="http://schemas.openxmlformats.org/officeDocument/2006/bibliography"/>
   </ds:schemaRefs>

--- a/3_Documentazione/Documentazione_ColorfulSongs.docx
+++ b/3_Documentazione/Documentazione_ColorfulSongs.docx
@@ -9684,27 +9684,14 @@
             <w:r>
               <w:t xml:space="preserve">Figura </w:t>
             </w:r>
-            <w:r>
-              <w:fldChar w:fldCharType="begin"/>
-            </w:r>
-            <w:r>
-              <w:instrText xml:space="preserve"> SEQ Figura \* ARABIC </w:instrText>
-            </w:r>
-            <w:r>
-              <w:fldChar w:fldCharType="separate"/>
-            </w:r>
-            <w:r>
-              <w:rPr>
-                <w:noProof/>
-              </w:rPr>
-              <w:t>1</w:t>
-            </w:r>
-            <w:r>
-              <w:rPr>
-                <w:noProof/>
-              </w:rPr>
-              <w:fldChar w:fldCharType="end"/>
-            </w:r>
+            <w:fldSimple w:instr=" SEQ Figura \* ARABIC ">
+              <w:r>
+                <w:rPr>
+                  <w:noProof/>
+                </w:rPr>
+                <w:t>1</w:t>
+              </w:r>
+            </w:fldSimple>
             <w:r>
               <w:t xml:space="preserve">: Esempio di diagramma di </w:t>
             </w:r>
@@ -9778,8 +9765,10 @@
         </w:rPr>
         <w:t>Software</w:t>
       </w:r>
+      <w:bookmarkStart w:id="15" w:name="_GoBack"/>
       <w:bookmarkEnd w:id="13"/>
       <w:bookmarkEnd w:id="14"/>
+      <w:bookmarkEnd w:id="15"/>
     </w:p>
     <w:p>
       <w:pPr>
@@ -9874,11 +9863,9 @@
           <w:numId w:val="9"/>
         </w:numPr>
       </w:pPr>
-      <w:proofErr w:type="spellStart"/>
-      <w:r>
-        <w:t>Bootstarp</w:t>
-      </w:r>
-      <w:proofErr w:type="spellEnd"/>
+      <w:r>
+        <w:t>Bootstrap</w:t>
+      </w:r>
       <w:r>
         <w:t xml:space="preserve"> 5.2.3</w:t>
       </w:r>
@@ -9904,16 +9891,16 @@
           <w:lang w:val="it-CH"/>
         </w:rPr>
       </w:pPr>
-      <w:bookmarkStart w:id="15" w:name="_Toc413411420"/>
-      <w:bookmarkStart w:id="16" w:name="_Toc192677941"/>
+      <w:bookmarkStart w:id="16" w:name="_Toc413411420"/>
+      <w:bookmarkStart w:id="17" w:name="_Toc192677941"/>
       <w:r>
         <w:rPr>
           <w:lang w:val="it-CH"/>
         </w:rPr>
         <w:t>Hardware</w:t>
       </w:r>
-      <w:bookmarkEnd w:id="15"/>
       <w:bookmarkEnd w:id="16"/>
+      <w:bookmarkEnd w:id="17"/>
     </w:p>
     <w:p/>
     <w:p>
@@ -9925,14 +9912,14 @@
       <w:pPr>
         <w:pStyle w:val="Titolo1"/>
       </w:pPr>
-      <w:bookmarkStart w:id="17" w:name="_Toc429059808"/>
-      <w:bookmarkStart w:id="18" w:name="_Toc192677942"/>
+      <w:bookmarkStart w:id="18" w:name="_Toc429059808"/>
+      <w:bookmarkStart w:id="19" w:name="_Toc192677942"/>
       <w:r>
         <w:lastRenderedPageBreak/>
         <w:t>Progettazione</w:t>
       </w:r>
-      <w:bookmarkEnd w:id="17"/>
       <w:bookmarkEnd w:id="18"/>
+      <w:bookmarkEnd w:id="19"/>
     </w:p>
     <w:p>
       <w:r>
@@ -9947,18 +9934,18 @@
           <w:lang w:val="it-CH"/>
         </w:rPr>
       </w:pPr>
-      <w:bookmarkStart w:id="19" w:name="_Design_dell’architettura_del"/>
-      <w:bookmarkStart w:id="20" w:name="_Toc429059809"/>
-      <w:bookmarkStart w:id="21" w:name="_Toc192677943"/>
-      <w:bookmarkEnd w:id="19"/>
+      <w:bookmarkStart w:id="20" w:name="_Design_dell’architettura_del"/>
+      <w:bookmarkStart w:id="21" w:name="_Toc429059809"/>
+      <w:bookmarkStart w:id="22" w:name="_Toc192677943"/>
+      <w:bookmarkEnd w:id="20"/>
       <w:r>
         <w:rPr>
           <w:lang w:val="it-CH"/>
         </w:rPr>
         <w:t>Design dell’architettura del sistema</w:t>
       </w:r>
-      <w:bookmarkEnd w:id="20"/>
       <w:bookmarkEnd w:id="21"/>
+      <w:bookmarkEnd w:id="22"/>
     </w:p>
     <w:p/>
     <w:p>
@@ -9968,16 +9955,16 @@
           <w:lang w:val="it-CH"/>
         </w:rPr>
       </w:pPr>
-      <w:bookmarkStart w:id="22" w:name="_Toc429059810"/>
-      <w:bookmarkStart w:id="23" w:name="_Toc192677944"/>
+      <w:bookmarkStart w:id="23" w:name="_Toc429059810"/>
+      <w:bookmarkStart w:id="24" w:name="_Toc192677944"/>
       <w:r>
         <w:rPr>
           <w:lang w:val="it-CH"/>
         </w:rPr>
         <w:t>Design dei dati e database</w:t>
       </w:r>
-      <w:bookmarkEnd w:id="22"/>
       <w:bookmarkEnd w:id="23"/>
+      <w:bookmarkEnd w:id="24"/>
     </w:p>
     <w:p>
       <w:pPr>
@@ -10043,35 +10030,22 @@
         <w:pStyle w:val="Didascalia"/>
         <w:jc w:val="center"/>
       </w:pPr>
-      <w:bookmarkStart w:id="24" w:name="_Toc188452040"/>
+      <w:bookmarkStart w:id="25" w:name="_Toc188452040"/>
       <w:r>
         <w:t xml:space="preserve">Figura </w:t>
       </w:r>
-      <w:r>
-        <w:fldChar w:fldCharType="begin"/>
-      </w:r>
-      <w:r>
-        <w:instrText xml:space="preserve"> SEQ Figura \* ARABIC </w:instrText>
-      </w:r>
-      <w:r>
-        <w:fldChar w:fldCharType="separate"/>
-      </w:r>
-      <w:r>
-        <w:rPr>
-          <w:noProof/>
-        </w:rPr>
-        <w:t>2</w:t>
-      </w:r>
-      <w:r>
-        <w:rPr>
-          <w:noProof/>
-        </w:rPr>
-        <w:fldChar w:fldCharType="end"/>
-      </w:r>
+      <w:fldSimple w:instr=" SEQ Figura \* ARABIC ">
+        <w:r>
+          <w:rPr>
+            <w:noProof/>
+          </w:rPr>
+          <w:t>2</w:t>
+        </w:r>
+      </w:fldSimple>
       <w:r>
         <w:t>: Schema E-R</w:t>
       </w:r>
-      <w:bookmarkEnd w:id="24"/>
+      <w:bookmarkEnd w:id="25"/>
     </w:p>
     <w:p>
       <w:pPr>
@@ -10137,35 +10111,22 @@
         <w:pStyle w:val="Didascalia"/>
         <w:jc w:val="center"/>
       </w:pPr>
-      <w:bookmarkStart w:id="25" w:name="_Toc188452041"/>
+      <w:bookmarkStart w:id="26" w:name="_Toc188452041"/>
       <w:r>
         <w:t xml:space="preserve">Figura </w:t>
       </w:r>
-      <w:r>
-        <w:fldChar w:fldCharType="begin"/>
-      </w:r>
-      <w:r>
-        <w:instrText xml:space="preserve"> SEQ Figura \* ARABIC </w:instrText>
-      </w:r>
-      <w:r>
-        <w:fldChar w:fldCharType="separate"/>
-      </w:r>
-      <w:r>
-        <w:rPr>
-          <w:noProof/>
-        </w:rPr>
-        <w:t>3</w:t>
-      </w:r>
-      <w:r>
-        <w:rPr>
-          <w:noProof/>
-        </w:rPr>
-        <w:fldChar w:fldCharType="end"/>
-      </w:r>
+      <w:fldSimple w:instr=" SEQ Figura \* ARABIC ">
+        <w:r>
+          <w:rPr>
+            <w:noProof/>
+          </w:rPr>
+          <w:t>3</w:t>
+        </w:r>
+      </w:fldSimple>
       <w:r>
         <w:t>: Schema logico</w:t>
       </w:r>
-      <w:bookmarkEnd w:id="25"/>
+      <w:bookmarkEnd w:id="26"/>
     </w:p>
     <w:p>
       <w:pPr>
@@ -10174,16 +10135,16 @@
           <w:lang w:val="it-CH"/>
         </w:rPr>
       </w:pPr>
-      <w:bookmarkStart w:id="26" w:name="_Toc429059811"/>
-      <w:bookmarkStart w:id="27" w:name="_Toc192677945"/>
+      <w:bookmarkStart w:id="27" w:name="_Toc429059811"/>
+      <w:bookmarkStart w:id="28" w:name="_Toc192677945"/>
       <w:r>
         <w:rPr>
           <w:lang w:val="it-CH"/>
         </w:rPr>
         <w:t>Design delle interfacce</w:t>
       </w:r>
-      <w:bookmarkEnd w:id="26"/>
       <w:bookmarkEnd w:id="27"/>
+      <w:bookmarkEnd w:id="28"/>
     </w:p>
     <w:p>
       <w:pPr>
@@ -10192,14 +10153,14 @@
           <w:lang w:val="it-CH"/>
         </w:rPr>
       </w:pPr>
-      <w:bookmarkStart w:id="28" w:name="_Toc192677946"/>
+      <w:bookmarkStart w:id="29" w:name="_Toc192677946"/>
       <w:r>
         <w:rPr>
           <w:lang w:val="it-CH"/>
         </w:rPr>
         <w:t>Design Login</w:t>
       </w:r>
-      <w:bookmarkEnd w:id="28"/>
+      <w:bookmarkEnd w:id="29"/>
     </w:p>
     <w:p>
       <w:pPr>
@@ -10251,35 +10212,22 @@
         <w:pStyle w:val="Didascalia"/>
         <w:jc w:val="center"/>
       </w:pPr>
-      <w:bookmarkStart w:id="29" w:name="_Toc188452042"/>
+      <w:bookmarkStart w:id="30" w:name="_Toc188452042"/>
       <w:r>
         <w:t xml:space="preserve">Figura </w:t>
       </w:r>
-      <w:r>
-        <w:fldChar w:fldCharType="begin"/>
-      </w:r>
-      <w:r>
-        <w:instrText xml:space="preserve"> SEQ Figura \* ARABIC </w:instrText>
-      </w:r>
-      <w:r>
-        <w:fldChar w:fldCharType="separate"/>
-      </w:r>
-      <w:r>
-        <w:rPr>
-          <w:noProof/>
-        </w:rPr>
-        <w:t>4</w:t>
-      </w:r>
-      <w:r>
-        <w:rPr>
-          <w:noProof/>
-        </w:rPr>
-        <w:fldChar w:fldCharType="end"/>
-      </w:r>
+      <w:fldSimple w:instr=" SEQ Figura \* ARABIC ">
+        <w:r>
+          <w:rPr>
+            <w:noProof/>
+          </w:rPr>
+          <w:t>4</w:t>
+        </w:r>
+      </w:fldSimple>
       <w:r>
         <w:t>: Design interfaccia di Login</w:t>
       </w:r>
-      <w:bookmarkEnd w:id="29"/>
+      <w:bookmarkEnd w:id="30"/>
     </w:p>
     <w:p>
       <w:pPr>
@@ -10288,7 +10236,7 @@
           <w:lang w:val="it-CH"/>
         </w:rPr>
       </w:pPr>
-      <w:bookmarkStart w:id="30" w:name="_Toc192677947"/>
+      <w:bookmarkStart w:id="31" w:name="_Toc192677947"/>
       <w:r>
         <w:rPr>
           <w:lang w:val="it-CH"/>
@@ -10296,7 +10244,7 @@
         <w:lastRenderedPageBreak/>
         <w:t>Design Register</w:t>
       </w:r>
-      <w:bookmarkEnd w:id="30"/>
+      <w:bookmarkEnd w:id="31"/>
     </w:p>
     <w:p>
       <w:pPr>
@@ -10349,35 +10297,22 @@
         <w:pStyle w:val="Didascalia"/>
         <w:jc w:val="center"/>
       </w:pPr>
-      <w:bookmarkStart w:id="31" w:name="_Toc188452043"/>
+      <w:bookmarkStart w:id="32" w:name="_Toc188452043"/>
       <w:r>
         <w:t xml:space="preserve">Figura </w:t>
       </w:r>
-      <w:r>
-        <w:fldChar w:fldCharType="begin"/>
-      </w:r>
-      <w:r>
-        <w:instrText xml:space="preserve"> SEQ Figura \* ARABIC </w:instrText>
-      </w:r>
-      <w:r>
-        <w:fldChar w:fldCharType="separate"/>
-      </w:r>
-      <w:r>
-        <w:rPr>
-          <w:noProof/>
-        </w:rPr>
-        <w:t>5</w:t>
-      </w:r>
-      <w:r>
-        <w:rPr>
-          <w:noProof/>
-        </w:rPr>
-        <w:fldChar w:fldCharType="end"/>
-      </w:r>
+      <w:fldSimple w:instr=" SEQ Figura \* ARABIC ">
+        <w:r>
+          <w:rPr>
+            <w:noProof/>
+          </w:rPr>
+          <w:t>5</w:t>
+        </w:r>
+      </w:fldSimple>
       <w:r>
         <w:t>: Design interfaccia di Registrazione</w:t>
       </w:r>
-      <w:bookmarkEnd w:id="31"/>
+      <w:bookmarkEnd w:id="32"/>
     </w:p>
     <w:p>
       <w:pPr>
@@ -10386,7 +10321,7 @@
           <w:lang w:val="it-CH"/>
         </w:rPr>
       </w:pPr>
-      <w:bookmarkStart w:id="32" w:name="_Toc192677948"/>
+      <w:bookmarkStart w:id="33" w:name="_Toc192677948"/>
       <w:r>
         <w:rPr>
           <w:lang w:val="it-CH"/>
@@ -10400,7 +10335,7 @@
         </w:rPr>
         <w:t>Leaderboard</w:t>
       </w:r>
-      <w:bookmarkEnd w:id="32"/>
+      <w:bookmarkEnd w:id="33"/>
       <w:proofErr w:type="spellEnd"/>
     </w:p>
     <w:p/>
@@ -10458,27 +10393,14 @@
       <w:r>
         <w:t xml:space="preserve">Figura </w:t>
       </w:r>
-      <w:r>
-        <w:fldChar w:fldCharType="begin"/>
-      </w:r>
-      <w:r>
-        <w:instrText xml:space="preserve"> SEQ Figura \* ARABIC </w:instrText>
-      </w:r>
-      <w:r>
-        <w:fldChar w:fldCharType="separate"/>
-      </w:r>
-      <w:r>
-        <w:rPr>
-          <w:noProof/>
-        </w:rPr>
-        <w:t>6</w:t>
-      </w:r>
-      <w:r>
-        <w:rPr>
-          <w:noProof/>
-        </w:rPr>
-        <w:fldChar w:fldCharType="end"/>
-      </w:r>
+      <w:fldSimple w:instr=" SEQ Figura \* ARABIC ">
+        <w:r>
+          <w:rPr>
+            <w:noProof/>
+          </w:rPr>
+          <w:t>6</w:t>
+        </w:r>
+      </w:fldSimple>
       <w:r>
         <w:t xml:space="preserve"> Design interfaccia </w:t>
       </w:r>
@@ -10558,44 +10480,31 @@
           </wp:inline>
         </w:drawing>
       </w:r>
-      <w:bookmarkStart w:id="33" w:name="_Toc429059812"/>
+      <w:bookmarkStart w:id="34" w:name="_Toc429059812"/>
     </w:p>
     <w:p>
       <w:pPr>
         <w:pStyle w:val="Didascalia"/>
         <w:jc w:val="center"/>
       </w:pPr>
-      <w:bookmarkStart w:id="34" w:name="_Toc188452044"/>
+      <w:bookmarkStart w:id="35" w:name="_Toc188452044"/>
       <w:r>
         <w:t xml:space="preserve">Figura </w:t>
       </w:r>
-      <w:r>
-        <w:fldChar w:fldCharType="begin"/>
-      </w:r>
-      <w:r>
-        <w:instrText xml:space="preserve"> SEQ Figura \* ARABIC </w:instrText>
-      </w:r>
-      <w:r>
-        <w:fldChar w:fldCharType="separate"/>
-      </w:r>
-      <w:r>
-        <w:rPr>
-          <w:noProof/>
-        </w:rPr>
-        <w:t>7</w:t>
-      </w:r>
-      <w:r>
-        <w:rPr>
-          <w:noProof/>
-        </w:rPr>
-        <w:fldChar w:fldCharType="end"/>
-      </w:r>
+      <w:fldSimple w:instr=" SEQ Figura \* ARABIC ">
+        <w:r>
+          <w:rPr>
+            <w:noProof/>
+          </w:rPr>
+          <w:t>7</w:t>
+        </w:r>
+      </w:fldSimple>
       <w:r>
         <w:t>: Design di una stanza</w:t>
       </w:r>
-      <w:bookmarkEnd w:id="34"/>
+      <w:bookmarkEnd w:id="35"/>
     </w:p>
-    <w:bookmarkEnd w:id="33"/>
+    <w:bookmarkEnd w:id="34"/>
     <w:p/>
     <w:p>
       <w:pPr>
@@ -10604,16 +10513,16 @@
           <w:lang w:val="it-CH"/>
         </w:rPr>
       </w:pPr>
-      <w:bookmarkStart w:id="35" w:name="_Design_degli_Enigmi"/>
-      <w:bookmarkStart w:id="36" w:name="_Toc192677949"/>
-      <w:bookmarkEnd w:id="35"/>
+      <w:bookmarkStart w:id="36" w:name="_Design_degli_Enigmi"/>
+      <w:bookmarkStart w:id="37" w:name="_Toc192677949"/>
+      <w:bookmarkEnd w:id="36"/>
       <w:r>
         <w:rPr>
           <w:lang w:val="it-CH"/>
         </w:rPr>
         <w:t>Design degli ostacoli</w:t>
       </w:r>
-      <w:bookmarkEnd w:id="36"/>
+      <w:bookmarkEnd w:id="37"/>
     </w:p>
     <w:p>
       <w:pPr>
@@ -10622,16 +10531,16 @@
           <w:lang w:val="it-CH"/>
         </w:rPr>
       </w:pPr>
-      <w:bookmarkStart w:id="37" w:name="_Percorso_con_pedane"/>
-      <w:bookmarkStart w:id="38" w:name="_Toc192677950"/>
-      <w:bookmarkEnd w:id="37"/>
+      <w:bookmarkStart w:id="38" w:name="_Percorso_con_pedane"/>
+      <w:bookmarkStart w:id="39" w:name="_Toc192677950"/>
+      <w:bookmarkEnd w:id="38"/>
       <w:r>
         <w:rPr>
           <w:lang w:val="it-CH"/>
         </w:rPr>
         <w:t>Percorso con pedane finte</w:t>
       </w:r>
-      <w:bookmarkEnd w:id="38"/>
+      <w:bookmarkEnd w:id="39"/>
     </w:p>
     <w:p>
       <w:r>
@@ -10737,31 +10646,18 @@
         <w:pStyle w:val="Didascalia"/>
         <w:jc w:val="center"/>
       </w:pPr>
-      <w:bookmarkStart w:id="39" w:name="_Toc188452045"/>
+      <w:bookmarkStart w:id="40" w:name="_Toc188452045"/>
       <w:r>
         <w:t xml:space="preserve">Figura </w:t>
       </w:r>
-      <w:r>
-        <w:fldChar w:fldCharType="begin"/>
-      </w:r>
-      <w:r>
-        <w:instrText xml:space="preserve"> SEQ Figura \* ARABIC </w:instrText>
-      </w:r>
-      <w:r>
-        <w:fldChar w:fldCharType="separate"/>
-      </w:r>
-      <w:r>
-        <w:rPr>
-          <w:noProof/>
-        </w:rPr>
-        <w:t>8</w:t>
-      </w:r>
-      <w:r>
-        <w:rPr>
-          <w:noProof/>
-        </w:rPr>
-        <w:fldChar w:fldCharType="end"/>
-      </w:r>
+      <w:fldSimple w:instr=" SEQ Figura \* ARABIC ">
+        <w:r>
+          <w:rPr>
+            <w:noProof/>
+          </w:rPr>
+          <w:t>8</w:t>
+        </w:r>
+      </w:fldSimple>
       <w:r>
         <w:t xml:space="preserve">: </w:t>
       </w:r>
@@ -10771,7 +10667,7 @@
       <w:r>
         <w:t xml:space="preserve"> percorso con pedane finte</w:t>
       </w:r>
-      <w:bookmarkEnd w:id="39"/>
+      <w:bookmarkEnd w:id="40"/>
     </w:p>
     <w:p>
       <w:pPr>
@@ -10840,27 +10736,14 @@
       <w:r>
         <w:t xml:space="preserve">Figura </w:t>
       </w:r>
-      <w:r>
-        <w:fldChar w:fldCharType="begin"/>
-      </w:r>
-      <w:r>
-        <w:instrText xml:space="preserve"> SEQ Figura \* ARABIC </w:instrText>
-      </w:r>
-      <w:r>
-        <w:fldChar w:fldCharType="separate"/>
-      </w:r>
-      <w:r>
-        <w:rPr>
-          <w:noProof/>
-        </w:rPr>
-        <w:t>9</w:t>
-      </w:r>
-      <w:r>
-        <w:rPr>
-          <w:noProof/>
-        </w:rPr>
-        <w:fldChar w:fldCharType="end"/>
-      </w:r>
+      <w:fldSimple w:instr=" SEQ Figura \* ARABIC ">
+        <w:r>
+          <w:rPr>
+            <w:noProof/>
+          </w:rPr>
+          <w:t>9</w:t>
+        </w:r>
+      </w:fldSimple>
       <w:r>
         <w:t>: Design della pedana (Come apparirebbe all'utente dopo qualche tentativo)</w:t>
       </w:r>
@@ -10888,11 +10771,11 @@
           <w:lang w:val="it-CH"/>
         </w:rPr>
       </w:pPr>
-      <w:bookmarkStart w:id="40" w:name="_Percorso_con_pedane_1"/>
-      <w:bookmarkStart w:id="41" w:name="_Percorso_con_pedana"/>
-      <w:bookmarkStart w:id="42" w:name="_Toc192677951"/>
-      <w:bookmarkEnd w:id="40"/>
+      <w:bookmarkStart w:id="41" w:name="_Percorso_con_pedane_1"/>
+      <w:bookmarkStart w:id="42" w:name="_Percorso_con_pedana"/>
+      <w:bookmarkStart w:id="43" w:name="_Toc192677951"/>
       <w:bookmarkEnd w:id="41"/>
+      <w:bookmarkEnd w:id="42"/>
       <w:r>
         <w:rPr>
           <w:lang w:val="it-CH"/>
@@ -10924,7 +10807,7 @@
         </w:rPr>
         <w:t xml:space="preserve"> soluzione sul muro</w:t>
       </w:r>
-      <w:bookmarkEnd w:id="42"/>
+      <w:bookmarkEnd w:id="43"/>
     </w:p>
     <w:p>
       <w:r>
@@ -11042,31 +10925,18 @@
         <w:pStyle w:val="Didascalia"/>
         <w:jc w:val="center"/>
       </w:pPr>
-      <w:bookmarkStart w:id="43" w:name="_Toc188452046"/>
+      <w:bookmarkStart w:id="44" w:name="_Toc188452046"/>
       <w:r>
         <w:t xml:space="preserve">Figura </w:t>
       </w:r>
-      <w:r>
-        <w:fldChar w:fldCharType="begin"/>
-      </w:r>
-      <w:r>
-        <w:instrText xml:space="preserve"> SEQ Figura \* ARABIC </w:instrText>
-      </w:r>
-      <w:r>
-        <w:fldChar w:fldCharType="separate"/>
-      </w:r>
-      <w:r>
-        <w:rPr>
-          <w:noProof/>
-        </w:rPr>
-        <w:t>10</w:t>
-      </w:r>
-      <w:r>
-        <w:rPr>
-          <w:noProof/>
-        </w:rPr>
-        <w:fldChar w:fldCharType="end"/>
-      </w:r>
+      <w:fldSimple w:instr=" SEQ Figura \* ARABIC ">
+        <w:r>
+          <w:rPr>
+            <w:noProof/>
+          </w:rPr>
+          <w:t>10</w:t>
+        </w:r>
+      </w:fldSimple>
       <w:r>
         <w:t>: Design dell’enigma “Percorso con pedana invisibile</w:t>
       </w:r>
@@ -11076,7 +10946,7 @@
       <w:r>
         <w:t>”</w:t>
       </w:r>
-      <w:bookmarkEnd w:id="43"/>
+      <w:bookmarkEnd w:id="44"/>
     </w:p>
     <w:p>
       <w:pPr>
@@ -11148,27 +11018,14 @@
       <w:r>
         <w:t xml:space="preserve">Figura </w:t>
       </w:r>
-      <w:r>
-        <w:fldChar w:fldCharType="begin"/>
-      </w:r>
-      <w:r>
-        <w:instrText xml:space="preserve"> SEQ Figura \* ARABIC </w:instrText>
-      </w:r>
-      <w:r>
-        <w:fldChar w:fldCharType="separate"/>
-      </w:r>
-      <w:r>
-        <w:rPr>
-          <w:noProof/>
-        </w:rPr>
-        <w:t>11</w:t>
-      </w:r>
-      <w:r>
-        <w:rPr>
-          <w:noProof/>
-        </w:rPr>
-        <w:fldChar w:fldCharType="end"/>
-      </w:r>
+      <w:fldSimple w:instr=" SEQ Figura \* ARABIC ">
+        <w:r>
+          <w:rPr>
+            <w:noProof/>
+          </w:rPr>
+          <w:t>11</w:t>
+        </w:r>
+      </w:fldSimple>
       <w:r>
         <w:t>: Design dell'enigma "Percorso con pedana invisibile e soluzione sul muro" visto dall'utente</w:t>
       </w:r>
@@ -11193,16 +11050,16 @@
           <w:lang w:val="it-CH"/>
         </w:rPr>
       </w:pPr>
-      <w:bookmarkStart w:id="44" w:name="_Portali_finti"/>
-      <w:bookmarkStart w:id="45" w:name="_Toc192677952"/>
-      <w:bookmarkEnd w:id="44"/>
+      <w:bookmarkStart w:id="45" w:name="_Portali_finti"/>
+      <w:bookmarkStart w:id="46" w:name="_Toc192677952"/>
+      <w:bookmarkEnd w:id="45"/>
       <w:r>
         <w:rPr>
           <w:lang w:val="it-CH"/>
         </w:rPr>
         <w:t>Portali finti</w:t>
       </w:r>
-      <w:bookmarkEnd w:id="45"/>
+      <w:bookmarkEnd w:id="46"/>
     </w:p>
     <w:p>
       <w:r>
@@ -11305,27 +11162,14 @@
       <w:r>
         <w:t xml:space="preserve">Figura </w:t>
       </w:r>
-      <w:r>
-        <w:fldChar w:fldCharType="begin"/>
-      </w:r>
-      <w:r>
-        <w:instrText xml:space="preserve"> SEQ Figura \* ARABIC </w:instrText>
-      </w:r>
-      <w:r>
-        <w:fldChar w:fldCharType="separate"/>
-      </w:r>
-      <w:r>
-        <w:rPr>
-          <w:noProof/>
-        </w:rPr>
-        <w:t>12</w:t>
-      </w:r>
-      <w:r>
-        <w:rPr>
-          <w:noProof/>
-        </w:rPr>
-        <w:fldChar w:fldCharType="end"/>
-      </w:r>
+      <w:fldSimple w:instr=" SEQ Figura \* ARABIC ">
+        <w:r>
+          <w:rPr>
+            <w:noProof/>
+          </w:rPr>
+          <w:t>12</w:t>
+        </w:r>
+      </w:fldSimple>
       <w:r>
         <w:t>: Design enigma dei portali</w:t>
       </w:r>
@@ -11396,27 +11240,14 @@
       <w:r>
         <w:t xml:space="preserve">Figura </w:t>
       </w:r>
-      <w:r>
-        <w:fldChar w:fldCharType="begin"/>
-      </w:r>
-      <w:r>
-        <w:instrText xml:space="preserve"> SEQ Figura \* ARABIC </w:instrText>
-      </w:r>
-      <w:r>
-        <w:fldChar w:fldCharType="separate"/>
-      </w:r>
-      <w:r>
-        <w:rPr>
-          <w:noProof/>
-        </w:rPr>
-        <w:t>13</w:t>
-      </w:r>
-      <w:r>
-        <w:rPr>
-          <w:noProof/>
-        </w:rPr>
-        <w:fldChar w:fldCharType="end"/>
-      </w:r>
+      <w:fldSimple w:instr=" SEQ Figura \* ARABIC ">
+        <w:r>
+          <w:rPr>
+            <w:noProof/>
+          </w:rPr>
+          <w:t>13</w:t>
+        </w:r>
+      </w:fldSimple>
       <w:r>
         <w:t>: Design dell'enigma dei portali visto dall'utente</w:t>
       </w:r>
@@ -11444,9 +11275,9 @@
           <w:lang w:val="it-CH"/>
         </w:rPr>
       </w:pPr>
-      <w:bookmarkStart w:id="46" w:name="_Cannoni"/>
-      <w:bookmarkStart w:id="47" w:name="_Toc192677953"/>
-      <w:bookmarkEnd w:id="46"/>
+      <w:bookmarkStart w:id="47" w:name="_Cannoni"/>
+      <w:bookmarkStart w:id="48" w:name="_Toc192677953"/>
+      <w:bookmarkEnd w:id="47"/>
       <w:r>
         <w:rPr>
           <w:lang w:val="it-CH"/>
@@ -11459,7 +11290,7 @@
         </w:rPr>
         <w:t>annoni</w:t>
       </w:r>
-      <w:bookmarkEnd w:id="47"/>
+      <w:bookmarkEnd w:id="48"/>
     </w:p>
     <w:p>
       <w:pPr>
@@ -11555,27 +11386,14 @@
       <w:r>
         <w:t xml:space="preserve">Figura </w:t>
       </w:r>
-      <w:r>
-        <w:fldChar w:fldCharType="begin"/>
-      </w:r>
-      <w:r>
-        <w:instrText xml:space="preserve"> SEQ Figura \* ARABIC </w:instrText>
-      </w:r>
-      <w:r>
-        <w:fldChar w:fldCharType="separate"/>
-      </w:r>
-      <w:r>
-        <w:rPr>
-          <w:noProof/>
-        </w:rPr>
-        <w:t>14</w:t>
-      </w:r>
-      <w:r>
-        <w:rPr>
-          <w:noProof/>
-        </w:rPr>
-        <w:fldChar w:fldCharType="end"/>
-      </w:r>
+      <w:fldSimple w:instr=" SEQ Figura \* ARABIC ">
+        <w:r>
+          <w:rPr>
+            <w:noProof/>
+          </w:rPr>
+          <w:t>14</w:t>
+        </w:r>
+      </w:fldSimple>
       <w:r>
         <w:t>: Cannoni in posizione pari sparano</w:t>
       </w:r>
@@ -11647,27 +11465,14 @@
       <w:r>
         <w:t xml:space="preserve">Figura </w:t>
       </w:r>
-      <w:r>
-        <w:fldChar w:fldCharType="begin"/>
-      </w:r>
-      <w:r>
-        <w:instrText xml:space="preserve"> SEQ Figura \* ARABIC </w:instrText>
-      </w:r>
-      <w:r>
-        <w:fldChar w:fldCharType="separate"/>
-      </w:r>
-      <w:r>
-        <w:rPr>
-          <w:noProof/>
-        </w:rPr>
-        <w:t>15</w:t>
-      </w:r>
-      <w:r>
-        <w:rPr>
-          <w:noProof/>
-        </w:rPr>
-        <w:fldChar w:fldCharType="end"/>
-      </w:r>
+      <w:fldSimple w:instr=" SEQ Figura \* ARABIC ">
+        <w:r>
+          <w:rPr>
+            <w:noProof/>
+          </w:rPr>
+          <w:t>15</w:t>
+        </w:r>
+      </w:fldSimple>
       <w:r>
         <w:t>: Cannoni in posizione dispari sparano</w:t>
       </w:r>
@@ -11687,8 +11492,8 @@
           <w:titlePg/>
         </w:sectPr>
       </w:pPr>
-      <w:bookmarkStart w:id="48" w:name="_Parkour"/>
-      <w:bookmarkEnd w:id="48"/>
+      <w:bookmarkStart w:id="49" w:name="_Parkour"/>
+      <w:bookmarkEnd w:id="49"/>
     </w:p>
     <w:p>
       <w:pPr>
@@ -11697,7 +11502,7 @@
           <w:lang w:val="it-CH"/>
         </w:rPr>
       </w:pPr>
-      <w:bookmarkStart w:id="49" w:name="_Toc192677954"/>
+      <w:bookmarkStart w:id="50" w:name="_Toc192677954"/>
       <w:r>
         <w:rPr>
           <w:lang w:val="it-CH"/>
@@ -11710,7 +11515,7 @@
         </w:rPr>
         <w:t>arkour</w:t>
       </w:r>
-      <w:bookmarkEnd w:id="49"/>
+      <w:bookmarkEnd w:id="50"/>
     </w:p>
     <w:p>
       <w:r>
@@ -11803,27 +11608,14 @@
       <w:r>
         <w:t xml:space="preserve">Figura </w:t>
       </w:r>
-      <w:r>
-        <w:fldChar w:fldCharType="begin"/>
-      </w:r>
-      <w:r>
-        <w:instrText xml:space="preserve"> SEQ Figura \* ARABIC </w:instrText>
-      </w:r>
-      <w:r>
-        <w:fldChar w:fldCharType="separate"/>
-      </w:r>
-      <w:r>
-        <w:rPr>
-          <w:noProof/>
-        </w:rPr>
-        <w:t>16</w:t>
-      </w:r>
-      <w:r>
-        <w:rPr>
-          <w:noProof/>
-        </w:rPr>
-        <w:fldChar w:fldCharType="end"/>
-      </w:r>
+      <w:fldSimple w:instr=" SEQ Figura \* ARABIC ">
+        <w:r>
+          <w:rPr>
+            <w:noProof/>
+          </w:rPr>
+          <w:t>16</w:t>
+        </w:r>
+      </w:fldSimple>
       <w:r>
         <w:t>: Percorso parkour</w:t>
       </w:r>
@@ -11914,24 +11706,14 @@
       <w:r>
         <w:t xml:space="preserve">Figura </w:t>
       </w:r>
-      <w:r>
-        <w:fldChar w:fldCharType="begin"/>
-      </w:r>
-      <w:r>
-        <w:instrText xml:space="preserve"> SEQ Figura \* ARABIC </w:instrText>
-      </w:r>
-      <w:r>
-        <w:fldChar w:fldCharType="separate"/>
-      </w:r>
-      <w:r>
-        <w:rPr>
-          <w:noProof/>
-        </w:rPr>
-        <w:t>17</w:t>
-      </w:r>
-      <w:r>
-        <w:fldChar w:fldCharType="end"/>
-      </w:r>
+      <w:fldSimple w:instr=" SEQ Figura \* ARABIC ">
+        <w:r>
+          <w:rPr>
+            <w:noProof/>
+          </w:rPr>
+          <w:t>17</w:t>
+        </w:r>
+      </w:fldSimple>
       <w:r>
         <w:t>: Pattern Tamburo</w:t>
       </w:r>
@@ -11975,8 +11757,6 @@
         </w:rPr>
         <w:br w:type="page"/>
       </w:r>
-      <w:bookmarkStart w:id="50" w:name="_GoBack"/>
-      <w:bookmarkEnd w:id="50"/>
     </w:p>
     <w:p>
       <w:pPr>
@@ -16531,15 +16311,15 @@
     </w:tbl>
     <w:p>
       <w:r>
-        <w:t xml:space="preserve">Nella funzione </w:t>
+        <w:t xml:space="preserve">Nella funzione Start() inizializzo una variabile </w:t>
       </w:r>
       <w:proofErr w:type="gramStart"/>
       <w:r>
-        <w:t>Start(</w:t>
+        <w:t>l uguale</w:t>
       </w:r>
       <w:proofErr w:type="gramEnd"/>
       <w:r>
-        <w:t xml:space="preserve">) inizializzo una variabile l uguale alla lunghezza dell’array </w:t>
+        <w:t xml:space="preserve"> alla lunghezza dell’array </w:t>
       </w:r>
       <w:proofErr w:type="spellStart"/>
       <w:r>
@@ -36204,7 +35984,7 @@
 </file>
 
 <file path=customXml/itemProps1.xml><?xml version="1.0" encoding="utf-8"?>
-<ds:datastoreItem xmlns:ds="http://schemas.openxmlformats.org/officeDocument/2006/customXml" ds:itemID="{F8C6ED92-E513-4ABE-A5FA-3DC5296ED583}">
+<ds:datastoreItem xmlns:ds="http://schemas.openxmlformats.org/officeDocument/2006/customXml" ds:itemID="{B6946EE4-BB60-454F-840A-DF515DCA094A}">
   <ds:schemaRefs>
     <ds:schemaRef ds:uri="http://schemas.openxmlformats.org/officeDocument/2006/bibliography"/>
   </ds:schemaRefs>

--- a/3_Documentazione/Documentazione_ColorfulSongs.docx
+++ b/3_Documentazione/Documentazione_ColorfulSongs.docx
@@ -9684,14 +9684,27 @@
             <w:r>
               <w:t xml:space="preserve">Figura </w:t>
             </w:r>
-            <w:fldSimple w:instr=" SEQ Figura \* ARABIC ">
-              <w:r>
-                <w:rPr>
-                  <w:noProof/>
-                </w:rPr>
-                <w:t>1</w:t>
-              </w:r>
-            </w:fldSimple>
+            <w:r>
+              <w:fldChar w:fldCharType="begin"/>
+            </w:r>
+            <w:r>
+              <w:instrText xml:space="preserve"> SEQ Figura \* ARABIC </w:instrText>
+            </w:r>
+            <w:r>
+              <w:fldChar w:fldCharType="separate"/>
+            </w:r>
+            <w:r>
+              <w:rPr>
+                <w:noProof/>
+              </w:rPr>
+              <w:t>1</w:t>
+            </w:r>
+            <w:r>
+              <w:rPr>
+                <w:noProof/>
+              </w:rPr>
+              <w:fldChar w:fldCharType="end"/>
+            </w:r>
             <w:r>
               <w:t xml:space="preserve">: Esempio di diagramma di </w:t>
             </w:r>
@@ -9765,10 +9778,8 @@
         </w:rPr>
         <w:t>Software</w:t>
       </w:r>
-      <w:bookmarkStart w:id="15" w:name="_GoBack"/>
       <w:bookmarkEnd w:id="13"/>
       <w:bookmarkEnd w:id="14"/>
-      <w:bookmarkEnd w:id="15"/>
     </w:p>
     <w:p>
       <w:pPr>
@@ -9891,16 +9902,16 @@
           <w:lang w:val="it-CH"/>
         </w:rPr>
       </w:pPr>
-      <w:bookmarkStart w:id="16" w:name="_Toc413411420"/>
-      <w:bookmarkStart w:id="17" w:name="_Toc192677941"/>
+      <w:bookmarkStart w:id="15" w:name="_Toc413411420"/>
+      <w:bookmarkStart w:id="16" w:name="_Toc192677941"/>
       <w:r>
         <w:rPr>
           <w:lang w:val="it-CH"/>
         </w:rPr>
         <w:t>Hardware</w:t>
       </w:r>
+      <w:bookmarkEnd w:id="15"/>
       <w:bookmarkEnd w:id="16"/>
-      <w:bookmarkEnd w:id="17"/>
     </w:p>
     <w:p/>
     <w:p>
@@ -9912,21 +9923,17 @@
       <w:pPr>
         <w:pStyle w:val="Titolo1"/>
       </w:pPr>
-      <w:bookmarkStart w:id="18" w:name="_Toc429059808"/>
-      <w:bookmarkStart w:id="19" w:name="_Toc192677942"/>
+      <w:bookmarkStart w:id="17" w:name="_Toc429059808"/>
+      <w:bookmarkStart w:id="18" w:name="_Toc192677942"/>
       <w:r>
         <w:lastRenderedPageBreak/>
         <w:t>Progettazione</w:t>
       </w:r>
+      <w:bookmarkStart w:id="19" w:name="_GoBack"/>
+      <w:bookmarkEnd w:id="17"/>
       <w:bookmarkEnd w:id="18"/>
       <w:bookmarkEnd w:id="19"/>
     </w:p>
-    <w:p>
-      <w:r>
-        <w:t>Questo capitolo descrive esaustivamente come deve essere realizzato il prodotto fin nei suoi dettagli. Una buona progettazione permette all’esecutore di evitare fraintendimenti e imprecisioni nell’implementazione del prodotto.</w:t>
-      </w:r>
-    </w:p>
-    <w:p/>
     <w:p>
       <w:pPr>
         <w:pStyle w:val="Titolo2"/>
@@ -10034,14 +10041,27 @@
       <w:r>
         <w:t xml:space="preserve">Figura </w:t>
       </w:r>
-      <w:fldSimple w:instr=" SEQ Figura \* ARABIC ">
-        <w:r>
-          <w:rPr>
-            <w:noProof/>
-          </w:rPr>
-          <w:t>2</w:t>
-        </w:r>
-      </w:fldSimple>
+      <w:r>
+        <w:fldChar w:fldCharType="begin"/>
+      </w:r>
+      <w:r>
+        <w:instrText xml:space="preserve"> SEQ Figura \* ARABIC </w:instrText>
+      </w:r>
+      <w:r>
+        <w:fldChar w:fldCharType="separate"/>
+      </w:r>
+      <w:r>
+        <w:rPr>
+          <w:noProof/>
+        </w:rPr>
+        <w:t>2</w:t>
+      </w:r>
+      <w:r>
+        <w:rPr>
+          <w:noProof/>
+        </w:rPr>
+        <w:fldChar w:fldCharType="end"/>
+      </w:r>
       <w:r>
         <w:t>: Schema E-R</w:t>
       </w:r>
@@ -10115,14 +10135,27 @@
       <w:r>
         <w:t xml:space="preserve">Figura </w:t>
       </w:r>
-      <w:fldSimple w:instr=" SEQ Figura \* ARABIC ">
-        <w:r>
-          <w:rPr>
-            <w:noProof/>
-          </w:rPr>
-          <w:t>3</w:t>
-        </w:r>
-      </w:fldSimple>
+      <w:r>
+        <w:fldChar w:fldCharType="begin"/>
+      </w:r>
+      <w:r>
+        <w:instrText xml:space="preserve"> SEQ Figura \* ARABIC </w:instrText>
+      </w:r>
+      <w:r>
+        <w:fldChar w:fldCharType="separate"/>
+      </w:r>
+      <w:r>
+        <w:rPr>
+          <w:noProof/>
+        </w:rPr>
+        <w:t>3</w:t>
+      </w:r>
+      <w:r>
+        <w:rPr>
+          <w:noProof/>
+        </w:rPr>
+        <w:fldChar w:fldCharType="end"/>
+      </w:r>
       <w:r>
         <w:t>: Schema logico</w:t>
       </w:r>
@@ -10216,14 +10249,27 @@
       <w:r>
         <w:t xml:space="preserve">Figura </w:t>
       </w:r>
-      <w:fldSimple w:instr=" SEQ Figura \* ARABIC ">
-        <w:r>
-          <w:rPr>
-            <w:noProof/>
-          </w:rPr>
-          <w:t>4</w:t>
-        </w:r>
-      </w:fldSimple>
+      <w:r>
+        <w:fldChar w:fldCharType="begin"/>
+      </w:r>
+      <w:r>
+        <w:instrText xml:space="preserve"> SEQ Figura \* ARABIC </w:instrText>
+      </w:r>
+      <w:r>
+        <w:fldChar w:fldCharType="separate"/>
+      </w:r>
+      <w:r>
+        <w:rPr>
+          <w:noProof/>
+        </w:rPr>
+        <w:t>4</w:t>
+      </w:r>
+      <w:r>
+        <w:rPr>
+          <w:noProof/>
+        </w:rPr>
+        <w:fldChar w:fldCharType="end"/>
+      </w:r>
       <w:r>
         <w:t>: Design interfaccia di Login</w:t>
       </w:r>
@@ -10301,14 +10347,27 @@
       <w:r>
         <w:t xml:space="preserve">Figura </w:t>
       </w:r>
-      <w:fldSimple w:instr=" SEQ Figura \* ARABIC ">
-        <w:r>
-          <w:rPr>
-            <w:noProof/>
-          </w:rPr>
-          <w:t>5</w:t>
-        </w:r>
-      </w:fldSimple>
+      <w:r>
+        <w:fldChar w:fldCharType="begin"/>
+      </w:r>
+      <w:r>
+        <w:instrText xml:space="preserve"> SEQ Figura \* ARABIC </w:instrText>
+      </w:r>
+      <w:r>
+        <w:fldChar w:fldCharType="separate"/>
+      </w:r>
+      <w:r>
+        <w:rPr>
+          <w:noProof/>
+        </w:rPr>
+        <w:t>5</w:t>
+      </w:r>
+      <w:r>
+        <w:rPr>
+          <w:noProof/>
+        </w:rPr>
+        <w:fldChar w:fldCharType="end"/>
+      </w:r>
       <w:r>
         <w:t>: Design interfaccia di Registrazione</w:t>
       </w:r>
@@ -10393,14 +10452,27 @@
       <w:r>
         <w:t xml:space="preserve">Figura </w:t>
       </w:r>
-      <w:fldSimple w:instr=" SEQ Figura \* ARABIC ">
-        <w:r>
-          <w:rPr>
-            <w:noProof/>
-          </w:rPr>
-          <w:t>6</w:t>
-        </w:r>
-      </w:fldSimple>
+      <w:r>
+        <w:fldChar w:fldCharType="begin"/>
+      </w:r>
+      <w:r>
+        <w:instrText xml:space="preserve"> SEQ Figura \* ARABIC </w:instrText>
+      </w:r>
+      <w:r>
+        <w:fldChar w:fldCharType="separate"/>
+      </w:r>
+      <w:r>
+        <w:rPr>
+          <w:noProof/>
+        </w:rPr>
+        <w:t>6</w:t>
+      </w:r>
+      <w:r>
+        <w:rPr>
+          <w:noProof/>
+        </w:rPr>
+        <w:fldChar w:fldCharType="end"/>
+      </w:r>
       <w:r>
         <w:t xml:space="preserve"> Design interfaccia </w:t>
       </w:r>
@@ -10491,14 +10563,27 @@
       <w:r>
         <w:t xml:space="preserve">Figura </w:t>
       </w:r>
-      <w:fldSimple w:instr=" SEQ Figura \* ARABIC ">
-        <w:r>
-          <w:rPr>
-            <w:noProof/>
-          </w:rPr>
-          <w:t>7</w:t>
-        </w:r>
-      </w:fldSimple>
+      <w:r>
+        <w:fldChar w:fldCharType="begin"/>
+      </w:r>
+      <w:r>
+        <w:instrText xml:space="preserve"> SEQ Figura \* ARABIC </w:instrText>
+      </w:r>
+      <w:r>
+        <w:fldChar w:fldCharType="separate"/>
+      </w:r>
+      <w:r>
+        <w:rPr>
+          <w:noProof/>
+        </w:rPr>
+        <w:t>7</w:t>
+      </w:r>
+      <w:r>
+        <w:rPr>
+          <w:noProof/>
+        </w:rPr>
+        <w:fldChar w:fldCharType="end"/>
+      </w:r>
       <w:r>
         <w:t>: Design di una stanza</w:t>
       </w:r>
@@ -10650,14 +10735,27 @@
       <w:r>
         <w:t xml:space="preserve">Figura </w:t>
       </w:r>
-      <w:fldSimple w:instr=" SEQ Figura \* ARABIC ">
-        <w:r>
-          <w:rPr>
-            <w:noProof/>
-          </w:rPr>
-          <w:t>8</w:t>
-        </w:r>
-      </w:fldSimple>
+      <w:r>
+        <w:fldChar w:fldCharType="begin"/>
+      </w:r>
+      <w:r>
+        <w:instrText xml:space="preserve"> SEQ Figura \* ARABIC </w:instrText>
+      </w:r>
+      <w:r>
+        <w:fldChar w:fldCharType="separate"/>
+      </w:r>
+      <w:r>
+        <w:rPr>
+          <w:noProof/>
+        </w:rPr>
+        <w:t>8</w:t>
+      </w:r>
+      <w:r>
+        <w:rPr>
+          <w:noProof/>
+        </w:rPr>
+        <w:fldChar w:fldCharType="end"/>
+      </w:r>
       <w:r>
         <w:t xml:space="preserve">: </w:t>
       </w:r>
@@ -10736,14 +10834,27 @@
       <w:r>
         <w:t xml:space="preserve">Figura </w:t>
       </w:r>
-      <w:fldSimple w:instr=" SEQ Figura \* ARABIC ">
-        <w:r>
-          <w:rPr>
-            <w:noProof/>
-          </w:rPr>
-          <w:t>9</w:t>
-        </w:r>
-      </w:fldSimple>
+      <w:r>
+        <w:fldChar w:fldCharType="begin"/>
+      </w:r>
+      <w:r>
+        <w:instrText xml:space="preserve"> SEQ Figura \* ARABIC </w:instrText>
+      </w:r>
+      <w:r>
+        <w:fldChar w:fldCharType="separate"/>
+      </w:r>
+      <w:r>
+        <w:rPr>
+          <w:noProof/>
+        </w:rPr>
+        <w:t>9</w:t>
+      </w:r>
+      <w:r>
+        <w:rPr>
+          <w:noProof/>
+        </w:rPr>
+        <w:fldChar w:fldCharType="end"/>
+      </w:r>
       <w:r>
         <w:t>: Design della pedana (Come apparirebbe all'utente dopo qualche tentativo)</w:t>
       </w:r>
@@ -10929,14 +11040,27 @@
       <w:r>
         <w:t xml:space="preserve">Figura </w:t>
       </w:r>
-      <w:fldSimple w:instr=" SEQ Figura \* ARABIC ">
-        <w:r>
-          <w:rPr>
-            <w:noProof/>
-          </w:rPr>
-          <w:t>10</w:t>
-        </w:r>
-      </w:fldSimple>
+      <w:r>
+        <w:fldChar w:fldCharType="begin"/>
+      </w:r>
+      <w:r>
+        <w:instrText xml:space="preserve"> SEQ Figura \* ARABIC </w:instrText>
+      </w:r>
+      <w:r>
+        <w:fldChar w:fldCharType="separate"/>
+      </w:r>
+      <w:r>
+        <w:rPr>
+          <w:noProof/>
+        </w:rPr>
+        <w:t>10</w:t>
+      </w:r>
+      <w:r>
+        <w:rPr>
+          <w:noProof/>
+        </w:rPr>
+        <w:fldChar w:fldCharType="end"/>
+      </w:r>
       <w:r>
         <w:t>: Design dell’enigma “Percorso con pedana invisibile</w:t>
       </w:r>
@@ -11018,14 +11142,27 @@
       <w:r>
         <w:t xml:space="preserve">Figura </w:t>
       </w:r>
-      <w:fldSimple w:instr=" SEQ Figura \* ARABIC ">
-        <w:r>
-          <w:rPr>
-            <w:noProof/>
-          </w:rPr>
-          <w:t>11</w:t>
-        </w:r>
-      </w:fldSimple>
+      <w:r>
+        <w:fldChar w:fldCharType="begin"/>
+      </w:r>
+      <w:r>
+        <w:instrText xml:space="preserve"> SEQ Figura \* ARABIC </w:instrText>
+      </w:r>
+      <w:r>
+        <w:fldChar w:fldCharType="separate"/>
+      </w:r>
+      <w:r>
+        <w:rPr>
+          <w:noProof/>
+        </w:rPr>
+        <w:t>11</w:t>
+      </w:r>
+      <w:r>
+        <w:rPr>
+          <w:noProof/>
+        </w:rPr>
+        <w:fldChar w:fldCharType="end"/>
+      </w:r>
       <w:r>
         <w:t>: Design dell'enigma "Percorso con pedana invisibile e soluzione sul muro" visto dall'utente</w:t>
       </w:r>
@@ -11162,14 +11299,27 @@
       <w:r>
         <w:t xml:space="preserve">Figura </w:t>
       </w:r>
-      <w:fldSimple w:instr=" SEQ Figura \* ARABIC ">
-        <w:r>
-          <w:rPr>
-            <w:noProof/>
-          </w:rPr>
-          <w:t>12</w:t>
-        </w:r>
-      </w:fldSimple>
+      <w:r>
+        <w:fldChar w:fldCharType="begin"/>
+      </w:r>
+      <w:r>
+        <w:instrText xml:space="preserve"> SEQ Figura \* ARABIC </w:instrText>
+      </w:r>
+      <w:r>
+        <w:fldChar w:fldCharType="separate"/>
+      </w:r>
+      <w:r>
+        <w:rPr>
+          <w:noProof/>
+        </w:rPr>
+        <w:t>12</w:t>
+      </w:r>
+      <w:r>
+        <w:rPr>
+          <w:noProof/>
+        </w:rPr>
+        <w:fldChar w:fldCharType="end"/>
+      </w:r>
       <w:r>
         <w:t>: Design enigma dei portali</w:t>
       </w:r>
@@ -11240,14 +11390,27 @@
       <w:r>
         <w:t xml:space="preserve">Figura </w:t>
       </w:r>
-      <w:fldSimple w:instr=" SEQ Figura \* ARABIC ">
-        <w:r>
-          <w:rPr>
-            <w:noProof/>
-          </w:rPr>
-          <w:t>13</w:t>
-        </w:r>
-      </w:fldSimple>
+      <w:r>
+        <w:fldChar w:fldCharType="begin"/>
+      </w:r>
+      <w:r>
+        <w:instrText xml:space="preserve"> SEQ Figura \* ARABIC </w:instrText>
+      </w:r>
+      <w:r>
+        <w:fldChar w:fldCharType="separate"/>
+      </w:r>
+      <w:r>
+        <w:rPr>
+          <w:noProof/>
+        </w:rPr>
+        <w:t>13</w:t>
+      </w:r>
+      <w:r>
+        <w:rPr>
+          <w:noProof/>
+        </w:rPr>
+        <w:fldChar w:fldCharType="end"/>
+      </w:r>
       <w:r>
         <w:t>: Design dell'enigma dei portali visto dall'utente</w:t>
       </w:r>
@@ -11386,14 +11549,27 @@
       <w:r>
         <w:t xml:space="preserve">Figura </w:t>
       </w:r>
-      <w:fldSimple w:instr=" SEQ Figura \* ARABIC ">
-        <w:r>
-          <w:rPr>
-            <w:noProof/>
-          </w:rPr>
-          <w:t>14</w:t>
-        </w:r>
-      </w:fldSimple>
+      <w:r>
+        <w:fldChar w:fldCharType="begin"/>
+      </w:r>
+      <w:r>
+        <w:instrText xml:space="preserve"> SEQ Figura \* ARABIC </w:instrText>
+      </w:r>
+      <w:r>
+        <w:fldChar w:fldCharType="separate"/>
+      </w:r>
+      <w:r>
+        <w:rPr>
+          <w:noProof/>
+        </w:rPr>
+        <w:t>14</w:t>
+      </w:r>
+      <w:r>
+        <w:rPr>
+          <w:noProof/>
+        </w:rPr>
+        <w:fldChar w:fldCharType="end"/>
+      </w:r>
       <w:r>
         <w:t>: Cannoni in posizione pari sparano</w:t>
       </w:r>
@@ -11465,14 +11641,27 @@
       <w:r>
         <w:t xml:space="preserve">Figura </w:t>
       </w:r>
-      <w:fldSimple w:instr=" SEQ Figura \* ARABIC ">
-        <w:r>
-          <w:rPr>
-            <w:noProof/>
-          </w:rPr>
-          <w:t>15</w:t>
-        </w:r>
-      </w:fldSimple>
+      <w:r>
+        <w:fldChar w:fldCharType="begin"/>
+      </w:r>
+      <w:r>
+        <w:instrText xml:space="preserve"> SEQ Figura \* ARABIC </w:instrText>
+      </w:r>
+      <w:r>
+        <w:fldChar w:fldCharType="separate"/>
+      </w:r>
+      <w:r>
+        <w:rPr>
+          <w:noProof/>
+        </w:rPr>
+        <w:t>15</w:t>
+      </w:r>
+      <w:r>
+        <w:rPr>
+          <w:noProof/>
+        </w:rPr>
+        <w:fldChar w:fldCharType="end"/>
+      </w:r>
       <w:r>
         <w:t>: Cannoni in posizione dispari sparano</w:t>
       </w:r>
@@ -11608,14 +11797,27 @@
       <w:r>
         <w:t xml:space="preserve">Figura </w:t>
       </w:r>
-      <w:fldSimple w:instr=" SEQ Figura \* ARABIC ">
-        <w:r>
-          <w:rPr>
-            <w:noProof/>
-          </w:rPr>
-          <w:t>16</w:t>
-        </w:r>
-      </w:fldSimple>
+      <w:r>
+        <w:fldChar w:fldCharType="begin"/>
+      </w:r>
+      <w:r>
+        <w:instrText xml:space="preserve"> SEQ Figura \* ARABIC </w:instrText>
+      </w:r>
+      <w:r>
+        <w:fldChar w:fldCharType="separate"/>
+      </w:r>
+      <w:r>
+        <w:rPr>
+          <w:noProof/>
+        </w:rPr>
+        <w:t>16</w:t>
+      </w:r>
+      <w:r>
+        <w:rPr>
+          <w:noProof/>
+        </w:rPr>
+        <w:fldChar w:fldCharType="end"/>
+      </w:r>
       <w:r>
         <w:t>: Percorso parkour</w:t>
       </w:r>
@@ -11706,14 +11908,27 @@
       <w:r>
         <w:t xml:space="preserve">Figura </w:t>
       </w:r>
-      <w:fldSimple w:instr=" SEQ Figura \* ARABIC ">
-        <w:r>
-          <w:rPr>
-            <w:noProof/>
-          </w:rPr>
-          <w:t>17</w:t>
-        </w:r>
-      </w:fldSimple>
+      <w:r>
+        <w:fldChar w:fldCharType="begin"/>
+      </w:r>
+      <w:r>
+        <w:instrText xml:space="preserve"> SEQ Figura \* ARABIC </w:instrText>
+      </w:r>
+      <w:r>
+        <w:fldChar w:fldCharType="separate"/>
+      </w:r>
+      <w:r>
+        <w:rPr>
+          <w:noProof/>
+        </w:rPr>
+        <w:t>17</w:t>
+      </w:r>
+      <w:r>
+        <w:rPr>
+          <w:noProof/>
+        </w:rPr>
+        <w:fldChar w:fldCharType="end"/>
+      </w:r>
       <w:r>
         <w:t>: Pattern Tamburo</w:t>
       </w:r>
@@ -35984,7 +36199,7 @@
 </file>
 
 <file path=customXml/itemProps1.xml><?xml version="1.0" encoding="utf-8"?>
-<ds:datastoreItem xmlns:ds="http://schemas.openxmlformats.org/officeDocument/2006/customXml" ds:itemID="{B6946EE4-BB60-454F-840A-DF515DCA094A}">
+<ds:datastoreItem xmlns:ds="http://schemas.openxmlformats.org/officeDocument/2006/customXml" ds:itemID="{71FE9FCE-4C22-44B0-A9BF-10A093B972C2}">
   <ds:schemaRefs>
     <ds:schemaRef ds:uri="http://schemas.openxmlformats.org/officeDocument/2006/bibliography"/>
   </ds:schemaRefs>

--- a/3_Documentazione/Documentazione_ColorfulSongs.docx
+++ b/3_Documentazione/Documentazione_ColorfulSongs.docx
@@ -9684,27 +9684,14 @@
             <w:r>
               <w:t xml:space="preserve">Figura </w:t>
             </w:r>
-            <w:r>
-              <w:fldChar w:fldCharType="begin"/>
-            </w:r>
-            <w:r>
-              <w:instrText xml:space="preserve"> SEQ Figura \* ARABIC </w:instrText>
-            </w:r>
-            <w:r>
-              <w:fldChar w:fldCharType="separate"/>
-            </w:r>
-            <w:r>
-              <w:rPr>
-                <w:noProof/>
-              </w:rPr>
-              <w:t>1</w:t>
-            </w:r>
-            <w:r>
-              <w:rPr>
-                <w:noProof/>
-              </w:rPr>
-              <w:fldChar w:fldCharType="end"/>
-            </w:r>
+            <w:fldSimple w:instr=" SEQ Figura \* ARABIC ">
+              <w:r>
+                <w:rPr>
+                  <w:noProof/>
+                </w:rPr>
+                <w:t>1</w:t>
+              </w:r>
+            </w:fldSimple>
             <w:r>
               <w:t xml:space="preserve">: Esempio di diagramma di </w:t>
             </w:r>
@@ -9929,10 +9916,8 @@
         <w:lastRenderedPageBreak/>
         <w:t>Progettazione</w:t>
       </w:r>
-      <w:bookmarkStart w:id="19" w:name="_GoBack"/>
       <w:bookmarkEnd w:id="17"/>
       <w:bookmarkEnd w:id="18"/>
-      <w:bookmarkEnd w:id="19"/>
     </w:p>
     <w:p>
       <w:pPr>
@@ -9941,18 +9926,18 @@
           <w:lang w:val="it-CH"/>
         </w:rPr>
       </w:pPr>
-      <w:bookmarkStart w:id="20" w:name="_Design_dell’architettura_del"/>
-      <w:bookmarkStart w:id="21" w:name="_Toc429059809"/>
-      <w:bookmarkStart w:id="22" w:name="_Toc192677943"/>
+      <w:bookmarkStart w:id="19" w:name="_Design_dell’architettura_del"/>
+      <w:bookmarkStart w:id="20" w:name="_Toc429059809"/>
+      <w:bookmarkStart w:id="21" w:name="_Toc192677943"/>
+      <w:bookmarkEnd w:id="19"/>
+      <w:r>
+        <w:rPr>
+          <w:lang w:val="it-CH"/>
+        </w:rPr>
+        <w:t>Design dell’architettura del sistema</w:t>
+      </w:r>
       <w:bookmarkEnd w:id="20"/>
-      <w:r>
-        <w:rPr>
-          <w:lang w:val="it-CH"/>
-        </w:rPr>
-        <w:t>Design dell’architettura del sistema</w:t>
-      </w:r>
       <w:bookmarkEnd w:id="21"/>
-      <w:bookmarkEnd w:id="22"/>
     </w:p>
     <w:p/>
     <w:p>
@@ -9962,16 +9947,16 @@
           <w:lang w:val="it-CH"/>
         </w:rPr>
       </w:pPr>
-      <w:bookmarkStart w:id="23" w:name="_Toc429059810"/>
-      <w:bookmarkStart w:id="24" w:name="_Toc192677944"/>
+      <w:bookmarkStart w:id="22" w:name="_Toc429059810"/>
+      <w:bookmarkStart w:id="23" w:name="_Toc192677944"/>
       <w:r>
         <w:rPr>
           <w:lang w:val="it-CH"/>
         </w:rPr>
         <w:t>Design dei dati e database</w:t>
       </w:r>
+      <w:bookmarkEnd w:id="22"/>
       <w:bookmarkEnd w:id="23"/>
-      <w:bookmarkEnd w:id="24"/>
     </w:p>
     <w:p>
       <w:pPr>
@@ -10037,35 +10022,22 @@
         <w:pStyle w:val="Didascalia"/>
         <w:jc w:val="center"/>
       </w:pPr>
-      <w:bookmarkStart w:id="25" w:name="_Toc188452040"/>
+      <w:bookmarkStart w:id="24" w:name="_Toc188452040"/>
       <w:r>
         <w:t xml:space="preserve">Figura </w:t>
       </w:r>
-      <w:r>
-        <w:fldChar w:fldCharType="begin"/>
-      </w:r>
-      <w:r>
-        <w:instrText xml:space="preserve"> SEQ Figura \* ARABIC </w:instrText>
-      </w:r>
-      <w:r>
-        <w:fldChar w:fldCharType="separate"/>
-      </w:r>
-      <w:r>
-        <w:rPr>
-          <w:noProof/>
-        </w:rPr>
-        <w:t>2</w:t>
-      </w:r>
-      <w:r>
-        <w:rPr>
-          <w:noProof/>
-        </w:rPr>
-        <w:fldChar w:fldCharType="end"/>
-      </w:r>
+      <w:fldSimple w:instr=" SEQ Figura \* ARABIC ">
+        <w:r>
+          <w:rPr>
+            <w:noProof/>
+          </w:rPr>
+          <w:t>2</w:t>
+        </w:r>
+      </w:fldSimple>
       <w:r>
         <w:t>: Schema E-R</w:t>
       </w:r>
-      <w:bookmarkEnd w:id="25"/>
+      <w:bookmarkEnd w:id="24"/>
     </w:p>
     <w:p>
       <w:pPr>
@@ -10131,35 +10103,22 @@
         <w:pStyle w:val="Didascalia"/>
         <w:jc w:val="center"/>
       </w:pPr>
-      <w:bookmarkStart w:id="26" w:name="_Toc188452041"/>
+      <w:bookmarkStart w:id="25" w:name="_Toc188452041"/>
       <w:r>
         <w:t xml:space="preserve">Figura </w:t>
       </w:r>
-      <w:r>
-        <w:fldChar w:fldCharType="begin"/>
-      </w:r>
-      <w:r>
-        <w:instrText xml:space="preserve"> SEQ Figura \* ARABIC </w:instrText>
-      </w:r>
-      <w:r>
-        <w:fldChar w:fldCharType="separate"/>
-      </w:r>
-      <w:r>
-        <w:rPr>
-          <w:noProof/>
-        </w:rPr>
-        <w:t>3</w:t>
-      </w:r>
-      <w:r>
-        <w:rPr>
-          <w:noProof/>
-        </w:rPr>
-        <w:fldChar w:fldCharType="end"/>
-      </w:r>
+      <w:fldSimple w:instr=" SEQ Figura \* ARABIC ">
+        <w:r>
+          <w:rPr>
+            <w:noProof/>
+          </w:rPr>
+          <w:t>3</w:t>
+        </w:r>
+      </w:fldSimple>
       <w:r>
         <w:t>: Schema logico</w:t>
       </w:r>
-      <w:bookmarkEnd w:id="26"/>
+      <w:bookmarkEnd w:id="25"/>
     </w:p>
     <w:p>
       <w:pPr>
@@ -10168,16 +10127,16 @@
           <w:lang w:val="it-CH"/>
         </w:rPr>
       </w:pPr>
-      <w:bookmarkStart w:id="27" w:name="_Toc429059811"/>
-      <w:bookmarkStart w:id="28" w:name="_Toc192677945"/>
+      <w:bookmarkStart w:id="26" w:name="_Toc429059811"/>
+      <w:bookmarkStart w:id="27" w:name="_Toc192677945"/>
       <w:r>
         <w:rPr>
           <w:lang w:val="it-CH"/>
         </w:rPr>
         <w:t>Design delle interfacce</w:t>
       </w:r>
+      <w:bookmarkEnd w:id="26"/>
       <w:bookmarkEnd w:id="27"/>
-      <w:bookmarkEnd w:id="28"/>
     </w:p>
     <w:p>
       <w:pPr>
@@ -10186,14 +10145,14 @@
           <w:lang w:val="it-CH"/>
         </w:rPr>
       </w:pPr>
-      <w:bookmarkStart w:id="29" w:name="_Toc192677946"/>
+      <w:bookmarkStart w:id="28" w:name="_Toc192677946"/>
       <w:r>
         <w:rPr>
           <w:lang w:val="it-CH"/>
         </w:rPr>
         <w:t>Design Login</w:t>
       </w:r>
-      <w:bookmarkEnd w:id="29"/>
+      <w:bookmarkEnd w:id="28"/>
     </w:p>
     <w:p>
       <w:pPr>
@@ -10245,35 +10204,22 @@
         <w:pStyle w:val="Didascalia"/>
         <w:jc w:val="center"/>
       </w:pPr>
-      <w:bookmarkStart w:id="30" w:name="_Toc188452042"/>
+      <w:bookmarkStart w:id="29" w:name="_Toc188452042"/>
       <w:r>
         <w:t xml:space="preserve">Figura </w:t>
       </w:r>
-      <w:r>
-        <w:fldChar w:fldCharType="begin"/>
-      </w:r>
-      <w:r>
-        <w:instrText xml:space="preserve"> SEQ Figura \* ARABIC </w:instrText>
-      </w:r>
-      <w:r>
-        <w:fldChar w:fldCharType="separate"/>
-      </w:r>
-      <w:r>
-        <w:rPr>
-          <w:noProof/>
-        </w:rPr>
-        <w:t>4</w:t>
-      </w:r>
-      <w:r>
-        <w:rPr>
-          <w:noProof/>
-        </w:rPr>
-        <w:fldChar w:fldCharType="end"/>
-      </w:r>
+      <w:fldSimple w:instr=" SEQ Figura \* ARABIC ">
+        <w:r>
+          <w:rPr>
+            <w:noProof/>
+          </w:rPr>
+          <w:t>4</w:t>
+        </w:r>
+      </w:fldSimple>
       <w:r>
         <w:t>: Design interfaccia di Login</w:t>
       </w:r>
-      <w:bookmarkEnd w:id="30"/>
+      <w:bookmarkEnd w:id="29"/>
     </w:p>
     <w:p>
       <w:pPr>
@@ -10282,7 +10228,7 @@
           <w:lang w:val="it-CH"/>
         </w:rPr>
       </w:pPr>
-      <w:bookmarkStart w:id="31" w:name="_Toc192677947"/>
+      <w:bookmarkStart w:id="30" w:name="_Toc192677947"/>
       <w:r>
         <w:rPr>
           <w:lang w:val="it-CH"/>
@@ -10290,7 +10236,7 @@
         <w:lastRenderedPageBreak/>
         <w:t>Design Register</w:t>
       </w:r>
-      <w:bookmarkEnd w:id="31"/>
+      <w:bookmarkEnd w:id="30"/>
     </w:p>
     <w:p>
       <w:pPr>
@@ -10343,35 +10289,22 @@
         <w:pStyle w:val="Didascalia"/>
         <w:jc w:val="center"/>
       </w:pPr>
-      <w:bookmarkStart w:id="32" w:name="_Toc188452043"/>
+      <w:bookmarkStart w:id="31" w:name="_Toc188452043"/>
       <w:r>
         <w:t xml:space="preserve">Figura </w:t>
       </w:r>
-      <w:r>
-        <w:fldChar w:fldCharType="begin"/>
-      </w:r>
-      <w:r>
-        <w:instrText xml:space="preserve"> SEQ Figura \* ARABIC </w:instrText>
-      </w:r>
-      <w:r>
-        <w:fldChar w:fldCharType="separate"/>
-      </w:r>
-      <w:r>
-        <w:rPr>
-          <w:noProof/>
-        </w:rPr>
-        <w:t>5</w:t>
-      </w:r>
-      <w:r>
-        <w:rPr>
-          <w:noProof/>
-        </w:rPr>
-        <w:fldChar w:fldCharType="end"/>
-      </w:r>
+      <w:fldSimple w:instr=" SEQ Figura \* ARABIC ">
+        <w:r>
+          <w:rPr>
+            <w:noProof/>
+          </w:rPr>
+          <w:t>5</w:t>
+        </w:r>
+      </w:fldSimple>
       <w:r>
         <w:t>: Design interfaccia di Registrazione</w:t>
       </w:r>
-      <w:bookmarkEnd w:id="32"/>
+      <w:bookmarkEnd w:id="31"/>
     </w:p>
     <w:p>
       <w:pPr>
@@ -10380,7 +10313,7 @@
           <w:lang w:val="it-CH"/>
         </w:rPr>
       </w:pPr>
-      <w:bookmarkStart w:id="33" w:name="_Toc192677948"/>
+      <w:bookmarkStart w:id="32" w:name="_Toc192677948"/>
       <w:r>
         <w:rPr>
           <w:lang w:val="it-CH"/>
@@ -10394,7 +10327,7 @@
         </w:rPr>
         <w:t>Leaderboard</w:t>
       </w:r>
-      <w:bookmarkEnd w:id="33"/>
+      <w:bookmarkEnd w:id="32"/>
       <w:proofErr w:type="spellEnd"/>
     </w:p>
     <w:p/>
@@ -10452,27 +10385,14 @@
       <w:r>
         <w:t xml:space="preserve">Figura </w:t>
       </w:r>
-      <w:r>
-        <w:fldChar w:fldCharType="begin"/>
-      </w:r>
-      <w:r>
-        <w:instrText xml:space="preserve"> SEQ Figura \* ARABIC </w:instrText>
-      </w:r>
-      <w:r>
-        <w:fldChar w:fldCharType="separate"/>
-      </w:r>
-      <w:r>
-        <w:rPr>
-          <w:noProof/>
-        </w:rPr>
-        <w:t>6</w:t>
-      </w:r>
-      <w:r>
-        <w:rPr>
-          <w:noProof/>
-        </w:rPr>
-        <w:fldChar w:fldCharType="end"/>
-      </w:r>
+      <w:fldSimple w:instr=" SEQ Figura \* ARABIC ">
+        <w:r>
+          <w:rPr>
+            <w:noProof/>
+          </w:rPr>
+          <w:t>6</w:t>
+        </w:r>
+      </w:fldSimple>
       <w:r>
         <w:t xml:space="preserve"> Design interfaccia </w:t>
       </w:r>
@@ -10552,44 +10472,31 @@
           </wp:inline>
         </w:drawing>
       </w:r>
-      <w:bookmarkStart w:id="34" w:name="_Toc429059812"/>
+      <w:bookmarkStart w:id="33" w:name="_Toc429059812"/>
     </w:p>
     <w:p>
       <w:pPr>
         <w:pStyle w:val="Didascalia"/>
         <w:jc w:val="center"/>
       </w:pPr>
-      <w:bookmarkStart w:id="35" w:name="_Toc188452044"/>
+      <w:bookmarkStart w:id="34" w:name="_Toc188452044"/>
       <w:r>
         <w:t xml:space="preserve">Figura </w:t>
       </w:r>
-      <w:r>
-        <w:fldChar w:fldCharType="begin"/>
-      </w:r>
-      <w:r>
-        <w:instrText xml:space="preserve"> SEQ Figura \* ARABIC </w:instrText>
-      </w:r>
-      <w:r>
-        <w:fldChar w:fldCharType="separate"/>
-      </w:r>
-      <w:r>
-        <w:rPr>
-          <w:noProof/>
-        </w:rPr>
-        <w:t>7</w:t>
-      </w:r>
-      <w:r>
-        <w:rPr>
-          <w:noProof/>
-        </w:rPr>
-        <w:fldChar w:fldCharType="end"/>
-      </w:r>
+      <w:fldSimple w:instr=" SEQ Figura \* ARABIC ">
+        <w:r>
+          <w:rPr>
+            <w:noProof/>
+          </w:rPr>
+          <w:t>7</w:t>
+        </w:r>
+      </w:fldSimple>
       <w:r>
         <w:t>: Design di una stanza</w:t>
       </w:r>
-      <w:bookmarkEnd w:id="35"/>
+      <w:bookmarkEnd w:id="34"/>
     </w:p>
-    <w:bookmarkEnd w:id="34"/>
+    <w:bookmarkEnd w:id="33"/>
     <w:p/>
     <w:p>
       <w:pPr>
@@ -10598,16 +10505,16 @@
           <w:lang w:val="it-CH"/>
         </w:rPr>
       </w:pPr>
-      <w:bookmarkStart w:id="36" w:name="_Design_degli_Enigmi"/>
-      <w:bookmarkStart w:id="37" w:name="_Toc192677949"/>
+      <w:bookmarkStart w:id="35" w:name="_Design_degli_Enigmi"/>
+      <w:bookmarkStart w:id="36" w:name="_Toc192677949"/>
+      <w:bookmarkEnd w:id="35"/>
+      <w:r>
+        <w:rPr>
+          <w:lang w:val="it-CH"/>
+        </w:rPr>
+        <w:t>Design degli ostacoli</w:t>
+      </w:r>
       <w:bookmarkEnd w:id="36"/>
-      <w:r>
-        <w:rPr>
-          <w:lang w:val="it-CH"/>
-        </w:rPr>
-        <w:t>Design degli ostacoli</w:t>
-      </w:r>
-      <w:bookmarkEnd w:id="37"/>
     </w:p>
     <w:p>
       <w:pPr>
@@ -10616,16 +10523,16 @@
           <w:lang w:val="it-CH"/>
         </w:rPr>
       </w:pPr>
-      <w:bookmarkStart w:id="38" w:name="_Percorso_con_pedane"/>
-      <w:bookmarkStart w:id="39" w:name="_Toc192677950"/>
+      <w:bookmarkStart w:id="37" w:name="_Percorso_con_pedane"/>
+      <w:bookmarkStart w:id="38" w:name="_Toc192677950"/>
+      <w:bookmarkEnd w:id="37"/>
+      <w:r>
+        <w:rPr>
+          <w:lang w:val="it-CH"/>
+        </w:rPr>
+        <w:t>Percorso con pedane finte</w:t>
+      </w:r>
       <w:bookmarkEnd w:id="38"/>
-      <w:r>
-        <w:rPr>
-          <w:lang w:val="it-CH"/>
-        </w:rPr>
-        <w:t>Percorso con pedane finte</w:t>
-      </w:r>
-      <w:bookmarkEnd w:id="39"/>
     </w:p>
     <w:p>
       <w:r>
@@ -10731,31 +10638,18 @@
         <w:pStyle w:val="Didascalia"/>
         <w:jc w:val="center"/>
       </w:pPr>
-      <w:bookmarkStart w:id="40" w:name="_Toc188452045"/>
+      <w:bookmarkStart w:id="39" w:name="_Toc188452045"/>
       <w:r>
         <w:t xml:space="preserve">Figura </w:t>
       </w:r>
-      <w:r>
-        <w:fldChar w:fldCharType="begin"/>
-      </w:r>
-      <w:r>
-        <w:instrText xml:space="preserve"> SEQ Figura \* ARABIC </w:instrText>
-      </w:r>
-      <w:r>
-        <w:fldChar w:fldCharType="separate"/>
-      </w:r>
-      <w:r>
-        <w:rPr>
-          <w:noProof/>
-        </w:rPr>
-        <w:t>8</w:t>
-      </w:r>
-      <w:r>
-        <w:rPr>
-          <w:noProof/>
-        </w:rPr>
-        <w:fldChar w:fldCharType="end"/>
-      </w:r>
+      <w:fldSimple w:instr=" SEQ Figura \* ARABIC ">
+        <w:r>
+          <w:rPr>
+            <w:noProof/>
+          </w:rPr>
+          <w:t>8</w:t>
+        </w:r>
+      </w:fldSimple>
       <w:r>
         <w:t xml:space="preserve">: </w:t>
       </w:r>
@@ -10765,7 +10659,7 @@
       <w:r>
         <w:t xml:space="preserve"> percorso con pedane finte</w:t>
       </w:r>
-      <w:bookmarkEnd w:id="40"/>
+      <w:bookmarkEnd w:id="39"/>
     </w:p>
     <w:p>
       <w:pPr>
@@ -10834,27 +10728,14 @@
       <w:r>
         <w:t xml:space="preserve">Figura </w:t>
       </w:r>
-      <w:r>
-        <w:fldChar w:fldCharType="begin"/>
-      </w:r>
-      <w:r>
-        <w:instrText xml:space="preserve"> SEQ Figura \* ARABIC </w:instrText>
-      </w:r>
-      <w:r>
-        <w:fldChar w:fldCharType="separate"/>
-      </w:r>
-      <w:r>
-        <w:rPr>
-          <w:noProof/>
-        </w:rPr>
-        <w:t>9</w:t>
-      </w:r>
-      <w:r>
-        <w:rPr>
-          <w:noProof/>
-        </w:rPr>
-        <w:fldChar w:fldCharType="end"/>
-      </w:r>
+      <w:fldSimple w:instr=" SEQ Figura \* ARABIC ">
+        <w:r>
+          <w:rPr>
+            <w:noProof/>
+          </w:rPr>
+          <w:t>9</w:t>
+        </w:r>
+      </w:fldSimple>
       <w:r>
         <w:t>: Design della pedana (Come apparirebbe all'utente dopo qualche tentativo)</w:t>
       </w:r>
@@ -10882,11 +10763,11 @@
           <w:lang w:val="it-CH"/>
         </w:rPr>
       </w:pPr>
-      <w:bookmarkStart w:id="41" w:name="_Percorso_con_pedane_1"/>
-      <w:bookmarkStart w:id="42" w:name="_Percorso_con_pedana"/>
-      <w:bookmarkStart w:id="43" w:name="_Toc192677951"/>
+      <w:bookmarkStart w:id="40" w:name="_Percorso_con_pedane_1"/>
+      <w:bookmarkStart w:id="41" w:name="_Percorso_con_pedana"/>
+      <w:bookmarkStart w:id="42" w:name="_Toc192677951"/>
+      <w:bookmarkEnd w:id="40"/>
       <w:bookmarkEnd w:id="41"/>
-      <w:bookmarkEnd w:id="42"/>
       <w:r>
         <w:rPr>
           <w:lang w:val="it-CH"/>
@@ -10918,7 +10799,7 @@
         </w:rPr>
         <w:t xml:space="preserve"> soluzione sul muro</w:t>
       </w:r>
-      <w:bookmarkEnd w:id="43"/>
+      <w:bookmarkEnd w:id="42"/>
     </w:p>
     <w:p>
       <w:r>
@@ -11036,31 +10917,18 @@
         <w:pStyle w:val="Didascalia"/>
         <w:jc w:val="center"/>
       </w:pPr>
-      <w:bookmarkStart w:id="44" w:name="_Toc188452046"/>
+      <w:bookmarkStart w:id="43" w:name="_Toc188452046"/>
       <w:r>
         <w:t xml:space="preserve">Figura </w:t>
       </w:r>
-      <w:r>
-        <w:fldChar w:fldCharType="begin"/>
-      </w:r>
-      <w:r>
-        <w:instrText xml:space="preserve"> SEQ Figura \* ARABIC </w:instrText>
-      </w:r>
-      <w:r>
-        <w:fldChar w:fldCharType="separate"/>
-      </w:r>
-      <w:r>
-        <w:rPr>
-          <w:noProof/>
-        </w:rPr>
-        <w:t>10</w:t>
-      </w:r>
-      <w:r>
-        <w:rPr>
-          <w:noProof/>
-        </w:rPr>
-        <w:fldChar w:fldCharType="end"/>
-      </w:r>
+      <w:fldSimple w:instr=" SEQ Figura \* ARABIC ">
+        <w:r>
+          <w:rPr>
+            <w:noProof/>
+          </w:rPr>
+          <w:t>10</w:t>
+        </w:r>
+      </w:fldSimple>
       <w:r>
         <w:t>: Design dell’enigma “Percorso con pedana invisibile</w:t>
       </w:r>
@@ -11070,7 +10938,7 @@
       <w:r>
         <w:t>”</w:t>
       </w:r>
-      <w:bookmarkEnd w:id="44"/>
+      <w:bookmarkEnd w:id="43"/>
     </w:p>
     <w:p>
       <w:pPr>
@@ -11142,27 +11010,14 @@
       <w:r>
         <w:t xml:space="preserve">Figura </w:t>
       </w:r>
-      <w:r>
-        <w:fldChar w:fldCharType="begin"/>
-      </w:r>
-      <w:r>
-        <w:instrText xml:space="preserve"> SEQ Figura \* ARABIC </w:instrText>
-      </w:r>
-      <w:r>
-        <w:fldChar w:fldCharType="separate"/>
-      </w:r>
-      <w:r>
-        <w:rPr>
-          <w:noProof/>
-        </w:rPr>
-        <w:t>11</w:t>
-      </w:r>
-      <w:r>
-        <w:rPr>
-          <w:noProof/>
-        </w:rPr>
-        <w:fldChar w:fldCharType="end"/>
-      </w:r>
+      <w:fldSimple w:instr=" SEQ Figura \* ARABIC ">
+        <w:r>
+          <w:rPr>
+            <w:noProof/>
+          </w:rPr>
+          <w:t>11</w:t>
+        </w:r>
+      </w:fldSimple>
       <w:r>
         <w:t>: Design dell'enigma "Percorso con pedana invisibile e soluzione sul muro" visto dall'utente</w:t>
       </w:r>
@@ -11187,16 +11042,16 @@
           <w:lang w:val="it-CH"/>
         </w:rPr>
       </w:pPr>
-      <w:bookmarkStart w:id="45" w:name="_Portali_finti"/>
-      <w:bookmarkStart w:id="46" w:name="_Toc192677952"/>
+      <w:bookmarkStart w:id="44" w:name="_Portali_finti"/>
+      <w:bookmarkStart w:id="45" w:name="_Toc192677952"/>
+      <w:bookmarkEnd w:id="44"/>
+      <w:r>
+        <w:rPr>
+          <w:lang w:val="it-CH"/>
+        </w:rPr>
+        <w:t>Portali finti</w:t>
+      </w:r>
       <w:bookmarkEnd w:id="45"/>
-      <w:r>
-        <w:rPr>
-          <w:lang w:val="it-CH"/>
-        </w:rPr>
-        <w:t>Portali finti</w:t>
-      </w:r>
-      <w:bookmarkEnd w:id="46"/>
     </w:p>
     <w:p>
       <w:r>
@@ -11299,27 +11154,14 @@
       <w:r>
         <w:t xml:space="preserve">Figura </w:t>
       </w:r>
-      <w:r>
-        <w:fldChar w:fldCharType="begin"/>
-      </w:r>
-      <w:r>
-        <w:instrText xml:space="preserve"> SEQ Figura \* ARABIC </w:instrText>
-      </w:r>
-      <w:r>
-        <w:fldChar w:fldCharType="separate"/>
-      </w:r>
-      <w:r>
-        <w:rPr>
-          <w:noProof/>
-        </w:rPr>
-        <w:t>12</w:t>
-      </w:r>
-      <w:r>
-        <w:rPr>
-          <w:noProof/>
-        </w:rPr>
-        <w:fldChar w:fldCharType="end"/>
-      </w:r>
+      <w:fldSimple w:instr=" SEQ Figura \* ARABIC ">
+        <w:r>
+          <w:rPr>
+            <w:noProof/>
+          </w:rPr>
+          <w:t>12</w:t>
+        </w:r>
+      </w:fldSimple>
       <w:r>
         <w:t>: Design enigma dei portali</w:t>
       </w:r>
@@ -11390,27 +11232,14 @@
       <w:r>
         <w:t xml:space="preserve">Figura </w:t>
       </w:r>
-      <w:r>
-        <w:fldChar w:fldCharType="begin"/>
-      </w:r>
-      <w:r>
-        <w:instrText xml:space="preserve"> SEQ Figura \* ARABIC </w:instrText>
-      </w:r>
-      <w:r>
-        <w:fldChar w:fldCharType="separate"/>
-      </w:r>
-      <w:r>
-        <w:rPr>
-          <w:noProof/>
-        </w:rPr>
-        <w:t>13</w:t>
-      </w:r>
-      <w:r>
-        <w:rPr>
-          <w:noProof/>
-        </w:rPr>
-        <w:fldChar w:fldCharType="end"/>
-      </w:r>
+      <w:fldSimple w:instr=" SEQ Figura \* ARABIC ">
+        <w:r>
+          <w:rPr>
+            <w:noProof/>
+          </w:rPr>
+          <w:t>13</w:t>
+        </w:r>
+      </w:fldSimple>
       <w:r>
         <w:t>: Design dell'enigma dei portali visto dall'utente</w:t>
       </w:r>
@@ -11438,22 +11267,22 @@
           <w:lang w:val="it-CH"/>
         </w:rPr>
       </w:pPr>
-      <w:bookmarkStart w:id="47" w:name="_Cannoni"/>
-      <w:bookmarkStart w:id="48" w:name="_Toc192677953"/>
+      <w:bookmarkStart w:id="46" w:name="_Cannoni"/>
+      <w:bookmarkStart w:id="47" w:name="_Toc192677953"/>
+      <w:bookmarkEnd w:id="46"/>
+      <w:r>
+        <w:rPr>
+          <w:lang w:val="it-CH"/>
+        </w:rPr>
+        <w:t>Percorso con c</w:t>
+      </w:r>
+      <w:r>
+        <w:rPr>
+          <w:lang w:val="it-CH"/>
+        </w:rPr>
+        <w:t>annoni</w:t>
+      </w:r>
       <w:bookmarkEnd w:id="47"/>
-      <w:r>
-        <w:rPr>
-          <w:lang w:val="it-CH"/>
-        </w:rPr>
-        <w:t>Percorso con c</w:t>
-      </w:r>
-      <w:r>
-        <w:rPr>
-          <w:lang w:val="it-CH"/>
-        </w:rPr>
-        <w:t>annoni</w:t>
-      </w:r>
-      <w:bookmarkEnd w:id="48"/>
     </w:p>
     <w:p>
       <w:pPr>
@@ -11549,27 +11378,14 @@
       <w:r>
         <w:t xml:space="preserve">Figura </w:t>
       </w:r>
-      <w:r>
-        <w:fldChar w:fldCharType="begin"/>
-      </w:r>
-      <w:r>
-        <w:instrText xml:space="preserve"> SEQ Figura \* ARABIC </w:instrText>
-      </w:r>
-      <w:r>
-        <w:fldChar w:fldCharType="separate"/>
-      </w:r>
-      <w:r>
-        <w:rPr>
-          <w:noProof/>
-        </w:rPr>
-        <w:t>14</w:t>
-      </w:r>
-      <w:r>
-        <w:rPr>
-          <w:noProof/>
-        </w:rPr>
-        <w:fldChar w:fldCharType="end"/>
-      </w:r>
+      <w:fldSimple w:instr=" SEQ Figura \* ARABIC ">
+        <w:r>
+          <w:rPr>
+            <w:noProof/>
+          </w:rPr>
+          <w:t>14</w:t>
+        </w:r>
+      </w:fldSimple>
       <w:r>
         <w:t>: Cannoni in posizione pari sparano</w:t>
       </w:r>
@@ -11641,27 +11457,14 @@
       <w:r>
         <w:t xml:space="preserve">Figura </w:t>
       </w:r>
-      <w:r>
-        <w:fldChar w:fldCharType="begin"/>
-      </w:r>
-      <w:r>
-        <w:instrText xml:space="preserve"> SEQ Figura \* ARABIC </w:instrText>
-      </w:r>
-      <w:r>
-        <w:fldChar w:fldCharType="separate"/>
-      </w:r>
-      <w:r>
-        <w:rPr>
-          <w:noProof/>
-        </w:rPr>
-        <w:t>15</w:t>
-      </w:r>
-      <w:r>
-        <w:rPr>
-          <w:noProof/>
-        </w:rPr>
-        <w:fldChar w:fldCharType="end"/>
-      </w:r>
+      <w:fldSimple w:instr=" SEQ Figura \* ARABIC ">
+        <w:r>
+          <w:rPr>
+            <w:noProof/>
+          </w:rPr>
+          <w:t>15</w:t>
+        </w:r>
+      </w:fldSimple>
       <w:r>
         <w:t>: Cannoni in posizione dispari sparano</w:t>
       </w:r>
@@ -11681,8 +11484,8 @@
           <w:titlePg/>
         </w:sectPr>
       </w:pPr>
-      <w:bookmarkStart w:id="49" w:name="_Parkour"/>
-      <w:bookmarkEnd w:id="49"/>
+      <w:bookmarkStart w:id="48" w:name="_Parkour"/>
+      <w:bookmarkEnd w:id="48"/>
     </w:p>
     <w:p>
       <w:pPr>
@@ -11691,7 +11494,7 @@
           <w:lang w:val="it-CH"/>
         </w:rPr>
       </w:pPr>
-      <w:bookmarkStart w:id="50" w:name="_Toc192677954"/>
+      <w:bookmarkStart w:id="49" w:name="_Toc192677954"/>
       <w:r>
         <w:rPr>
           <w:lang w:val="it-CH"/>
@@ -11704,7 +11507,7 @@
         </w:rPr>
         <w:t>arkour</w:t>
       </w:r>
-      <w:bookmarkEnd w:id="50"/>
+      <w:bookmarkEnd w:id="49"/>
     </w:p>
     <w:p>
       <w:r>
@@ -11797,27 +11600,14 @@
       <w:r>
         <w:t xml:space="preserve">Figura </w:t>
       </w:r>
-      <w:r>
-        <w:fldChar w:fldCharType="begin"/>
-      </w:r>
-      <w:r>
-        <w:instrText xml:space="preserve"> SEQ Figura \* ARABIC </w:instrText>
-      </w:r>
-      <w:r>
-        <w:fldChar w:fldCharType="separate"/>
-      </w:r>
-      <w:r>
-        <w:rPr>
-          <w:noProof/>
-        </w:rPr>
-        <w:t>16</w:t>
-      </w:r>
-      <w:r>
-        <w:rPr>
-          <w:noProof/>
-        </w:rPr>
-        <w:fldChar w:fldCharType="end"/>
-      </w:r>
+      <w:fldSimple w:instr=" SEQ Figura \* ARABIC ">
+        <w:r>
+          <w:rPr>
+            <w:noProof/>
+          </w:rPr>
+          <w:t>16</w:t>
+        </w:r>
+      </w:fldSimple>
       <w:r>
         <w:t>: Percorso parkour</w:t>
       </w:r>
@@ -11908,27 +11698,14 @@
       <w:r>
         <w:t xml:space="preserve">Figura </w:t>
       </w:r>
-      <w:r>
-        <w:fldChar w:fldCharType="begin"/>
-      </w:r>
-      <w:r>
-        <w:instrText xml:space="preserve"> SEQ Figura \* ARABIC </w:instrText>
-      </w:r>
-      <w:r>
-        <w:fldChar w:fldCharType="separate"/>
-      </w:r>
-      <w:r>
-        <w:rPr>
-          <w:noProof/>
-        </w:rPr>
-        <w:t>17</w:t>
-      </w:r>
-      <w:r>
-        <w:rPr>
-          <w:noProof/>
-        </w:rPr>
-        <w:fldChar w:fldCharType="end"/>
-      </w:r>
+      <w:fldSimple w:instr=" SEQ Figura \* ARABIC ">
+        <w:r>
+          <w:rPr>
+            <w:noProof/>
+          </w:rPr>
+          <w:t>17</w:t>
+        </w:r>
+      </w:fldSimple>
       <w:r>
         <w:t>: Pattern Tamburo</w:t>
       </w:r>
@@ -11966,6 +11743,97 @@
           <w:lang w:val="it-IT"/>
         </w:rPr>
       </w:pPr>
+      <w:r>
+        <w:rPr>
+          <w:lang w:val="it-IT"/>
+        </w:rPr>
+        <w:br w:type="page"/>
+      </w:r>
+    </w:p>
+    <w:p>
+      <w:pPr>
+        <w:pStyle w:val="Titolo3"/>
+      </w:pPr>
+      <w:r>
+        <w:lastRenderedPageBreak/>
+        <w:t>Trombetta</w:t>
+      </w:r>
+    </w:p>
+    <w:p>
+      <w:pPr>
+        <w:rPr>
+          <w:lang w:val="it-IT"/>
+        </w:rPr>
+      </w:pPr>
+      <w:r>
+        <w:rPr>
+          <w:noProof/>
+          <w:lang w:val="it-IT"/>
+        </w:rPr>
+        <w:drawing>
+          <wp:inline distT="0" distB="0" distL="0" distR="0" wp14:anchorId="41EBDD4B" wp14:editId="45A9FA96">
+            <wp:extent cx="6115050" cy="4962525"/>
+            <wp:effectExtent l="0" t="0" r="0" b="9525"/>
+            <wp:docPr id="20" name="Immagine 20"/>
+            <wp:cNvGraphicFramePr>
+              <a:graphicFrameLocks xmlns:a="http://schemas.openxmlformats.org/drawingml/2006/main" noChangeAspect="1"/>
+            </wp:cNvGraphicFramePr>
+            <a:graphic xmlns:a="http://schemas.openxmlformats.org/drawingml/2006/main">
+              <a:graphicData uri="http://schemas.openxmlformats.org/drawingml/2006/picture">
+                <pic:pic xmlns:pic="http://schemas.openxmlformats.org/drawingml/2006/picture">
+                  <pic:nvPicPr>
+                    <pic:cNvPr id="0" name="Picture 1"/>
+                    <pic:cNvPicPr>
+                      <a:picLocks noChangeAspect="1" noChangeArrowheads="1"/>
+                    </pic:cNvPicPr>
+                  </pic:nvPicPr>
+                  <pic:blipFill>
+                    <a:blip r:embed="rId29">
+                      <a:extLst>
+                        <a:ext uri="{28A0092B-C50C-407E-A947-70E740481C1C}">
+                          <a14:useLocalDpi xmlns:a14="http://schemas.microsoft.com/office/drawing/2010/main" val="0"/>
+                        </a:ext>
+                      </a:extLst>
+                    </a:blip>
+                    <a:srcRect/>
+                    <a:stretch>
+                      <a:fillRect/>
+                    </a:stretch>
+                  </pic:blipFill>
+                  <pic:spPr bwMode="auto">
+                    <a:xfrm>
+                      <a:off x="0" y="0"/>
+                      <a:ext cx="6115050" cy="4962525"/>
+                    </a:xfrm>
+                    <a:prstGeom prst="rect">
+                      <a:avLst/>
+                    </a:prstGeom>
+                    <a:noFill/>
+                    <a:ln>
+                      <a:noFill/>
+                    </a:ln>
+                  </pic:spPr>
+                </pic:pic>
+              </a:graphicData>
+            </a:graphic>
+          </wp:inline>
+        </w:drawing>
+      </w:r>
+    </w:p>
+    <w:p>
+      <w:pPr>
+        <w:rPr>
+          <w:lang w:val="it-IT"/>
+        </w:rPr>
+      </w:pPr>
+      <w:r>
+        <w:rPr>
+          <w:lang w:val="it-IT"/>
+        </w:rPr>
+        <w:t>La trombetta è un nemico che si può incontrare durante il gioco. Il suo pattern è sparare a 360° senza mai fermarsi, creando così un “turbine” di proiettili. La trombetta appare sulla pedana rossa e può sparare fino alle pedane blu, aumentando così la difficoltà di passaggio al giocatore, che dovrà prestare attenzione ai proiettili, infligge 1 punto di danno se il giocatore tocca un proiettile.</w:t>
+      </w:r>
+      <w:bookmarkStart w:id="50" w:name="_GoBack"/>
+      <w:bookmarkEnd w:id="50"/>
       <w:r>
         <w:rPr>
           <w:lang w:val="it-IT"/>
@@ -16526,15 +16394,15 @@
     </w:tbl>
     <w:p>
       <w:r>
-        <w:t xml:space="preserve">Nella funzione Start() inizializzo una variabile </w:t>
+        <w:t xml:space="preserve">Nella funzione </w:t>
       </w:r>
       <w:proofErr w:type="gramStart"/>
       <w:r>
-        <w:t>l uguale</w:t>
+        <w:t>Start(</w:t>
       </w:r>
       <w:proofErr w:type="gramEnd"/>
       <w:r>
-        <w:t xml:space="preserve"> alla lunghezza dell’array </w:t>
+        <w:t xml:space="preserve">) inizializzo una variabile l uguale alla lunghezza dell’array </w:t>
       </w:r>
       <w:proofErr w:type="spellStart"/>
       <w:r>
@@ -30990,7 +30858,7 @@
           <w:numId w:val="10"/>
         </w:numPr>
       </w:pPr>
-      <w:hyperlink r:id="rId29" w:history="1">
+      <w:hyperlink r:id="rId30" w:history="1">
         <w:r>
           <w:rPr>
             <w:rStyle w:val="Collegamentoipertestuale"/>
@@ -31079,7 +30947,7 @@
           <w:numId w:val="10"/>
         </w:numPr>
       </w:pPr>
-      <w:hyperlink r:id="rId30" w:history="1">
+      <w:hyperlink r:id="rId31" w:history="1">
         <w:r>
           <w:rPr>
             <w:rStyle w:val="Collegamentoipertestuale"/>
@@ -36199,7 +36067,7 @@
 </file>
 
 <file path=customXml/itemProps1.xml><?xml version="1.0" encoding="utf-8"?>
-<ds:datastoreItem xmlns:ds="http://schemas.openxmlformats.org/officeDocument/2006/customXml" ds:itemID="{71FE9FCE-4C22-44B0-A9BF-10A093B972C2}">
+<ds:datastoreItem xmlns:ds="http://schemas.openxmlformats.org/officeDocument/2006/customXml" ds:itemID="{C6C11BA2-1ECB-4AE9-B7E2-367B87C49E16}">
   <ds:schemaRefs>
     <ds:schemaRef ds:uri="http://schemas.openxmlformats.org/officeDocument/2006/bibliography"/>
   </ds:schemaRefs>

--- a/3_Documentazione/Documentazione_ColorfulSongs.docx
+++ b/3_Documentazione/Documentazione_ColorfulSongs.docx
@@ -9684,14 +9684,27 @@
             <w:r>
               <w:t xml:space="preserve">Figura </w:t>
             </w:r>
-            <w:fldSimple w:instr=" SEQ Figura \* ARABIC ">
-              <w:r>
-                <w:rPr>
-                  <w:noProof/>
-                </w:rPr>
-                <w:t>1</w:t>
-              </w:r>
-            </w:fldSimple>
+            <w:r>
+              <w:fldChar w:fldCharType="begin"/>
+            </w:r>
+            <w:r>
+              <w:instrText xml:space="preserve"> SEQ Figura \* ARABIC </w:instrText>
+            </w:r>
+            <w:r>
+              <w:fldChar w:fldCharType="separate"/>
+            </w:r>
+            <w:r>
+              <w:rPr>
+                <w:noProof/>
+              </w:rPr>
+              <w:t>1</w:t>
+            </w:r>
+            <w:r>
+              <w:rPr>
+                <w:noProof/>
+              </w:rPr>
+              <w:fldChar w:fldCharType="end"/>
+            </w:r>
             <w:r>
               <w:t xml:space="preserve">: Esempio di diagramma di </w:t>
             </w:r>
@@ -10026,14 +10039,27 @@
       <w:r>
         <w:t xml:space="preserve">Figura </w:t>
       </w:r>
-      <w:fldSimple w:instr=" SEQ Figura \* ARABIC ">
-        <w:r>
-          <w:rPr>
-            <w:noProof/>
-          </w:rPr>
-          <w:t>2</w:t>
-        </w:r>
-      </w:fldSimple>
+      <w:r>
+        <w:fldChar w:fldCharType="begin"/>
+      </w:r>
+      <w:r>
+        <w:instrText xml:space="preserve"> SEQ Figura \* ARABIC </w:instrText>
+      </w:r>
+      <w:r>
+        <w:fldChar w:fldCharType="separate"/>
+      </w:r>
+      <w:r>
+        <w:rPr>
+          <w:noProof/>
+        </w:rPr>
+        <w:t>2</w:t>
+      </w:r>
+      <w:r>
+        <w:rPr>
+          <w:noProof/>
+        </w:rPr>
+        <w:fldChar w:fldCharType="end"/>
+      </w:r>
       <w:r>
         <w:t>: Schema E-R</w:t>
       </w:r>
@@ -10107,14 +10133,27 @@
       <w:r>
         <w:t xml:space="preserve">Figura </w:t>
       </w:r>
-      <w:fldSimple w:instr=" SEQ Figura \* ARABIC ">
-        <w:r>
-          <w:rPr>
-            <w:noProof/>
-          </w:rPr>
-          <w:t>3</w:t>
-        </w:r>
-      </w:fldSimple>
+      <w:r>
+        <w:fldChar w:fldCharType="begin"/>
+      </w:r>
+      <w:r>
+        <w:instrText xml:space="preserve"> SEQ Figura \* ARABIC </w:instrText>
+      </w:r>
+      <w:r>
+        <w:fldChar w:fldCharType="separate"/>
+      </w:r>
+      <w:r>
+        <w:rPr>
+          <w:noProof/>
+        </w:rPr>
+        <w:t>3</w:t>
+      </w:r>
+      <w:r>
+        <w:rPr>
+          <w:noProof/>
+        </w:rPr>
+        <w:fldChar w:fldCharType="end"/>
+      </w:r>
       <w:r>
         <w:t>: Schema logico</w:t>
       </w:r>
@@ -10208,14 +10247,27 @@
       <w:r>
         <w:t xml:space="preserve">Figura </w:t>
       </w:r>
-      <w:fldSimple w:instr=" SEQ Figura \* ARABIC ">
-        <w:r>
-          <w:rPr>
-            <w:noProof/>
-          </w:rPr>
-          <w:t>4</w:t>
-        </w:r>
-      </w:fldSimple>
+      <w:r>
+        <w:fldChar w:fldCharType="begin"/>
+      </w:r>
+      <w:r>
+        <w:instrText xml:space="preserve"> SEQ Figura \* ARABIC </w:instrText>
+      </w:r>
+      <w:r>
+        <w:fldChar w:fldCharType="separate"/>
+      </w:r>
+      <w:r>
+        <w:rPr>
+          <w:noProof/>
+        </w:rPr>
+        <w:t>4</w:t>
+      </w:r>
+      <w:r>
+        <w:rPr>
+          <w:noProof/>
+        </w:rPr>
+        <w:fldChar w:fldCharType="end"/>
+      </w:r>
       <w:r>
         <w:t>: Design interfaccia di Login</w:t>
       </w:r>
@@ -10293,14 +10345,27 @@
       <w:r>
         <w:t xml:space="preserve">Figura </w:t>
       </w:r>
-      <w:fldSimple w:instr=" SEQ Figura \* ARABIC ">
-        <w:r>
-          <w:rPr>
-            <w:noProof/>
-          </w:rPr>
-          <w:t>5</w:t>
-        </w:r>
-      </w:fldSimple>
+      <w:r>
+        <w:fldChar w:fldCharType="begin"/>
+      </w:r>
+      <w:r>
+        <w:instrText xml:space="preserve"> SEQ Figura \* ARABIC </w:instrText>
+      </w:r>
+      <w:r>
+        <w:fldChar w:fldCharType="separate"/>
+      </w:r>
+      <w:r>
+        <w:rPr>
+          <w:noProof/>
+        </w:rPr>
+        <w:t>5</w:t>
+      </w:r>
+      <w:r>
+        <w:rPr>
+          <w:noProof/>
+        </w:rPr>
+        <w:fldChar w:fldCharType="end"/>
+      </w:r>
       <w:r>
         <w:t>: Design interfaccia di Registrazione</w:t>
       </w:r>
@@ -10385,14 +10450,27 @@
       <w:r>
         <w:t xml:space="preserve">Figura </w:t>
       </w:r>
-      <w:fldSimple w:instr=" SEQ Figura \* ARABIC ">
-        <w:r>
-          <w:rPr>
-            <w:noProof/>
-          </w:rPr>
-          <w:t>6</w:t>
-        </w:r>
-      </w:fldSimple>
+      <w:r>
+        <w:fldChar w:fldCharType="begin"/>
+      </w:r>
+      <w:r>
+        <w:instrText xml:space="preserve"> SEQ Figura \* ARABIC </w:instrText>
+      </w:r>
+      <w:r>
+        <w:fldChar w:fldCharType="separate"/>
+      </w:r>
+      <w:r>
+        <w:rPr>
+          <w:noProof/>
+        </w:rPr>
+        <w:t>6</w:t>
+      </w:r>
+      <w:r>
+        <w:rPr>
+          <w:noProof/>
+        </w:rPr>
+        <w:fldChar w:fldCharType="end"/>
+      </w:r>
       <w:r>
         <w:t xml:space="preserve"> Design interfaccia </w:t>
       </w:r>
@@ -10483,14 +10561,27 @@
       <w:r>
         <w:t xml:space="preserve">Figura </w:t>
       </w:r>
-      <w:fldSimple w:instr=" SEQ Figura \* ARABIC ">
-        <w:r>
-          <w:rPr>
-            <w:noProof/>
-          </w:rPr>
-          <w:t>7</w:t>
-        </w:r>
-      </w:fldSimple>
+      <w:r>
+        <w:fldChar w:fldCharType="begin"/>
+      </w:r>
+      <w:r>
+        <w:instrText xml:space="preserve"> SEQ Figura \* ARABIC </w:instrText>
+      </w:r>
+      <w:r>
+        <w:fldChar w:fldCharType="separate"/>
+      </w:r>
+      <w:r>
+        <w:rPr>
+          <w:noProof/>
+        </w:rPr>
+        <w:t>7</w:t>
+      </w:r>
+      <w:r>
+        <w:rPr>
+          <w:noProof/>
+        </w:rPr>
+        <w:fldChar w:fldCharType="end"/>
+      </w:r>
       <w:r>
         <w:t>: Design di una stanza</w:t>
       </w:r>
@@ -10642,14 +10733,27 @@
       <w:r>
         <w:t xml:space="preserve">Figura </w:t>
       </w:r>
-      <w:fldSimple w:instr=" SEQ Figura \* ARABIC ">
-        <w:r>
-          <w:rPr>
-            <w:noProof/>
-          </w:rPr>
-          <w:t>8</w:t>
-        </w:r>
-      </w:fldSimple>
+      <w:r>
+        <w:fldChar w:fldCharType="begin"/>
+      </w:r>
+      <w:r>
+        <w:instrText xml:space="preserve"> SEQ Figura \* ARABIC </w:instrText>
+      </w:r>
+      <w:r>
+        <w:fldChar w:fldCharType="separate"/>
+      </w:r>
+      <w:r>
+        <w:rPr>
+          <w:noProof/>
+        </w:rPr>
+        <w:t>8</w:t>
+      </w:r>
+      <w:r>
+        <w:rPr>
+          <w:noProof/>
+        </w:rPr>
+        <w:fldChar w:fldCharType="end"/>
+      </w:r>
       <w:r>
         <w:t xml:space="preserve">: </w:t>
       </w:r>
@@ -10728,14 +10832,27 @@
       <w:r>
         <w:t xml:space="preserve">Figura </w:t>
       </w:r>
-      <w:fldSimple w:instr=" SEQ Figura \* ARABIC ">
-        <w:r>
-          <w:rPr>
-            <w:noProof/>
-          </w:rPr>
-          <w:t>9</w:t>
-        </w:r>
-      </w:fldSimple>
+      <w:r>
+        <w:fldChar w:fldCharType="begin"/>
+      </w:r>
+      <w:r>
+        <w:instrText xml:space="preserve"> SEQ Figura \* ARABIC </w:instrText>
+      </w:r>
+      <w:r>
+        <w:fldChar w:fldCharType="separate"/>
+      </w:r>
+      <w:r>
+        <w:rPr>
+          <w:noProof/>
+        </w:rPr>
+        <w:t>9</w:t>
+      </w:r>
+      <w:r>
+        <w:rPr>
+          <w:noProof/>
+        </w:rPr>
+        <w:fldChar w:fldCharType="end"/>
+      </w:r>
       <w:r>
         <w:t>: Design della pedana (Come apparirebbe all'utente dopo qualche tentativo)</w:t>
       </w:r>
@@ -10921,14 +11038,27 @@
       <w:r>
         <w:t xml:space="preserve">Figura </w:t>
       </w:r>
-      <w:fldSimple w:instr=" SEQ Figura \* ARABIC ">
-        <w:r>
-          <w:rPr>
-            <w:noProof/>
-          </w:rPr>
-          <w:t>10</w:t>
-        </w:r>
-      </w:fldSimple>
+      <w:r>
+        <w:fldChar w:fldCharType="begin"/>
+      </w:r>
+      <w:r>
+        <w:instrText xml:space="preserve"> SEQ Figura \* ARABIC </w:instrText>
+      </w:r>
+      <w:r>
+        <w:fldChar w:fldCharType="separate"/>
+      </w:r>
+      <w:r>
+        <w:rPr>
+          <w:noProof/>
+        </w:rPr>
+        <w:t>10</w:t>
+      </w:r>
+      <w:r>
+        <w:rPr>
+          <w:noProof/>
+        </w:rPr>
+        <w:fldChar w:fldCharType="end"/>
+      </w:r>
       <w:r>
         <w:t>: Design dell’enigma “Percorso con pedana invisibile</w:t>
       </w:r>
@@ -11010,14 +11140,27 @@
       <w:r>
         <w:t xml:space="preserve">Figura </w:t>
       </w:r>
-      <w:fldSimple w:instr=" SEQ Figura \* ARABIC ">
-        <w:r>
-          <w:rPr>
-            <w:noProof/>
-          </w:rPr>
-          <w:t>11</w:t>
-        </w:r>
-      </w:fldSimple>
+      <w:r>
+        <w:fldChar w:fldCharType="begin"/>
+      </w:r>
+      <w:r>
+        <w:instrText xml:space="preserve"> SEQ Figura \* ARABIC </w:instrText>
+      </w:r>
+      <w:r>
+        <w:fldChar w:fldCharType="separate"/>
+      </w:r>
+      <w:r>
+        <w:rPr>
+          <w:noProof/>
+        </w:rPr>
+        <w:t>11</w:t>
+      </w:r>
+      <w:r>
+        <w:rPr>
+          <w:noProof/>
+        </w:rPr>
+        <w:fldChar w:fldCharType="end"/>
+      </w:r>
       <w:r>
         <w:t>: Design dell'enigma "Percorso con pedana invisibile e soluzione sul muro" visto dall'utente</w:t>
       </w:r>
@@ -11154,14 +11297,27 @@
       <w:r>
         <w:t xml:space="preserve">Figura </w:t>
       </w:r>
-      <w:fldSimple w:instr=" SEQ Figura \* ARABIC ">
-        <w:r>
-          <w:rPr>
-            <w:noProof/>
-          </w:rPr>
-          <w:t>12</w:t>
-        </w:r>
-      </w:fldSimple>
+      <w:r>
+        <w:fldChar w:fldCharType="begin"/>
+      </w:r>
+      <w:r>
+        <w:instrText xml:space="preserve"> SEQ Figura \* ARABIC </w:instrText>
+      </w:r>
+      <w:r>
+        <w:fldChar w:fldCharType="separate"/>
+      </w:r>
+      <w:r>
+        <w:rPr>
+          <w:noProof/>
+        </w:rPr>
+        <w:t>12</w:t>
+      </w:r>
+      <w:r>
+        <w:rPr>
+          <w:noProof/>
+        </w:rPr>
+        <w:fldChar w:fldCharType="end"/>
+      </w:r>
       <w:r>
         <w:t>: Design enigma dei portali</w:t>
       </w:r>
@@ -11232,14 +11388,27 @@
       <w:r>
         <w:t xml:space="preserve">Figura </w:t>
       </w:r>
-      <w:fldSimple w:instr=" SEQ Figura \* ARABIC ">
-        <w:r>
-          <w:rPr>
-            <w:noProof/>
-          </w:rPr>
-          <w:t>13</w:t>
-        </w:r>
-      </w:fldSimple>
+      <w:r>
+        <w:fldChar w:fldCharType="begin"/>
+      </w:r>
+      <w:r>
+        <w:instrText xml:space="preserve"> SEQ Figura \* ARABIC </w:instrText>
+      </w:r>
+      <w:r>
+        <w:fldChar w:fldCharType="separate"/>
+      </w:r>
+      <w:r>
+        <w:rPr>
+          <w:noProof/>
+        </w:rPr>
+        <w:t>13</w:t>
+      </w:r>
+      <w:r>
+        <w:rPr>
+          <w:noProof/>
+        </w:rPr>
+        <w:fldChar w:fldCharType="end"/>
+      </w:r>
       <w:r>
         <w:t>: Design dell'enigma dei portali visto dall'utente</w:t>
       </w:r>
@@ -11378,14 +11547,27 @@
       <w:r>
         <w:t xml:space="preserve">Figura </w:t>
       </w:r>
-      <w:fldSimple w:instr=" SEQ Figura \* ARABIC ">
-        <w:r>
-          <w:rPr>
-            <w:noProof/>
-          </w:rPr>
-          <w:t>14</w:t>
-        </w:r>
-      </w:fldSimple>
+      <w:r>
+        <w:fldChar w:fldCharType="begin"/>
+      </w:r>
+      <w:r>
+        <w:instrText xml:space="preserve"> SEQ Figura \* ARABIC </w:instrText>
+      </w:r>
+      <w:r>
+        <w:fldChar w:fldCharType="separate"/>
+      </w:r>
+      <w:r>
+        <w:rPr>
+          <w:noProof/>
+        </w:rPr>
+        <w:t>14</w:t>
+      </w:r>
+      <w:r>
+        <w:rPr>
+          <w:noProof/>
+        </w:rPr>
+        <w:fldChar w:fldCharType="end"/>
+      </w:r>
       <w:r>
         <w:t>: Cannoni in posizione pari sparano</w:t>
       </w:r>
@@ -11457,14 +11639,27 @@
       <w:r>
         <w:t xml:space="preserve">Figura </w:t>
       </w:r>
-      <w:fldSimple w:instr=" SEQ Figura \* ARABIC ">
-        <w:r>
-          <w:rPr>
-            <w:noProof/>
-          </w:rPr>
-          <w:t>15</w:t>
-        </w:r>
-      </w:fldSimple>
+      <w:r>
+        <w:fldChar w:fldCharType="begin"/>
+      </w:r>
+      <w:r>
+        <w:instrText xml:space="preserve"> SEQ Figura \* ARABIC </w:instrText>
+      </w:r>
+      <w:r>
+        <w:fldChar w:fldCharType="separate"/>
+      </w:r>
+      <w:r>
+        <w:rPr>
+          <w:noProof/>
+        </w:rPr>
+        <w:t>15</w:t>
+      </w:r>
+      <w:r>
+        <w:rPr>
+          <w:noProof/>
+        </w:rPr>
+        <w:fldChar w:fldCharType="end"/>
+      </w:r>
       <w:r>
         <w:t>: Cannoni in posizione dispari sparano</w:t>
       </w:r>
@@ -11600,14 +11795,27 @@
       <w:r>
         <w:t xml:space="preserve">Figura </w:t>
       </w:r>
-      <w:fldSimple w:instr=" SEQ Figura \* ARABIC ">
-        <w:r>
-          <w:rPr>
-            <w:noProof/>
-          </w:rPr>
-          <w:t>16</w:t>
-        </w:r>
-      </w:fldSimple>
+      <w:r>
+        <w:fldChar w:fldCharType="begin"/>
+      </w:r>
+      <w:r>
+        <w:instrText xml:space="preserve"> SEQ Figura \* ARABIC </w:instrText>
+      </w:r>
+      <w:r>
+        <w:fldChar w:fldCharType="separate"/>
+      </w:r>
+      <w:r>
+        <w:rPr>
+          <w:noProof/>
+        </w:rPr>
+        <w:t>16</w:t>
+      </w:r>
+      <w:r>
+        <w:rPr>
+          <w:noProof/>
+        </w:rPr>
+        <w:fldChar w:fldCharType="end"/>
+      </w:r>
       <w:r>
         <w:t>: Percorso parkour</w:t>
       </w:r>
@@ -11698,14 +11906,27 @@
       <w:r>
         <w:t xml:space="preserve">Figura </w:t>
       </w:r>
-      <w:fldSimple w:instr=" SEQ Figura \* ARABIC ">
-        <w:r>
-          <w:rPr>
-            <w:noProof/>
-          </w:rPr>
-          <w:t>17</w:t>
-        </w:r>
-      </w:fldSimple>
+      <w:r>
+        <w:fldChar w:fldCharType="begin"/>
+      </w:r>
+      <w:r>
+        <w:instrText xml:space="preserve"> SEQ Figura \* ARABIC </w:instrText>
+      </w:r>
+      <w:r>
+        <w:fldChar w:fldCharType="separate"/>
+      </w:r>
+      <w:r>
+        <w:rPr>
+          <w:noProof/>
+        </w:rPr>
+        <w:t>17</w:t>
+      </w:r>
+      <w:r>
+        <w:rPr>
+          <w:noProof/>
+        </w:rPr>
+        <w:fldChar w:fldCharType="end"/>
+      </w:r>
       <w:r>
         <w:t>: Pattern Tamburo</w:t>
       </w:r>
@@ -11832,14 +12053,14 @@
         </w:rPr>
         <w:t>La trombetta è un nemico che si può incontrare durante il gioco. Il suo pattern è sparare a 360° senza mai fermarsi, creando così un “turbine” di proiettili. La trombetta appare sulla pedana rossa e può sparare fino alle pedane blu, aumentando così la difficoltà di passaggio al giocatore, che dovrà prestare attenzione ai proiettili, infligge 1 punto di danno se il giocatore tocca un proiettile.</w:t>
       </w:r>
+      <w:r>
+        <w:rPr>
+          <w:lang w:val="it-IT"/>
+        </w:rPr>
+        <w:br w:type="page"/>
+      </w:r>
       <w:bookmarkStart w:id="50" w:name="_GoBack"/>
       <w:bookmarkEnd w:id="50"/>
-      <w:r>
-        <w:rPr>
-          <w:lang w:val="it-IT"/>
-        </w:rPr>
-        <w:br w:type="page"/>
-      </w:r>
     </w:p>
     <w:p>
       <w:pPr>
@@ -16394,15 +16615,15 @@
     </w:tbl>
     <w:p>
       <w:r>
-        <w:t xml:space="preserve">Nella funzione </w:t>
+        <w:t xml:space="preserve">Nella funzione Start() inizializzo una variabile </w:t>
       </w:r>
       <w:proofErr w:type="gramStart"/>
       <w:r>
-        <w:t>Start(</w:t>
+        <w:t>l uguale</w:t>
       </w:r>
       <w:proofErr w:type="gramEnd"/>
       <w:r>
-        <w:t xml:space="preserve">) inizializzo una variabile l uguale alla lunghezza dell’array </w:t>
+        <w:t xml:space="preserve"> alla lunghezza dell’array </w:t>
       </w:r>
       <w:proofErr w:type="spellStart"/>
       <w:r>
@@ -31280,7 +31501,19 @@
     <w:proofErr w:type="spellEnd"/>
     <w:r>
       <w:tab/>
-      <w:t xml:space="preserve">Versione: 25.03.2025 </w:t>
+      <w:t xml:space="preserve">Versione: </w:t>
+    </w:r>
+    <w:r>
+      <w:t>07</w:t>
+    </w:r>
+    <w:r>
+      <w:t>.0</w:t>
+    </w:r>
+    <w:r>
+      <w:t>5</w:t>
+    </w:r>
+    <w:r>
+      <w:t xml:space="preserve">.2025 </w:t>
     </w:r>
   </w:p>
 </w:ftr>
@@ -36067,7 +36300,7 @@
 </file>
 
 <file path=customXml/itemProps1.xml><?xml version="1.0" encoding="utf-8"?>
-<ds:datastoreItem xmlns:ds="http://schemas.openxmlformats.org/officeDocument/2006/customXml" ds:itemID="{C6C11BA2-1ECB-4AE9-B7E2-367B87C49E16}">
+<ds:datastoreItem xmlns:ds="http://schemas.openxmlformats.org/officeDocument/2006/customXml" ds:itemID="{15913396-5CED-427D-B4DE-4F3DFFFB788D}">
   <ds:schemaRefs>
     <ds:schemaRef ds:uri="http://schemas.openxmlformats.org/officeDocument/2006/bibliography"/>
   </ds:schemaRefs>
